--- a/Cursach/New/ПЗ_ПКСС_ИКБО-20-21_СидоровСД.docx
+++ b/Cursach/New/ПЗ_ПКСС_ИКБО-20-21_СидоровСД.docx
@@ -199,14 +199,7 @@
           </w:tcPr>
           <w:p>
             <w:pPr>
-              <w:keepNext/>
-              <w:widowControl/>
-              <w:autoSpaceDE/>
-              <w:autoSpaceDN/>
-              <w:spacing w:line="200" w:lineRule="atLeast"/>
-              <w:ind w:firstLine="0"/>
               <w:jc w:val="center"/>
-              <w:outlineLvl w:val="0"/>
               <w:rPr>
                 <w:sz w:val="24"/>
                 <w:szCs w:val="20"/>
@@ -228,14 +221,7 @@
           </w:p>
           <w:p>
             <w:pPr>
-              <w:keepNext/>
-              <w:widowControl/>
-              <w:autoSpaceDE/>
-              <w:autoSpaceDN/>
-              <w:spacing w:line="200" w:lineRule="atLeast"/>
-              <w:ind w:firstLine="0"/>
               <w:jc w:val="center"/>
-              <w:outlineLvl w:val="0"/>
               <w:rPr>
                 <w:sz w:val="24"/>
                 <w:szCs w:val="20"/>
@@ -257,14 +243,7 @@
           </w:p>
           <w:p>
             <w:pPr>
-              <w:keepNext/>
-              <w:widowControl/>
-              <w:autoSpaceDE/>
-              <w:autoSpaceDN/>
-              <w:spacing w:line="200" w:lineRule="atLeast"/>
-              <w:ind w:firstLine="0"/>
               <w:jc w:val="center"/>
-              <w:outlineLvl w:val="0"/>
               <w:rPr>
                 <w:b/>
                 <w:sz w:val="24"/>
@@ -288,14 +267,7 @@
           </w:p>
           <w:p>
             <w:pPr>
-              <w:keepNext/>
-              <w:widowControl/>
-              <w:autoSpaceDE/>
-              <w:autoSpaceDN/>
-              <w:spacing w:line="200" w:lineRule="atLeast"/>
-              <w:ind w:firstLine="0"/>
               <w:jc w:val="center"/>
-              <w:outlineLvl w:val="0"/>
               <w:rPr>
                 <w:b/>
                 <w:sz w:val="32"/>
@@ -319,12 +291,6 @@
           </w:p>
           <w:p>
             <w:pPr>
-              <w:widowControl/>
-              <w:autoSpaceDE/>
-              <w:autoSpaceDN/>
-              <w:spacing w:line="200" w:lineRule="atLeast"/>
-              <w:ind w:firstLine="0"/>
-              <w:jc w:val="left"/>
               <w:rPr>
                 <w:sz w:val="24"/>
                 <w:szCs w:val="20"/>
@@ -1239,10 +1205,63 @@
         <w:autoSpaceDN/>
         <w:spacing w:after="160" w:line="259" w:lineRule="auto"/>
         <w:ind w:firstLine="0"/>
-        <w:jc w:val="left"/>
-      </w:pPr>
-      <w:r>
-        <w:lastRenderedPageBreak/>
+        <w:jc w:val="center"/>
+      </w:pPr>
+    </w:p>
+    <w:p>
+      <w:pPr>
+        <w:widowControl/>
+        <w:autoSpaceDE/>
+        <w:autoSpaceDN/>
+        <w:spacing w:after="160" w:line="259" w:lineRule="auto"/>
+        <w:ind w:firstLine="0"/>
+        <w:jc w:val="center"/>
+      </w:pPr>
+      <w:r>
+        <w:drawing>
+          <wp:inline distT="0" distB="0" distL="0" distR="0" wp14:anchorId="724F9FE8" wp14:editId="62304E2C">
+            <wp:extent cx="5835203" cy="8787740"/>
+            <wp:effectExtent l="0" t="0" r="0" b="0"/>
+            <wp:docPr id="23" name="Picture 23"/>
+            <wp:cNvGraphicFramePr>
+              <a:graphicFrameLocks xmlns:a="http://schemas.openxmlformats.org/drawingml/2006/main" noChangeAspect="1"/>
+            </wp:cNvGraphicFramePr>
+            <a:graphic xmlns:a="http://schemas.openxmlformats.org/drawingml/2006/main">
+              <a:graphicData uri="http://schemas.openxmlformats.org/drawingml/2006/picture">
+                <pic:pic xmlns:pic="http://schemas.openxmlformats.org/drawingml/2006/picture">
+                  <pic:nvPicPr>
+                    <pic:cNvPr id="1" name=""/>
+                    <pic:cNvPicPr/>
+                  </pic:nvPicPr>
+                  <pic:blipFill rotWithShape="1">
+                    <a:blip r:embed="rId9"/>
+                    <a:srcRect l="13397" t="6674" r="4726" b="5197"/>
+                    <a:stretch/>
+                  </pic:blipFill>
+                  <pic:spPr bwMode="auto">
+                    <a:xfrm>
+                      <a:off x="0" y="0"/>
+                      <a:ext cx="5869561" cy="8839483"/>
+                    </a:xfrm>
+                    <a:prstGeom prst="rect">
+                      <a:avLst/>
+                    </a:prstGeom>
+                    <a:ln>
+                      <a:noFill/>
+                    </a:ln>
+                    <a:extLst>
+                      <a:ext uri="{53640926-AAD7-44D8-BBD7-CCE9431645EC}">
+                        <a14:shadowObscured xmlns:a14="http://schemas.microsoft.com/office/drawing/2010/main"/>
+                      </a:ext>
+                    </a:extLst>
+                  </pic:spPr>
+                </pic:pic>
+              </a:graphicData>
+            </a:graphic>
+          </wp:inline>
+        </w:drawing>
+      </w:r>
+      <w:r>
         <w:br w:type="page"/>
       </w:r>
     </w:p>
@@ -1274,10 +1293,301 @@
         <w:t>ст. преп. Рачков Андрей Владимирович</w:t>
       </w:r>
     </w:p>
-    <w:p/>
-    <w:p>
-      <w:r>
-        <w:t xml:space="preserve">Сидоров С.Д., </w:t>
+    <w:p>
+      <w:pPr>
+        <w:pStyle w:val="-3"/>
+        <w:spacing w:line="360" w:lineRule="auto"/>
+      </w:pPr>
+      <w:r>
+        <w:tab/>
+      </w:r>
+      <w:r>
+        <w:t xml:space="preserve">Сидоров С.Д., Курсовая работа направления подготовки «Программная инженерия» на тему «Проектирование ИС „Автоматизированный гардероб“»: М., 2024 г., МИРЭА – Российский технологический университет (РТУ МИРЭА), Институт информационных технологий (ИТ), кафедра инструментального и прикладного программного обеспечения (ИиППО) – </w:t>
+      </w:r>
+      <w:r>
+        <w:t>30</w:t>
+      </w:r>
+      <w:r>
+        <w:t xml:space="preserve"> стр., </w:t>
+      </w:r>
+      <w:r>
+        <w:t>18</w:t>
+      </w:r>
+      <w:r>
+        <w:t xml:space="preserve"> рис., 15 источн.</w:t>
+      </w:r>
+      <w:r>
+        <w:br/>
+      </w:r>
+      <w:r>
+        <w:tab/>
+      </w:r>
+      <w:r>
+        <w:t xml:space="preserve">Ключевые слова: проектирование, автоматизированный гардероб, клиент-серверные системы, UML, IDEF0, </w:t>
+      </w:r>
+      <w:r>
+        <w:rPr>
+          <w:lang w:val="en-US"/>
+        </w:rPr>
+        <w:t>Entity</w:t>
+      </w:r>
+      <w:r>
+        <w:t xml:space="preserve"> </w:t>
+      </w:r>
+      <w:r>
+        <w:rPr>
+          <w:lang w:val="en-US"/>
+        </w:rPr>
+        <w:t>Relationship</w:t>
+      </w:r>
+      <w:r>
+        <w:t xml:space="preserve">, </w:t>
+      </w:r>
+      <w:r>
+        <w:t>База данных</w:t>
+      </w:r>
+      <w:r>
+        <w:t xml:space="preserve">, </w:t>
+      </w:r>
+      <w:r>
+        <w:t>Модель</w:t>
+      </w:r>
+      <w:r>
+        <w:t xml:space="preserve">, </w:t>
+      </w:r>
+      <w:r>
+        <w:t>Бизнес процесс</w:t>
+      </w:r>
+      <w:r>
+        <w:t xml:space="preserve">, </w:t>
+      </w:r>
+      <w:r>
+        <w:t>Диаграмма</w:t>
+      </w:r>
+      <w:r>
+        <w:t>.</w:t>
+      </w:r>
+      <w:r>
+        <w:br/>
+      </w:r>
+      <w:r>
+        <w:tab/>
+      </w:r>
+      <w:r>
+        <w:t xml:space="preserve">Целью работы является проектирование комплексной информационной системы для автоматизации процессов хранения вещей в гардеробе. Разработаны модели процессов и архитектура клиент-серверной системы, </w:t>
+      </w:r>
+      <w:r>
+        <w:t>логическая модель базы данных</w:t>
+      </w:r>
+      <w:r>
+        <w:t>, а также техническая документация.</w:t>
+      </w:r>
+    </w:p>
+    <w:p>
+      <w:pPr>
+        <w:pStyle w:val="-3"/>
+        <w:spacing w:line="360" w:lineRule="auto"/>
+        <w:rPr>
+          <w:lang w:val="en-US"/>
+        </w:rPr>
+      </w:pPr>
+      <w:r>
+        <w:tab/>
+      </w:r>
+      <w:r>
+        <w:rPr>
+          <w:lang w:val="en-US"/>
+        </w:rPr>
+        <w:t xml:space="preserve">Sidorov S.D., Course Work for the program "Software Engineering" on the topic "Design of the information system 'Automated wardrobe'": Moscow, 2024, MIREA – Russian Technological University (RTU MIREA), Institute of Information Technologies (IT), Department of Instrumental and Applied Software (IiPPO) – </w:t>
+      </w:r>
+      <w:r>
+        <w:rPr>
+          <w:lang w:val="en-US"/>
+        </w:rPr>
+        <w:t>30</w:t>
+      </w:r>
+      <w:r>
+        <w:rPr>
+          <w:lang w:val="en-US"/>
+        </w:rPr>
+        <w:t xml:space="preserve"> pages, </w:t>
+      </w:r>
+      <w:r>
+        <w:rPr>
+          <w:lang w:val="en-US"/>
+        </w:rPr>
+        <w:t>18</w:t>
+      </w:r>
+      <w:r>
+        <w:rPr>
+          <w:lang w:val="en-US"/>
+        </w:rPr>
+        <w:t xml:space="preserve"> figures, 15 sources.</w:t>
+      </w:r>
+      <w:r>
+        <w:rPr>
+          <w:lang w:val="en-US"/>
+        </w:rPr>
+        <w:br/>
+      </w:r>
+      <w:r>
+        <w:rPr>
+          <w:lang w:val="en-US"/>
+        </w:rPr>
+        <w:tab/>
+      </w:r>
+      <w:r>
+        <w:rPr>
+          <w:lang w:val="en-US"/>
+        </w:rPr>
+        <w:t xml:space="preserve">Keywords: design, automated wardrobe, client-server systems, UML, IDEF0, </w:t>
+      </w:r>
+      <w:r>
+        <w:rPr>
+          <w:lang w:val="en-US"/>
+        </w:rPr>
+        <w:t>Entity Relationship</w:t>
+      </w:r>
+      <w:r>
+        <w:rPr>
+          <w:lang w:val="en-US"/>
+        </w:rPr>
+        <w:t xml:space="preserve">, </w:t>
+      </w:r>
+      <w:r>
+        <w:rPr>
+          <w:lang w:val="en-US"/>
+        </w:rPr>
+        <w:t>Database</w:t>
+      </w:r>
+      <w:r>
+        <w:rPr>
+          <w:lang w:val="en-US"/>
+        </w:rPr>
+        <w:t xml:space="preserve">, </w:t>
+      </w:r>
+      <w:r>
+        <w:rPr>
+          <w:lang w:val="en-US"/>
+        </w:rPr>
+        <w:t>Model</w:t>
+      </w:r>
+      <w:r>
+        <w:rPr>
+          <w:lang w:val="en-US"/>
+        </w:rPr>
+        <w:t xml:space="preserve">, </w:t>
+      </w:r>
+      <w:r>
+        <w:rPr>
+          <w:lang w:val="en-US"/>
+        </w:rPr>
+        <w:t>Business Process</w:t>
+      </w:r>
+      <w:r>
+        <w:rPr>
+          <w:lang w:val="en-US"/>
+        </w:rPr>
+        <w:t>,</w:t>
+      </w:r>
+      <w:r>
+        <w:rPr>
+          <w:lang w:val="en-US"/>
+        </w:rPr>
+        <w:t xml:space="preserve"> Diagram</w:t>
+      </w:r>
+      <w:r>
+        <w:rPr>
+          <w:lang w:val="en-US"/>
+        </w:rPr>
+        <w:t>.</w:t>
+      </w:r>
+      <w:r>
+        <w:rPr>
+          <w:lang w:val="en-US"/>
+        </w:rPr>
+        <w:tab/>
+      </w:r>
+      <w:r>
+        <w:rPr>
+          <w:lang w:val="en-US"/>
+        </w:rPr>
+        <w:br/>
+      </w:r>
+      <w:r>
+        <w:rPr>
+          <w:lang w:val="en-US"/>
+        </w:rPr>
+        <w:tab/>
+      </w:r>
+      <w:r>
+        <w:rPr>
+          <w:lang w:val="en-US"/>
+        </w:rPr>
+        <w:t>The purpose of the work is to design a comprehensive information system to automate wardrobe storage processes. Process models, client-server system architecture, database</w:t>
+      </w:r>
+      <w:r>
+        <w:rPr>
+          <w:lang w:val="en-US"/>
+        </w:rPr>
+        <w:t>`s logical model</w:t>
+      </w:r>
+      <w:r>
+        <w:rPr>
+          <w:lang w:val="en-US"/>
+        </w:rPr>
+        <w:t>, and technical documentation were developed.</w:t>
+      </w:r>
+    </w:p>
+    <w:p>
+      <w:pPr>
+        <w:pStyle w:val="-3"/>
+        <w:spacing w:line="360" w:lineRule="auto"/>
+      </w:pPr>
+      <w:r>
+        <w:rPr>
+          <w:lang w:val="en-US"/>
+        </w:rPr>
+        <w:tab/>
+      </w:r>
+      <w:r>
+        <w:t>РТУ МИРЭА: 119454, Москва, пр-т Вернадского, д. 78</w:t>
+      </w:r>
+      <w:r>
+        <w:br/>
+      </w:r>
+      <w:r>
+        <w:tab/>
+      </w:r>
+      <w:r>
+        <w:t>Кафедра инструментального и прикладного программного обеспечения (ИиППО)</w:t>
+      </w:r>
+      <w:r>
+        <w:br/>
+      </w:r>
+      <w:r>
+        <w:tab/>
+      </w:r>
+      <w:r>
+        <w:t>Тираж: 1 экз. (на правах рукописи)</w:t>
+      </w:r>
+      <w:r>
+        <w:br/>
+      </w:r>
+      <w:r>
+        <w:tab/>
+      </w:r>
+      <w:r>
+        <w:t>Файл: «ПЗ_ПКСС_ИКБО_20_21_СидоровСД.docx», исполнитель Сидоров С. Д.</w:t>
+      </w:r>
+      <w:r>
+        <w:br/>
+      </w:r>
+      <w:r>
+        <w:tab/>
+      </w:r>
+      <w:r>
+        <w:t>© Сидоров С. Д.</w:t>
       </w:r>
     </w:p>
     <w:p>
@@ -1287,9 +1597,2081 @@
       <w:r>
         <w:br w:type="page"/>
       </w:r>
+    </w:p>
+    <w:sdt>
+      <w:sdtPr>
+        <w:rPr>
+          <w:lang w:val="ru-RU"/>
+        </w:rPr>
+        <w:id w:val="504402968"/>
+        <w:docPartObj>
+          <w:docPartGallery w:val="Table of Contents"/>
+          <w:docPartUnique/>
+        </w:docPartObj>
+      </w:sdtPr>
+      <w:sdtEndPr>
+        <w:rPr>
+          <w:rFonts w:ascii="Times New Roman" w:eastAsia="Times New Roman" w:hAnsi="Times New Roman" w:cs="Times New Roman"/>
+          <w:b/>
+          <w:bCs/>
+          <w:color w:val="auto"/>
+          <w:sz w:val="28"/>
+          <w:szCs w:val="22"/>
+        </w:rPr>
+      </w:sdtEndPr>
+      <w:sdtContent>
+        <w:p>
+          <w:pPr>
+            <w:pStyle w:val="TOCHeading"/>
+            <w:jc w:val="center"/>
+            <w:rPr>
+              <w:rStyle w:val="-31Char"/>
+              <w:color w:val="auto"/>
+            </w:rPr>
+          </w:pPr>
+          <w:r>
+            <w:rPr>
+              <w:rStyle w:val="-31Char"/>
+              <w:color w:val="auto"/>
+            </w:rPr>
+            <w:t>ОГЛАВЛЕНИЕ</w:t>
+          </w:r>
+        </w:p>
+        <w:p>
+          <w:pPr>
+            <w:pStyle w:val="TOC1"/>
+            <w:rPr>
+              <w:rFonts w:asciiTheme="minorHAnsi" w:eastAsiaTheme="minorEastAsia" w:hAnsiTheme="minorHAnsi" w:cstheme="minorBidi"/>
+              <w:noProof/>
+              <w:sz w:val="22"/>
+              <w:lang w:eastAsia="ru-RU"/>
+            </w:rPr>
+          </w:pPr>
+          <w:r>
+            <w:fldChar w:fldCharType="begin"/>
+          </w:r>
+          <w:r>
+            <w:instrText xml:space="preserve"> TOC \o "1-3" \h \z \u </w:instrText>
+          </w:r>
+          <w:r>
+            <w:fldChar w:fldCharType="separate"/>
+          </w:r>
+          <w:hyperlink w:anchor="_Toc184243168" w:history="1">
+            <w:r>
+              <w:rPr>
+                <w:rStyle w:val="Hyperlink"/>
+                <w:noProof/>
+              </w:rPr>
+              <w:t>ВВЕДЕНИЕ</w:t>
+            </w:r>
+            <w:r>
+              <w:rPr>
+                <w:noProof/>
+                <w:webHidden/>
+              </w:rPr>
+              <w:tab/>
+            </w:r>
+            <w:r>
+              <w:rPr>
+                <w:noProof/>
+                <w:webHidden/>
+              </w:rPr>
+              <w:fldChar w:fldCharType="begin"/>
+            </w:r>
+            <w:r>
+              <w:rPr>
+                <w:noProof/>
+                <w:webHidden/>
+              </w:rPr>
+              <w:instrText xml:space="preserve"> PAGEREF _Toc184243168 \h </w:instrText>
+            </w:r>
+            <w:r>
+              <w:rPr>
+                <w:noProof/>
+                <w:webHidden/>
+              </w:rPr>
+            </w:r>
+            <w:r>
+              <w:rPr>
+                <w:noProof/>
+                <w:webHidden/>
+              </w:rPr>
+              <w:fldChar w:fldCharType="separate"/>
+            </w:r>
+            <w:r>
+              <w:rPr>
+                <w:noProof/>
+                <w:webHidden/>
+              </w:rPr>
+              <w:t>5</w:t>
+            </w:r>
+            <w:r>
+              <w:rPr>
+                <w:noProof/>
+                <w:webHidden/>
+              </w:rPr>
+              <w:fldChar w:fldCharType="end"/>
+            </w:r>
+          </w:hyperlink>
+        </w:p>
+        <w:p>
+          <w:pPr>
+            <w:pStyle w:val="TOC1"/>
+            <w:rPr>
+              <w:rFonts w:asciiTheme="minorHAnsi" w:eastAsiaTheme="minorEastAsia" w:hAnsiTheme="minorHAnsi" w:cstheme="minorBidi"/>
+              <w:noProof/>
+              <w:sz w:val="22"/>
+              <w:lang w:eastAsia="ru-RU"/>
+            </w:rPr>
+          </w:pPr>
+          <w:hyperlink w:anchor="_Toc184243169" w:history="1">
+            <w:r>
+              <w:rPr>
+                <w:rStyle w:val="Hyperlink"/>
+                <w:noProof/>
+              </w:rPr>
+              <w:t>1</w:t>
+            </w:r>
+            <w:r>
+              <w:rPr>
+                <w:rFonts w:asciiTheme="minorHAnsi" w:eastAsiaTheme="minorEastAsia" w:hAnsiTheme="minorHAnsi" w:cstheme="minorBidi"/>
+                <w:noProof/>
+                <w:sz w:val="22"/>
+                <w:lang w:eastAsia="ru-RU"/>
+              </w:rPr>
+              <w:tab/>
+            </w:r>
+            <w:r>
+              <w:rPr>
+                <w:rStyle w:val="Hyperlink"/>
+                <w:noProof/>
+              </w:rPr>
+              <w:t>РАЗРАБОТКА КОНЦПЕТУАЛЬНОЙ МОДЕЛИ КЛИЕНТ-СЕРВЕРНОЙ СИСТЕМЫ</w:t>
+            </w:r>
+            <w:r>
+              <w:rPr>
+                <w:noProof/>
+                <w:webHidden/>
+              </w:rPr>
+              <w:tab/>
+            </w:r>
+            <w:r>
+              <w:rPr>
+                <w:noProof/>
+                <w:webHidden/>
+              </w:rPr>
+              <w:fldChar w:fldCharType="begin"/>
+            </w:r>
+            <w:r>
+              <w:rPr>
+                <w:noProof/>
+                <w:webHidden/>
+              </w:rPr>
+              <w:instrText xml:space="preserve"> PAGEREF _Toc184243169 \h </w:instrText>
+            </w:r>
+            <w:r>
+              <w:rPr>
+                <w:noProof/>
+                <w:webHidden/>
+              </w:rPr>
+            </w:r>
+            <w:r>
+              <w:rPr>
+                <w:noProof/>
+                <w:webHidden/>
+              </w:rPr>
+              <w:fldChar w:fldCharType="separate"/>
+            </w:r>
+            <w:r>
+              <w:rPr>
+                <w:noProof/>
+                <w:webHidden/>
+              </w:rPr>
+              <w:t>7</w:t>
+            </w:r>
+            <w:r>
+              <w:rPr>
+                <w:noProof/>
+                <w:webHidden/>
+              </w:rPr>
+              <w:fldChar w:fldCharType="end"/>
+            </w:r>
+          </w:hyperlink>
+        </w:p>
+        <w:p>
+          <w:pPr>
+            <w:pStyle w:val="TOC2"/>
+            <w:rPr>
+              <w:rFonts w:asciiTheme="minorHAnsi" w:eastAsiaTheme="minorEastAsia" w:hAnsiTheme="minorHAnsi" w:cstheme="minorBidi"/>
+              <w:noProof/>
+              <w:sz w:val="22"/>
+              <w:lang w:eastAsia="ru-RU"/>
+            </w:rPr>
+          </w:pPr>
+          <w:hyperlink w:anchor="_Toc184243170" w:history="1">
+            <w:r>
+              <w:rPr>
+                <w:rStyle w:val="Hyperlink"/>
+                <w:noProof/>
+              </w:rPr>
+              <w:t>1.1</w:t>
+            </w:r>
+            <w:r>
+              <w:rPr>
+                <w:rFonts w:asciiTheme="minorHAnsi" w:eastAsiaTheme="minorEastAsia" w:hAnsiTheme="minorHAnsi" w:cstheme="minorBidi"/>
+                <w:noProof/>
+                <w:sz w:val="22"/>
+                <w:lang w:eastAsia="ru-RU"/>
+              </w:rPr>
+              <w:tab/>
+            </w:r>
+            <w:r>
+              <w:rPr>
+                <w:rStyle w:val="Hyperlink"/>
+                <w:noProof/>
+              </w:rPr>
+              <w:t>Идентификация предметной области автоматизации</w:t>
+            </w:r>
+            <w:r>
+              <w:rPr>
+                <w:noProof/>
+                <w:webHidden/>
+              </w:rPr>
+              <w:tab/>
+            </w:r>
+            <w:r>
+              <w:rPr>
+                <w:noProof/>
+                <w:webHidden/>
+              </w:rPr>
+              <w:fldChar w:fldCharType="begin"/>
+            </w:r>
+            <w:r>
+              <w:rPr>
+                <w:noProof/>
+                <w:webHidden/>
+              </w:rPr>
+              <w:instrText xml:space="preserve"> PAGEREF _Toc184243170 \h </w:instrText>
+            </w:r>
+            <w:r>
+              <w:rPr>
+                <w:noProof/>
+                <w:webHidden/>
+              </w:rPr>
+            </w:r>
+            <w:r>
+              <w:rPr>
+                <w:noProof/>
+                <w:webHidden/>
+              </w:rPr>
+              <w:fldChar w:fldCharType="separate"/>
+            </w:r>
+            <w:r>
+              <w:rPr>
+                <w:noProof/>
+                <w:webHidden/>
+              </w:rPr>
+              <w:t>7</w:t>
+            </w:r>
+            <w:r>
+              <w:rPr>
+                <w:noProof/>
+                <w:webHidden/>
+              </w:rPr>
+              <w:fldChar w:fldCharType="end"/>
+            </w:r>
+          </w:hyperlink>
+        </w:p>
+        <w:p>
+          <w:pPr>
+            <w:pStyle w:val="TOC2"/>
+            <w:rPr>
+              <w:rFonts w:asciiTheme="minorHAnsi" w:eastAsiaTheme="minorEastAsia" w:hAnsiTheme="minorHAnsi" w:cstheme="minorBidi"/>
+              <w:noProof/>
+              <w:sz w:val="22"/>
+              <w:lang w:eastAsia="ru-RU"/>
+            </w:rPr>
+          </w:pPr>
+          <w:hyperlink w:anchor="_Toc184243171" w:history="1">
+            <w:r>
+              <w:rPr>
+                <w:rStyle w:val="Hyperlink"/>
+                <w:noProof/>
+              </w:rPr>
+              <w:t>1.2</w:t>
+            </w:r>
+            <w:r>
+              <w:rPr>
+                <w:rFonts w:asciiTheme="minorHAnsi" w:eastAsiaTheme="minorEastAsia" w:hAnsiTheme="minorHAnsi" w:cstheme="minorBidi"/>
+                <w:noProof/>
+                <w:sz w:val="22"/>
+                <w:lang w:eastAsia="ru-RU"/>
+              </w:rPr>
+              <w:tab/>
+            </w:r>
+            <w:r>
+              <w:rPr>
+                <w:rStyle w:val="Hyperlink"/>
+                <w:noProof/>
+              </w:rPr>
+              <w:t>Выбор методологии и технологии концептуального моделирования клиент-серверной системы</w:t>
+            </w:r>
+            <w:r>
+              <w:rPr>
+                <w:noProof/>
+                <w:webHidden/>
+              </w:rPr>
+              <w:tab/>
+            </w:r>
+            <w:r>
+              <w:rPr>
+                <w:noProof/>
+                <w:webHidden/>
+              </w:rPr>
+              <w:fldChar w:fldCharType="begin"/>
+            </w:r>
+            <w:r>
+              <w:rPr>
+                <w:noProof/>
+                <w:webHidden/>
+              </w:rPr>
+              <w:instrText xml:space="preserve"> PAGEREF _Toc184243171 \h </w:instrText>
+            </w:r>
+            <w:r>
+              <w:rPr>
+                <w:noProof/>
+                <w:webHidden/>
+              </w:rPr>
+            </w:r>
+            <w:r>
+              <w:rPr>
+                <w:noProof/>
+                <w:webHidden/>
+              </w:rPr>
+              <w:fldChar w:fldCharType="separate"/>
+            </w:r>
+            <w:r>
+              <w:rPr>
+                <w:noProof/>
+                <w:webHidden/>
+              </w:rPr>
+              <w:t>7</w:t>
+            </w:r>
+            <w:r>
+              <w:rPr>
+                <w:noProof/>
+                <w:webHidden/>
+              </w:rPr>
+              <w:fldChar w:fldCharType="end"/>
+            </w:r>
+          </w:hyperlink>
+        </w:p>
+        <w:p>
+          <w:pPr>
+            <w:pStyle w:val="TOC2"/>
+            <w:rPr>
+              <w:rFonts w:asciiTheme="minorHAnsi" w:eastAsiaTheme="minorEastAsia" w:hAnsiTheme="minorHAnsi" w:cstheme="minorBidi"/>
+              <w:noProof/>
+              <w:sz w:val="22"/>
+              <w:lang w:eastAsia="ru-RU"/>
+            </w:rPr>
+          </w:pPr>
+          <w:hyperlink w:anchor="_Toc184243172" w:history="1">
+            <w:r>
+              <w:rPr>
+                <w:rStyle w:val="Hyperlink"/>
+                <w:noProof/>
+              </w:rPr>
+              <w:t>1.3</w:t>
+            </w:r>
+            <w:r>
+              <w:rPr>
+                <w:rFonts w:asciiTheme="minorHAnsi" w:eastAsiaTheme="minorEastAsia" w:hAnsiTheme="minorHAnsi" w:cstheme="minorBidi"/>
+                <w:noProof/>
+                <w:sz w:val="22"/>
+                <w:lang w:eastAsia="ru-RU"/>
+              </w:rPr>
+              <w:tab/>
+            </w:r>
+            <w:r>
+              <w:rPr>
+                <w:rStyle w:val="Hyperlink"/>
+                <w:noProof/>
+              </w:rPr>
+              <w:t>Разработка и анализ модели бизнес-процесса «Как есть»</w:t>
+            </w:r>
+            <w:r>
+              <w:rPr>
+                <w:noProof/>
+                <w:webHidden/>
+              </w:rPr>
+              <w:tab/>
+            </w:r>
+            <w:r>
+              <w:rPr>
+                <w:noProof/>
+                <w:webHidden/>
+              </w:rPr>
+              <w:fldChar w:fldCharType="begin"/>
+            </w:r>
+            <w:r>
+              <w:rPr>
+                <w:noProof/>
+                <w:webHidden/>
+              </w:rPr>
+              <w:instrText xml:space="preserve"> PAGEREF _Toc184243172 \h </w:instrText>
+            </w:r>
+            <w:r>
+              <w:rPr>
+                <w:noProof/>
+                <w:webHidden/>
+              </w:rPr>
+            </w:r>
+            <w:r>
+              <w:rPr>
+                <w:noProof/>
+                <w:webHidden/>
+              </w:rPr>
+              <w:fldChar w:fldCharType="separate"/>
+            </w:r>
+            <w:r>
+              <w:rPr>
+                <w:noProof/>
+                <w:webHidden/>
+              </w:rPr>
+              <w:t>8</w:t>
+            </w:r>
+            <w:r>
+              <w:rPr>
+                <w:noProof/>
+                <w:webHidden/>
+              </w:rPr>
+              <w:fldChar w:fldCharType="end"/>
+            </w:r>
+          </w:hyperlink>
+        </w:p>
+        <w:p>
+          <w:pPr>
+            <w:pStyle w:val="TOC2"/>
+            <w:rPr>
+              <w:rFonts w:asciiTheme="minorHAnsi" w:eastAsiaTheme="minorEastAsia" w:hAnsiTheme="minorHAnsi" w:cstheme="minorBidi"/>
+              <w:noProof/>
+              <w:sz w:val="22"/>
+              <w:lang w:eastAsia="ru-RU"/>
+            </w:rPr>
+          </w:pPr>
+          <w:hyperlink w:anchor="_Toc184243173" w:history="1">
+            <w:r>
+              <w:rPr>
+                <w:rStyle w:val="Hyperlink"/>
+                <w:noProof/>
+              </w:rPr>
+              <w:t>1.4</w:t>
+            </w:r>
+            <w:r>
+              <w:rPr>
+                <w:rFonts w:asciiTheme="minorHAnsi" w:eastAsiaTheme="minorEastAsia" w:hAnsiTheme="minorHAnsi" w:cstheme="minorBidi"/>
+                <w:noProof/>
+                <w:sz w:val="22"/>
+                <w:lang w:eastAsia="ru-RU"/>
+              </w:rPr>
+              <w:tab/>
+            </w:r>
+            <w:r>
+              <w:rPr>
+                <w:rStyle w:val="Hyperlink"/>
+                <w:noProof/>
+              </w:rPr>
+              <w:t>Разработка модели бизнес-процесса «Как должно быть»</w:t>
+            </w:r>
+            <w:r>
+              <w:rPr>
+                <w:noProof/>
+                <w:webHidden/>
+              </w:rPr>
+              <w:tab/>
+            </w:r>
+            <w:r>
+              <w:rPr>
+                <w:noProof/>
+                <w:webHidden/>
+              </w:rPr>
+              <w:fldChar w:fldCharType="begin"/>
+            </w:r>
+            <w:r>
+              <w:rPr>
+                <w:noProof/>
+                <w:webHidden/>
+              </w:rPr>
+              <w:instrText xml:space="preserve"> PAGEREF _Toc184243173 \h </w:instrText>
+            </w:r>
+            <w:r>
+              <w:rPr>
+                <w:noProof/>
+                <w:webHidden/>
+              </w:rPr>
+            </w:r>
+            <w:r>
+              <w:rPr>
+                <w:noProof/>
+                <w:webHidden/>
+              </w:rPr>
+              <w:fldChar w:fldCharType="separate"/>
+            </w:r>
+            <w:r>
+              <w:rPr>
+                <w:noProof/>
+                <w:webHidden/>
+              </w:rPr>
+              <w:t>11</w:t>
+            </w:r>
+            <w:r>
+              <w:rPr>
+                <w:noProof/>
+                <w:webHidden/>
+              </w:rPr>
+              <w:fldChar w:fldCharType="end"/>
+            </w:r>
+          </w:hyperlink>
+        </w:p>
+        <w:p>
+          <w:pPr>
+            <w:pStyle w:val="TOC2"/>
+            <w:rPr>
+              <w:rFonts w:asciiTheme="minorHAnsi" w:eastAsiaTheme="minorEastAsia" w:hAnsiTheme="minorHAnsi" w:cstheme="minorBidi"/>
+              <w:noProof/>
+              <w:sz w:val="22"/>
+              <w:lang w:eastAsia="ru-RU"/>
+            </w:rPr>
+          </w:pPr>
+          <w:hyperlink w:anchor="_Toc184243174" w:history="1">
+            <w:r>
+              <w:rPr>
+                <w:rStyle w:val="Hyperlink"/>
+                <w:noProof/>
+              </w:rPr>
+              <w:t>1.5</w:t>
+            </w:r>
+            <w:r>
+              <w:rPr>
+                <w:rFonts w:asciiTheme="minorHAnsi" w:eastAsiaTheme="minorEastAsia" w:hAnsiTheme="minorHAnsi" w:cstheme="minorBidi"/>
+                <w:noProof/>
+                <w:sz w:val="22"/>
+                <w:lang w:eastAsia="ru-RU"/>
+              </w:rPr>
+              <w:tab/>
+            </w:r>
+            <w:r>
+              <w:rPr>
+                <w:rStyle w:val="Hyperlink"/>
+                <w:noProof/>
+              </w:rPr>
+              <w:t>Разработка требований к клиент-серверной системе</w:t>
+            </w:r>
+            <w:r>
+              <w:rPr>
+                <w:noProof/>
+                <w:webHidden/>
+              </w:rPr>
+              <w:tab/>
+            </w:r>
+            <w:r>
+              <w:rPr>
+                <w:noProof/>
+                <w:webHidden/>
+              </w:rPr>
+              <w:fldChar w:fldCharType="begin"/>
+            </w:r>
+            <w:r>
+              <w:rPr>
+                <w:noProof/>
+                <w:webHidden/>
+              </w:rPr>
+              <w:instrText xml:space="preserve"> PAGEREF _Toc184243174 \h </w:instrText>
+            </w:r>
+            <w:r>
+              <w:rPr>
+                <w:noProof/>
+                <w:webHidden/>
+              </w:rPr>
+            </w:r>
+            <w:r>
+              <w:rPr>
+                <w:noProof/>
+                <w:webHidden/>
+              </w:rPr>
+              <w:fldChar w:fldCharType="separate"/>
+            </w:r>
+            <w:r>
+              <w:rPr>
+                <w:noProof/>
+                <w:webHidden/>
+              </w:rPr>
+              <w:t>15</w:t>
+            </w:r>
+            <w:r>
+              <w:rPr>
+                <w:noProof/>
+                <w:webHidden/>
+              </w:rPr>
+              <w:fldChar w:fldCharType="end"/>
+            </w:r>
+          </w:hyperlink>
+        </w:p>
+        <w:p>
+          <w:pPr>
+            <w:pStyle w:val="TOC2"/>
+            <w:rPr>
+              <w:rFonts w:asciiTheme="minorHAnsi" w:eastAsiaTheme="minorEastAsia" w:hAnsiTheme="minorHAnsi" w:cstheme="minorBidi"/>
+              <w:noProof/>
+              <w:sz w:val="22"/>
+              <w:lang w:eastAsia="ru-RU"/>
+            </w:rPr>
+          </w:pPr>
+          <w:hyperlink w:anchor="_Toc184243175" w:history="1">
+            <w:r>
+              <w:rPr>
+                <w:rStyle w:val="Hyperlink"/>
+                <w:noProof/>
+              </w:rPr>
+              <w:t>1.6</w:t>
+            </w:r>
+            <w:r>
+              <w:rPr>
+                <w:rFonts w:asciiTheme="minorHAnsi" w:eastAsiaTheme="minorEastAsia" w:hAnsiTheme="minorHAnsi" w:cstheme="minorBidi"/>
+                <w:noProof/>
+                <w:sz w:val="22"/>
+                <w:lang w:eastAsia="ru-RU"/>
+              </w:rPr>
+              <w:tab/>
+            </w:r>
+            <w:r>
+              <w:rPr>
+                <w:rStyle w:val="Hyperlink"/>
+                <w:noProof/>
+              </w:rPr>
+              <w:t>Обзор и анализ аналогичных клиент-серверных систем</w:t>
+            </w:r>
+            <w:r>
+              <w:rPr>
+                <w:noProof/>
+                <w:webHidden/>
+              </w:rPr>
+              <w:tab/>
+            </w:r>
+            <w:r>
+              <w:rPr>
+                <w:noProof/>
+                <w:webHidden/>
+              </w:rPr>
+              <w:fldChar w:fldCharType="begin"/>
+            </w:r>
+            <w:r>
+              <w:rPr>
+                <w:noProof/>
+                <w:webHidden/>
+              </w:rPr>
+              <w:instrText xml:space="preserve"> PAGEREF _Toc184243175 \h </w:instrText>
+            </w:r>
+            <w:r>
+              <w:rPr>
+                <w:noProof/>
+                <w:webHidden/>
+              </w:rPr>
+            </w:r>
+            <w:r>
+              <w:rPr>
+                <w:noProof/>
+                <w:webHidden/>
+              </w:rPr>
+              <w:fldChar w:fldCharType="separate"/>
+            </w:r>
+            <w:r>
+              <w:rPr>
+                <w:noProof/>
+                <w:webHidden/>
+              </w:rPr>
+              <w:t>16</w:t>
+            </w:r>
+            <w:r>
+              <w:rPr>
+                <w:noProof/>
+                <w:webHidden/>
+              </w:rPr>
+              <w:fldChar w:fldCharType="end"/>
+            </w:r>
+          </w:hyperlink>
+        </w:p>
+        <w:p>
+          <w:pPr>
+            <w:pStyle w:val="TOC2"/>
+            <w:rPr>
+              <w:rFonts w:asciiTheme="minorHAnsi" w:eastAsiaTheme="minorEastAsia" w:hAnsiTheme="minorHAnsi" w:cstheme="minorBidi"/>
+              <w:noProof/>
+              <w:sz w:val="22"/>
+              <w:lang w:eastAsia="ru-RU"/>
+            </w:rPr>
+          </w:pPr>
+          <w:hyperlink w:anchor="_Toc184243176" w:history="1">
+            <w:r>
+              <w:rPr>
+                <w:rStyle w:val="Hyperlink"/>
+                <w:noProof/>
+              </w:rPr>
+              <w:t>1.7</w:t>
+            </w:r>
+            <w:r>
+              <w:rPr>
+                <w:rFonts w:asciiTheme="minorHAnsi" w:eastAsiaTheme="minorEastAsia" w:hAnsiTheme="minorHAnsi" w:cstheme="minorBidi"/>
+                <w:noProof/>
+                <w:sz w:val="22"/>
+                <w:lang w:eastAsia="ru-RU"/>
+              </w:rPr>
+              <w:tab/>
+            </w:r>
+            <w:r>
+              <w:rPr>
+                <w:rStyle w:val="Hyperlink"/>
+                <w:noProof/>
+              </w:rPr>
+              <w:t>Постановка задачи на разработку новой клиент-серверной системы</w:t>
+            </w:r>
+            <w:r>
+              <w:rPr>
+                <w:noProof/>
+                <w:webHidden/>
+              </w:rPr>
+              <w:tab/>
+            </w:r>
+            <w:r>
+              <w:rPr>
+                <w:noProof/>
+                <w:webHidden/>
+              </w:rPr>
+              <w:fldChar w:fldCharType="begin"/>
+            </w:r>
+            <w:r>
+              <w:rPr>
+                <w:noProof/>
+                <w:webHidden/>
+              </w:rPr>
+              <w:instrText xml:space="preserve"> PAGEREF _Toc184243176 \h </w:instrText>
+            </w:r>
+            <w:r>
+              <w:rPr>
+                <w:noProof/>
+                <w:webHidden/>
+              </w:rPr>
+            </w:r>
+            <w:r>
+              <w:rPr>
+                <w:noProof/>
+                <w:webHidden/>
+              </w:rPr>
+              <w:fldChar w:fldCharType="separate"/>
+            </w:r>
+            <w:r>
+              <w:rPr>
+                <w:noProof/>
+                <w:webHidden/>
+              </w:rPr>
+              <w:t>17</w:t>
+            </w:r>
+            <w:r>
+              <w:rPr>
+                <w:noProof/>
+                <w:webHidden/>
+              </w:rPr>
+              <w:fldChar w:fldCharType="end"/>
+            </w:r>
+          </w:hyperlink>
+        </w:p>
+        <w:p>
+          <w:pPr>
+            <w:pStyle w:val="TOC2"/>
+            <w:rPr>
+              <w:rFonts w:asciiTheme="minorHAnsi" w:eastAsiaTheme="minorEastAsia" w:hAnsiTheme="minorHAnsi" w:cstheme="minorBidi"/>
+              <w:noProof/>
+              <w:sz w:val="22"/>
+              <w:lang w:eastAsia="ru-RU"/>
+            </w:rPr>
+          </w:pPr>
+          <w:hyperlink w:anchor="_Toc184243177" w:history="1">
+            <w:r>
+              <w:rPr>
+                <w:rStyle w:val="Hyperlink"/>
+                <w:noProof/>
+              </w:rPr>
+              <w:t>1.8</w:t>
+            </w:r>
+            <w:r>
+              <w:rPr>
+                <w:rFonts w:asciiTheme="minorHAnsi" w:eastAsiaTheme="minorEastAsia" w:hAnsiTheme="minorHAnsi" w:cstheme="minorBidi"/>
+                <w:noProof/>
+                <w:sz w:val="22"/>
+                <w:lang w:eastAsia="ru-RU"/>
+              </w:rPr>
+              <w:tab/>
+            </w:r>
+            <w:r>
+              <w:rPr>
+                <w:rStyle w:val="Hyperlink"/>
+                <w:noProof/>
+              </w:rPr>
+              <w:t>Общие сведения</w:t>
+            </w:r>
+            <w:r>
+              <w:rPr>
+                <w:noProof/>
+                <w:webHidden/>
+              </w:rPr>
+              <w:tab/>
+            </w:r>
+            <w:r>
+              <w:rPr>
+                <w:noProof/>
+                <w:webHidden/>
+              </w:rPr>
+              <w:fldChar w:fldCharType="begin"/>
+            </w:r>
+            <w:r>
+              <w:rPr>
+                <w:noProof/>
+                <w:webHidden/>
+              </w:rPr>
+              <w:instrText xml:space="preserve"> PAGEREF _Toc184243177 \h </w:instrText>
+            </w:r>
+            <w:r>
+              <w:rPr>
+                <w:noProof/>
+                <w:webHidden/>
+              </w:rPr>
+            </w:r>
+            <w:r>
+              <w:rPr>
+                <w:noProof/>
+                <w:webHidden/>
+              </w:rPr>
+              <w:fldChar w:fldCharType="separate"/>
+            </w:r>
+            <w:r>
+              <w:rPr>
+                <w:noProof/>
+                <w:webHidden/>
+              </w:rPr>
+              <w:t>17</w:t>
+            </w:r>
+            <w:r>
+              <w:rPr>
+                <w:noProof/>
+                <w:webHidden/>
+              </w:rPr>
+              <w:fldChar w:fldCharType="end"/>
+            </w:r>
+          </w:hyperlink>
+        </w:p>
+        <w:p>
+          <w:pPr>
+            <w:pStyle w:val="TOC3"/>
+            <w:tabs>
+              <w:tab w:val="left" w:pos="709"/>
+              <w:tab w:val="right" w:leader="dot" w:pos="9344"/>
+            </w:tabs>
+            <w:ind w:left="0" w:firstLine="0"/>
+            <w:rPr>
+              <w:rFonts w:asciiTheme="minorHAnsi" w:eastAsiaTheme="minorEastAsia" w:hAnsiTheme="minorHAnsi" w:cstheme="minorBidi"/>
+              <w:noProof/>
+              <w:sz w:val="22"/>
+              <w:lang w:eastAsia="ru-RU"/>
+            </w:rPr>
+          </w:pPr>
+          <w:hyperlink w:anchor="_Toc184243178" w:history="1">
+            <w:r>
+              <w:rPr>
+                <w:rStyle w:val="Hyperlink"/>
+                <w:noProof/>
+              </w:rPr>
+              <w:t>1.8.1</w:t>
+            </w:r>
+            <w:r>
+              <w:rPr>
+                <w:rFonts w:asciiTheme="minorHAnsi" w:eastAsiaTheme="minorEastAsia" w:hAnsiTheme="minorHAnsi" w:cstheme="minorBidi"/>
+                <w:noProof/>
+                <w:sz w:val="22"/>
+                <w:lang w:eastAsia="ru-RU"/>
+              </w:rPr>
+              <w:tab/>
+            </w:r>
+            <w:r>
+              <w:rPr>
+                <w:rStyle w:val="Hyperlink"/>
+                <w:noProof/>
+              </w:rPr>
+              <w:t>Назначение разработки</w:t>
+            </w:r>
+            <w:r>
+              <w:rPr>
+                <w:noProof/>
+                <w:webHidden/>
+              </w:rPr>
+              <w:tab/>
+            </w:r>
+            <w:r>
+              <w:rPr>
+                <w:noProof/>
+                <w:webHidden/>
+              </w:rPr>
+              <w:fldChar w:fldCharType="begin"/>
+            </w:r>
+            <w:r>
+              <w:rPr>
+                <w:noProof/>
+                <w:webHidden/>
+              </w:rPr>
+              <w:instrText xml:space="preserve"> PAGEREF _Toc184243178 \h </w:instrText>
+            </w:r>
+            <w:r>
+              <w:rPr>
+                <w:noProof/>
+                <w:webHidden/>
+              </w:rPr>
+            </w:r>
+            <w:r>
+              <w:rPr>
+                <w:noProof/>
+                <w:webHidden/>
+              </w:rPr>
+              <w:fldChar w:fldCharType="separate"/>
+            </w:r>
+            <w:r>
+              <w:rPr>
+                <w:noProof/>
+                <w:webHidden/>
+              </w:rPr>
+              <w:t>17</w:t>
+            </w:r>
+            <w:r>
+              <w:rPr>
+                <w:noProof/>
+                <w:webHidden/>
+              </w:rPr>
+              <w:fldChar w:fldCharType="end"/>
+            </w:r>
+          </w:hyperlink>
+        </w:p>
+        <w:p>
+          <w:pPr>
+            <w:pStyle w:val="TOC3"/>
+            <w:tabs>
+              <w:tab w:val="left" w:pos="709"/>
+              <w:tab w:val="right" w:leader="dot" w:pos="9344"/>
+            </w:tabs>
+            <w:ind w:left="0" w:firstLine="0"/>
+            <w:rPr>
+              <w:rFonts w:asciiTheme="minorHAnsi" w:eastAsiaTheme="minorEastAsia" w:hAnsiTheme="minorHAnsi" w:cstheme="minorBidi"/>
+              <w:noProof/>
+              <w:sz w:val="22"/>
+              <w:lang w:eastAsia="ru-RU"/>
+            </w:rPr>
+          </w:pPr>
+          <w:hyperlink w:anchor="_Toc184243179" w:history="1">
+            <w:r>
+              <w:rPr>
+                <w:rStyle w:val="Hyperlink"/>
+                <w:noProof/>
+              </w:rPr>
+              <w:t>1.8.2</w:t>
+            </w:r>
+            <w:r>
+              <w:rPr>
+                <w:rFonts w:asciiTheme="minorHAnsi" w:eastAsiaTheme="minorEastAsia" w:hAnsiTheme="minorHAnsi" w:cstheme="minorBidi"/>
+                <w:noProof/>
+                <w:sz w:val="22"/>
+                <w:lang w:eastAsia="ru-RU"/>
+              </w:rPr>
+              <w:tab/>
+            </w:r>
+            <w:r>
+              <w:rPr>
+                <w:rStyle w:val="Hyperlink"/>
+                <w:noProof/>
+              </w:rPr>
+              <w:t>Требования к системе</w:t>
+            </w:r>
+            <w:r>
+              <w:rPr>
+                <w:noProof/>
+                <w:webHidden/>
+              </w:rPr>
+              <w:tab/>
+            </w:r>
+            <w:r>
+              <w:rPr>
+                <w:noProof/>
+                <w:webHidden/>
+              </w:rPr>
+              <w:fldChar w:fldCharType="begin"/>
+            </w:r>
+            <w:r>
+              <w:rPr>
+                <w:noProof/>
+                <w:webHidden/>
+              </w:rPr>
+              <w:instrText xml:space="preserve"> PAGEREF _Toc184243179 \h </w:instrText>
+            </w:r>
+            <w:r>
+              <w:rPr>
+                <w:noProof/>
+                <w:webHidden/>
+              </w:rPr>
+            </w:r>
+            <w:r>
+              <w:rPr>
+                <w:noProof/>
+                <w:webHidden/>
+              </w:rPr>
+              <w:fldChar w:fldCharType="separate"/>
+            </w:r>
+            <w:r>
+              <w:rPr>
+                <w:noProof/>
+                <w:webHidden/>
+              </w:rPr>
+              <w:t>17</w:t>
+            </w:r>
+            <w:r>
+              <w:rPr>
+                <w:noProof/>
+                <w:webHidden/>
+              </w:rPr>
+              <w:fldChar w:fldCharType="end"/>
+            </w:r>
+          </w:hyperlink>
+        </w:p>
+        <w:p>
+          <w:pPr>
+            <w:pStyle w:val="TOC3"/>
+            <w:tabs>
+              <w:tab w:val="left" w:pos="709"/>
+              <w:tab w:val="right" w:leader="dot" w:pos="9344"/>
+            </w:tabs>
+            <w:ind w:left="0" w:firstLine="0"/>
+            <w:rPr>
+              <w:rFonts w:asciiTheme="minorHAnsi" w:eastAsiaTheme="minorEastAsia" w:hAnsiTheme="minorHAnsi" w:cstheme="minorBidi"/>
+              <w:noProof/>
+              <w:sz w:val="22"/>
+              <w:lang w:eastAsia="ru-RU"/>
+            </w:rPr>
+          </w:pPr>
+          <w:hyperlink w:anchor="_Toc184243180" w:history="1">
+            <w:r>
+              <w:rPr>
+                <w:rStyle w:val="Hyperlink"/>
+                <w:noProof/>
+              </w:rPr>
+              <w:t>1.8.3</w:t>
+            </w:r>
+            <w:r>
+              <w:rPr>
+                <w:rFonts w:asciiTheme="minorHAnsi" w:eastAsiaTheme="minorEastAsia" w:hAnsiTheme="minorHAnsi" w:cstheme="minorBidi"/>
+                <w:noProof/>
+                <w:sz w:val="22"/>
+                <w:lang w:eastAsia="ru-RU"/>
+              </w:rPr>
+              <w:tab/>
+            </w:r>
+            <w:r>
+              <w:rPr>
+                <w:rStyle w:val="Hyperlink"/>
+                <w:noProof/>
+              </w:rPr>
+              <w:t>Состав и параметры системы</w:t>
+            </w:r>
+            <w:r>
+              <w:rPr>
+                <w:noProof/>
+                <w:webHidden/>
+              </w:rPr>
+              <w:tab/>
+            </w:r>
+            <w:r>
+              <w:rPr>
+                <w:noProof/>
+                <w:webHidden/>
+              </w:rPr>
+              <w:fldChar w:fldCharType="begin"/>
+            </w:r>
+            <w:r>
+              <w:rPr>
+                <w:noProof/>
+                <w:webHidden/>
+              </w:rPr>
+              <w:instrText xml:space="preserve"> PAGEREF _Toc184243180 \h </w:instrText>
+            </w:r>
+            <w:r>
+              <w:rPr>
+                <w:noProof/>
+                <w:webHidden/>
+              </w:rPr>
+            </w:r>
+            <w:r>
+              <w:rPr>
+                <w:noProof/>
+                <w:webHidden/>
+              </w:rPr>
+              <w:fldChar w:fldCharType="separate"/>
+            </w:r>
+            <w:r>
+              <w:rPr>
+                <w:noProof/>
+                <w:webHidden/>
+              </w:rPr>
+              <w:t>18</w:t>
+            </w:r>
+            <w:r>
+              <w:rPr>
+                <w:noProof/>
+                <w:webHidden/>
+              </w:rPr>
+              <w:fldChar w:fldCharType="end"/>
+            </w:r>
+          </w:hyperlink>
+        </w:p>
+        <w:p>
+          <w:pPr>
+            <w:pStyle w:val="TOC3"/>
+            <w:tabs>
+              <w:tab w:val="left" w:pos="709"/>
+              <w:tab w:val="right" w:leader="dot" w:pos="9344"/>
+            </w:tabs>
+            <w:ind w:left="0" w:firstLine="0"/>
+            <w:rPr>
+              <w:rFonts w:asciiTheme="minorHAnsi" w:eastAsiaTheme="minorEastAsia" w:hAnsiTheme="minorHAnsi" w:cstheme="minorBidi"/>
+              <w:noProof/>
+              <w:sz w:val="22"/>
+              <w:lang w:eastAsia="ru-RU"/>
+            </w:rPr>
+          </w:pPr>
+          <w:hyperlink w:anchor="_Toc184243181" w:history="1">
+            <w:r>
+              <w:rPr>
+                <w:rStyle w:val="Hyperlink"/>
+                <w:noProof/>
+              </w:rPr>
+              <w:t>1.8.4</w:t>
+            </w:r>
+            <w:r>
+              <w:rPr>
+                <w:rFonts w:asciiTheme="minorHAnsi" w:eastAsiaTheme="minorEastAsia" w:hAnsiTheme="minorHAnsi" w:cstheme="minorBidi"/>
+                <w:noProof/>
+                <w:sz w:val="22"/>
+                <w:lang w:eastAsia="ru-RU"/>
+              </w:rPr>
+              <w:tab/>
+            </w:r>
+            <w:r>
+              <w:rPr>
+                <w:rStyle w:val="Hyperlink"/>
+                <w:noProof/>
+              </w:rPr>
+              <w:t>Требования к интерфейсу</w:t>
+            </w:r>
+            <w:r>
+              <w:rPr>
+                <w:noProof/>
+                <w:webHidden/>
+              </w:rPr>
+              <w:tab/>
+            </w:r>
+            <w:r>
+              <w:rPr>
+                <w:noProof/>
+                <w:webHidden/>
+              </w:rPr>
+              <w:fldChar w:fldCharType="begin"/>
+            </w:r>
+            <w:r>
+              <w:rPr>
+                <w:noProof/>
+                <w:webHidden/>
+              </w:rPr>
+              <w:instrText xml:space="preserve"> PAGEREF _Toc184243181 \h </w:instrText>
+            </w:r>
+            <w:r>
+              <w:rPr>
+                <w:noProof/>
+                <w:webHidden/>
+              </w:rPr>
+            </w:r>
+            <w:r>
+              <w:rPr>
+                <w:noProof/>
+                <w:webHidden/>
+              </w:rPr>
+              <w:fldChar w:fldCharType="separate"/>
+            </w:r>
+            <w:r>
+              <w:rPr>
+                <w:noProof/>
+                <w:webHidden/>
+              </w:rPr>
+              <w:t>18</w:t>
+            </w:r>
+            <w:r>
+              <w:rPr>
+                <w:noProof/>
+                <w:webHidden/>
+              </w:rPr>
+              <w:fldChar w:fldCharType="end"/>
+            </w:r>
+          </w:hyperlink>
+        </w:p>
+        <w:p>
+          <w:pPr>
+            <w:pStyle w:val="TOC2"/>
+            <w:rPr>
+              <w:rFonts w:asciiTheme="minorHAnsi" w:eastAsiaTheme="minorEastAsia" w:hAnsiTheme="minorHAnsi" w:cstheme="minorBidi"/>
+              <w:noProof/>
+              <w:sz w:val="22"/>
+              <w:lang w:eastAsia="ru-RU"/>
+            </w:rPr>
+          </w:pPr>
+          <w:hyperlink w:anchor="_Toc184243182" w:history="1">
+            <w:r>
+              <w:rPr>
+                <w:rStyle w:val="Hyperlink"/>
+                <w:noProof/>
+              </w:rPr>
+              <w:t>1.9</w:t>
+            </w:r>
+            <w:r>
+              <w:rPr>
+                <w:rFonts w:asciiTheme="minorHAnsi" w:eastAsiaTheme="minorEastAsia" w:hAnsiTheme="minorHAnsi" w:cstheme="minorBidi"/>
+                <w:noProof/>
+                <w:sz w:val="22"/>
+                <w:lang w:eastAsia="ru-RU"/>
+              </w:rPr>
+              <w:tab/>
+            </w:r>
+            <w:r>
+              <w:rPr>
+                <w:rStyle w:val="Hyperlink"/>
+                <w:noProof/>
+              </w:rPr>
+              <w:t>Вывод</w:t>
+            </w:r>
+            <w:r>
+              <w:rPr>
+                <w:noProof/>
+                <w:webHidden/>
+              </w:rPr>
+              <w:tab/>
+            </w:r>
+            <w:r>
+              <w:rPr>
+                <w:noProof/>
+                <w:webHidden/>
+              </w:rPr>
+              <w:fldChar w:fldCharType="begin"/>
+            </w:r>
+            <w:r>
+              <w:rPr>
+                <w:noProof/>
+                <w:webHidden/>
+              </w:rPr>
+              <w:instrText xml:space="preserve"> PAGEREF _Toc184243182 \h </w:instrText>
+            </w:r>
+            <w:r>
+              <w:rPr>
+                <w:noProof/>
+                <w:webHidden/>
+              </w:rPr>
+            </w:r>
+            <w:r>
+              <w:rPr>
+                <w:noProof/>
+                <w:webHidden/>
+              </w:rPr>
+              <w:fldChar w:fldCharType="separate"/>
+            </w:r>
+            <w:r>
+              <w:rPr>
+                <w:noProof/>
+                <w:webHidden/>
+              </w:rPr>
+              <w:t>19</w:t>
+            </w:r>
+            <w:r>
+              <w:rPr>
+                <w:noProof/>
+                <w:webHidden/>
+              </w:rPr>
+              <w:fldChar w:fldCharType="end"/>
+            </w:r>
+          </w:hyperlink>
+        </w:p>
+        <w:p>
+          <w:pPr>
+            <w:pStyle w:val="TOC2"/>
+            <w:rPr>
+              <w:rFonts w:asciiTheme="minorHAnsi" w:eastAsiaTheme="minorEastAsia" w:hAnsiTheme="minorHAnsi" w:cstheme="minorBidi"/>
+              <w:noProof/>
+              <w:sz w:val="22"/>
+              <w:lang w:eastAsia="ru-RU"/>
+            </w:rPr>
+          </w:pPr>
+          <w:hyperlink w:anchor="_Toc184243183" w:history="1">
+            <w:r>
+              <w:rPr>
+                <w:rStyle w:val="Hyperlink"/>
+                <w:noProof/>
+              </w:rPr>
+              <w:t>2.1</w:t>
+            </w:r>
+            <w:r>
+              <w:rPr>
+                <w:rFonts w:asciiTheme="minorHAnsi" w:eastAsiaTheme="minorEastAsia" w:hAnsiTheme="minorHAnsi" w:cstheme="minorBidi"/>
+                <w:noProof/>
+                <w:sz w:val="22"/>
+                <w:lang w:eastAsia="ru-RU"/>
+              </w:rPr>
+              <w:tab/>
+            </w:r>
+            <w:r>
+              <w:rPr>
+                <w:rStyle w:val="Hyperlink"/>
+                <w:noProof/>
+              </w:rPr>
+              <w:t>Выбор методологии и технологии логического моделирования клиент-серверной системы</w:t>
+            </w:r>
+            <w:r>
+              <w:rPr>
+                <w:noProof/>
+                <w:webHidden/>
+              </w:rPr>
+              <w:tab/>
+            </w:r>
+            <w:r>
+              <w:rPr>
+                <w:noProof/>
+                <w:webHidden/>
+              </w:rPr>
+              <w:fldChar w:fldCharType="begin"/>
+            </w:r>
+            <w:r>
+              <w:rPr>
+                <w:noProof/>
+                <w:webHidden/>
+              </w:rPr>
+              <w:instrText xml:space="preserve"> PAGEREF _Toc184243183 \h </w:instrText>
+            </w:r>
+            <w:r>
+              <w:rPr>
+                <w:noProof/>
+                <w:webHidden/>
+              </w:rPr>
+            </w:r>
+            <w:r>
+              <w:rPr>
+                <w:noProof/>
+                <w:webHidden/>
+              </w:rPr>
+              <w:fldChar w:fldCharType="separate"/>
+            </w:r>
+            <w:r>
+              <w:rPr>
+                <w:noProof/>
+                <w:webHidden/>
+              </w:rPr>
+              <w:t>20</w:t>
+            </w:r>
+            <w:r>
+              <w:rPr>
+                <w:noProof/>
+                <w:webHidden/>
+              </w:rPr>
+              <w:fldChar w:fldCharType="end"/>
+            </w:r>
+          </w:hyperlink>
+        </w:p>
+        <w:p>
+          <w:pPr>
+            <w:pStyle w:val="TOC2"/>
+            <w:rPr>
+              <w:rFonts w:asciiTheme="minorHAnsi" w:eastAsiaTheme="minorEastAsia" w:hAnsiTheme="minorHAnsi" w:cstheme="minorBidi"/>
+              <w:noProof/>
+              <w:sz w:val="22"/>
+              <w:lang w:eastAsia="ru-RU"/>
+            </w:rPr>
+          </w:pPr>
+          <w:hyperlink w:anchor="_Toc184243184" w:history="1">
+            <w:r>
+              <w:rPr>
+                <w:rStyle w:val="Hyperlink"/>
+                <w:noProof/>
+              </w:rPr>
+              <w:t>2.2</w:t>
+            </w:r>
+            <w:r>
+              <w:rPr>
+                <w:rFonts w:asciiTheme="minorHAnsi" w:eastAsiaTheme="minorEastAsia" w:hAnsiTheme="minorHAnsi" w:cstheme="minorBidi"/>
+                <w:noProof/>
+                <w:sz w:val="22"/>
+                <w:lang w:eastAsia="ru-RU"/>
+              </w:rPr>
+              <w:tab/>
+            </w:r>
+            <w:r>
+              <w:rPr>
+                <w:rStyle w:val="Hyperlink"/>
+                <w:noProof/>
+              </w:rPr>
+              <w:t>Разработка диаграмм логической модели клиент-серверной системы</w:t>
+            </w:r>
+            <w:r>
+              <w:rPr>
+                <w:noProof/>
+                <w:webHidden/>
+              </w:rPr>
+              <w:tab/>
+            </w:r>
+            <w:r>
+              <w:rPr>
+                <w:noProof/>
+                <w:webHidden/>
+              </w:rPr>
+              <w:fldChar w:fldCharType="begin"/>
+            </w:r>
+            <w:r>
+              <w:rPr>
+                <w:noProof/>
+                <w:webHidden/>
+              </w:rPr>
+              <w:instrText xml:space="preserve"> PAGEREF _Toc184243184 \h </w:instrText>
+            </w:r>
+            <w:r>
+              <w:rPr>
+                <w:noProof/>
+                <w:webHidden/>
+              </w:rPr>
+            </w:r>
+            <w:r>
+              <w:rPr>
+                <w:noProof/>
+                <w:webHidden/>
+              </w:rPr>
+              <w:fldChar w:fldCharType="separate"/>
+            </w:r>
+            <w:r>
+              <w:rPr>
+                <w:noProof/>
+                <w:webHidden/>
+              </w:rPr>
+              <w:t>22</w:t>
+            </w:r>
+            <w:r>
+              <w:rPr>
+                <w:noProof/>
+                <w:webHidden/>
+              </w:rPr>
+              <w:fldChar w:fldCharType="end"/>
+            </w:r>
+          </w:hyperlink>
+        </w:p>
+        <w:p>
+          <w:pPr>
+            <w:pStyle w:val="TOC2"/>
+            <w:rPr>
+              <w:rFonts w:asciiTheme="minorHAnsi" w:eastAsiaTheme="minorEastAsia" w:hAnsiTheme="minorHAnsi" w:cstheme="minorBidi"/>
+              <w:noProof/>
+              <w:sz w:val="22"/>
+              <w:lang w:eastAsia="ru-RU"/>
+            </w:rPr>
+          </w:pPr>
+          <w:hyperlink w:anchor="_Toc184243185" w:history="1">
+            <w:r>
+              <w:rPr>
+                <w:rStyle w:val="Hyperlink"/>
+                <w:noProof/>
+              </w:rPr>
+              <w:t>2.3</w:t>
+            </w:r>
+            <w:r>
+              <w:rPr>
+                <w:rFonts w:asciiTheme="minorHAnsi" w:eastAsiaTheme="minorEastAsia" w:hAnsiTheme="minorHAnsi" w:cstheme="minorBidi"/>
+                <w:noProof/>
+                <w:sz w:val="22"/>
+                <w:lang w:eastAsia="ru-RU"/>
+              </w:rPr>
+              <w:tab/>
+            </w:r>
+            <w:r>
+              <w:rPr>
+                <w:rStyle w:val="Hyperlink"/>
+                <w:noProof/>
+              </w:rPr>
+              <w:t>Разработка модели клиент-серверных потоков в системе</w:t>
+            </w:r>
+            <w:r>
+              <w:rPr>
+                <w:noProof/>
+                <w:webHidden/>
+              </w:rPr>
+              <w:tab/>
+            </w:r>
+            <w:r>
+              <w:rPr>
+                <w:noProof/>
+                <w:webHidden/>
+              </w:rPr>
+              <w:fldChar w:fldCharType="begin"/>
+            </w:r>
+            <w:r>
+              <w:rPr>
+                <w:noProof/>
+                <w:webHidden/>
+              </w:rPr>
+              <w:instrText xml:space="preserve"> PAGEREF _Toc184243185 \h </w:instrText>
+            </w:r>
+            <w:r>
+              <w:rPr>
+                <w:noProof/>
+                <w:webHidden/>
+              </w:rPr>
+            </w:r>
+            <w:r>
+              <w:rPr>
+                <w:noProof/>
+                <w:webHidden/>
+              </w:rPr>
+              <w:fldChar w:fldCharType="separate"/>
+            </w:r>
+            <w:r>
+              <w:rPr>
+                <w:noProof/>
+                <w:webHidden/>
+              </w:rPr>
+              <w:t>25</w:t>
+            </w:r>
+            <w:r>
+              <w:rPr>
+                <w:noProof/>
+                <w:webHidden/>
+              </w:rPr>
+              <w:fldChar w:fldCharType="end"/>
+            </w:r>
+          </w:hyperlink>
+        </w:p>
+        <w:p>
+          <w:pPr>
+            <w:pStyle w:val="TOC2"/>
+            <w:rPr>
+              <w:rFonts w:asciiTheme="minorHAnsi" w:eastAsiaTheme="minorEastAsia" w:hAnsiTheme="minorHAnsi" w:cstheme="minorBidi"/>
+              <w:noProof/>
+              <w:sz w:val="22"/>
+              <w:lang w:eastAsia="ru-RU"/>
+            </w:rPr>
+          </w:pPr>
+          <w:hyperlink w:anchor="_Toc184243186" w:history="1">
+            <w:r>
+              <w:rPr>
+                <w:rStyle w:val="Hyperlink"/>
+                <w:noProof/>
+              </w:rPr>
+              <w:t>2.4</w:t>
+            </w:r>
+            <w:r>
+              <w:rPr>
+                <w:rFonts w:asciiTheme="minorHAnsi" w:eastAsiaTheme="minorEastAsia" w:hAnsiTheme="minorHAnsi" w:cstheme="minorBidi"/>
+                <w:noProof/>
+                <w:sz w:val="22"/>
+                <w:lang w:eastAsia="ru-RU"/>
+              </w:rPr>
+              <w:tab/>
+            </w:r>
+            <w:r>
+              <w:rPr>
+                <w:rStyle w:val="Hyperlink"/>
+                <w:noProof/>
+              </w:rPr>
+              <w:t>Разработка логической модели</w:t>
+            </w:r>
+            <w:r>
+              <w:rPr>
+                <w:noProof/>
+                <w:webHidden/>
+              </w:rPr>
+              <w:tab/>
+            </w:r>
+            <w:r>
+              <w:rPr>
+                <w:noProof/>
+                <w:webHidden/>
+              </w:rPr>
+              <w:fldChar w:fldCharType="begin"/>
+            </w:r>
+            <w:r>
+              <w:rPr>
+                <w:noProof/>
+                <w:webHidden/>
+              </w:rPr>
+              <w:instrText xml:space="preserve"> PAGEREF _Toc184243186 \h </w:instrText>
+            </w:r>
+            <w:r>
+              <w:rPr>
+                <w:noProof/>
+                <w:webHidden/>
+              </w:rPr>
+            </w:r>
+            <w:r>
+              <w:rPr>
+                <w:noProof/>
+                <w:webHidden/>
+              </w:rPr>
+              <w:fldChar w:fldCharType="separate"/>
+            </w:r>
+            <w:r>
+              <w:rPr>
+                <w:noProof/>
+                <w:webHidden/>
+              </w:rPr>
+              <w:t>26</w:t>
+            </w:r>
+            <w:r>
+              <w:rPr>
+                <w:noProof/>
+                <w:webHidden/>
+              </w:rPr>
+              <w:fldChar w:fldCharType="end"/>
+            </w:r>
+          </w:hyperlink>
+        </w:p>
+        <w:p>
+          <w:pPr>
+            <w:pStyle w:val="TOC2"/>
+            <w:rPr>
+              <w:rFonts w:asciiTheme="minorHAnsi" w:eastAsiaTheme="minorEastAsia" w:hAnsiTheme="minorHAnsi" w:cstheme="minorBidi"/>
+              <w:noProof/>
+              <w:sz w:val="22"/>
+              <w:lang w:eastAsia="ru-RU"/>
+            </w:rPr>
+          </w:pPr>
+          <w:hyperlink w:anchor="_Toc184243187" w:history="1">
+            <w:r>
+              <w:rPr>
+                <w:rStyle w:val="Hyperlink"/>
+                <w:noProof/>
+              </w:rPr>
+              <w:t>2.5</w:t>
+            </w:r>
+            <w:r>
+              <w:rPr>
+                <w:rFonts w:asciiTheme="minorHAnsi" w:eastAsiaTheme="minorEastAsia" w:hAnsiTheme="minorHAnsi" w:cstheme="minorBidi"/>
+                <w:noProof/>
+                <w:sz w:val="22"/>
+                <w:lang w:eastAsia="ru-RU"/>
+              </w:rPr>
+              <w:tab/>
+            </w:r>
+            <w:r>
+              <w:rPr>
+                <w:rStyle w:val="Hyperlink"/>
+                <w:noProof/>
+              </w:rPr>
+              <w:t>Вывод</w:t>
+            </w:r>
+            <w:r>
+              <w:rPr>
+                <w:noProof/>
+                <w:webHidden/>
+              </w:rPr>
+              <w:tab/>
+            </w:r>
+            <w:r>
+              <w:rPr>
+                <w:noProof/>
+                <w:webHidden/>
+              </w:rPr>
+              <w:fldChar w:fldCharType="begin"/>
+            </w:r>
+            <w:r>
+              <w:rPr>
+                <w:noProof/>
+                <w:webHidden/>
+              </w:rPr>
+              <w:instrText xml:space="preserve"> PAGEREF _Toc184243187 \h </w:instrText>
+            </w:r>
+            <w:r>
+              <w:rPr>
+                <w:noProof/>
+                <w:webHidden/>
+              </w:rPr>
+            </w:r>
+            <w:r>
+              <w:rPr>
+                <w:noProof/>
+                <w:webHidden/>
+              </w:rPr>
+              <w:fldChar w:fldCharType="separate"/>
+            </w:r>
+            <w:r>
+              <w:rPr>
+                <w:noProof/>
+                <w:webHidden/>
+              </w:rPr>
+              <w:t>27</w:t>
+            </w:r>
+            <w:r>
+              <w:rPr>
+                <w:noProof/>
+                <w:webHidden/>
+              </w:rPr>
+              <w:fldChar w:fldCharType="end"/>
+            </w:r>
+          </w:hyperlink>
+        </w:p>
+        <w:p>
+          <w:pPr>
+            <w:pStyle w:val="TOC1"/>
+            <w:rPr>
+              <w:rFonts w:asciiTheme="minorHAnsi" w:eastAsiaTheme="minorEastAsia" w:hAnsiTheme="minorHAnsi" w:cstheme="minorBidi"/>
+              <w:noProof/>
+              <w:sz w:val="22"/>
+              <w:lang w:eastAsia="ru-RU"/>
+            </w:rPr>
+          </w:pPr>
+          <w:hyperlink w:anchor="_Toc184243188" w:history="1">
+            <w:r>
+              <w:rPr>
+                <w:rStyle w:val="Hyperlink"/>
+                <w:noProof/>
+              </w:rPr>
+              <w:t>ЗАКЛЮЧЕНИЕ</w:t>
+            </w:r>
+            <w:r>
+              <w:rPr>
+                <w:noProof/>
+                <w:webHidden/>
+              </w:rPr>
+              <w:tab/>
+            </w:r>
+            <w:r>
+              <w:rPr>
+                <w:noProof/>
+                <w:webHidden/>
+              </w:rPr>
+              <w:fldChar w:fldCharType="begin"/>
+            </w:r>
+            <w:r>
+              <w:rPr>
+                <w:noProof/>
+                <w:webHidden/>
+              </w:rPr>
+              <w:instrText xml:space="preserve"> PAGEREF _Toc184243188 \h </w:instrText>
+            </w:r>
+            <w:r>
+              <w:rPr>
+                <w:noProof/>
+                <w:webHidden/>
+              </w:rPr>
+            </w:r>
+            <w:r>
+              <w:rPr>
+                <w:noProof/>
+                <w:webHidden/>
+              </w:rPr>
+              <w:fldChar w:fldCharType="separate"/>
+            </w:r>
+            <w:r>
+              <w:rPr>
+                <w:noProof/>
+                <w:webHidden/>
+              </w:rPr>
+              <w:t>28</w:t>
+            </w:r>
+            <w:r>
+              <w:rPr>
+                <w:noProof/>
+                <w:webHidden/>
+              </w:rPr>
+              <w:fldChar w:fldCharType="end"/>
+            </w:r>
+          </w:hyperlink>
+        </w:p>
+        <w:p>
+          <w:pPr>
+            <w:ind w:firstLine="0"/>
+          </w:pPr>
+          <w:r>
+            <w:rPr>
+              <w:b/>
+              <w:bCs/>
+            </w:rPr>
+            <w:lastRenderedPageBreak/>
+            <w:fldChar w:fldCharType="end"/>
+          </w:r>
+        </w:p>
+      </w:sdtContent>
+    </w:sdt>
+    <w:p>
+      <w:pPr>
+        <w:pStyle w:val="-31"/>
+        <w:outlineLvl w:val="0"/>
+      </w:pPr>
+      <w:bookmarkStart w:id="8" w:name="_Toc184243168"/>
+      <w:r>
+        <w:t>ВВЕДЕНИЕ</w:t>
+      </w:r>
+      <w:bookmarkEnd w:id="8"/>
+    </w:p>
+    <w:p>
+      <w:pPr>
+        <w:pStyle w:val="-"/>
+      </w:pPr>
+      <w:r>
+        <w:tab/>
+        <w:t>В современном мире каждый сталкивался с большими очередями в гардеробах, с необходимостью хранить полученный жетон и с штрафом за его потерю, что создает множество неудобств посетителям общественных мест. Данная проблема возникает из-за неорганизованности посетителей. Для решения данной проблемы возможен вариант переноса системы работы с жетонами и ячейками гардероба в цифровой формат, что избавит от необходимости толкаться в очереди и беспокоиться за свой жетон. Именно поэтому, темой работы было выбрано фуллстек приложение для автоматизированного гардероба</w:t>
+      </w:r>
+      <w:r>
+        <w:t>.</w:t>
+      </w:r>
+    </w:p>
+    <w:p>
+      <w:pPr>
+        <w:pStyle w:val="-"/>
+        <w:rPr>
+          <w:rStyle w:val="eop"/>
+          <w:rFonts w:eastAsiaTheme="majorEastAsia"/>
+        </w:rPr>
+      </w:pPr>
+      <w:r>
+        <w:tab/>
+        <w:t xml:space="preserve">Цель данной курсовой работы </w:t>
+      </w:r>
+      <w:r>
+        <w:softHyphen/>
+      </w:r>
+      <w:r>
+        <w:softHyphen/>
+        <w:t>– проектирование комплексной информационной системы, включающей в себя подсистемы для работы с пользователями и организацией хранения.</w:t>
+      </w:r>
+      <w:r>
+        <w:t xml:space="preserve"> Это позволит в будущем создать приложение, которое позволит </w:t>
+      </w:r>
+      <w:r>
+        <w:rPr>
+          <w:rStyle w:val="eop"/>
+          <w:rFonts w:eastAsiaTheme="majorEastAsia"/>
+        </w:rPr>
+        <w:t>организациям удобно администрировать имеющиеся у них гардеробы, а также улучшит пользовательский опыт взаимодействия с сотрудниками гардероба, убрав необходимость пользования жетонами, и добавит возможность просматривать свою историю посещений.</w:t>
+      </w:r>
+    </w:p>
+    <w:p>
+      <w:pPr>
+        <w:pStyle w:val="-"/>
+        <w:rPr>
+          <w:rStyle w:val="eop"/>
+          <w:rFonts w:eastAsiaTheme="majorEastAsia"/>
+        </w:rPr>
+      </w:pPr>
+      <w:r>
+        <w:rPr>
+          <w:rStyle w:val="eop"/>
+          <w:rFonts w:eastAsiaTheme="majorEastAsia"/>
+        </w:rPr>
+        <w:tab/>
+        <w:t>Для достижения поставленной цели необходимо решить следующие задачи</w:t>
+      </w:r>
+      <w:r>
+        <w:rPr>
+          <w:rStyle w:val="eop"/>
+          <w:rFonts w:eastAsiaTheme="majorEastAsia"/>
+        </w:rPr>
+        <w:t>:</w:t>
+      </w:r>
+    </w:p>
+    <w:p>
+      <w:pPr>
+        <w:pStyle w:val="-"/>
+        <w:numPr>
+          <w:ilvl w:val="0"/>
+          <w:numId w:val="1"/>
+        </w:numPr>
+      </w:pPr>
+      <w:r>
+        <w:t>провести анализ предметной области</w:t>
+      </w:r>
+      <w:r>
+        <w:rPr>
+          <w:lang w:val="en-US"/>
+        </w:rPr>
+        <w:t>;</w:t>
+      </w:r>
+    </w:p>
+    <w:p>
+      <w:pPr>
+        <w:pStyle w:val="-"/>
+        <w:numPr>
+          <w:ilvl w:val="0"/>
+          <w:numId w:val="1"/>
+        </w:numPr>
+      </w:pPr>
+      <w:r>
+        <w:t>описать пользователей, входные и выходные потоки</w:t>
+      </w:r>
+      <w:r>
+        <w:t>;</w:t>
+      </w:r>
+    </w:p>
+    <w:p>
+      <w:pPr>
+        <w:pStyle w:val="-"/>
+        <w:numPr>
+          <w:ilvl w:val="0"/>
+          <w:numId w:val="1"/>
+        </w:numPr>
+      </w:pPr>
+      <w:r>
+        <w:t>описать существующие процессы «</w:t>
+      </w:r>
+      <w:r>
+        <w:rPr>
+          <w:lang w:val="en-US"/>
+        </w:rPr>
+        <w:t>AS</w:t>
+      </w:r>
+      <w:r>
+        <w:t>-</w:t>
+      </w:r>
+      <w:r>
+        <w:rPr>
+          <w:lang w:val="en-US"/>
+        </w:rPr>
+        <w:t>IS</w:t>
+      </w:r>
+      <w:r>
+        <w:t>»</w:t>
+      </w:r>
+      <w:r>
+        <w:t>;</w:t>
+      </w:r>
+    </w:p>
+    <w:p>
+      <w:pPr>
+        <w:pStyle w:val="-"/>
+        <w:numPr>
+          <w:ilvl w:val="0"/>
+          <w:numId w:val="1"/>
+        </w:numPr>
+      </w:pPr>
+      <w:r>
+        <w:t>создать функциональную модель клиент-серверной системы «</w:t>
+      </w:r>
+      <w:r>
+        <w:rPr>
+          <w:lang w:val="en-US"/>
+        </w:rPr>
+        <w:t>TO</w:t>
+      </w:r>
+      <w:r>
+        <w:t>-</w:t>
+      </w:r>
+      <w:r>
+        <w:rPr>
+          <w:lang w:val="en-US"/>
+        </w:rPr>
+        <w:t>BE</w:t>
+      </w:r>
+      <w:r>
+        <w:t>»</w:t>
+      </w:r>
+      <w:r>
+        <w:t>;</w:t>
+      </w:r>
+    </w:p>
+    <w:p>
+      <w:pPr>
+        <w:pStyle w:val="-"/>
+        <w:numPr>
+          <w:ilvl w:val="0"/>
+          <w:numId w:val="1"/>
+        </w:numPr>
+      </w:pPr>
+      <w:r>
+        <w:t>разработать архитектуру клиент-серверной системы</w:t>
+      </w:r>
+      <w:r>
+        <w:t>;</w:t>
+      </w:r>
+    </w:p>
+    <w:p>
+      <w:pPr>
+        <w:pStyle w:val="-"/>
+        <w:numPr>
+          <w:ilvl w:val="0"/>
+          <w:numId w:val="1"/>
+        </w:numPr>
+      </w:pPr>
+      <w:r>
+        <w:t>создать модель базы данных клиент-серверной системы</w:t>
+      </w:r>
+      <w:r>
+        <w:t>;</w:t>
+      </w:r>
+    </w:p>
+    <w:p>
+      <w:pPr>
+        <w:pStyle w:val="-"/>
+        <w:numPr>
+          <w:ilvl w:val="0"/>
+          <w:numId w:val="1"/>
+        </w:numPr>
+      </w:pPr>
       <w:r>
         <w:lastRenderedPageBreak/>
-        <w:t>СОДЕРЖАНИЕ</w:t>
+        <w:t>оформить пояснительную записку по курсовой работе</w:t>
+      </w:r>
+      <w:r>
+        <w:t>;</w:t>
+      </w:r>
+    </w:p>
+    <w:p>
+      <w:pPr>
+        <w:pStyle w:val="-"/>
+        <w:numPr>
+          <w:ilvl w:val="0"/>
+          <w:numId w:val="1"/>
+        </w:numPr>
+      </w:pPr>
+      <w:r>
+        <w:t>подготовить презентацию выполненной курсовой работы.</w:t>
+      </w:r>
+    </w:p>
+    <w:p>
+      <w:pPr>
+        <w:pStyle w:val="-"/>
+        <w:ind w:firstLine="720"/>
+      </w:pPr>
+      <w:r>
+        <w:t>В ходе выполнения работы были использованы следующие методы</w:t>
+      </w:r>
+      <w:r>
+        <w:t>:</w:t>
+      </w:r>
+      <w:r>
+        <w:t xml:space="preserve"> сравнение, анализ, классификация, обобщение, описание и моделирование.</w:t>
+      </w:r>
+    </w:p>
+    <w:p>
+      <w:pPr>
+        <w:pStyle w:val="-"/>
+        <w:ind w:firstLine="720"/>
+      </w:pPr>
+      <w:r>
+        <w:t>Работа состоит из введения, оглавления, аннотации</w:t>
+      </w:r>
+      <w:r>
+        <w:t>, глоссария, двух основных разделов, заключения и списка использованных источников.</w:t>
       </w:r>
     </w:p>
     <w:p>
@@ -1300,9 +3682,6 @@
         <w:spacing w:after="160" w:line="259" w:lineRule="auto"/>
         <w:ind w:firstLine="0"/>
         <w:jc w:val="left"/>
-        <w:rPr>
-          <w:b/>
-        </w:rPr>
       </w:pPr>
       <w:r>
         <w:br w:type="page"/>
@@ -1310,311 +3689,15 @@
     </w:p>
     <w:p>
       <w:pPr>
-        <w:pStyle w:val="-31"/>
-      </w:pPr>
-      <w:r>
-        <w:lastRenderedPageBreak/>
-        <w:t>ГЛОССАРИЙ</w:t>
-      </w:r>
-    </w:p>
-    <w:p>
-      <w:pPr>
-        <w:widowControl/>
-        <w:autoSpaceDE/>
-        <w:autoSpaceDN/>
-        <w:spacing w:after="160" w:line="259" w:lineRule="auto"/>
-        <w:ind w:firstLine="0"/>
-        <w:jc w:val="left"/>
-        <w:rPr>
-          <w:b/>
-        </w:rPr>
-      </w:pPr>
-      <w:r>
-        <w:br w:type="page"/>
-      </w:r>
-    </w:p>
-    <w:p>
-      <w:pPr>
-        <w:pStyle w:val="-31"/>
-      </w:pPr>
-      <w:r>
-        <w:lastRenderedPageBreak/>
-        <w:t>ВВЕДЕНИЕ</w:t>
-      </w:r>
-    </w:p>
-    <w:p>
-      <w:pPr>
-        <w:pStyle w:val="-"/>
-      </w:pPr>
-      <w:r>
-        <w:tab/>
-        <w:t>В современном мире каждый сталкивался с большими очередями в гардеробах, с необходимостью хранить полученный жетон и с штрафом за его потерю, что создает множество неудобств посетителям общественных мест. Данная проблема возникает из-за неорганизованности посетителей. Для решения данной проблемы возможен вариант переноса системы работы с жетонами и ячейками гардероба в цифровой формат, что избавит от необходимости толкаться в очереди и беспокоиться за свой жетон. Именно поэтому, темой работы было выбрано фуллстек приложение для автоматизированного гардероба</w:t>
-      </w:r>
-      <w:r>
-        <w:t>.</w:t>
-      </w:r>
-    </w:p>
-    <w:p>
-      <w:pPr>
-        <w:pStyle w:val="-"/>
-        <w:rPr>
-          <w:rStyle w:val="eop"/>
-          <w:rFonts w:eastAsiaTheme="majorEastAsia"/>
-        </w:rPr>
-      </w:pPr>
-      <w:r>
-        <w:tab/>
-        <w:t xml:space="preserve">Цель данной курсовой работы </w:t>
-      </w:r>
-      <w:r>
-        <w:softHyphen/>
-      </w:r>
-      <w:r>
-        <w:softHyphen/>
-        <w:t>– проектирование комплексной информационной системы, включающей в себя подсистемы для работы с пользователями и организацией хранения.</w:t>
-      </w:r>
-      <w:r>
-        <w:t xml:space="preserve"> Это позволит в будущем создать приложение, которое позволит </w:t>
-      </w:r>
-      <w:r>
-        <w:rPr>
-          <w:rStyle w:val="eop"/>
-          <w:rFonts w:eastAsiaTheme="majorEastAsia"/>
-        </w:rPr>
-        <w:t>организациям удобно администрировать имеющиеся у них гардеробы, а также улучшит пользовательский опыт взаимодействия с сотрудниками гардероба, убрав необходимость пользования жетонами, и добавит возможность просматривать свою историю посещений.</w:t>
-      </w:r>
-    </w:p>
-    <w:p>
-      <w:pPr>
-        <w:pStyle w:val="-"/>
-        <w:rPr>
-          <w:rStyle w:val="eop"/>
-          <w:rFonts w:eastAsiaTheme="majorEastAsia"/>
-        </w:rPr>
-      </w:pPr>
-      <w:r>
-        <w:rPr>
-          <w:rStyle w:val="eop"/>
-          <w:rFonts w:eastAsiaTheme="majorEastAsia"/>
-        </w:rPr>
-        <w:tab/>
-        <w:t>Для достижения поставленной цели необходимо решить следующие задачи</w:t>
-      </w:r>
-      <w:r>
-        <w:rPr>
-          <w:rStyle w:val="eop"/>
-          <w:rFonts w:eastAsiaTheme="majorEastAsia"/>
-        </w:rPr>
-        <w:t>:</w:t>
-      </w:r>
-    </w:p>
-    <w:p>
-      <w:pPr>
-        <w:pStyle w:val="-"/>
-        <w:numPr>
-          <w:ilvl w:val="0"/>
-          <w:numId w:val="1"/>
-        </w:numPr>
-      </w:pPr>
-      <w:r>
-        <w:t>провести анализ предметной области</w:t>
-      </w:r>
-      <w:r>
-        <w:rPr>
-          <w:lang w:val="en-US"/>
-        </w:rPr>
-        <w:t>;</w:t>
-      </w:r>
-    </w:p>
-    <w:p>
-      <w:pPr>
-        <w:pStyle w:val="-"/>
-        <w:numPr>
-          <w:ilvl w:val="0"/>
-          <w:numId w:val="1"/>
-        </w:numPr>
-      </w:pPr>
-      <w:r>
-        <w:t>описать пользователей, входные и выходные потоки</w:t>
-      </w:r>
-      <w:r>
-        <w:t>;</w:t>
-      </w:r>
-    </w:p>
-    <w:p>
-      <w:pPr>
-        <w:pStyle w:val="-"/>
-        <w:numPr>
-          <w:ilvl w:val="0"/>
-          <w:numId w:val="1"/>
-        </w:numPr>
-      </w:pPr>
-      <w:r>
-        <w:t>описать существующие процессы «</w:t>
-      </w:r>
-      <w:r>
-        <w:rPr>
-          <w:lang w:val="en-US"/>
-        </w:rPr>
-        <w:t>AS</w:t>
-      </w:r>
-      <w:r>
-        <w:t>-</w:t>
-      </w:r>
-      <w:r>
-        <w:rPr>
-          <w:lang w:val="en-US"/>
-        </w:rPr>
-        <w:t>IS</w:t>
-      </w:r>
-      <w:r>
-        <w:t>»</w:t>
-      </w:r>
-      <w:r>
-        <w:t>;</w:t>
-      </w:r>
-    </w:p>
-    <w:p>
-      <w:pPr>
-        <w:pStyle w:val="-"/>
-        <w:numPr>
-          <w:ilvl w:val="0"/>
-          <w:numId w:val="1"/>
-        </w:numPr>
-      </w:pPr>
-      <w:r>
-        <w:t>создать функциональную модель клиент-серверной системы «</w:t>
-      </w:r>
-      <w:r>
-        <w:rPr>
-          <w:lang w:val="en-US"/>
-        </w:rPr>
-        <w:t>TO</w:t>
-      </w:r>
-      <w:r>
-        <w:t>-</w:t>
-      </w:r>
-      <w:r>
-        <w:rPr>
-          <w:lang w:val="en-US"/>
-        </w:rPr>
-        <w:t>BE</w:t>
-      </w:r>
-      <w:r>
-        <w:t>»</w:t>
-      </w:r>
-      <w:r>
-        <w:t>;</w:t>
-      </w:r>
-    </w:p>
-    <w:p>
-      <w:pPr>
-        <w:pStyle w:val="-"/>
-        <w:numPr>
-          <w:ilvl w:val="0"/>
-          <w:numId w:val="1"/>
-        </w:numPr>
-      </w:pPr>
-      <w:r>
-        <w:t>разработать архитектуру клиент-серверной системы</w:t>
-      </w:r>
-      <w:r>
-        <w:t>;</w:t>
-      </w:r>
-    </w:p>
-    <w:p>
-      <w:pPr>
-        <w:pStyle w:val="-"/>
-        <w:numPr>
-          <w:ilvl w:val="0"/>
-          <w:numId w:val="1"/>
-        </w:numPr>
-      </w:pPr>
-      <w:r>
-        <w:t>создать модель базы данных клиент-серверной системы</w:t>
-      </w:r>
-      <w:r>
-        <w:t>;</w:t>
-      </w:r>
-    </w:p>
-    <w:p>
-      <w:pPr>
-        <w:pStyle w:val="-"/>
-        <w:numPr>
-          <w:ilvl w:val="0"/>
-          <w:numId w:val="1"/>
-        </w:numPr>
-      </w:pPr>
-      <w:r>
-        <w:t>оформить пояснительную записку по курсовой работе</w:t>
-      </w:r>
-      <w:r>
-        <w:t>;</w:t>
-      </w:r>
-    </w:p>
-    <w:p>
-      <w:pPr>
-        <w:pStyle w:val="-"/>
-        <w:numPr>
-          <w:ilvl w:val="0"/>
-          <w:numId w:val="1"/>
-        </w:numPr>
-      </w:pPr>
-      <w:r>
-        <w:lastRenderedPageBreak/>
-        <w:t>подготовить презентацию выполненной курсовой работы.</w:t>
-      </w:r>
-    </w:p>
-    <w:p>
-      <w:pPr>
-        <w:pStyle w:val="-"/>
-        <w:ind w:firstLine="720"/>
-      </w:pPr>
-      <w:r>
-        <w:t>В ходе выполнения работы были использованы следующие методы</w:t>
-      </w:r>
-      <w:r>
-        <w:t>:</w:t>
-      </w:r>
-      <w:r>
-        <w:t xml:space="preserve"> сравнение, анализ, классификация, обобщение, описание и моделирование.</w:t>
-      </w:r>
-    </w:p>
-    <w:p>
-      <w:pPr>
-        <w:pStyle w:val="-"/>
-        <w:ind w:firstLine="720"/>
-      </w:pPr>
-      <w:r>
-        <w:t>Работа состоит из введения, оглавления, аннотации</w:t>
-      </w:r>
-      <w:r>
-        <w:t>, глоссария, двух основных разделов, заключения и списка использованных источников.</w:t>
-      </w:r>
-    </w:p>
-    <w:p>
-      <w:pPr>
-        <w:widowControl/>
-        <w:autoSpaceDE/>
-        <w:autoSpaceDN/>
-        <w:spacing w:after="160" w:line="259" w:lineRule="auto"/>
-        <w:ind w:firstLine="0"/>
-        <w:jc w:val="left"/>
-      </w:pPr>
-      <w:r>
-        <w:br w:type="page"/>
-      </w:r>
-    </w:p>
-    <w:p>
-      <w:pPr>
-        <w:pStyle w:val="-10"/>
+        <w:pStyle w:val="-1"/>
         <w:numPr>
           <w:ilvl w:val="0"/>
           <w:numId w:val="3"/>
         </w:numPr>
-        <w:ind w:left="0" w:firstLine="709"/>
+        <w:ind w:firstLine="709"/>
         <w:outlineLvl w:val="0"/>
       </w:pPr>
+      <w:bookmarkStart w:id="9" w:name="_Toc184243169"/>
       <w:r>
         <w:lastRenderedPageBreak/>
         <w:t>РАЗРАБОТКА КОНЦПЕТУАЛЬНОЙ МОДЕЛИ КЛИЕНТ-СЕРВЕРНОЙ СИСТЕМ</w:t>
@@ -1622,14 +3705,17 @@
       <w:r>
         <w:t>Ы</w:t>
       </w:r>
-    </w:p>
-    <w:p>
-      <w:pPr>
-        <w:pStyle w:val="-1"/>
-      </w:pPr>
+      <w:bookmarkEnd w:id="9"/>
+    </w:p>
+    <w:p>
+      <w:pPr>
+        <w:pStyle w:val="-10"/>
+      </w:pPr>
+      <w:bookmarkStart w:id="10" w:name="_Toc184243170"/>
       <w:r>
         <w:t>Идентификация предметной области автоматизации</w:t>
       </w:r>
+      <w:bookmarkEnd w:id="10"/>
     </w:p>
     <w:p>
       <w:pPr>
@@ -1645,11 +3731,13 @@
     </w:p>
     <w:p>
       <w:pPr>
-        <w:pStyle w:val="-1"/>
-      </w:pPr>
+        <w:pStyle w:val="-10"/>
+      </w:pPr>
+      <w:bookmarkStart w:id="11" w:name="_Toc184243171"/>
       <w:r>
         <w:t>Выбор методологии и технологии концептуального моделирования клиент-серверной системы</w:t>
       </w:r>
+      <w:bookmarkEnd w:id="11"/>
     </w:p>
     <w:p>
       <w:pPr>
@@ -2357,11 +4445,13 @@
     </w:p>
     <w:p>
       <w:pPr>
-        <w:pStyle w:val="-1"/>
-      </w:pPr>
+        <w:pStyle w:val="-10"/>
+      </w:pPr>
+      <w:bookmarkStart w:id="12" w:name="_Toc184243172"/>
       <w:r>
         <w:t>Разработка и анализ модели бизнес-процесса «Как есть»</w:t>
       </w:r>
+      <w:bookmarkEnd w:id="12"/>
     </w:p>
     <w:p>
       <w:pPr>
@@ -2409,7 +4499,7 @@
                     <pic:cNvPicPr/>
                   </pic:nvPicPr>
                   <pic:blipFill>
-                    <a:blip r:embed="rId9"/>
+                    <a:blip r:embed="rId10"/>
                     <a:stretch>
                       <a:fillRect/>
                     </a:stretch>
@@ -2470,7 +4560,7 @@
                     <pic:cNvPicPr/>
                   </pic:nvPicPr>
                   <pic:blipFill rotWithShape="1">
-                    <a:blip r:embed="rId10"/>
+                    <a:blip r:embed="rId11"/>
                     <a:srcRect r="388"/>
                     <a:stretch/>
                   </pic:blipFill>
@@ -2532,7 +4622,7 @@
                     <pic:cNvPicPr/>
                   </pic:nvPicPr>
                   <pic:blipFill rotWithShape="1">
-                    <a:blip r:embed="rId11"/>
+                    <a:blip r:embed="rId12"/>
                     <a:srcRect l="-1" r="283"/>
                     <a:stretch/>
                   </pic:blipFill>
@@ -2595,7 +4685,7 @@
                     <pic:cNvPicPr/>
                   </pic:nvPicPr>
                   <pic:blipFill>
-                    <a:blip r:embed="rId12"/>
+                    <a:blip r:embed="rId13"/>
                     <a:stretch>
                       <a:fillRect/>
                     </a:stretch>
@@ -2636,62 +4726,6 @@
             <wp:extent cx="5939790" cy="3949700"/>
             <wp:effectExtent l="0" t="0" r="3810" b="0"/>
             <wp:docPr id="5" name="Picture 5"/>
-            <wp:cNvGraphicFramePr>
-              <a:graphicFrameLocks xmlns:a="http://schemas.openxmlformats.org/drawingml/2006/main" noChangeAspect="1"/>
-            </wp:cNvGraphicFramePr>
-            <a:graphic xmlns:a="http://schemas.openxmlformats.org/drawingml/2006/main">
-              <a:graphicData uri="http://schemas.openxmlformats.org/drawingml/2006/picture">
-                <pic:pic xmlns:pic="http://schemas.openxmlformats.org/drawingml/2006/picture">
-                  <pic:nvPicPr>
-                    <pic:cNvPr id="1" name=""/>
-                    <pic:cNvPicPr/>
-                  </pic:nvPicPr>
-                  <pic:blipFill>
-                    <a:blip r:embed="rId13"/>
-                    <a:stretch>
-                      <a:fillRect/>
-                    </a:stretch>
-                  </pic:blipFill>
-                  <pic:spPr>
-                    <a:xfrm>
-                      <a:off x="0" y="0"/>
-                      <a:ext cx="5939790" cy="3949700"/>
-                    </a:xfrm>
-                    <a:prstGeom prst="rect">
-                      <a:avLst/>
-                    </a:prstGeom>
-                  </pic:spPr>
-                </pic:pic>
-              </a:graphicData>
-            </a:graphic>
-          </wp:inline>
-        </w:drawing>
-      </w:r>
-    </w:p>
-    <w:p>
-      <w:pPr>
-        <w:pStyle w:val="-0"/>
-        <w:jc w:val="center"/>
-      </w:pPr>
-      <w:r>
-        <w:t>Рисунок 1.5 – Декомпозиция процесса «Хранение вещей»</w:t>
-      </w:r>
-    </w:p>
-    <w:p>
-      <w:pPr>
-        <w:pStyle w:val="-0"/>
-        <w:jc w:val="center"/>
-      </w:pPr>
-      <w:r>
-        <w:rPr>
-          <w:noProof/>
-        </w:rPr>
-        <w:lastRenderedPageBreak/>
-        <w:drawing>
-          <wp:inline distT="0" distB="0" distL="0" distR="0" wp14:anchorId="7AE4E092" wp14:editId="0E741468">
-            <wp:extent cx="5939790" cy="3955415"/>
-            <wp:effectExtent l="0" t="0" r="3810" b="6985"/>
-            <wp:docPr id="7" name="Picture 7"/>
             <wp:cNvGraphicFramePr>
               <a:graphicFrameLocks xmlns:a="http://schemas.openxmlformats.org/drawingml/2006/main" noChangeAspect="1"/>
             </wp:cNvGraphicFramePr>
@@ -2711,7 +4745,7 @@
                   <pic:spPr>
                     <a:xfrm>
                       <a:off x="0" y="0"/>
-                      <a:ext cx="5939790" cy="3955415"/>
+                      <a:ext cx="5939790" cy="3949700"/>
                     </a:xfrm>
                     <a:prstGeom prst="rect">
                       <a:avLst/>
@@ -2730,57 +4764,7 @@
         <w:jc w:val="center"/>
       </w:pPr>
       <w:r>
-        <w:t>Рисунок 1.6 – Декомпозиция процесса «Выдача вещей с хранения»</w:t>
-      </w:r>
-    </w:p>
-    <w:p>
-      <w:pPr>
-        <w:pStyle w:val="-0"/>
-      </w:pPr>
-      <w:r>
-        <w:tab/>
-        <w:t>В результате рассмотрения</w:t>
-      </w:r>
-      <w:r>
-        <w:t xml:space="preserve"> настоящей работы система, а также анализа</w:t>
-      </w:r>
-      <w:r>
-        <w:t xml:space="preserve"> построенного процесса - «Хранение вещей в гардеробе», было выявлено, что </w:t>
-      </w:r>
-      <w:r>
-        <w:t>основные процессы в рамках, которых происходит замедление общей работы системы связаны с поиском ячейки хранения. Для оптимизации обработки запросов пользователей было выдвинуто предложение автоматизировать систему подбора ячеек для посетителей, что позволит уменьшить время на поиск свободной ячейки, ускорит поиск требуемой для выдачи ячейки, а также позволит пользователю получать информацию о хранимых им вещах.</w:t>
-      </w:r>
-    </w:p>
-    <w:p>
-      <w:pPr>
-        <w:pStyle w:val="-1"/>
-      </w:pPr>
-      <w:r>
-        <w:t>Разработка модели бизнес-процесса «Как должно быть»</w:t>
-      </w:r>
-    </w:p>
-    <w:p>
-      <w:pPr>
-        <w:pStyle w:val="-0"/>
-      </w:pPr>
-      <w:r>
-        <w:tab/>
-        <w:t xml:space="preserve">Для описания предложенной автоматизации была создана диаграмма </w:t>
-      </w:r>
-      <w:r>
-        <w:t xml:space="preserve">по методологии </w:t>
-      </w:r>
-      <w:r>
-        <w:rPr>
-          <w:lang w:val="en-US"/>
-        </w:rPr>
-        <w:t>IDEF</w:t>
-      </w:r>
-      <w:r>
-        <w:t>0</w:t>
-      </w:r>
-      <w:r>
-        <w:t>, в рамках которой было добавлено участие автоматизированной системы в процессе обработки пользовательского заказа. Диаграмма представлена на рисунках 1.7 – 1.12.</w:t>
+        <w:t>Рисунок 1.5 – Декомпозиция процесса «Хранение вещей»</w:t>
       </w:r>
     </w:p>
     <w:p>
@@ -2794,10 +4778,10 @@
         </w:rPr>
         <w:lastRenderedPageBreak/>
         <w:drawing>
-          <wp:inline distT="0" distB="0" distL="0" distR="0" wp14:anchorId="33563692" wp14:editId="637B789E">
-            <wp:extent cx="5939790" cy="3958590"/>
-            <wp:effectExtent l="0" t="0" r="3810" b="3810"/>
-            <wp:docPr id="8" name="Picture 8"/>
+          <wp:inline distT="0" distB="0" distL="0" distR="0" wp14:anchorId="7AE4E092" wp14:editId="0E741468">
+            <wp:extent cx="5939790" cy="3955415"/>
+            <wp:effectExtent l="0" t="0" r="3810" b="6985"/>
+            <wp:docPr id="7" name="Picture 7"/>
             <wp:cNvGraphicFramePr>
               <a:graphicFrameLocks xmlns:a="http://schemas.openxmlformats.org/drawingml/2006/main" noChangeAspect="1"/>
             </wp:cNvGraphicFramePr>
@@ -2817,7 +4801,7 @@
                   <pic:spPr>
                     <a:xfrm>
                       <a:off x="0" y="0"/>
-                      <a:ext cx="5939790" cy="3958590"/>
+                      <a:ext cx="5939790" cy="3955415"/>
                     </a:xfrm>
                     <a:prstGeom prst="rect">
                       <a:avLst/>
@@ -2836,7 +4820,59 @@
         <w:jc w:val="center"/>
       </w:pPr>
       <w:r>
-        <w:t>Рисунок 1.7 – Модифицированная диаграмма процесса «Хранение вещей в гардеробе»</w:t>
+        <w:t>Рисунок 1.6 – Декомпозиция процесса «Выдача вещей с хранения»</w:t>
+      </w:r>
+    </w:p>
+    <w:p>
+      <w:pPr>
+        <w:pStyle w:val="-0"/>
+      </w:pPr>
+      <w:r>
+        <w:tab/>
+        <w:t>В результате рассмотрения</w:t>
+      </w:r>
+      <w:r>
+        <w:t xml:space="preserve"> настоящей работы система, а также анализа</w:t>
+      </w:r>
+      <w:r>
+        <w:t xml:space="preserve"> построенного процесса - «Хранение вещей в гардеробе», было выявлено, что </w:t>
+      </w:r>
+      <w:r>
+        <w:t>основные процессы в рамках, которых происходит замедление общей работы системы связаны с поиском ячейки хранения. Для оптимизации обработки запросов пользователей было выдвинуто предложение автоматизировать систему подбора ячеек для посетителей, что позволит уменьшить время на поиск свободной ячейки, ускорит поиск требуемой для выдачи ячейки, а также позволит пользователю получать информацию о хранимых им вещах.</w:t>
+      </w:r>
+    </w:p>
+    <w:p>
+      <w:pPr>
+        <w:pStyle w:val="-10"/>
+      </w:pPr>
+      <w:bookmarkStart w:id="13" w:name="_Toc184243173"/>
+      <w:r>
+        <w:t>Разработка модели бизнес-процесса «Как должно быть»</w:t>
+      </w:r>
+      <w:bookmarkEnd w:id="13"/>
+    </w:p>
+    <w:p>
+      <w:pPr>
+        <w:pStyle w:val="-0"/>
+      </w:pPr>
+      <w:r>
+        <w:tab/>
+        <w:t xml:space="preserve">Для описания предложенной автоматизации была создана диаграмма </w:t>
+      </w:r>
+      <w:r>
+        <w:t xml:space="preserve">по методологии </w:t>
+      </w:r>
+      <w:r>
+        <w:rPr>
+          <w:lang w:val="en-US"/>
+        </w:rPr>
+        <w:t>IDEF</w:t>
+      </w:r>
+      <w:r>
+        <w:t>0</w:t>
+      </w:r>
+      <w:r>
+        <w:t>, в рамках которой было добавлено участие автоматизированной системы в процессе обработки пользовательского заказа. Диаграмма представлена на рисунках 1.7 – 1.12.</w:t>
       </w:r>
     </w:p>
     <w:p>
@@ -2848,11 +4884,12 @@
         <w:rPr>
           <w:noProof/>
         </w:rPr>
+        <w:lastRenderedPageBreak/>
         <w:drawing>
-          <wp:inline distT="0" distB="0" distL="0" distR="0" wp14:anchorId="5A1BCE07" wp14:editId="7F681E4E">
-            <wp:extent cx="5939790" cy="3962400"/>
-            <wp:effectExtent l="0" t="0" r="3810" b="0"/>
-            <wp:docPr id="9" name="Picture 9"/>
+          <wp:inline distT="0" distB="0" distL="0" distR="0" wp14:anchorId="33563692" wp14:editId="637B789E">
+            <wp:extent cx="5939790" cy="3958590"/>
+            <wp:effectExtent l="0" t="0" r="3810" b="3810"/>
+            <wp:docPr id="8" name="Picture 8"/>
             <wp:cNvGraphicFramePr>
               <a:graphicFrameLocks xmlns:a="http://schemas.openxmlformats.org/drawingml/2006/main" noChangeAspect="1"/>
             </wp:cNvGraphicFramePr>
@@ -2872,7 +4909,7 @@
                   <pic:spPr>
                     <a:xfrm>
                       <a:off x="0" y="0"/>
-                      <a:ext cx="5939790" cy="3962400"/>
+                      <a:ext cx="5939790" cy="3958590"/>
                     </a:xfrm>
                     <a:prstGeom prst="rect">
                       <a:avLst/>
@@ -2891,7 +4928,7 @@
         <w:jc w:val="center"/>
       </w:pPr>
       <w:r>
-        <w:t>Рисунок 1.8 – Декомпозиция процесса «Хранение вещей в гардеробе»</w:t>
+        <w:t>Рисунок 1.7 – Модифицированная диаграмма процесса «Хранение вещей в гардеробе»</w:t>
       </w:r>
     </w:p>
     <w:p>
@@ -2903,12 +4940,11 @@
         <w:rPr>
           <w:noProof/>
         </w:rPr>
-        <w:lastRenderedPageBreak/>
         <w:drawing>
-          <wp:inline distT="0" distB="0" distL="0" distR="0" wp14:anchorId="3B38F9C6" wp14:editId="63BF47D8">
-            <wp:extent cx="5939790" cy="3956685"/>
-            <wp:effectExtent l="0" t="0" r="3810" b="5715"/>
-            <wp:docPr id="10" name="Picture 10"/>
+          <wp:inline distT="0" distB="0" distL="0" distR="0" wp14:anchorId="5A1BCE07" wp14:editId="7F681E4E">
+            <wp:extent cx="5939790" cy="3962400"/>
+            <wp:effectExtent l="0" t="0" r="3810" b="0"/>
+            <wp:docPr id="9" name="Picture 9"/>
             <wp:cNvGraphicFramePr>
               <a:graphicFrameLocks xmlns:a="http://schemas.openxmlformats.org/drawingml/2006/main" noChangeAspect="1"/>
             </wp:cNvGraphicFramePr>
@@ -2928,7 +4964,7 @@
                   <pic:spPr>
                     <a:xfrm>
                       <a:off x="0" y="0"/>
-                      <a:ext cx="5939790" cy="3956685"/>
+                      <a:ext cx="5939790" cy="3962400"/>
                     </a:xfrm>
                     <a:prstGeom prst="rect">
                       <a:avLst/>
@@ -2947,7 +4983,7 @@
         <w:jc w:val="center"/>
       </w:pPr>
       <w:r>
-        <w:t>Рисунок 1.9 – Декомпозиция процесса «Обработка запроса посетителя»</w:t>
+        <w:t>Рисунок 1.8 – Декомпозиция процесса «Хранение вещей в гардеробе»</w:t>
       </w:r>
     </w:p>
     <w:p>
@@ -2959,11 +4995,12 @@
         <w:rPr>
           <w:noProof/>
         </w:rPr>
+        <w:lastRenderedPageBreak/>
         <w:drawing>
-          <wp:inline distT="0" distB="0" distL="0" distR="0" wp14:anchorId="30E0F512" wp14:editId="26613BF9">
-            <wp:extent cx="5939790" cy="3955415"/>
-            <wp:effectExtent l="0" t="0" r="3810" b="6985"/>
-            <wp:docPr id="11" name="Picture 11"/>
+          <wp:inline distT="0" distB="0" distL="0" distR="0" wp14:anchorId="3B38F9C6" wp14:editId="63BF47D8">
+            <wp:extent cx="5939790" cy="3956685"/>
+            <wp:effectExtent l="0" t="0" r="3810" b="5715"/>
+            <wp:docPr id="10" name="Picture 10"/>
             <wp:cNvGraphicFramePr>
               <a:graphicFrameLocks xmlns:a="http://schemas.openxmlformats.org/drawingml/2006/main" noChangeAspect="1"/>
             </wp:cNvGraphicFramePr>
@@ -2983,7 +5020,7 @@
                   <pic:spPr>
                     <a:xfrm>
                       <a:off x="0" y="0"/>
-                      <a:ext cx="5939790" cy="3955415"/>
+                      <a:ext cx="5939790" cy="3956685"/>
                     </a:xfrm>
                     <a:prstGeom prst="rect">
                       <a:avLst/>
@@ -3002,7 +5039,7 @@
         <w:jc w:val="center"/>
       </w:pPr>
       <w:r>
-        <w:t>Рисунок 1.10 – Декомпозиция процесса «Передача вещей на хранение»</w:t>
+        <w:t>Рисунок 1.9 – Декомпозиция процесса «Обработка запроса посетителя»</w:t>
       </w:r>
     </w:p>
     <w:p>
@@ -3014,12 +5051,11 @@
         <w:rPr>
           <w:noProof/>
         </w:rPr>
-        <w:lastRenderedPageBreak/>
         <w:drawing>
-          <wp:inline distT="0" distB="0" distL="0" distR="0" wp14:anchorId="4CB397C6" wp14:editId="2B1763E0">
+          <wp:inline distT="0" distB="0" distL="0" distR="0" wp14:anchorId="30E0F512" wp14:editId="26613BF9">
             <wp:extent cx="5939790" cy="3955415"/>
             <wp:effectExtent l="0" t="0" r="3810" b="6985"/>
-            <wp:docPr id="12" name="Picture 12"/>
+            <wp:docPr id="11" name="Picture 11"/>
             <wp:cNvGraphicFramePr>
               <a:graphicFrameLocks xmlns:a="http://schemas.openxmlformats.org/drawingml/2006/main" noChangeAspect="1"/>
             </wp:cNvGraphicFramePr>
@@ -3058,13 +5094,7 @@
         <w:jc w:val="center"/>
       </w:pPr>
       <w:r>
-        <w:t>Рисунок 1.1</w:t>
-      </w:r>
-      <w:r>
-        <w:t>1</w:t>
-      </w:r>
-      <w:r>
-        <w:t xml:space="preserve"> – Декомпозиция процесса «Хранение вещей»</w:t>
+        <w:t>Рисунок 1.10 – Декомпозиция процесса «Передача вещей на хранение»</w:t>
       </w:r>
     </w:p>
     <w:p>
@@ -3076,11 +5106,12 @@
         <w:rPr>
           <w:noProof/>
         </w:rPr>
+        <w:lastRenderedPageBreak/>
         <w:drawing>
-          <wp:inline distT="0" distB="0" distL="0" distR="0" wp14:anchorId="0F907585" wp14:editId="2A9DF988">
-            <wp:extent cx="5939790" cy="3965575"/>
-            <wp:effectExtent l="0" t="0" r="3810" b="0"/>
-            <wp:docPr id="13" name="Picture 13"/>
+          <wp:inline distT="0" distB="0" distL="0" distR="0" wp14:anchorId="4CB397C6" wp14:editId="2B1763E0">
+            <wp:extent cx="5939790" cy="3955415"/>
+            <wp:effectExtent l="0" t="0" r="3810" b="6985"/>
+            <wp:docPr id="12" name="Picture 12"/>
             <wp:cNvGraphicFramePr>
               <a:graphicFrameLocks xmlns:a="http://schemas.openxmlformats.org/drawingml/2006/main" noChangeAspect="1"/>
             </wp:cNvGraphicFramePr>
@@ -3100,6 +5131,67 @@
                   <pic:spPr>
                     <a:xfrm>
                       <a:off x="0" y="0"/>
+                      <a:ext cx="5939790" cy="3955415"/>
+                    </a:xfrm>
+                    <a:prstGeom prst="rect">
+                      <a:avLst/>
+                    </a:prstGeom>
+                  </pic:spPr>
+                </pic:pic>
+              </a:graphicData>
+            </a:graphic>
+          </wp:inline>
+        </w:drawing>
+      </w:r>
+    </w:p>
+    <w:p>
+      <w:pPr>
+        <w:pStyle w:val="-0"/>
+        <w:jc w:val="center"/>
+      </w:pPr>
+      <w:r>
+        <w:t>Рисунок 1.1</w:t>
+      </w:r>
+      <w:r>
+        <w:t>1</w:t>
+      </w:r>
+      <w:r>
+        <w:t xml:space="preserve"> – Декомпозиция процесса «Хранение вещей»</w:t>
+      </w:r>
+    </w:p>
+    <w:p>
+      <w:pPr>
+        <w:pStyle w:val="-0"/>
+        <w:jc w:val="center"/>
+      </w:pPr>
+      <w:r>
+        <w:rPr>
+          <w:noProof/>
+        </w:rPr>
+        <w:drawing>
+          <wp:inline distT="0" distB="0" distL="0" distR="0" wp14:anchorId="0F907585" wp14:editId="2A9DF988">
+            <wp:extent cx="5939790" cy="3965575"/>
+            <wp:effectExtent l="0" t="0" r="3810" b="0"/>
+            <wp:docPr id="13" name="Picture 13"/>
+            <wp:cNvGraphicFramePr>
+              <a:graphicFrameLocks xmlns:a="http://schemas.openxmlformats.org/drawingml/2006/main" noChangeAspect="1"/>
+            </wp:cNvGraphicFramePr>
+            <a:graphic xmlns:a="http://schemas.openxmlformats.org/drawingml/2006/main">
+              <a:graphicData uri="http://schemas.openxmlformats.org/drawingml/2006/picture">
+                <pic:pic xmlns:pic="http://schemas.openxmlformats.org/drawingml/2006/picture">
+                  <pic:nvPicPr>
+                    <pic:cNvPr id="1" name=""/>
+                    <pic:cNvPicPr/>
+                  </pic:nvPicPr>
+                  <pic:blipFill>
+                    <a:blip r:embed="rId21"/>
+                    <a:stretch>
+                      <a:fillRect/>
+                    </a:stretch>
+                  </pic:blipFill>
+                  <pic:spPr>
+                    <a:xfrm>
+                      <a:off x="0" y="0"/>
                       <a:ext cx="5939790" cy="3965575"/>
                     </a:xfrm>
                     <a:prstGeom prst="rect">
@@ -3149,11 +5241,13 @@
     </w:p>
     <w:p>
       <w:pPr>
-        <w:pStyle w:val="-1"/>
-      </w:pPr>
+        <w:pStyle w:val="-10"/>
+      </w:pPr>
+      <w:bookmarkStart w:id="14" w:name="_Toc184243174"/>
       <w:r>
         <w:t>Разработка требований к клиент-серверной системе</w:t>
       </w:r>
+      <w:bookmarkEnd w:id="14"/>
     </w:p>
     <w:p>
       <w:pPr>
@@ -3548,11 +5642,13 @@
     </w:p>
     <w:p>
       <w:pPr>
-        <w:pStyle w:val="-1"/>
-      </w:pPr>
+        <w:pStyle w:val="-10"/>
+      </w:pPr>
+      <w:bookmarkStart w:id="15" w:name="_Toc184243175"/>
       <w:r>
         <w:t>Обзор и анализ аналогичных клиент-серверных систем</w:t>
       </w:r>
+      <w:bookmarkEnd w:id="15"/>
     </w:p>
     <w:p>
       <w:pPr>
@@ -4116,14 +6212,7 @@
                 <w:sz w:val="24"/>
                 <w:szCs w:val="24"/>
               </w:rPr>
-              <w:t>А</w:t>
-            </w:r>
-            <w:r>
-              <w:rPr>
-                <w:sz w:val="24"/>
-                <w:szCs w:val="24"/>
-              </w:rPr>
-              <w:t>дминистрирование гардероба организации</w:t>
+              <w:t>Администрирование гардероба организации</w:t>
             </w:r>
           </w:p>
         </w:tc>
@@ -4390,6 +6479,7 @@
                 <w:sz w:val="24"/>
                 <w:szCs w:val="24"/>
               </w:rPr>
+              <w:lastRenderedPageBreak/>
               <w:t>Возможность установки на территории организации</w:t>
             </w:r>
           </w:p>
@@ -4465,7 +6555,6 @@
         <w:ind w:firstLine="720"/>
       </w:pPr>
       <w:r>
-        <w:lastRenderedPageBreak/>
         <w:t>В результате проведения оценки критериев для систем, являющихся лидерами в</w:t>
       </w:r>
       <w:r>
@@ -4480,11 +6569,13 @@
     </w:p>
     <w:p>
       <w:pPr>
-        <w:pStyle w:val="-1"/>
-      </w:pPr>
+        <w:pStyle w:val="-10"/>
+      </w:pPr>
+      <w:bookmarkStart w:id="16" w:name="_Toc184243176"/>
       <w:r>
         <w:t>Постановка задачи на разработку новой клиент-серверной системы</w:t>
       </w:r>
+      <w:bookmarkEnd w:id="16"/>
     </w:p>
     <w:p>
       <w:pPr>
@@ -4500,16 +6591,13 @@
     </w:p>
     <w:p>
       <w:pPr>
-        <w:pStyle w:val="-1"/>
-        <w:numPr>
-          <w:ilvl w:val="2"/>
-          <w:numId w:val="4"/>
-        </w:numPr>
-        <w:outlineLvl w:val="2"/>
-      </w:pPr>
+        <w:pStyle w:val="-10"/>
+      </w:pPr>
+      <w:bookmarkStart w:id="17" w:name="_Toc184243177"/>
       <w:r>
         <w:t>Общие сведения</w:t>
       </w:r>
+      <w:bookmarkEnd w:id="17"/>
     </w:p>
     <w:p>
       <w:pPr>
@@ -4551,9 +6639,11 @@
       <w:pPr>
         <w:pStyle w:val="-2"/>
       </w:pPr>
+      <w:bookmarkStart w:id="18" w:name="_Toc184243178"/>
       <w:r>
         <w:t>Назначение разработки</w:t>
       </w:r>
+      <w:bookmarkEnd w:id="18"/>
     </w:p>
     <w:p>
       <w:pPr>
@@ -4570,9 +6660,11 @@
       <w:pPr>
         <w:pStyle w:val="-2"/>
       </w:pPr>
+      <w:bookmarkStart w:id="19" w:name="_Toc184243179"/>
       <w:r>
         <w:t>Требования к системе</w:t>
       </w:r>
+      <w:bookmarkEnd w:id="19"/>
     </w:p>
     <w:p>
       <w:pPr>
@@ -4667,6 +6759,7 @@
         </w:numPr>
       </w:pPr>
       <w:r>
+        <w:lastRenderedPageBreak/>
         <w:t>Администрирование гардероба сотрудниками</w:t>
       </w:r>
       <w:r>
@@ -4700,7 +6793,6 @@
         </w:numPr>
       </w:pPr>
       <w:r>
-        <w:lastRenderedPageBreak/>
         <w:t>Требования к удобству пользования</w:t>
       </w:r>
     </w:p>
@@ -4731,10 +6823,7 @@
         </w:numPr>
       </w:pPr>
       <w:r>
-        <w:t xml:space="preserve">Наличие </w:t>
-      </w:r>
-      <w:r>
-        <w:t>справочной информации для пользователей</w:t>
+        <w:t>Наличие справочной информации для пользователей</w:t>
       </w:r>
       <w:r>
         <w:t>;</w:t>
@@ -4749,13 +6838,7 @@
         </w:numPr>
       </w:pPr>
       <w:r>
-        <w:t>Руководства по эксплуатации для администратор</w:t>
-      </w:r>
-      <w:r>
-        <w:t>а</w:t>
-      </w:r>
-      <w:r>
-        <w:t xml:space="preserve"> и сотрудников</w:t>
+        <w:t>Руководства по эксплуатации для администратора и сотрудников</w:t>
       </w:r>
       <w:r>
         <w:t>.</w:t>
@@ -4800,10 +6883,7 @@
         </w:numPr>
       </w:pPr>
       <w:r>
-        <w:t>Использование нескольких экземпляров системы с балансировкой нагрузки</w:t>
-      </w:r>
-      <w:r>
-        <w:t>.</w:t>
+        <w:t>Использование нескольких экземпляров системы с балансировкой нагрузки.</w:t>
       </w:r>
     </w:p>
     <w:p>
@@ -4833,7 +6913,7 @@
         <w:t xml:space="preserve"> </w:t>
       </w:r>
       <w:r>
-        <w:t>в рамках одной организации</w:t>
+        <w:t>в рамках организации</w:t>
       </w:r>
       <w:r>
         <w:t>;</w:t>
@@ -4854,10 +6934,7 @@
         <w:t xml:space="preserve"> </w:t>
       </w:r>
       <w:r>
-        <w:t>в рамках одной организации</w:t>
-      </w:r>
-      <w:r>
-        <w:t>: 20 000 пользователей в сутки</w:t>
+        <w:t>в рамках одной организации: 20 000 пользователей в сутки</w:t>
       </w:r>
       <w:r>
         <w:t>.</w:t>
@@ -4884,22 +6961,7 @@
         </w:numPr>
       </w:pPr>
       <w:r>
-        <w:t>Возможность л</w:t>
-      </w:r>
-      <w:r>
-        <w:t>окальн</w:t>
-      </w:r>
-      <w:r>
-        <w:t>ой</w:t>
-      </w:r>
-      <w:r>
-        <w:t xml:space="preserve"> установк</w:t>
-      </w:r>
-      <w:r>
-        <w:t xml:space="preserve">и </w:t>
-      </w:r>
-      <w:r>
-        <w:t>на территории организации</w:t>
+        <w:t>Возможность локальной установки на территории организации</w:t>
       </w:r>
       <w:r>
         <w:t>;</w:t>
@@ -4927,9 +6989,11 @@
       <w:pPr>
         <w:pStyle w:val="-2"/>
       </w:pPr>
+      <w:bookmarkStart w:id="20" w:name="_Toc184243180"/>
       <w:r>
         <w:t>Состав и параметры системы</w:t>
       </w:r>
+      <w:bookmarkEnd w:id="20"/>
     </w:p>
     <w:p>
       <w:pPr>
@@ -5004,9 +7068,11 @@
       <w:pPr>
         <w:pStyle w:val="-2"/>
       </w:pPr>
+      <w:bookmarkStart w:id="21" w:name="_Toc184243181"/>
       <w:r>
         <w:t>Требования к интерфейсу</w:t>
       </w:r>
+      <w:bookmarkEnd w:id="21"/>
     </w:p>
     <w:p>
       <w:pPr>
@@ -5022,15 +7088,858 @@
       <w:r>
         <w:t>с версией, чья дата выхода не позднее 2014 года, также должен поддерживаться выбор языка и интеграция с системами идентификации пользователя.</w:t>
       </w:r>
+      <w:r>
+        <w:br w:type="page"/>
+      </w:r>
+    </w:p>
+    <w:p>
+      <w:pPr>
+        <w:pStyle w:val="-10"/>
+      </w:pPr>
+      <w:bookmarkStart w:id="22" w:name="_Toc184243182"/>
+      <w:r>
+        <w:lastRenderedPageBreak/>
+        <w:t>Вывод</w:t>
+      </w:r>
+      <w:bookmarkEnd w:id="22"/>
     </w:p>
     <w:p>
       <w:pPr>
         <w:pStyle w:val="-0"/>
       </w:pPr>
       <w:r>
+        <w:tab/>
+        <w:t>В рамках раздела была оценена область применения автоматизации гардероба, были рассмотрены возможные системы аналоги, а также сформулированы требования, на основании которых будет производится дальнейшая разработка клиент-серверной системы.</w:t>
+      </w:r>
+    </w:p>
+    <w:p>
+      <w:pPr>
+        <w:widowControl/>
+        <w:autoSpaceDE/>
+        <w:autoSpaceDN/>
+        <w:spacing w:after="160" w:line="259" w:lineRule="auto"/>
+        <w:ind w:firstLine="0"/>
+        <w:jc w:val="left"/>
+        <w:rPr>
+          <w:szCs w:val="28"/>
+        </w:rPr>
+      </w:pPr>
+      <w:r>
+        <w:br w:type="page"/>
+      </w:r>
+    </w:p>
+    <w:p>
+      <w:pPr>
+        <w:pStyle w:val="-1"/>
+      </w:pPr>
+      <w:r>
         <w:lastRenderedPageBreak/>
+        <w:t>РАЗРАБОТКА ЛОГИЧЕСКОЙ МОДЕЛИ КЛИЕНТ-СЕРВЕРНОЙ СИСТЕМЫ</w:t>
+      </w:r>
+    </w:p>
+    <w:p>
+      <w:pPr>
+        <w:pStyle w:val="-0"/>
+      </w:pPr>
+      <w:r>
         <w:tab/>
-        <w:t>На основе описанного выше технического задания была разработана логическая модель клиент-серверной системы.</w:t>
+      </w:r>
+      <w:r>
+        <w:t xml:space="preserve">На этапе, когда ясны требования </w:t>
+      </w:r>
+      <w:r>
+        <w:t>информационной системе</w:t>
+      </w:r>
+      <w:r>
+        <w:t>, необходимо</w:t>
+      </w:r>
+      <w:r>
+        <w:t xml:space="preserve"> разработать логическую модель клиент-серверной системы для дальнейшей реализации проекта.</w:t>
+      </w:r>
+    </w:p>
+    <w:p>
+      <w:pPr>
+        <w:pStyle w:val="-10"/>
+      </w:pPr>
+      <w:bookmarkStart w:id="23" w:name="_Toc184243183"/>
+      <w:r>
+        <w:t>Выбор методологии и технологии логического моделирования клиент-серверной системы</w:t>
+      </w:r>
+      <w:bookmarkEnd w:id="23"/>
+      <w:r>
+        <w:tab/>
+      </w:r>
+    </w:p>
+    <w:p>
+      <w:pPr>
+        <w:pStyle w:val="-0"/>
+      </w:pPr>
+      <w:r>
+        <w:tab/>
+      </w:r>
+      <w:r>
+        <w:t>В современном мире существует множество методологий и технологий, применяемых для логического моделирования клиент-серверных систем. Основные из них включают структурный анализ и проектирование, объектно-ориентированный анализ и проектирование, а также использование языка унифицированного моделирования (UML).</w:t>
+      </w:r>
+    </w:p>
+    <w:p>
+      <w:pPr>
+        <w:pStyle w:val="-0"/>
+      </w:pPr>
+      <w:r>
+        <w:tab/>
+      </w:r>
+      <w:r>
+        <w:t>Структурный анализ и проектирование (SADT, DFD) фокусируется на функциональной декомпозиции системы и потоках данных между процессами. Этот подход подходит для понимания функциональных требований, но может быть недостаточно эффективен при разработке сложных систем с высоким уровнем взаимодействия компонентов.</w:t>
+      </w:r>
+    </w:p>
+    <w:p>
+      <w:pPr>
+        <w:pStyle w:val="-0"/>
+      </w:pPr>
+      <w:r>
+        <w:t>Объектно-ориентированный анализ и проектирование (ООАП) основывается на концепциях объектов, классов и их взаимодействий. Он способствует повышению повторного использования кода и улучшению модульности системы.</w:t>
+      </w:r>
+    </w:p>
+    <w:p>
+      <w:pPr>
+        <w:pStyle w:val="-0"/>
+      </w:pPr>
+      <w:r>
+        <w:tab/>
+      </w:r>
+      <w:r>
+        <w:t>Унифицированный язык моделирования (UML) является стандартизированным языком визуального моделирования, поддерживающим множество диаграмм для представления различных аспектов системы. Он широко принят в индустрии и обеспечивает гибкость и стандартизацию в процессе разработки.</w:t>
+      </w:r>
+    </w:p>
+    <w:p>
+      <w:pPr>
+        <w:pStyle w:val="-0"/>
+      </w:pPr>
+      <w:r>
+        <w:tab/>
+      </w:r>
+      <w:r>
+        <w:t>Для обоснования выбора наиболее подходящей методологии проведем сравнительный анализ указанных подходов</w:t>
+      </w:r>
+      <w:r>
+        <w:t>, представленный в таблице 3</w:t>
+      </w:r>
+      <w:r>
+        <w:t>.</w:t>
+      </w:r>
+    </w:p>
+    <w:p>
+      <w:pPr>
+        <w:widowControl/>
+        <w:autoSpaceDE/>
+        <w:autoSpaceDN/>
+        <w:spacing w:after="160" w:line="259" w:lineRule="auto"/>
+        <w:ind w:firstLine="0"/>
+        <w:jc w:val="left"/>
+        <w:rPr>
+          <w:szCs w:val="28"/>
+        </w:rPr>
+      </w:pPr>
+      <w:r>
+        <w:br w:type="page"/>
+      </w:r>
+    </w:p>
+    <w:p>
+      <w:pPr>
+        <w:pStyle w:val="-0"/>
+      </w:pPr>
+      <w:r>
+        <w:lastRenderedPageBreak/>
+        <w:t>Таблица 3 – Сравнительный анализ методологий логического моделирования</w:t>
+      </w:r>
+    </w:p>
+    <w:tbl>
+      <w:tblPr>
+        <w:tblStyle w:val="TableGrid"/>
+        <w:tblW w:w="0" w:type="auto"/>
+        <w:tblLook w:val="04A0" w:firstRow="1" w:lastRow="0" w:firstColumn="1" w:lastColumn="0" w:noHBand="0" w:noVBand="1"/>
+      </w:tblPr>
+      <w:tblGrid>
+        <w:gridCol w:w="3681"/>
+        <w:gridCol w:w="3118"/>
+        <w:gridCol w:w="1276"/>
+        <w:gridCol w:w="1269"/>
+      </w:tblGrid>
+      <w:tr>
+        <w:tc>
+          <w:tcPr>
+            <w:tcW w:w="3681" w:type="dxa"/>
+          </w:tcPr>
+          <w:p>
+            <w:pPr>
+              <w:pStyle w:val="-0"/>
+              <w:rPr>
+                <w:sz w:val="24"/>
+                <w:szCs w:val="24"/>
+              </w:rPr>
+            </w:pPr>
+            <w:r>
+              <w:rPr>
+                <w:sz w:val="24"/>
+                <w:szCs w:val="24"/>
+              </w:rPr>
+              <w:t>Критерий</w:t>
+            </w:r>
+          </w:p>
+        </w:tc>
+        <w:tc>
+          <w:tcPr>
+            <w:tcW w:w="3118" w:type="dxa"/>
+          </w:tcPr>
+          <w:p>
+            <w:pPr>
+              <w:pStyle w:val="-0"/>
+              <w:rPr>
+                <w:sz w:val="24"/>
+                <w:szCs w:val="24"/>
+              </w:rPr>
+            </w:pPr>
+            <w:r>
+              <w:rPr>
+                <w:sz w:val="24"/>
+                <w:szCs w:val="24"/>
+              </w:rPr>
+              <w:t>Структурный анализ</w:t>
+            </w:r>
+          </w:p>
+        </w:tc>
+        <w:tc>
+          <w:tcPr>
+            <w:tcW w:w="1276" w:type="dxa"/>
+          </w:tcPr>
+          <w:p>
+            <w:pPr>
+              <w:pStyle w:val="-0"/>
+              <w:rPr>
+                <w:sz w:val="24"/>
+                <w:szCs w:val="24"/>
+              </w:rPr>
+            </w:pPr>
+            <w:r>
+              <w:rPr>
+                <w:sz w:val="24"/>
+                <w:szCs w:val="24"/>
+              </w:rPr>
+              <w:t>ООАП</w:t>
+            </w:r>
+          </w:p>
+        </w:tc>
+        <w:tc>
+          <w:tcPr>
+            <w:tcW w:w="1269" w:type="dxa"/>
+          </w:tcPr>
+          <w:p>
+            <w:pPr>
+              <w:pStyle w:val="-0"/>
+              <w:rPr>
+                <w:sz w:val="24"/>
+                <w:szCs w:val="24"/>
+                <w:lang w:val="en-US"/>
+              </w:rPr>
+            </w:pPr>
+            <w:r>
+              <w:rPr>
+                <w:sz w:val="24"/>
+                <w:szCs w:val="24"/>
+                <w:lang w:val="en-US"/>
+              </w:rPr>
+              <w:t>UML</w:t>
+            </w:r>
+          </w:p>
+        </w:tc>
+      </w:tr>
+      <w:tr>
+        <w:tc>
+          <w:tcPr>
+            <w:tcW w:w="3681" w:type="dxa"/>
+          </w:tcPr>
+          <w:p>
+            <w:pPr>
+              <w:pStyle w:val="-0"/>
+              <w:rPr>
+                <w:sz w:val="24"/>
+                <w:szCs w:val="24"/>
+              </w:rPr>
+            </w:pPr>
+            <w:r>
+              <w:rPr>
+                <w:sz w:val="24"/>
+                <w:szCs w:val="24"/>
+              </w:rPr>
+              <w:t>Модульность</w:t>
+            </w:r>
+          </w:p>
+        </w:tc>
+        <w:tc>
+          <w:tcPr>
+            <w:tcW w:w="3118" w:type="dxa"/>
+          </w:tcPr>
+          <w:p>
+            <w:pPr>
+              <w:pStyle w:val="-0"/>
+              <w:rPr>
+                <w:sz w:val="24"/>
+                <w:szCs w:val="24"/>
+              </w:rPr>
+            </w:pPr>
+            <w:r>
+              <w:rPr>
+                <w:sz w:val="24"/>
+                <w:szCs w:val="24"/>
+              </w:rPr>
+              <w:t>Низкая</w:t>
+            </w:r>
+          </w:p>
+        </w:tc>
+        <w:tc>
+          <w:tcPr>
+            <w:tcW w:w="1276" w:type="dxa"/>
+          </w:tcPr>
+          <w:p>
+            <w:pPr>
+              <w:pStyle w:val="-0"/>
+              <w:rPr>
+                <w:sz w:val="24"/>
+                <w:szCs w:val="24"/>
+              </w:rPr>
+            </w:pPr>
+            <w:r>
+              <w:rPr>
+                <w:sz w:val="24"/>
+                <w:szCs w:val="24"/>
+              </w:rPr>
+              <w:t>Высокая</w:t>
+            </w:r>
+          </w:p>
+        </w:tc>
+        <w:tc>
+          <w:tcPr>
+            <w:tcW w:w="1269" w:type="dxa"/>
+          </w:tcPr>
+          <w:p>
+            <w:pPr>
+              <w:pStyle w:val="-0"/>
+              <w:rPr>
+                <w:sz w:val="24"/>
+                <w:szCs w:val="24"/>
+              </w:rPr>
+            </w:pPr>
+            <w:r>
+              <w:rPr>
+                <w:sz w:val="24"/>
+                <w:szCs w:val="24"/>
+              </w:rPr>
+              <w:t>Высокая</w:t>
+            </w:r>
+          </w:p>
+        </w:tc>
+      </w:tr>
+      <w:tr>
+        <w:tc>
+          <w:tcPr>
+            <w:tcW w:w="3681" w:type="dxa"/>
+          </w:tcPr>
+          <w:p>
+            <w:pPr>
+              <w:pStyle w:val="-0"/>
+              <w:rPr>
+                <w:sz w:val="24"/>
+                <w:szCs w:val="24"/>
+              </w:rPr>
+            </w:pPr>
+            <w:r>
+              <w:rPr>
+                <w:sz w:val="24"/>
+                <w:szCs w:val="24"/>
+              </w:rPr>
+              <w:t>Повторное использование</w:t>
+            </w:r>
+          </w:p>
+        </w:tc>
+        <w:tc>
+          <w:tcPr>
+            <w:tcW w:w="3118" w:type="dxa"/>
+          </w:tcPr>
+          <w:p>
+            <w:pPr>
+              <w:pStyle w:val="-0"/>
+              <w:rPr>
+                <w:sz w:val="24"/>
+                <w:szCs w:val="24"/>
+              </w:rPr>
+            </w:pPr>
+            <w:r>
+              <w:rPr>
+                <w:sz w:val="24"/>
+                <w:szCs w:val="24"/>
+              </w:rPr>
+              <w:t>Ограниченное</w:t>
+            </w:r>
+          </w:p>
+        </w:tc>
+        <w:tc>
+          <w:tcPr>
+            <w:tcW w:w="1276" w:type="dxa"/>
+          </w:tcPr>
+          <w:p>
+            <w:pPr>
+              <w:pStyle w:val="-0"/>
+              <w:rPr>
+                <w:sz w:val="24"/>
+                <w:szCs w:val="24"/>
+              </w:rPr>
+            </w:pPr>
+            <w:r>
+              <w:rPr>
+                <w:sz w:val="24"/>
+                <w:szCs w:val="24"/>
+              </w:rPr>
+              <w:t>Высокое</w:t>
+            </w:r>
+          </w:p>
+        </w:tc>
+        <w:tc>
+          <w:tcPr>
+            <w:tcW w:w="1269" w:type="dxa"/>
+          </w:tcPr>
+          <w:p>
+            <w:pPr>
+              <w:pStyle w:val="-0"/>
+              <w:rPr>
+                <w:sz w:val="24"/>
+                <w:szCs w:val="24"/>
+              </w:rPr>
+            </w:pPr>
+            <w:r>
+              <w:rPr>
+                <w:sz w:val="24"/>
+                <w:szCs w:val="24"/>
+              </w:rPr>
+              <w:t>Высокое</w:t>
+            </w:r>
+          </w:p>
+        </w:tc>
+      </w:tr>
+      <w:tr>
+        <w:tc>
+          <w:tcPr>
+            <w:tcW w:w="3681" w:type="dxa"/>
+          </w:tcPr>
+          <w:p>
+            <w:pPr>
+              <w:pStyle w:val="-0"/>
+              <w:rPr>
+                <w:sz w:val="24"/>
+                <w:szCs w:val="24"/>
+              </w:rPr>
+            </w:pPr>
+            <w:r>
+              <w:rPr>
+                <w:sz w:val="24"/>
+                <w:szCs w:val="24"/>
+              </w:rPr>
+              <w:t>Степень стандартизации</w:t>
+            </w:r>
+          </w:p>
+        </w:tc>
+        <w:tc>
+          <w:tcPr>
+            <w:tcW w:w="3118" w:type="dxa"/>
+          </w:tcPr>
+          <w:p>
+            <w:pPr>
+              <w:pStyle w:val="-0"/>
+              <w:rPr>
+                <w:sz w:val="24"/>
+                <w:szCs w:val="24"/>
+              </w:rPr>
+            </w:pPr>
+            <w:r>
+              <w:rPr>
+                <w:sz w:val="24"/>
+                <w:szCs w:val="24"/>
+              </w:rPr>
+              <w:t>Низкая</w:t>
+            </w:r>
+          </w:p>
+        </w:tc>
+        <w:tc>
+          <w:tcPr>
+            <w:tcW w:w="1276" w:type="dxa"/>
+          </w:tcPr>
+          <w:p>
+            <w:pPr>
+              <w:pStyle w:val="-0"/>
+              <w:rPr>
+                <w:sz w:val="24"/>
+                <w:szCs w:val="24"/>
+              </w:rPr>
+            </w:pPr>
+            <w:r>
+              <w:rPr>
+                <w:sz w:val="24"/>
+                <w:szCs w:val="24"/>
+              </w:rPr>
+              <w:t>Средняя</w:t>
+            </w:r>
+          </w:p>
+        </w:tc>
+        <w:tc>
+          <w:tcPr>
+            <w:tcW w:w="1269" w:type="dxa"/>
+          </w:tcPr>
+          <w:p>
+            <w:pPr>
+              <w:pStyle w:val="-0"/>
+              <w:rPr>
+                <w:sz w:val="24"/>
+                <w:szCs w:val="24"/>
+              </w:rPr>
+            </w:pPr>
+            <w:r>
+              <w:rPr>
+                <w:sz w:val="24"/>
+                <w:szCs w:val="24"/>
+              </w:rPr>
+              <w:t>Высокая</w:t>
+            </w:r>
+          </w:p>
+        </w:tc>
+      </w:tr>
+      <w:tr>
+        <w:tc>
+          <w:tcPr>
+            <w:tcW w:w="3681" w:type="dxa"/>
+          </w:tcPr>
+          <w:p>
+            <w:pPr>
+              <w:pStyle w:val="-0"/>
+              <w:rPr>
+                <w:sz w:val="24"/>
+                <w:szCs w:val="24"/>
+              </w:rPr>
+            </w:pPr>
+            <w:r>
+              <w:rPr>
+                <w:sz w:val="24"/>
+                <w:szCs w:val="24"/>
+              </w:rPr>
+              <w:t>Инструментальная поддержка</w:t>
+            </w:r>
+          </w:p>
+        </w:tc>
+        <w:tc>
+          <w:tcPr>
+            <w:tcW w:w="3118" w:type="dxa"/>
+          </w:tcPr>
+          <w:p>
+            <w:pPr>
+              <w:pStyle w:val="-0"/>
+              <w:rPr>
+                <w:sz w:val="24"/>
+                <w:szCs w:val="24"/>
+              </w:rPr>
+            </w:pPr>
+            <w:r>
+              <w:rPr>
+                <w:sz w:val="24"/>
+                <w:szCs w:val="24"/>
+              </w:rPr>
+              <w:t>Ограниченная</w:t>
+            </w:r>
+          </w:p>
+        </w:tc>
+        <w:tc>
+          <w:tcPr>
+            <w:tcW w:w="1276" w:type="dxa"/>
+          </w:tcPr>
+          <w:p>
+            <w:pPr>
+              <w:pStyle w:val="-0"/>
+              <w:rPr>
+                <w:sz w:val="24"/>
+                <w:szCs w:val="24"/>
+              </w:rPr>
+            </w:pPr>
+            <w:r>
+              <w:rPr>
+                <w:sz w:val="24"/>
+                <w:szCs w:val="24"/>
+              </w:rPr>
+              <w:t>Хорошая</w:t>
+            </w:r>
+          </w:p>
+        </w:tc>
+        <w:tc>
+          <w:tcPr>
+            <w:tcW w:w="1269" w:type="dxa"/>
+          </w:tcPr>
+          <w:p>
+            <w:pPr>
+              <w:pStyle w:val="-0"/>
+              <w:rPr>
+                <w:sz w:val="24"/>
+                <w:szCs w:val="24"/>
+              </w:rPr>
+            </w:pPr>
+            <w:r>
+              <w:rPr>
+                <w:sz w:val="24"/>
+                <w:szCs w:val="24"/>
+              </w:rPr>
+              <w:t>Отличная</w:t>
+            </w:r>
+          </w:p>
+        </w:tc>
+      </w:tr>
+      <w:tr>
+        <w:tc>
+          <w:tcPr>
+            <w:tcW w:w="3681" w:type="dxa"/>
+          </w:tcPr>
+          <w:p>
+            <w:pPr>
+              <w:pStyle w:val="-0"/>
+              <w:rPr>
+                <w:sz w:val="24"/>
+                <w:szCs w:val="24"/>
+              </w:rPr>
+            </w:pPr>
+            <w:r>
+              <w:rPr>
+                <w:sz w:val="24"/>
+                <w:szCs w:val="24"/>
+              </w:rPr>
+              <w:t>Простота освоения</w:t>
+            </w:r>
+          </w:p>
+        </w:tc>
+        <w:tc>
+          <w:tcPr>
+            <w:tcW w:w="3118" w:type="dxa"/>
+          </w:tcPr>
+          <w:p>
+            <w:pPr>
+              <w:pStyle w:val="-0"/>
+              <w:rPr>
+                <w:sz w:val="24"/>
+                <w:szCs w:val="24"/>
+              </w:rPr>
+            </w:pPr>
+            <w:r>
+              <w:rPr>
+                <w:sz w:val="24"/>
+                <w:szCs w:val="24"/>
+              </w:rPr>
+              <w:t>Высокая</w:t>
+            </w:r>
+          </w:p>
+        </w:tc>
+        <w:tc>
+          <w:tcPr>
+            <w:tcW w:w="1276" w:type="dxa"/>
+          </w:tcPr>
+          <w:p>
+            <w:pPr>
+              <w:pStyle w:val="-0"/>
+              <w:rPr>
+                <w:sz w:val="24"/>
+                <w:szCs w:val="24"/>
+              </w:rPr>
+            </w:pPr>
+            <w:r>
+              <w:rPr>
+                <w:sz w:val="24"/>
+                <w:szCs w:val="24"/>
+              </w:rPr>
+              <w:t>Средняя</w:t>
+            </w:r>
+          </w:p>
+        </w:tc>
+        <w:tc>
+          <w:tcPr>
+            <w:tcW w:w="1269" w:type="dxa"/>
+          </w:tcPr>
+          <w:p>
+            <w:pPr>
+              <w:pStyle w:val="-0"/>
+              <w:rPr>
+                <w:sz w:val="24"/>
+                <w:szCs w:val="24"/>
+              </w:rPr>
+            </w:pPr>
+            <w:r>
+              <w:rPr>
+                <w:sz w:val="24"/>
+                <w:szCs w:val="24"/>
+              </w:rPr>
+              <w:t>Средняя</w:t>
+            </w:r>
+          </w:p>
+        </w:tc>
+      </w:tr>
+      <w:tr>
+        <w:tc>
+          <w:tcPr>
+            <w:tcW w:w="3681" w:type="dxa"/>
+          </w:tcPr>
+          <w:p>
+            <w:pPr>
+              <w:pStyle w:val="-0"/>
+              <w:rPr>
+                <w:sz w:val="24"/>
+                <w:szCs w:val="24"/>
+              </w:rPr>
+            </w:pPr>
+            <w:r>
+              <w:rPr>
+                <w:sz w:val="24"/>
+                <w:szCs w:val="24"/>
+              </w:rPr>
+              <w:t>Поддержка сложных системных</w:t>
+            </w:r>
+          </w:p>
+        </w:tc>
+        <w:tc>
+          <w:tcPr>
+            <w:tcW w:w="3118" w:type="dxa"/>
+          </w:tcPr>
+          <w:p>
+            <w:pPr>
+              <w:pStyle w:val="-0"/>
+              <w:rPr>
+                <w:sz w:val="24"/>
+                <w:szCs w:val="24"/>
+              </w:rPr>
+            </w:pPr>
+            <w:r>
+              <w:rPr>
+                <w:sz w:val="24"/>
+                <w:szCs w:val="24"/>
+              </w:rPr>
+              <w:t>Низкая</w:t>
+            </w:r>
+          </w:p>
+        </w:tc>
+        <w:tc>
+          <w:tcPr>
+            <w:tcW w:w="1276" w:type="dxa"/>
+          </w:tcPr>
+          <w:p>
+            <w:pPr>
+              <w:pStyle w:val="-0"/>
+              <w:rPr>
+                <w:sz w:val="24"/>
+                <w:szCs w:val="24"/>
+              </w:rPr>
+            </w:pPr>
+            <w:r>
+              <w:rPr>
+                <w:sz w:val="24"/>
+                <w:szCs w:val="24"/>
+              </w:rPr>
+              <w:t>Высокая</w:t>
+            </w:r>
+          </w:p>
+        </w:tc>
+        <w:tc>
+          <w:tcPr>
+            <w:tcW w:w="1269" w:type="dxa"/>
+          </w:tcPr>
+          <w:p>
+            <w:pPr>
+              <w:pStyle w:val="-0"/>
+              <w:rPr>
+                <w:sz w:val="24"/>
+                <w:szCs w:val="24"/>
+              </w:rPr>
+            </w:pPr>
+            <w:r>
+              <w:rPr>
+                <w:sz w:val="24"/>
+                <w:szCs w:val="24"/>
+              </w:rPr>
+              <w:t>Высокая</w:t>
+            </w:r>
+          </w:p>
+        </w:tc>
+      </w:tr>
+    </w:tbl>
+    <w:p>
+      <w:pPr>
+        <w:pStyle w:val="-0"/>
+        <w:rPr>
+          <w:sz w:val="24"/>
+        </w:rPr>
+      </w:pPr>
+      <w:r>
+        <w:tab/>
+      </w:r>
+      <w:r>
+        <w:t>Исходя из проведенного анализа, объектно-ориентированный анализ и проектирование с использованием языка UML является наиболее подходящей методологией для разработки логической модели клиент-серверной системы. Это обусловлено тем, что UML является международным стандартом, что облегчает коммуникацию между разработчиками и другими заинтересованными сторонами. Кроме того, он обеспечивает гибкость и масштабируемость, поддерживая моделирование как небольших, так и крупных систем с высокой сложностью. Также следует отметить, что существует множество программных средств, поддерживающих UML, что ускоряет процесс разработки и снижает вероятность ошибок. Наконец, совместимость с объектно-ориентированными языками программирования облегчает переход от модели к реализации, что сокращает время разработки и повышает качество конечного продукта.</w:t>
+      </w:r>
+    </w:p>
+    <w:p>
+      <w:pPr>
+        <w:pStyle w:val="-0"/>
+      </w:pPr>
+      <w:r>
+        <w:tab/>
+      </w:r>
+      <w:r>
+        <w:t>В заключение можно сказать, что выбор методологии объектно-ориентированного анализа и проектирования с использованием UML обоснован ее преимуществами в контексте разработки современных клиент-серверных систем. Это позволит создать гибкую, масштабируемую и понятную логическую модель, которая станет прочной основой для последующей реализации системы.</w:t>
+      </w:r>
+    </w:p>
+    <w:p>
+      <w:pPr>
+        <w:widowControl/>
+        <w:autoSpaceDE/>
+        <w:autoSpaceDN/>
+        <w:spacing w:after="160" w:line="259" w:lineRule="auto"/>
+        <w:ind w:firstLine="0"/>
+        <w:jc w:val="left"/>
+        <w:rPr>
+          <w:szCs w:val="28"/>
+        </w:rPr>
+      </w:pPr>
+      <w:r>
+        <w:br w:type="page"/>
+      </w:r>
+    </w:p>
+    <w:p>
+      <w:pPr>
+        <w:pStyle w:val="-10"/>
+      </w:pPr>
+      <w:bookmarkStart w:id="24" w:name="_Toc184243184"/>
+      <w:r>
+        <w:lastRenderedPageBreak/>
+        <w:t>Разработка диаграмм логической модели клиент-серверной системы</w:t>
+      </w:r>
+      <w:bookmarkEnd w:id="24"/>
+    </w:p>
+    <w:p>
+      <w:pPr>
+        <w:pStyle w:val="-0"/>
+      </w:pPr>
+      <w:r>
+        <w:tab/>
+      </w:r>
+      <w:r>
+        <w:t xml:space="preserve">Для лучшего понимания процессов необходимых для функционирования системы и её структуры были созданы несколько диаграмм. </w:t>
+      </w:r>
+    </w:p>
+    <w:p>
+      <w:pPr>
+        <w:pStyle w:val="-0"/>
+      </w:pPr>
+      <w:r>
+        <w:tab/>
+        <w:t>Диаграмма классов, представленная на рисунке 2.1, отражает примерный состав классов, используемых для управления системой.</w:t>
       </w:r>
     </w:p>
     <w:p>
@@ -5038,38 +7947,1992 @@
         <w:pStyle w:val="-0"/>
         <w:jc w:val="center"/>
       </w:pPr>
-    </w:p>
-    <w:p>
-      <w:pPr>
-        <w:pStyle w:val="-"/>
+      <w:r>
+        <w:rPr>
+          <w:noProof/>
+        </w:rPr>
+        <w:drawing>
+          <wp:inline distT="0" distB="0" distL="0" distR="0" wp14:anchorId="1B410028" wp14:editId="27AFC231">
+            <wp:extent cx="4829175" cy="2103886"/>
+            <wp:effectExtent l="0" t="0" r="0" b="0"/>
+            <wp:docPr id="15" name="Picture 15"/>
+            <wp:cNvGraphicFramePr>
+              <a:graphicFrameLocks xmlns:a="http://schemas.openxmlformats.org/drawingml/2006/main" noChangeAspect="1"/>
+            </wp:cNvGraphicFramePr>
+            <a:graphic xmlns:a="http://schemas.openxmlformats.org/drawingml/2006/main">
+              <a:graphicData uri="http://schemas.openxmlformats.org/drawingml/2006/picture">
+                <pic:pic xmlns:pic="http://schemas.openxmlformats.org/drawingml/2006/picture">
+                  <pic:nvPicPr>
+                    <pic:cNvPr id="0" name="Picture 1"/>
+                    <pic:cNvPicPr>
+                      <a:picLocks noChangeAspect="1" noChangeArrowheads="1"/>
+                    </pic:cNvPicPr>
+                  </pic:nvPicPr>
+                  <pic:blipFill>
+                    <a:blip r:embed="rId22">
+                      <a:extLst>
+                        <a:ext uri="{28A0092B-C50C-407E-A947-70E740481C1C}">
+                          <a14:useLocalDpi xmlns:a14="http://schemas.microsoft.com/office/drawing/2010/main" val="0"/>
+                        </a:ext>
+                      </a:extLst>
+                    </a:blip>
+                    <a:srcRect/>
+                    <a:stretch>
+                      <a:fillRect/>
+                    </a:stretch>
+                  </pic:blipFill>
+                  <pic:spPr bwMode="auto">
+                    <a:xfrm>
+                      <a:off x="0" y="0"/>
+                      <a:ext cx="4833132" cy="2105610"/>
+                    </a:xfrm>
+                    <a:prstGeom prst="rect">
+                      <a:avLst/>
+                    </a:prstGeom>
+                    <a:noFill/>
+                    <a:ln>
+                      <a:noFill/>
+                    </a:ln>
+                  </pic:spPr>
+                </pic:pic>
+              </a:graphicData>
+            </a:graphic>
+          </wp:inline>
+        </w:drawing>
+      </w:r>
+    </w:p>
+    <w:p>
+      <w:pPr>
+        <w:pStyle w:val="-0"/>
+        <w:jc w:val="center"/>
+      </w:pPr>
+      <w:r>
+        <w:t>Рисунок 2.1 – Диаграмма классов</w:t>
+      </w:r>
+    </w:p>
+    <w:p>
+      <w:pPr>
+        <w:pStyle w:val="-0"/>
       </w:pPr>
       <w:r>
         <w:tab/>
-      </w:r>
-    </w:p>
-    <w:p>
-      <w:pPr>
-        <w:pStyle w:val="-"/>
-        <w:ind w:firstLine="709"/>
+        <w:t xml:space="preserve">Для отражения основного процесса системы и взаимодействия между различными её элементами в рамках него, была построена диаграмма последовательности </w:t>
+      </w:r>
+      <w:r>
+        <w:t>обработки запроса посетителя, которая представлена на рису</w:t>
+      </w:r>
+      <w:r>
+        <w:t>нке 2.2.</w:t>
+      </w:r>
+    </w:p>
+    <w:p>
+      <w:pPr>
+        <w:pStyle w:val="-0"/>
+        <w:jc w:val="center"/>
+      </w:pPr>
+      <w:r>
+        <w:rPr>
+          <w:noProof/>
+        </w:rPr>
+        <w:lastRenderedPageBreak/>
+        <w:drawing>
+          <wp:inline distT="0" distB="0" distL="0" distR="0" wp14:anchorId="14B757FC" wp14:editId="2713DBA4">
+            <wp:extent cx="5939790" cy="4845117"/>
+            <wp:effectExtent l="0" t="0" r="0" b="0"/>
+            <wp:docPr id="16" name="Picture 16"/>
+            <wp:cNvGraphicFramePr>
+              <a:graphicFrameLocks xmlns:a="http://schemas.openxmlformats.org/drawingml/2006/main" noChangeAspect="1"/>
+            </wp:cNvGraphicFramePr>
+            <a:graphic xmlns:a="http://schemas.openxmlformats.org/drawingml/2006/main">
+              <a:graphicData uri="http://schemas.openxmlformats.org/drawingml/2006/picture">
+                <pic:pic xmlns:pic="http://schemas.openxmlformats.org/drawingml/2006/picture">
+                  <pic:nvPicPr>
+                    <pic:cNvPr id="0" name="Picture 2"/>
+                    <pic:cNvPicPr>
+                      <a:picLocks noChangeAspect="1" noChangeArrowheads="1"/>
+                    </pic:cNvPicPr>
+                  </pic:nvPicPr>
+                  <pic:blipFill>
+                    <a:blip r:embed="rId23">
+                      <a:extLst>
+                        <a:ext uri="{28A0092B-C50C-407E-A947-70E740481C1C}">
+                          <a14:useLocalDpi xmlns:a14="http://schemas.microsoft.com/office/drawing/2010/main" val="0"/>
+                        </a:ext>
+                      </a:extLst>
+                    </a:blip>
+                    <a:srcRect/>
+                    <a:stretch>
+                      <a:fillRect/>
+                    </a:stretch>
+                  </pic:blipFill>
+                  <pic:spPr bwMode="auto">
+                    <a:xfrm>
+                      <a:off x="0" y="0"/>
+                      <a:ext cx="5939790" cy="4845117"/>
+                    </a:xfrm>
+                    <a:prstGeom prst="rect">
+                      <a:avLst/>
+                    </a:prstGeom>
+                    <a:noFill/>
+                    <a:ln>
+                      <a:noFill/>
+                    </a:ln>
+                  </pic:spPr>
+                </pic:pic>
+              </a:graphicData>
+            </a:graphic>
+          </wp:inline>
+        </w:drawing>
+      </w:r>
+    </w:p>
+    <w:p>
+      <w:pPr>
+        <w:pStyle w:val="-0"/>
+        <w:jc w:val="center"/>
+      </w:pPr>
+      <w:r>
+        <w:t>Рисунок 2.2 – Диаграмма последовательности</w:t>
+      </w:r>
+    </w:p>
+    <w:p>
+      <w:pPr>
+        <w:pStyle w:val="-0"/>
       </w:pPr>
       <w:r>
         <w:tab/>
-      </w:r>
+        <w:t>Также для данного процесса была сформирована диаграмма обзора взаимодействий, представленная на рисунке 2.3, которая позволяет лучше понять последовательность событий и различные варианты их ветвлений.</w:t>
+      </w:r>
+    </w:p>
+    <w:p>
+      <w:pPr>
+        <w:pStyle w:val="-0"/>
+        <w:jc w:val="center"/>
+      </w:pPr>
+      <w:r>
+        <w:rPr>
+          <w:noProof/>
+        </w:rPr>
+        <w:lastRenderedPageBreak/>
+        <w:drawing>
+          <wp:inline distT="0" distB="0" distL="0" distR="0" wp14:anchorId="363BD5D4" wp14:editId="3086F750">
+            <wp:extent cx="3419112" cy="7848600"/>
+            <wp:effectExtent l="0" t="0" r="0" b="0"/>
+            <wp:docPr id="17" name="Picture 17"/>
+            <wp:cNvGraphicFramePr>
+              <a:graphicFrameLocks xmlns:a="http://schemas.openxmlformats.org/drawingml/2006/main" noChangeAspect="1"/>
+            </wp:cNvGraphicFramePr>
+            <a:graphic xmlns:a="http://schemas.openxmlformats.org/drawingml/2006/main">
+              <a:graphicData uri="http://schemas.openxmlformats.org/drawingml/2006/picture">
+                <pic:pic xmlns:pic="http://schemas.openxmlformats.org/drawingml/2006/picture">
+                  <pic:nvPicPr>
+                    <pic:cNvPr id="0" name="Picture 3"/>
+                    <pic:cNvPicPr>
+                      <a:picLocks noChangeAspect="1" noChangeArrowheads="1"/>
+                    </pic:cNvPicPr>
+                  </pic:nvPicPr>
+                  <pic:blipFill>
+                    <a:blip r:embed="rId24">
+                      <a:extLst>
+                        <a:ext uri="{28A0092B-C50C-407E-A947-70E740481C1C}">
+                          <a14:useLocalDpi xmlns:a14="http://schemas.microsoft.com/office/drawing/2010/main" val="0"/>
+                        </a:ext>
+                      </a:extLst>
+                    </a:blip>
+                    <a:srcRect/>
+                    <a:stretch>
+                      <a:fillRect/>
+                    </a:stretch>
+                  </pic:blipFill>
+                  <pic:spPr bwMode="auto">
+                    <a:xfrm>
+                      <a:off x="0" y="0"/>
+                      <a:ext cx="3421390" cy="7853830"/>
+                    </a:xfrm>
+                    <a:prstGeom prst="rect">
+                      <a:avLst/>
+                    </a:prstGeom>
+                    <a:noFill/>
+                    <a:ln>
+                      <a:noFill/>
+                    </a:ln>
+                  </pic:spPr>
+                </pic:pic>
+              </a:graphicData>
+            </a:graphic>
+          </wp:inline>
+        </w:drawing>
+      </w:r>
+    </w:p>
+    <w:p>
+      <w:pPr>
+        <w:pStyle w:val="-0"/>
+        <w:jc w:val="center"/>
+      </w:pPr>
+      <w:r>
+        <w:t>Рисунок 2.3 – Диаграмма обзора взаимодействий</w:t>
+      </w:r>
+    </w:p>
+    <w:p>
+      <w:pPr>
+        <w:pStyle w:val="-0"/>
+      </w:pPr>
       <w:r>
         <w:tab/>
-      </w:r>
+        <w:t>В качестве демонстрации различных зависимостей между элементами системами была создана диаграмма пакетов, представленная на рисунке 2.4.</w:t>
+      </w:r>
+    </w:p>
+    <w:p>
+      <w:pPr>
+        <w:widowControl/>
+        <w:autoSpaceDE/>
+        <w:autoSpaceDN/>
+        <w:spacing w:after="160" w:line="259" w:lineRule="auto"/>
+        <w:ind w:firstLine="0"/>
+        <w:jc w:val="left"/>
+        <w:rPr>
+          <w:szCs w:val="28"/>
+        </w:rPr>
+      </w:pPr>
+      <w:r>
+        <w:br w:type="page"/>
+      </w:r>
+    </w:p>
+    <w:p>
+      <w:pPr>
+        <w:pStyle w:val="-0"/>
+      </w:pPr>
+      <w:r>
+        <w:rPr>
+          <w:noProof/>
+          <w:lang w:val="en-US"/>
+        </w:rPr>
+        <w:lastRenderedPageBreak/>
+        <w:drawing>
+          <wp:inline distT="0" distB="0" distL="0" distR="0" wp14:anchorId="6E77F001" wp14:editId="0A3F57C5">
+            <wp:extent cx="5543550" cy="4119845"/>
+            <wp:effectExtent l="0" t="0" r="0" b="0"/>
+            <wp:docPr id="18" name="Picture 18"/>
+            <wp:cNvGraphicFramePr>
+              <a:graphicFrameLocks xmlns:a="http://schemas.openxmlformats.org/drawingml/2006/main" noChangeAspect="1"/>
+            </wp:cNvGraphicFramePr>
+            <a:graphic xmlns:a="http://schemas.openxmlformats.org/drawingml/2006/main">
+              <a:graphicData uri="http://schemas.openxmlformats.org/drawingml/2006/picture">
+                <pic:pic xmlns:pic="http://schemas.openxmlformats.org/drawingml/2006/picture">
+                  <pic:nvPicPr>
+                    <pic:cNvPr id="0" name="Picture 4"/>
+                    <pic:cNvPicPr>
+                      <a:picLocks noChangeAspect="1" noChangeArrowheads="1"/>
+                    </pic:cNvPicPr>
+                  </pic:nvPicPr>
+                  <pic:blipFill>
+                    <a:blip r:embed="rId25">
+                      <a:extLst>
+                        <a:ext uri="{28A0092B-C50C-407E-A947-70E740481C1C}">
+                          <a14:useLocalDpi xmlns:a14="http://schemas.microsoft.com/office/drawing/2010/main" val="0"/>
+                        </a:ext>
+                      </a:extLst>
+                    </a:blip>
+                    <a:srcRect/>
+                    <a:stretch>
+                      <a:fillRect/>
+                    </a:stretch>
+                  </pic:blipFill>
+                  <pic:spPr bwMode="auto">
+                    <a:xfrm>
+                      <a:off x="0" y="0"/>
+                      <a:ext cx="5547303" cy="4122634"/>
+                    </a:xfrm>
+                    <a:prstGeom prst="rect">
+                      <a:avLst/>
+                    </a:prstGeom>
+                    <a:noFill/>
+                    <a:ln>
+                      <a:noFill/>
+                    </a:ln>
+                  </pic:spPr>
+                </pic:pic>
+              </a:graphicData>
+            </a:graphic>
+          </wp:inline>
+        </w:drawing>
+      </w:r>
+    </w:p>
+    <w:p>
+      <w:pPr>
+        <w:pStyle w:val="-0"/>
+        <w:jc w:val="center"/>
+      </w:pPr>
+      <w:r>
+        <w:t>Рисунок 2.4 – Диаграмма пакетов</w:t>
+      </w:r>
+    </w:p>
+    <w:p>
+      <w:pPr>
+        <w:pStyle w:val="-0"/>
+      </w:pPr>
       <w:r>
         <w:tab/>
-      </w:r>
-    </w:p>
-    <w:p>
-      <w:pPr>
-        <w:pStyle w:val="-"/>
-        <w:ind w:firstLine="720"/>
-      </w:pPr>
+        <w:t xml:space="preserve">С помощью представленных выше диаграмм был описан основной процесс системы – обработка запроса посетителя, что позволяет лучше понимать взаимодействие различных компонентов, а также последовательность и </w:t>
+      </w:r>
+      <w:r>
+        <w:t>порядок событий, происходящих в системе в рамках этого процесса, что в дальнейшем будет использовано при разработке.</w:t>
+      </w:r>
+    </w:p>
+    <w:p>
+      <w:pPr>
+        <w:pStyle w:val="-10"/>
+      </w:pPr>
+      <w:bookmarkStart w:id="25" w:name="_Toc184243185"/>
+      <w:r>
+        <w:t>Разработка модели клиент-серверных потоков в системе</w:t>
+      </w:r>
+      <w:bookmarkEnd w:id="25"/>
+    </w:p>
+    <w:p>
+      <w:pPr>
+        <w:pStyle w:val="-0"/>
+      </w:pPr>
+      <w:r>
+        <w:tab/>
+        <w:t>Для отображения потоков в системе была построена</w:t>
+      </w:r>
+      <w:r>
+        <w:t xml:space="preserve"> </w:t>
+      </w:r>
+      <w:r>
+        <w:rPr>
+          <w:lang w:val="en-US"/>
+        </w:rPr>
+        <w:t>DFD</w:t>
+      </w:r>
+      <w:r>
+        <w:t xml:space="preserve"> </w:t>
+      </w:r>
+      <w:r>
+        <w:t>модель процесса обработки заказа посетителя</w:t>
+      </w:r>
+      <w:r>
+        <w:t>. Данная модель отражает события, происходящие в системе в рамках этого процесса</w:t>
+      </w:r>
+      <w:r>
+        <w:t>, а также данные, циркулирующие между различными элементами системы. Результат построения представлен на рисунке 2.5.</w:t>
+      </w:r>
+    </w:p>
+    <w:p>
+      <w:pPr>
+        <w:pStyle w:val="-0"/>
+        <w:jc w:val="center"/>
+        <w:rPr>
+          <w:noProof/>
+        </w:rPr>
+      </w:pPr>
+    </w:p>
+    <w:p>
+      <w:pPr>
+        <w:pStyle w:val="-0"/>
+        <w:jc w:val="center"/>
+      </w:pPr>
+      <w:r>
+        <w:rPr>
+          <w:noProof/>
+        </w:rPr>
+        <w:lastRenderedPageBreak/>
+        <w:drawing>
+          <wp:inline distT="0" distB="0" distL="0" distR="0" wp14:anchorId="44B5090A" wp14:editId="6DDEE1EC">
+            <wp:extent cx="5921375" cy="3132550"/>
+            <wp:effectExtent l="0" t="0" r="3175" b="0"/>
+            <wp:docPr id="20" name="Picture 20"/>
+            <wp:cNvGraphicFramePr>
+              <a:graphicFrameLocks xmlns:a="http://schemas.openxmlformats.org/drawingml/2006/main" noChangeAspect="1"/>
+            </wp:cNvGraphicFramePr>
+            <a:graphic xmlns:a="http://schemas.openxmlformats.org/drawingml/2006/main">
+              <a:graphicData uri="http://schemas.openxmlformats.org/drawingml/2006/picture">
+                <pic:pic xmlns:pic="http://schemas.openxmlformats.org/drawingml/2006/picture">
+                  <pic:nvPicPr>
+                    <pic:cNvPr id="1" name=""/>
+                    <pic:cNvPicPr/>
+                  </pic:nvPicPr>
+                  <pic:blipFill rotWithShape="1">
+                    <a:blip r:embed="rId26"/>
+                    <a:srcRect l="291" t="1090"/>
+                    <a:stretch/>
+                  </pic:blipFill>
+                  <pic:spPr bwMode="auto">
+                    <a:xfrm>
+                      <a:off x="0" y="0"/>
+                      <a:ext cx="5922535" cy="3133164"/>
+                    </a:xfrm>
+                    <a:prstGeom prst="rect">
+                      <a:avLst/>
+                    </a:prstGeom>
+                    <a:ln>
+                      <a:noFill/>
+                    </a:ln>
+                    <a:extLst>
+                      <a:ext uri="{53640926-AAD7-44D8-BBD7-CCE9431645EC}">
+                        <a14:shadowObscured xmlns:a14="http://schemas.microsoft.com/office/drawing/2010/main"/>
+                      </a:ext>
+                    </a:extLst>
+                  </pic:spPr>
+                </pic:pic>
+              </a:graphicData>
+            </a:graphic>
+          </wp:inline>
+        </w:drawing>
+      </w:r>
+    </w:p>
+    <w:p>
+      <w:pPr>
+        <w:pStyle w:val="-0"/>
+        <w:jc w:val="center"/>
+      </w:pPr>
+      <w:r>
+        <w:t xml:space="preserve">Рисунок 2.5 – </w:t>
+      </w:r>
+      <w:r>
+        <w:rPr>
+          <w:lang w:val="en-US"/>
+        </w:rPr>
+        <w:t>DFD</w:t>
+      </w:r>
+      <w:r>
+        <w:t>-</w:t>
+      </w:r>
+      <w:r>
+        <w:t>модель обработки запроса</w:t>
+      </w:r>
+    </w:p>
+    <w:p>
+      <w:pPr>
+        <w:pStyle w:val="-0"/>
+      </w:pPr>
+      <w:r>
+        <w:tab/>
+        <w:t>Данная модель будет использована в дальнейшем для построения логической модели данных ИС, для более детального отображения их связи.</w:t>
+      </w:r>
+    </w:p>
+    <w:p>
+      <w:pPr>
+        <w:pStyle w:val="-10"/>
+      </w:pPr>
+      <w:bookmarkStart w:id="26" w:name="_Toc184243186"/>
+      <w:r>
+        <w:t>Разработка логической модели</w:t>
+      </w:r>
+      <w:bookmarkEnd w:id="26"/>
+    </w:p>
+    <w:p>
+      <w:pPr>
+        <w:pStyle w:val="-0"/>
+      </w:pPr>
+      <w:r>
+        <w:tab/>
+        <w:t xml:space="preserve">Основываясь на предыдущих диаграммах и </w:t>
+      </w:r>
+      <w:r>
+        <w:t>моделях,</w:t>
+      </w:r>
+      <w:r>
+        <w:t xml:space="preserve"> была сформирована логическая модель данных информационной системы</w:t>
+      </w:r>
+      <w:r>
+        <w:t>, представленная на рисунке 2.6</w:t>
+      </w:r>
+      <w:r>
+        <w:t>, которая позволяет детально рассмотреть связи между различными сущностями системы</w:t>
+      </w:r>
+      <w:r>
+        <w:t>.</w:t>
+      </w:r>
+    </w:p>
+    <w:p>
+      <w:pPr>
+        <w:pStyle w:val="-0"/>
+      </w:pPr>
+      <w:r>
+        <w:tab/>
+      </w:r>
+    </w:p>
+    <w:p>
+      <w:pPr>
+        <w:pStyle w:val="-0"/>
+        <w:jc w:val="center"/>
+      </w:pPr>
+      <w:r>
+        <w:lastRenderedPageBreak/>
+        <w:drawing>
+          <wp:inline distT="0" distB="0" distL="0" distR="0" wp14:anchorId="3498A1CB" wp14:editId="678B7F84">
+            <wp:extent cx="3881887" cy="6787363"/>
+            <wp:effectExtent l="0" t="0" r="4445" b="0"/>
+            <wp:docPr id="22" name="Picture 22"/>
+            <wp:cNvGraphicFramePr>
+              <a:graphicFrameLocks xmlns:a="http://schemas.openxmlformats.org/drawingml/2006/main" noChangeAspect="1"/>
+            </wp:cNvGraphicFramePr>
+            <a:graphic xmlns:a="http://schemas.openxmlformats.org/drawingml/2006/main">
+              <a:graphicData uri="http://schemas.openxmlformats.org/drawingml/2006/picture">
+                <pic:pic xmlns:pic="http://schemas.openxmlformats.org/drawingml/2006/picture">
+                  <pic:nvPicPr>
+                    <pic:cNvPr id="1" name=""/>
+                    <pic:cNvPicPr/>
+                  </pic:nvPicPr>
+                  <pic:blipFill>
+                    <a:blip r:embed="rId27"/>
+                    <a:stretch>
+                      <a:fillRect/>
+                    </a:stretch>
+                  </pic:blipFill>
+                  <pic:spPr>
+                    <a:xfrm>
+                      <a:off x="0" y="0"/>
+                      <a:ext cx="3890493" cy="6802411"/>
+                    </a:xfrm>
+                    <a:prstGeom prst="rect">
+                      <a:avLst/>
+                    </a:prstGeom>
+                  </pic:spPr>
+                </pic:pic>
+              </a:graphicData>
+            </a:graphic>
+          </wp:inline>
+        </w:drawing>
+      </w:r>
+    </w:p>
+    <w:p>
+      <w:pPr>
+        <w:pStyle w:val="-0"/>
+        <w:jc w:val="center"/>
+      </w:pPr>
+      <w:r>
+        <w:t>Рисунок 2.6 – Логическая модель данных ИС</w:t>
+      </w:r>
+    </w:p>
+    <w:p>
+      <w:pPr>
+        <w:pStyle w:val="-10"/>
+      </w:pPr>
+      <w:bookmarkStart w:id="27" w:name="_Toc184243187"/>
+      <w:r>
+        <w:t>Вывод</w:t>
+      </w:r>
+      <w:bookmarkEnd w:id="27"/>
+    </w:p>
+    <w:p>
+      <w:pPr>
+        <w:pStyle w:val="-0"/>
+      </w:pPr>
+      <w:r>
+        <w:tab/>
+        <w:t>На основании требований, полученных в результате анализа в первом разделе, была проделана работа по анализу различных частей системы для формирования различных диаграмм, описывающих основные бизнес-процессы, происходящие в рамках автоматизации, взаимодействие различных элементов системы, а также логическую структуру сущностей.</w:t>
+      </w:r>
+    </w:p>
+    <w:p>
+      <w:pPr>
+        <w:pStyle w:val="-31"/>
+        <w:outlineLvl w:val="0"/>
+      </w:pPr>
+      <w:bookmarkStart w:id="28" w:name="_Toc184243188"/>
+      <w:r>
+        <w:lastRenderedPageBreak/>
+        <w:t>ЗАКЛЮЧЕНИЕ</w:t>
+      </w:r>
+      <w:bookmarkEnd w:id="28"/>
+    </w:p>
+    <w:p>
+      <w:pPr>
+        <w:pStyle w:val="-0"/>
+      </w:pPr>
+      <w:r>
+        <w:tab/>
+      </w:r>
+      <w:r>
+        <w:t xml:space="preserve">В результате выполнения данной курсовой работы была успешно достигнута цель - </w:t>
+      </w:r>
+      <w:r>
+        <w:t>проектирование комплексной информационной системы, включающей в себя подсистемы для работы с пользователями и организацией хранения</w:t>
+      </w:r>
+      <w:r>
+        <w:t>.</w:t>
+      </w:r>
+    </w:p>
+    <w:p>
+      <w:pPr>
+        <w:pStyle w:val="-0"/>
+      </w:pPr>
+      <w:r>
+        <w:tab/>
+        <w:t>Для достижения данной цели был проведен анализ предметной области, описаны потоки данных в рамках системы, проанализированы существующие процессы, а также была создана функциональная модель будущей автоматизированной системы.</w:t>
+      </w:r>
+    </w:p>
+    <w:p>
+      <w:pPr>
+        <w:pStyle w:val="-0"/>
+      </w:pPr>
+      <w:r>
+        <w:tab/>
+        <w:t>В ходе курсовой работы была разработана архитектура клиент-серверной системы, создана логическая модель данных информационной системы</w:t>
+      </w:r>
+      <w:r>
+        <w:t xml:space="preserve">, а также были созданы различные диаграммы, описывающие предполагаемое течение процессов в автоматизированной системе, их взаимодействие с элементами системы и с окружающей инфраструктурой. </w:t>
+      </w:r>
+      <w:r>
+        <w:t xml:space="preserve">Полученные навыки и знания позволили эффективно </w:t>
+      </w:r>
+      <w:r>
+        <w:t>спроектировать</w:t>
+      </w:r>
+      <w:r>
+        <w:t xml:space="preserve"> и </w:t>
+      </w:r>
+      <w:r>
+        <w:t>оформить комплексную информационную систему, включающую в себя подсистемы для работы с пользователями и организацией хранения</w:t>
+      </w:r>
+      <w:r>
+        <w:t>.</w:t>
+      </w:r>
+    </w:p>
+    <w:p>
+      <w:pPr>
+        <w:widowControl/>
+        <w:autoSpaceDE/>
+        <w:autoSpaceDN/>
+        <w:spacing w:after="160" w:line="259" w:lineRule="auto"/>
+        <w:ind w:firstLine="0"/>
+        <w:jc w:val="left"/>
+        <w:rPr>
+          <w:szCs w:val="28"/>
+        </w:rPr>
+      </w:pPr>
+      <w:r>
+        <w:br w:type="page"/>
+      </w:r>
+    </w:p>
+    <w:p>
+      <w:pPr>
+        <w:pStyle w:val="-31"/>
+      </w:pPr>
+      <w:r>
+        <w:lastRenderedPageBreak/>
+        <w:t>СПИСОК ИСПОЛЬЗУЕМЫХ ИСТОЧНИКОВ</w:t>
+      </w:r>
+    </w:p>
+    <w:p>
+      <w:pPr>
+        <w:pStyle w:val="ListParagraph"/>
+        <w:widowControl/>
+        <w:numPr>
+          <w:ilvl w:val="0"/>
+          <w:numId w:val="14"/>
+        </w:numPr>
+        <w:autoSpaceDE/>
+        <w:autoSpaceDN/>
+        <w:spacing w:after="160"/>
+        <w:ind w:left="0" w:firstLine="851"/>
+        <w:rPr>
+          <w:szCs w:val="28"/>
+        </w:rPr>
+      </w:pPr>
+      <w:r>
+        <w:rPr>
+          <w:szCs w:val="28"/>
+        </w:rPr>
+        <w:t>Гвоздева Т. В., Баллод Б. А.. Проектирование информационных систем. Стандартизация [Электронный ресурс]:учебное пособие. - Санкт-Петербург: Лань, 2019. - 252 с. – Режим доступа: https://e.lanbook.com/book/115515</w:t>
+      </w:r>
+    </w:p>
+    <w:p>
+      <w:pPr>
+        <w:pStyle w:val="ListParagraph"/>
+        <w:widowControl/>
+        <w:numPr>
+          <w:ilvl w:val="0"/>
+          <w:numId w:val="14"/>
+        </w:numPr>
+        <w:autoSpaceDE/>
+        <w:autoSpaceDN/>
+        <w:spacing w:after="160"/>
+        <w:ind w:left="0" w:firstLine="851"/>
+        <w:rPr>
+          <w:szCs w:val="28"/>
+        </w:rPr>
+      </w:pPr>
+      <w:r>
+        <w:rPr>
+          <w:szCs w:val="28"/>
+        </w:rPr>
+        <w:t xml:space="preserve">Рочев К. В.. Информационные технологии. Анализ и проектирование информационных систем [Электронный ресурс]:учебное пособие. - Санкт-Петербург: Лань, 2019. - 128 с. – Режим доступа: https://e.lanbook.com/book/122181 </w:t>
+      </w:r>
+    </w:p>
+    <w:p>
+      <w:pPr>
+        <w:pStyle w:val="ListParagraph"/>
+        <w:widowControl/>
+        <w:numPr>
+          <w:ilvl w:val="0"/>
+          <w:numId w:val="14"/>
+        </w:numPr>
+        <w:autoSpaceDE/>
+        <w:autoSpaceDN/>
+        <w:spacing w:after="160"/>
+        <w:ind w:left="0" w:firstLine="851"/>
+        <w:rPr>
+          <w:szCs w:val="28"/>
+        </w:rPr>
+      </w:pPr>
+      <w:r>
+        <w:rPr>
+          <w:szCs w:val="28"/>
+        </w:rPr>
+        <w:t>Вейцман В. М.. Проектирование информационных систем [Электронный ресурс]:учебное пособие. - Санкт- Петербург: Лань, 2019. - 316 с. – Режим доступа: https://e.lanbook.com/book/122172</w:t>
+      </w:r>
+    </w:p>
+    <w:p>
+      <w:pPr>
+        <w:pStyle w:val="ListParagraph"/>
+        <w:widowControl/>
+        <w:numPr>
+          <w:ilvl w:val="0"/>
+          <w:numId w:val="14"/>
+        </w:numPr>
+        <w:autoSpaceDE/>
+        <w:autoSpaceDN/>
+        <w:spacing w:after="160"/>
+        <w:ind w:left="0" w:firstLine="851"/>
+        <w:rPr>
+          <w:szCs w:val="28"/>
+        </w:rPr>
+      </w:pPr>
+      <w:r>
+        <w:rPr>
+          <w:szCs w:val="28"/>
+        </w:rPr>
+        <w:t>Остроух А. В., Суркова Н. Е.. Проектирование информационных систем [Электронный ресурс]:монография. - Санкт-Петербург: Лань, 2019. - 164 с. – Режим доступа: https://e.lanbook.com/book/118650</w:t>
+      </w:r>
+    </w:p>
+    <w:p>
+      <w:pPr>
+        <w:pStyle w:val="ListParagraph"/>
+        <w:widowControl/>
+        <w:numPr>
+          <w:ilvl w:val="0"/>
+          <w:numId w:val="14"/>
+        </w:numPr>
+        <w:autoSpaceDE/>
+        <w:autoSpaceDN/>
+        <w:spacing w:after="160"/>
+        <w:ind w:left="0" w:firstLine="851"/>
+        <w:rPr>
+          <w:szCs w:val="28"/>
+        </w:rPr>
+      </w:pPr>
+      <w:r>
+        <w:rPr>
+          <w:szCs w:val="28"/>
+        </w:rPr>
+        <w:t xml:space="preserve">Тестирование и контроль программных систем: сайт. – </w:t>
+      </w:r>
+      <w:r>
+        <w:rPr>
+          <w:szCs w:val="28"/>
+          <w:lang w:val="en-US"/>
+        </w:rPr>
+        <w:t>URL</w:t>
+      </w:r>
+      <w:r>
+        <w:rPr>
+          <w:szCs w:val="28"/>
+        </w:rPr>
+        <w:t xml:space="preserve">: https://xreferat.com/33/2759-1-sushnost-i-osobennosti-ispol-zovaniya-instrumental-nogo-programmnogo-obespecheniya.html (дата обращения </w:t>
+      </w:r>
+      <w:r>
+        <w:rPr>
+          <w:szCs w:val="28"/>
+        </w:rPr>
+        <w:t>24.11.2024</w:t>
+      </w:r>
+      <w:r>
+        <w:rPr>
+          <w:szCs w:val="28"/>
+        </w:rPr>
+        <w:t>). – Текст: электронный.</w:t>
+      </w:r>
+    </w:p>
+    <w:p>
+      <w:pPr>
+        <w:pStyle w:val="ListParagraph"/>
+        <w:widowControl/>
+        <w:numPr>
+          <w:ilvl w:val="0"/>
+          <w:numId w:val="14"/>
+        </w:numPr>
+        <w:autoSpaceDE/>
+        <w:autoSpaceDN/>
+        <w:spacing w:after="160"/>
+        <w:ind w:left="0" w:firstLine="851"/>
+        <w:rPr>
+          <w:szCs w:val="28"/>
+        </w:rPr>
+      </w:pPr>
+      <w:r>
+        <w:rPr>
+          <w:szCs w:val="28"/>
+        </w:rPr>
+        <w:t xml:space="preserve">Контроль и корректировка кода: сайт. – </w:t>
+      </w:r>
+      <w:r>
+        <w:rPr>
+          <w:szCs w:val="28"/>
+          <w:lang w:val="en-US"/>
+        </w:rPr>
+        <w:t>URL</w:t>
+      </w:r>
+      <w:r>
+        <w:rPr>
+          <w:szCs w:val="28"/>
+        </w:rPr>
+        <w:t xml:space="preserve">: https://studfile.net/preview/2790134/page:3/ (дата обращения </w:t>
+      </w:r>
+      <w:r>
+        <w:rPr>
+          <w:szCs w:val="28"/>
+        </w:rPr>
+        <w:t>16.10.2024</w:t>
+      </w:r>
+      <w:r>
+        <w:rPr>
+          <w:szCs w:val="28"/>
+        </w:rPr>
+        <w:t>). – Текст: электронный.</w:t>
+      </w:r>
+    </w:p>
+    <w:p>
+      <w:pPr>
+        <w:pStyle w:val="ListParagraph"/>
+        <w:widowControl/>
+        <w:numPr>
+          <w:ilvl w:val="0"/>
+          <w:numId w:val="14"/>
+        </w:numPr>
+        <w:autoSpaceDE/>
+        <w:autoSpaceDN/>
+        <w:spacing w:after="160"/>
+        <w:ind w:left="0" w:firstLine="851"/>
+        <w:rPr>
+          <w:szCs w:val="28"/>
+        </w:rPr>
+      </w:pPr>
+      <w:r>
+        <w:rPr>
+          <w:color w:val="000000"/>
+          <w:szCs w:val="28"/>
+          <w:lang w:eastAsia="ru-RU"/>
+        </w:rPr>
+        <w:t>Object Constraints Language</w:t>
+      </w:r>
+      <w:r>
+        <w:rPr>
+          <w:szCs w:val="28"/>
+        </w:rPr>
+        <w:t xml:space="preserve">: сайт. – </w:t>
+      </w:r>
+      <w:r>
+        <w:rPr>
+          <w:szCs w:val="28"/>
+          <w:lang w:val="en-US"/>
+        </w:rPr>
+        <w:t>URL</w:t>
+      </w:r>
+      <w:r>
+        <w:rPr>
+          <w:szCs w:val="28"/>
+        </w:rPr>
+        <w:t xml:space="preserve">: https://ami.nstu.ru/~vms/lecture/lecture12/lecture12.htm (дата обращения </w:t>
+      </w:r>
+      <w:r>
+        <w:rPr>
+          <w:szCs w:val="28"/>
+        </w:rPr>
+        <w:t>10.11.2024</w:t>
+      </w:r>
+      <w:r>
+        <w:rPr>
+          <w:szCs w:val="28"/>
+        </w:rPr>
+        <w:t>). – Текст: электронный.</w:t>
+      </w:r>
+    </w:p>
+    <w:p>
+      <w:pPr>
+        <w:pStyle w:val="ListParagraph"/>
+        <w:widowControl/>
+        <w:numPr>
+          <w:ilvl w:val="0"/>
+          <w:numId w:val="14"/>
+        </w:numPr>
+        <w:autoSpaceDE/>
+        <w:autoSpaceDN/>
+        <w:spacing w:after="160"/>
+        <w:ind w:left="0" w:firstLine="851"/>
+        <w:rPr>
+          <w:szCs w:val="28"/>
+        </w:rPr>
+      </w:pPr>
+      <w:r>
+        <w:rPr>
+          <w:szCs w:val="28"/>
+        </w:rPr>
+        <w:t xml:space="preserve">Эксплуатация и сопровождение проекта: сайт. – </w:t>
+      </w:r>
+      <w:r>
+        <w:rPr>
+          <w:szCs w:val="28"/>
+          <w:lang w:val="en-US"/>
+        </w:rPr>
+        <w:t>URL</w:t>
+      </w:r>
+      <w:r>
+        <w:rPr>
+          <w:szCs w:val="28"/>
+        </w:rPr>
+        <w:t xml:space="preserve">: http://kgau.ru/istiki/umk/pis/l7.htm (дата обращения </w:t>
+      </w:r>
+      <w:r>
+        <w:rPr>
+          <w:szCs w:val="28"/>
+        </w:rPr>
+        <w:t>09.11.2024</w:t>
+      </w:r>
+      <w:r>
+        <w:rPr>
+          <w:szCs w:val="28"/>
+        </w:rPr>
+        <w:t>). – Текст: электронный.</w:t>
+      </w:r>
+    </w:p>
+    <w:p>
+      <w:pPr>
+        <w:pStyle w:val="ListParagraph"/>
+        <w:widowControl/>
+        <w:numPr>
+          <w:ilvl w:val="0"/>
+          <w:numId w:val="14"/>
+        </w:numPr>
+        <w:autoSpaceDE/>
+        <w:autoSpaceDN/>
+        <w:spacing w:after="160"/>
+        <w:ind w:left="0" w:firstLine="851"/>
+        <w:rPr>
+          <w:szCs w:val="28"/>
+        </w:rPr>
+      </w:pPr>
+      <w:r>
+        <w:rPr>
+          <w:szCs w:val="28"/>
+        </w:rPr>
+        <w:lastRenderedPageBreak/>
+        <w:t xml:space="preserve">Типовые модели систем: сайт. – </w:t>
+      </w:r>
+      <w:r>
+        <w:rPr>
+          <w:szCs w:val="28"/>
+          <w:lang w:val="en-US"/>
+        </w:rPr>
+        <w:t>URL</w:t>
+      </w:r>
+      <w:r>
+        <w:rPr>
+          <w:szCs w:val="28"/>
+        </w:rPr>
+        <w:t xml:space="preserve">: </w:t>
+      </w:r>
+      <w:r>
+        <w:rPr>
+          <w:szCs w:val="28"/>
+          <w:lang w:val="en-US"/>
+        </w:rPr>
+        <w:t>http</w:t>
+      </w:r>
+      <w:r>
+        <w:rPr>
+          <w:szCs w:val="28"/>
+        </w:rPr>
+        <w:t>://</w:t>
+      </w:r>
+      <w:r>
+        <w:rPr>
+          <w:szCs w:val="28"/>
+          <w:lang w:val="en-US"/>
+        </w:rPr>
+        <w:t>kgau</w:t>
+      </w:r>
+      <w:r>
+        <w:rPr>
+          <w:szCs w:val="28"/>
+        </w:rPr>
+        <w:t>.</w:t>
+      </w:r>
+      <w:r>
+        <w:rPr>
+          <w:szCs w:val="28"/>
+          <w:lang w:val="en-US"/>
+        </w:rPr>
+        <w:t>ru</w:t>
+      </w:r>
+      <w:r>
+        <w:rPr>
+          <w:szCs w:val="28"/>
+        </w:rPr>
+        <w:t>/</w:t>
+      </w:r>
+      <w:r>
+        <w:rPr>
+          <w:szCs w:val="28"/>
+          <w:lang w:val="en-US"/>
+        </w:rPr>
+        <w:t>istiki</w:t>
+      </w:r>
+      <w:r>
+        <w:rPr>
+          <w:szCs w:val="28"/>
+        </w:rPr>
+        <w:t>/</w:t>
+      </w:r>
+      <w:r>
+        <w:rPr>
+          <w:szCs w:val="28"/>
+          <w:lang w:val="en-US"/>
+        </w:rPr>
+        <w:t>umk</w:t>
+      </w:r>
+      <w:r>
+        <w:rPr>
+          <w:szCs w:val="28"/>
+        </w:rPr>
+        <w:t>/</w:t>
+      </w:r>
+      <w:r>
+        <w:rPr>
+          <w:szCs w:val="28"/>
+          <w:lang w:val="en-US"/>
+        </w:rPr>
+        <w:t>pis</w:t>
+      </w:r>
+      <w:r>
+        <w:rPr>
+          <w:szCs w:val="28"/>
+        </w:rPr>
+        <w:t>/</w:t>
+      </w:r>
+      <w:r>
+        <w:rPr>
+          <w:szCs w:val="28"/>
+          <w:lang w:val="en-US"/>
+        </w:rPr>
+        <w:t>l</w:t>
+      </w:r>
+      <w:r>
+        <w:rPr>
+          <w:szCs w:val="28"/>
+        </w:rPr>
+        <w:t>37.</w:t>
+      </w:r>
+      <w:r>
+        <w:rPr>
+          <w:szCs w:val="28"/>
+          <w:lang w:val="en-US"/>
+        </w:rPr>
+        <w:t>htm</w:t>
+      </w:r>
+      <w:r>
+        <w:rPr>
+          <w:szCs w:val="28"/>
+        </w:rPr>
+        <w:t xml:space="preserve"> (дата обращения </w:t>
+      </w:r>
+      <w:r>
+        <w:rPr>
+          <w:szCs w:val="28"/>
+        </w:rPr>
+        <w:t>15.11.2024</w:t>
+      </w:r>
+      <w:r>
+        <w:rPr>
+          <w:szCs w:val="28"/>
+        </w:rPr>
+        <w:t>). – Текст: электронный.</w:t>
+      </w:r>
+    </w:p>
+    <w:p>
+      <w:pPr>
+        <w:pStyle w:val="ListParagraph"/>
+        <w:widowControl/>
+        <w:numPr>
+          <w:ilvl w:val="0"/>
+          <w:numId w:val="14"/>
+        </w:numPr>
+        <w:autoSpaceDE/>
+        <w:autoSpaceDN/>
+        <w:spacing w:after="160"/>
+        <w:ind w:left="0" w:firstLine="851"/>
+        <w:rPr>
+          <w:szCs w:val="28"/>
+        </w:rPr>
+      </w:pPr>
+      <w:r>
+        <w:rPr>
+          <w:szCs w:val="28"/>
+        </w:rPr>
+        <w:t xml:space="preserve">Проектирование и разработка </w:t>
+      </w:r>
+      <w:r>
+        <w:rPr>
+          <w:szCs w:val="28"/>
+          <w:lang w:val="en-US"/>
+        </w:rPr>
+        <w:t>Java</w:t>
+      </w:r>
+      <w:r>
+        <w:rPr>
+          <w:szCs w:val="28"/>
+        </w:rPr>
+        <w:t xml:space="preserve"> приложений и систем: сайт. – </w:t>
+      </w:r>
+      <w:r>
+        <w:rPr>
+          <w:szCs w:val="28"/>
+          <w:lang w:val="en-US"/>
+        </w:rPr>
+        <w:t>URL</w:t>
+      </w:r>
+      <w:r>
+        <w:rPr>
+          <w:szCs w:val="28"/>
+        </w:rPr>
+        <w:t xml:space="preserve">: </w:t>
+      </w:r>
+      <w:r>
+        <w:rPr>
+          <w:szCs w:val="28"/>
+          <w:shd w:val="clear" w:color="auto" w:fill="FFFFFF"/>
+          <w:lang w:val="en-US"/>
+        </w:rPr>
+        <w:t>https</w:t>
+      </w:r>
+      <w:r>
+        <w:rPr>
+          <w:szCs w:val="28"/>
+          <w:shd w:val="clear" w:color="auto" w:fill="FFFFFF"/>
+        </w:rPr>
+        <w:t>://</w:t>
+      </w:r>
+      <w:r>
+        <w:rPr>
+          <w:szCs w:val="28"/>
+          <w:shd w:val="clear" w:color="auto" w:fill="FFFFFF"/>
+          <w:lang w:val="en-US"/>
+        </w:rPr>
+        <w:t>dic</w:t>
+      </w:r>
+      <w:r>
+        <w:rPr>
+          <w:szCs w:val="28"/>
+          <w:shd w:val="clear" w:color="auto" w:fill="FFFFFF"/>
+        </w:rPr>
+        <w:t>.</w:t>
+      </w:r>
+      <w:r>
+        <w:rPr>
+          <w:szCs w:val="28"/>
+          <w:shd w:val="clear" w:color="auto" w:fill="FFFFFF"/>
+          <w:lang w:val="en-US"/>
+        </w:rPr>
+        <w:t>academic</w:t>
+      </w:r>
+      <w:r>
+        <w:rPr>
+          <w:szCs w:val="28"/>
+          <w:shd w:val="clear" w:color="auto" w:fill="FFFFFF"/>
+        </w:rPr>
+        <w:t>.</w:t>
+      </w:r>
+      <w:r>
+        <w:rPr>
+          <w:szCs w:val="28"/>
+          <w:shd w:val="clear" w:color="auto" w:fill="FFFFFF"/>
+          <w:lang w:val="en-US"/>
+        </w:rPr>
+        <w:t>ru</w:t>
+      </w:r>
+      <w:r>
+        <w:rPr>
+          <w:szCs w:val="28"/>
+          <w:shd w:val="clear" w:color="auto" w:fill="FFFFFF"/>
+        </w:rPr>
+        <w:t>/</w:t>
+      </w:r>
+      <w:r>
+        <w:rPr>
+          <w:szCs w:val="28"/>
+          <w:shd w:val="clear" w:color="auto" w:fill="FFFFFF"/>
+          <w:lang w:val="en-US"/>
+        </w:rPr>
+        <w:t>dic</w:t>
+      </w:r>
+      <w:r>
+        <w:rPr>
+          <w:szCs w:val="28"/>
+          <w:shd w:val="clear" w:color="auto" w:fill="FFFFFF"/>
+        </w:rPr>
+        <w:t>.</w:t>
+      </w:r>
+      <w:r>
+        <w:rPr>
+          <w:szCs w:val="28"/>
+          <w:shd w:val="clear" w:color="auto" w:fill="FFFFFF"/>
+          <w:lang w:val="en-US"/>
+        </w:rPr>
+        <w:t>nsf</w:t>
+      </w:r>
+      <w:r>
+        <w:rPr>
+          <w:szCs w:val="28"/>
+          <w:shd w:val="clear" w:color="auto" w:fill="FFFFFF"/>
+        </w:rPr>
+        <w:t>/</w:t>
+      </w:r>
+      <w:r>
+        <w:rPr>
+          <w:szCs w:val="28"/>
+          <w:shd w:val="clear" w:color="auto" w:fill="FFFFFF"/>
+          <w:lang w:val="en-US"/>
+        </w:rPr>
+        <w:t>ruwiki</w:t>
+      </w:r>
+      <w:r>
+        <w:rPr>
+          <w:szCs w:val="28"/>
+          <w:shd w:val="clear" w:color="auto" w:fill="FFFFFF"/>
+        </w:rPr>
+        <w:t>/608820</w:t>
+      </w:r>
+      <w:r>
+        <w:rPr>
+          <w:szCs w:val="28"/>
+        </w:rPr>
+        <w:t xml:space="preserve"> (дата обращения </w:t>
+      </w:r>
+      <w:r>
+        <w:rPr>
+          <w:szCs w:val="28"/>
+        </w:rPr>
+        <w:t>13.10.2024</w:t>
+      </w:r>
+      <w:r>
+        <w:rPr>
+          <w:szCs w:val="28"/>
+        </w:rPr>
+        <w:t>). – Текст: электронный.</w:t>
+      </w:r>
+    </w:p>
+    <w:p>
+      <w:pPr>
+        <w:pStyle w:val="ListParagraph"/>
+        <w:widowControl/>
+        <w:numPr>
+          <w:ilvl w:val="0"/>
+          <w:numId w:val="14"/>
+        </w:numPr>
+        <w:autoSpaceDE/>
+        <w:autoSpaceDN/>
+        <w:spacing w:after="160"/>
+        <w:ind w:left="0" w:firstLine="851"/>
+        <w:rPr>
+          <w:szCs w:val="28"/>
+        </w:rPr>
+      </w:pPr>
+      <w:r>
+        <w:rPr>
+          <w:szCs w:val="28"/>
+        </w:rPr>
+        <w:t xml:space="preserve">Современные </w:t>
+      </w:r>
+      <w:r>
+        <w:rPr>
+          <w:szCs w:val="28"/>
+          <w:lang w:val="en-US"/>
+        </w:rPr>
+        <w:t>CASE</w:t>
+      </w:r>
+      <w:r>
+        <w:rPr>
+          <w:szCs w:val="28"/>
+        </w:rPr>
+        <w:t xml:space="preserve"> средства проектирования систем: сайт. – </w:t>
+      </w:r>
+      <w:r>
+        <w:rPr>
+          <w:szCs w:val="28"/>
+          <w:lang w:val="en-US"/>
+        </w:rPr>
+        <w:t>URL</w:t>
+      </w:r>
+      <w:r>
+        <w:rPr>
+          <w:szCs w:val="28"/>
+        </w:rPr>
+        <w:t xml:space="preserve">: </w:t>
+      </w:r>
+      <w:r>
+        <w:rPr>
+          <w:szCs w:val="28"/>
+          <w:lang w:val="en-US"/>
+        </w:rPr>
+        <w:t>http</w:t>
+      </w:r>
+      <w:r>
+        <w:rPr>
+          <w:szCs w:val="28"/>
+        </w:rPr>
+        <w:t>://</w:t>
+      </w:r>
+      <w:r>
+        <w:rPr>
+          <w:szCs w:val="28"/>
+          <w:lang w:val="en-US"/>
+        </w:rPr>
+        <w:t>window</w:t>
+      </w:r>
+      <w:r>
+        <w:rPr>
+          <w:szCs w:val="28"/>
+        </w:rPr>
+        <w:t>.</w:t>
+      </w:r>
+      <w:r>
+        <w:rPr>
+          <w:szCs w:val="28"/>
+          <w:lang w:val="en-US"/>
+        </w:rPr>
+        <w:t>edu</w:t>
+      </w:r>
+      <w:r>
+        <w:rPr>
+          <w:szCs w:val="28"/>
+        </w:rPr>
+        <w:t>.</w:t>
+      </w:r>
+      <w:r>
+        <w:rPr>
+          <w:szCs w:val="28"/>
+          <w:lang w:val="en-US"/>
+        </w:rPr>
+        <w:t>ru</w:t>
+      </w:r>
+      <w:r>
+        <w:rPr>
+          <w:szCs w:val="28"/>
+        </w:rPr>
+        <w:t>/</w:t>
+      </w:r>
+      <w:r>
+        <w:rPr>
+          <w:szCs w:val="28"/>
+          <w:lang w:val="en-US"/>
+        </w:rPr>
+        <w:t>resource</w:t>
+      </w:r>
+      <w:r>
+        <w:rPr>
+          <w:szCs w:val="28"/>
+        </w:rPr>
+        <w:t>/616/73616/</w:t>
+      </w:r>
+      <w:r>
+        <w:rPr>
+          <w:szCs w:val="28"/>
+          <w:lang w:val="en-US"/>
+        </w:rPr>
+        <w:t>files</w:t>
+      </w:r>
+      <w:r>
+        <w:rPr>
+          <w:szCs w:val="28"/>
+        </w:rPr>
+        <w:t>/</w:t>
+      </w:r>
+      <w:r>
+        <w:rPr>
+          <w:szCs w:val="28"/>
+          <w:lang w:val="en-US"/>
+        </w:rPr>
+        <w:t>kulyabov</w:t>
+      </w:r>
+      <w:r>
+        <w:rPr>
+          <w:szCs w:val="28"/>
+        </w:rPr>
+        <w:t>-</w:t>
+      </w:r>
+      <w:r>
+        <w:rPr>
+          <w:szCs w:val="28"/>
+          <w:lang w:val="en-US"/>
+        </w:rPr>
+        <w:t>korolkova</w:t>
+      </w:r>
+      <w:r>
+        <w:rPr>
+          <w:szCs w:val="28"/>
+        </w:rPr>
+        <w:t>_</w:t>
+      </w:r>
+      <w:r>
+        <w:rPr>
+          <w:szCs w:val="28"/>
+          <w:lang w:val="en-US"/>
+        </w:rPr>
+        <w:t>formal</w:t>
+      </w:r>
+      <w:r>
+        <w:rPr>
+          <w:szCs w:val="28"/>
+        </w:rPr>
+        <w:t>-</w:t>
+      </w:r>
+      <w:r>
+        <w:rPr>
+          <w:szCs w:val="28"/>
+          <w:lang w:val="en-US"/>
+        </w:rPr>
+        <w:t>methods</w:t>
+      </w:r>
+      <w:r>
+        <w:rPr>
+          <w:szCs w:val="28"/>
+        </w:rPr>
+        <w:t>.</w:t>
+      </w:r>
+      <w:r>
+        <w:rPr>
+          <w:szCs w:val="28"/>
+          <w:lang w:val="en-US"/>
+        </w:rPr>
+        <w:t>pdf</w:t>
+      </w:r>
+      <w:r>
+        <w:rPr>
+          <w:szCs w:val="28"/>
+        </w:rPr>
+        <w:t xml:space="preserve"> (дата обращения </w:t>
+      </w:r>
+      <w:r>
+        <w:rPr>
+          <w:szCs w:val="28"/>
+        </w:rPr>
+        <w:t>11.10.2024</w:t>
+      </w:r>
+      <w:r>
+        <w:rPr>
+          <w:szCs w:val="28"/>
+        </w:rPr>
+        <w:t>). – Текст: электронный.</w:t>
+      </w:r>
+    </w:p>
+    <w:p>
+      <w:pPr>
+        <w:pStyle w:val="ListParagraph"/>
+        <w:widowControl/>
+        <w:numPr>
+          <w:ilvl w:val="0"/>
+          <w:numId w:val="14"/>
+        </w:numPr>
+        <w:autoSpaceDE/>
+        <w:autoSpaceDN/>
+        <w:spacing w:after="160"/>
+        <w:ind w:left="0" w:firstLine="851"/>
+        <w:rPr>
+          <w:szCs w:val="28"/>
+        </w:rPr>
+      </w:pPr>
+      <w:r>
+        <w:rPr>
+          <w:szCs w:val="28"/>
+        </w:rPr>
+        <w:t xml:space="preserve">Реляционные СУБД: сайт. – </w:t>
+      </w:r>
+      <w:r>
+        <w:rPr>
+          <w:szCs w:val="28"/>
+          <w:lang w:val="en-US"/>
+        </w:rPr>
+        <w:t>URL</w:t>
+      </w:r>
+      <w:r>
+        <w:rPr>
+          <w:szCs w:val="28"/>
+        </w:rPr>
+        <w:t xml:space="preserve">: </w:t>
+      </w:r>
+      <w:r>
+        <w:rPr>
+          <w:color w:val="212529"/>
+          <w:szCs w:val="28"/>
+          <w:lang w:val="en-US" w:eastAsia="ru-RU"/>
+        </w:rPr>
+        <w:t>https</w:t>
+      </w:r>
+      <w:r>
+        <w:rPr>
+          <w:color w:val="212529"/>
+          <w:szCs w:val="28"/>
+          <w:lang w:eastAsia="ru-RU"/>
+        </w:rPr>
+        <w:t>://</w:t>
+      </w:r>
+      <w:r>
+        <w:rPr>
+          <w:color w:val="212529"/>
+          <w:szCs w:val="28"/>
+          <w:lang w:val="en-US" w:eastAsia="ru-RU"/>
+        </w:rPr>
+        <w:t>compress</w:t>
+      </w:r>
+      <w:r>
+        <w:rPr>
+          <w:color w:val="212529"/>
+          <w:szCs w:val="28"/>
+          <w:lang w:eastAsia="ru-RU"/>
+        </w:rPr>
+        <w:t>.</w:t>
+      </w:r>
+      <w:r>
+        <w:rPr>
+          <w:color w:val="212529"/>
+          <w:szCs w:val="28"/>
+          <w:lang w:val="en-US" w:eastAsia="ru-RU"/>
+        </w:rPr>
+        <w:t>ru</w:t>
+      </w:r>
+      <w:r>
+        <w:rPr>
+          <w:color w:val="212529"/>
+          <w:szCs w:val="28"/>
+          <w:lang w:eastAsia="ru-RU"/>
+        </w:rPr>
+        <w:t>/</w:t>
+      </w:r>
+      <w:r>
+        <w:rPr>
+          <w:color w:val="212529"/>
+          <w:szCs w:val="28"/>
+          <w:lang w:val="en-US" w:eastAsia="ru-RU"/>
+        </w:rPr>
+        <w:t>article</w:t>
+      </w:r>
+      <w:r>
+        <w:rPr>
+          <w:color w:val="212529"/>
+          <w:szCs w:val="28"/>
+          <w:lang w:eastAsia="ru-RU"/>
+        </w:rPr>
+        <w:t>.</w:t>
+      </w:r>
+      <w:r>
+        <w:rPr>
+          <w:color w:val="212529"/>
+          <w:szCs w:val="28"/>
+          <w:lang w:val="en-US" w:eastAsia="ru-RU"/>
+        </w:rPr>
+        <w:t>aspx</w:t>
+      </w:r>
+      <w:r>
+        <w:rPr>
+          <w:color w:val="212529"/>
+          <w:szCs w:val="28"/>
+          <w:lang w:eastAsia="ru-RU"/>
+        </w:rPr>
+        <w:t>?</w:t>
+      </w:r>
+      <w:r>
+        <w:rPr>
+          <w:color w:val="212529"/>
+          <w:szCs w:val="28"/>
+          <w:lang w:val="en-US" w:eastAsia="ru-RU"/>
+        </w:rPr>
+        <w:t>id</w:t>
+      </w:r>
+      <w:r>
+        <w:rPr>
+          <w:color w:val="212529"/>
+          <w:szCs w:val="28"/>
+          <w:lang w:eastAsia="ru-RU"/>
+        </w:rPr>
+        <w:t>=10082</w:t>
+      </w:r>
+      <w:r>
+        <w:rPr>
+          <w:szCs w:val="28"/>
+        </w:rPr>
+        <w:t xml:space="preserve"> (дата обращения </w:t>
+      </w:r>
+      <w:r>
+        <w:rPr>
+          <w:szCs w:val="28"/>
+        </w:rPr>
+        <w:t>11.10.2024</w:t>
+      </w:r>
+      <w:r>
+        <w:rPr>
+          <w:szCs w:val="28"/>
+        </w:rPr>
+        <w:t>). – Текст: электронный.</w:t>
+      </w:r>
+    </w:p>
+    <w:p>
+      <w:pPr>
+        <w:pStyle w:val="ListParagraph"/>
+        <w:widowControl/>
+        <w:numPr>
+          <w:ilvl w:val="0"/>
+          <w:numId w:val="14"/>
+        </w:numPr>
+        <w:autoSpaceDE/>
+        <w:autoSpaceDN/>
+        <w:spacing w:after="160"/>
+        <w:ind w:left="0" w:firstLine="851"/>
+        <w:rPr>
+          <w:szCs w:val="28"/>
+        </w:rPr>
+      </w:pPr>
+      <w:r>
+        <w:rPr>
+          <w:szCs w:val="28"/>
+        </w:rPr>
+        <w:t xml:space="preserve">Проектирование </w:t>
+      </w:r>
+      <w:r>
+        <w:rPr>
+          <w:szCs w:val="28"/>
+          <w:lang w:val="en-US"/>
+        </w:rPr>
+        <w:t>ER</w:t>
+      </w:r>
+      <w:r>
+        <w:rPr>
+          <w:szCs w:val="28"/>
+        </w:rPr>
+        <w:t xml:space="preserve">-диаграмм: сайт. – </w:t>
+      </w:r>
+      <w:r>
+        <w:rPr>
+          <w:szCs w:val="28"/>
+          <w:lang w:val="en-US"/>
+        </w:rPr>
+        <w:t>URL</w:t>
+      </w:r>
+      <w:r>
+        <w:rPr>
+          <w:szCs w:val="28"/>
+        </w:rPr>
+        <w:t xml:space="preserve">: </w:t>
+      </w:r>
+      <w:r>
+        <w:rPr>
+          <w:szCs w:val="28"/>
+          <w:lang w:val="en-US"/>
+        </w:rPr>
+        <w:t>http</w:t>
+      </w:r>
+      <w:r>
+        <w:rPr>
+          <w:szCs w:val="28"/>
+        </w:rPr>
+        <w:t>://</w:t>
+      </w:r>
+      <w:r>
+        <w:rPr>
+          <w:szCs w:val="28"/>
+          <w:lang w:val="en-US"/>
+        </w:rPr>
+        <w:t>citforum</w:t>
+      </w:r>
+      <w:r>
+        <w:rPr>
+          <w:szCs w:val="28"/>
+        </w:rPr>
+        <w:t>.</w:t>
+      </w:r>
+      <w:r>
+        <w:rPr>
+          <w:szCs w:val="28"/>
+          <w:lang w:val="en-US"/>
+        </w:rPr>
+        <w:t>ru</w:t>
+      </w:r>
+      <w:r>
+        <w:rPr>
+          <w:szCs w:val="28"/>
+        </w:rPr>
+        <w:t>/</w:t>
+      </w:r>
+      <w:r>
+        <w:rPr>
+          <w:szCs w:val="28"/>
+          <w:lang w:val="en-US"/>
+        </w:rPr>
+        <w:t>cfin</w:t>
+      </w:r>
+      <w:r>
+        <w:rPr>
+          <w:szCs w:val="28"/>
+        </w:rPr>
+        <w:t>/</w:t>
+      </w:r>
+      <w:r>
+        <w:rPr>
+          <w:szCs w:val="28"/>
+          <w:lang w:val="en-US"/>
+        </w:rPr>
+        <w:t>prcorpsys</w:t>
+      </w:r>
+      <w:r>
+        <w:rPr>
+          <w:szCs w:val="28"/>
+        </w:rPr>
+        <w:t>/</w:t>
+      </w:r>
+      <w:r>
+        <w:rPr>
+          <w:szCs w:val="28"/>
+          <w:lang w:val="en-US"/>
+        </w:rPr>
+        <w:t>infsistpr</w:t>
+      </w:r>
+      <w:r>
+        <w:rPr>
+          <w:szCs w:val="28"/>
+        </w:rPr>
+        <w:t>_09.</w:t>
+      </w:r>
+      <w:r>
+        <w:rPr>
+          <w:szCs w:val="28"/>
+          <w:lang w:val="en-US"/>
+        </w:rPr>
+        <w:t>shtml</w:t>
+      </w:r>
+      <w:r>
+        <w:rPr>
+          <w:szCs w:val="28"/>
+        </w:rPr>
+        <w:t xml:space="preserve"> (дата обращения </w:t>
+      </w:r>
+      <w:r>
+        <w:rPr>
+          <w:szCs w:val="28"/>
+        </w:rPr>
+        <w:t>12.11.2024</w:t>
+      </w:r>
+      <w:r>
+        <w:rPr>
+          <w:szCs w:val="28"/>
+        </w:rPr>
+        <w:t>). – Текст: электронный.</w:t>
+      </w:r>
+    </w:p>
+    <w:p>
+      <w:pPr>
+        <w:pStyle w:val="ListParagraph"/>
+        <w:widowControl/>
+        <w:numPr>
+          <w:ilvl w:val="0"/>
+          <w:numId w:val="14"/>
+        </w:numPr>
+        <w:autoSpaceDE/>
+        <w:autoSpaceDN/>
+        <w:spacing w:after="160"/>
+        <w:ind w:left="0" w:firstLine="851"/>
+        <w:rPr>
+          <w:szCs w:val="28"/>
+        </w:rPr>
+      </w:pPr>
+      <w:r>
+        <w:rPr>
+          <w:szCs w:val="28"/>
+        </w:rPr>
+        <w:t xml:space="preserve">Стандарты разработки: сайт. – </w:t>
+      </w:r>
+      <w:r>
+        <w:rPr>
+          <w:szCs w:val="28"/>
+          <w:lang w:val="en-US"/>
+        </w:rPr>
+        <w:t>URL</w:t>
+      </w:r>
+      <w:r>
+        <w:rPr>
+          <w:szCs w:val="28"/>
+        </w:rPr>
+        <w:t xml:space="preserve">: </w:t>
+      </w:r>
+      <w:r>
+        <w:rPr>
+          <w:szCs w:val="28"/>
+          <w:lang w:val="en-US"/>
+        </w:rPr>
+        <w:t>http</w:t>
+      </w:r>
+      <w:r>
+        <w:rPr>
+          <w:szCs w:val="28"/>
+        </w:rPr>
+        <w:t>://</w:t>
+      </w:r>
+      <w:r>
+        <w:rPr>
+          <w:szCs w:val="28"/>
+          <w:lang w:val="en-US"/>
+        </w:rPr>
+        <w:t>venec</w:t>
+      </w:r>
+      <w:r>
+        <w:rPr>
+          <w:szCs w:val="28"/>
+        </w:rPr>
+        <w:t>.</w:t>
+      </w:r>
+      <w:r>
+        <w:rPr>
+          <w:szCs w:val="28"/>
+          <w:lang w:val="en-US"/>
+        </w:rPr>
+        <w:t>ulstu</w:t>
+      </w:r>
+      <w:r>
+        <w:rPr>
+          <w:szCs w:val="28"/>
+        </w:rPr>
+        <w:t>.</w:t>
+      </w:r>
+      <w:r>
+        <w:rPr>
+          <w:szCs w:val="28"/>
+          <w:lang w:val="en-US"/>
+        </w:rPr>
+        <w:t>ru</w:t>
+      </w:r>
+      <w:r>
+        <w:rPr>
+          <w:szCs w:val="28"/>
+        </w:rPr>
+        <w:t>/</w:t>
+      </w:r>
+      <w:r>
+        <w:rPr>
+          <w:szCs w:val="28"/>
+          <w:lang w:val="en-US"/>
+        </w:rPr>
+        <w:t>lib</w:t>
+      </w:r>
+      <w:r>
+        <w:rPr>
+          <w:szCs w:val="28"/>
+        </w:rPr>
+        <w:t>/</w:t>
+      </w:r>
+      <w:r>
+        <w:rPr>
+          <w:szCs w:val="28"/>
+          <w:lang w:val="en-US"/>
+        </w:rPr>
+        <w:t>disk</w:t>
+      </w:r>
+      <w:r>
+        <w:rPr>
+          <w:szCs w:val="28"/>
+        </w:rPr>
+        <w:t>/2017/460.</w:t>
+      </w:r>
+      <w:r>
+        <w:rPr>
+          <w:szCs w:val="28"/>
+          <w:lang w:val="en-US"/>
+        </w:rPr>
+        <w:t>pdf</w:t>
+      </w:r>
+      <w:r>
+        <w:rPr>
+          <w:szCs w:val="28"/>
+        </w:rPr>
+        <w:t xml:space="preserve"> (дата обращения </w:t>
+      </w:r>
+      <w:r>
+        <w:rPr>
+          <w:szCs w:val="28"/>
+        </w:rPr>
+        <w:t>13.10.2024</w:t>
+      </w:r>
+      <w:r>
+        <w:rPr>
+          <w:szCs w:val="28"/>
+        </w:rPr>
+        <w:t>). – Текст: электронный.</w:t>
+      </w:r>
+    </w:p>
+    <w:p>
+      <w:pPr>
+        <w:pStyle w:val="ListParagraph"/>
+        <w:widowControl/>
+        <w:numPr>
+          <w:ilvl w:val="0"/>
+          <w:numId w:val="14"/>
+        </w:numPr>
+        <w:autoSpaceDE/>
+        <w:autoSpaceDN/>
+        <w:spacing w:after="160"/>
+        <w:ind w:left="0" w:firstLine="851"/>
+        <w:rPr>
+          <w:szCs w:val="28"/>
+        </w:rPr>
+      </w:pPr>
+      <w:r>
+        <w:rPr>
+          <w:szCs w:val="28"/>
+        </w:rPr>
+        <w:t xml:space="preserve">Архитектура ЭВМ и систем: сайт. – </w:t>
+      </w:r>
+      <w:r>
+        <w:rPr>
+          <w:szCs w:val="28"/>
+          <w:lang w:val="en-US"/>
+        </w:rPr>
+        <w:t>URL</w:t>
+      </w:r>
+      <w:r>
+        <w:rPr>
+          <w:szCs w:val="28"/>
+        </w:rPr>
+        <w:t xml:space="preserve">: https://arxiv.org/ftp/arxiv/papers/1802/1802.06769.pdf (дата обращения </w:t>
+      </w:r>
+      <w:r>
+        <w:rPr>
+          <w:szCs w:val="28"/>
+        </w:rPr>
+        <w:t>18.10.2024</w:t>
+      </w:r>
+      <w:r>
+        <w:rPr>
+          <w:szCs w:val="28"/>
+        </w:rPr>
+        <w:t>). – Текст: электронный</w:t>
+      </w:r>
+      <w:r>
+        <w:rPr>
+          <w:szCs w:val="28"/>
+        </w:rPr>
+        <w:t>.</w:t>
+      </w:r>
     </w:p>
     <w:sectPr>
-      <w:headerReference w:type="default" r:id="rId21"/>
+      <w:footerReference w:type="default" r:id="rId28"/>
       <w:pgSz w:w="11906" w:h="16838" w:code="9"/>
       <w:pgMar w:top="1134" w:right="851" w:bottom="1134" w:left="1701" w:header="709" w:footer="709" w:gutter="0"/>
       <w:cols w:space="708"/>
@@ -5104,6 +9967,60 @@
 </w:endnotes>
 </file>
 
+<file path=word/footer1.xml><?xml version="1.0" encoding="utf-8"?>
+<w:ftr xmlns:wpc="http://schemas.microsoft.com/office/word/2010/wordprocessingCanvas" xmlns:cx="http://schemas.microsoft.com/office/drawing/2014/chartex" xmlns:cx1="http://schemas.microsoft.com/office/drawing/2015/9/8/chartex" xmlns:cx2="http://schemas.microsoft.com/office/drawing/2015/10/21/chartex" xmlns:cx3="http://schemas.microsoft.com/office/drawing/2016/5/9/chartex" xmlns:cx4="http://schemas.microsoft.com/office/drawing/2016/5/10/chartex" xmlns:cx5="http://schemas.microsoft.com/office/drawing/2016/5/11/chartex" xmlns:cx6="http://schemas.microsoft.com/office/drawing/2016/5/12/chartex" xmlns:cx7="http://schemas.microsoft.com/office/drawing/2016/5/13/chartex" xmlns:cx8="http://schemas.microsoft.com/office/drawing/2016/5/14/chartex" xmlns:mc="http://schemas.openxmlformats.org/markup-compatibility/2006" xmlns:aink="http://schemas.microsoft.com/office/drawing/2016/ink" xmlns:am3d="http://schemas.microsoft.com/office/drawing/2017/model3d" xmlns:o="urn:schemas-microsoft-com:office:office" xmlns:oel="http://schemas.microsoft.com/office/2019/extlst" xmlns:r="http://schemas.openxmlformats.org/officeDocument/2006/relationships" xmlns:m="http://schemas.openxmlformats.org/officeDocument/2006/math" xmlns:v="urn:schemas-microsoft-com:vml" xmlns:wp14="http://schemas.microsoft.com/office/word/2010/wordprocessingDrawing" xmlns:wp="http://schemas.openxmlformats.org/drawingml/2006/wordprocessingDrawing" xmlns:w10="urn:schemas-microsoft-com:office:word" xmlns:w="http://schemas.openxmlformats.org/wordprocessingml/2006/main" xmlns:w14="http://schemas.microsoft.com/office/word/2010/wordml" xmlns:w15="http://schemas.microsoft.com/office/word/2012/wordml" xmlns:w16cex="http://schemas.microsoft.com/office/word/2018/wordml/cex" xmlns:w16cid="http://schemas.microsoft.com/office/word/2016/wordml/cid" xmlns:w16="http://schemas.microsoft.com/office/word/2018/wordml" xmlns:w16sdtdh="http://schemas.microsoft.com/office/word/2020/wordml/sdtdatahash" xmlns:w16se="http://schemas.microsoft.com/office/word/2015/wordml/symex" xmlns:wpg="http://schemas.microsoft.com/office/word/2010/wordprocessingGroup" xmlns:wpi="http://schemas.microsoft.com/office/word/2010/wordprocessingInk" xmlns:wne="http://schemas.microsoft.com/office/word/2006/wordml" xmlns:wps="http://schemas.microsoft.com/office/word/2010/wordprocessingShape" mc:Ignorable="w14 w15 w16se w16cid w16 w16cex w16sdtdh wp14">
+  <w:sdt>
+    <w:sdtPr>
+      <w:id w:val="2094048858"/>
+      <w:docPartObj>
+        <w:docPartGallery w:val="Page Numbers (Bottom of Page)"/>
+        <w:docPartUnique/>
+      </w:docPartObj>
+    </w:sdtPr>
+    <w:sdtEndPr>
+      <w:rPr>
+        <w:noProof/>
+      </w:rPr>
+    </w:sdtEndPr>
+    <w:sdtContent>
+      <w:p>
+        <w:pPr>
+          <w:pStyle w:val="Footer"/>
+          <w:ind w:firstLine="0"/>
+          <w:jc w:val="center"/>
+        </w:pPr>
+        <w:r>
+          <w:fldChar w:fldCharType="begin"/>
+        </w:r>
+        <w:r>
+          <w:instrText xml:space="preserve"> PAGE   \* MERGEFORMAT </w:instrText>
+        </w:r>
+        <w:r>
+          <w:fldChar w:fldCharType="separate"/>
+        </w:r>
+        <w:r>
+          <w:rPr>
+            <w:noProof/>
+          </w:rPr>
+          <w:t>2</w:t>
+        </w:r>
+        <w:r>
+          <w:rPr>
+            <w:noProof/>
+          </w:rPr>
+          <w:fldChar w:fldCharType="end"/>
+        </w:r>
+      </w:p>
+    </w:sdtContent>
+  </w:sdt>
+  <w:p>
+    <w:pPr>
+      <w:pStyle w:val="Footer"/>
+    </w:pPr>
+  </w:p>
+</w:ftr>
+</file>
+
 <file path=word/footnotes.xml><?xml version="1.0" encoding="utf-8"?>
 <w:footnotes xmlns:wpc="http://schemas.microsoft.com/office/word/2010/wordprocessingCanvas" xmlns:cx="http://schemas.microsoft.com/office/drawing/2014/chartex" xmlns:cx1="http://schemas.microsoft.com/office/drawing/2015/9/8/chartex" xmlns:cx2="http://schemas.microsoft.com/office/drawing/2015/10/21/chartex" xmlns:cx3="http://schemas.microsoft.com/office/drawing/2016/5/9/chartex" xmlns:cx4="http://schemas.microsoft.com/office/drawing/2016/5/10/chartex" xmlns:cx5="http://schemas.microsoft.com/office/drawing/2016/5/11/chartex" xmlns:cx6="http://schemas.microsoft.com/office/drawing/2016/5/12/chartex" xmlns:cx7="http://schemas.microsoft.com/office/drawing/2016/5/13/chartex" xmlns:cx8="http://schemas.microsoft.com/office/drawing/2016/5/14/chartex" xmlns:mc="http://schemas.openxmlformats.org/markup-compatibility/2006" xmlns:aink="http://schemas.microsoft.com/office/drawing/2016/ink" xmlns:am3d="http://schemas.microsoft.com/office/drawing/2017/model3d" xmlns:o="urn:schemas-microsoft-com:office:office" xmlns:oel="http://schemas.microsoft.com/office/2019/extlst" xmlns:r="http://schemas.openxmlformats.org/officeDocument/2006/relationships" xmlns:m="http://schemas.openxmlformats.org/officeDocument/2006/math" xmlns:v="urn:schemas-microsoft-com:vml" xmlns:wp14="http://schemas.microsoft.com/office/word/2010/wordprocessingDrawing" xmlns:wp="http://schemas.openxmlformats.org/drawingml/2006/wordprocessingDrawing" xmlns:w10="urn:schemas-microsoft-com:office:word" xmlns:w="http://schemas.openxmlformats.org/wordprocessingml/2006/main" xmlns:w14="http://schemas.microsoft.com/office/word/2010/wordml" xmlns:w15="http://schemas.microsoft.com/office/word/2012/wordml" xmlns:w16cex="http://schemas.microsoft.com/office/word/2018/wordml/cex" xmlns:w16cid="http://schemas.microsoft.com/office/word/2016/wordml/cid" xmlns:w16="http://schemas.microsoft.com/office/word/2018/wordml" xmlns:w16sdtdh="http://schemas.microsoft.com/office/word/2020/wordml/sdtdatahash" xmlns:w16se="http://schemas.microsoft.com/office/word/2015/wordml/symex" xmlns:wpg="http://schemas.microsoft.com/office/word/2010/wordprocessingGroup" xmlns:wpi="http://schemas.microsoft.com/office/word/2010/wordprocessingInk" xmlns:wne="http://schemas.microsoft.com/office/word/2006/wordml" xmlns:wps="http://schemas.microsoft.com/office/word/2010/wordprocessingShape" mc:Ignorable="w14 w15 w16se w16cid w16 w16cex w16sdtdh wp14">
   <w:footnote w:type="separator" w:id="-1">
@@ -5127,16 +10044,6 @@
     </w:p>
   </w:footnote>
 </w:footnotes>
-</file>
-
-<file path=word/header1.xml><?xml version="1.0" encoding="utf-8"?>
-<w:hdr xmlns:wpc="http://schemas.microsoft.com/office/word/2010/wordprocessingCanvas" xmlns:cx="http://schemas.microsoft.com/office/drawing/2014/chartex" xmlns:cx1="http://schemas.microsoft.com/office/drawing/2015/9/8/chartex" xmlns:cx2="http://schemas.microsoft.com/office/drawing/2015/10/21/chartex" xmlns:cx3="http://schemas.microsoft.com/office/drawing/2016/5/9/chartex" xmlns:cx4="http://schemas.microsoft.com/office/drawing/2016/5/10/chartex" xmlns:cx5="http://schemas.microsoft.com/office/drawing/2016/5/11/chartex" xmlns:cx6="http://schemas.microsoft.com/office/drawing/2016/5/12/chartex" xmlns:cx7="http://schemas.microsoft.com/office/drawing/2016/5/13/chartex" xmlns:cx8="http://schemas.microsoft.com/office/drawing/2016/5/14/chartex" xmlns:mc="http://schemas.openxmlformats.org/markup-compatibility/2006" xmlns:aink="http://schemas.microsoft.com/office/drawing/2016/ink" xmlns:am3d="http://schemas.microsoft.com/office/drawing/2017/model3d" xmlns:o="urn:schemas-microsoft-com:office:office" xmlns:oel="http://schemas.microsoft.com/office/2019/extlst" xmlns:r="http://schemas.openxmlformats.org/officeDocument/2006/relationships" xmlns:m="http://schemas.openxmlformats.org/officeDocument/2006/math" xmlns:v="urn:schemas-microsoft-com:vml" xmlns:wp14="http://schemas.microsoft.com/office/word/2010/wordprocessingDrawing" xmlns:wp="http://schemas.openxmlformats.org/drawingml/2006/wordprocessingDrawing" xmlns:w10="urn:schemas-microsoft-com:office:word" xmlns:w="http://schemas.openxmlformats.org/wordprocessingml/2006/main" xmlns:w14="http://schemas.microsoft.com/office/word/2010/wordml" xmlns:w15="http://schemas.microsoft.com/office/word/2012/wordml" xmlns:w16cex="http://schemas.microsoft.com/office/word/2018/wordml/cex" xmlns:w16cid="http://schemas.microsoft.com/office/word/2016/wordml/cid" xmlns:w16="http://schemas.microsoft.com/office/word/2018/wordml" xmlns:w16sdtdh="http://schemas.microsoft.com/office/word/2020/wordml/sdtdatahash" xmlns:w16se="http://schemas.microsoft.com/office/word/2015/wordml/symex" xmlns:wpg="http://schemas.microsoft.com/office/word/2010/wordprocessingGroup" xmlns:wpi="http://schemas.microsoft.com/office/word/2010/wordprocessingInk" xmlns:wne="http://schemas.microsoft.com/office/word/2006/wordml" xmlns:wps="http://schemas.microsoft.com/office/word/2010/wordprocessingShape" mc:Ignorable="w14 w15 w16se w16cid w16 w16cex w16sdtdh wp14">
-  <w:p>
-    <w:pPr>
-      <w:pStyle w:val="Header"/>
-    </w:pPr>
-  </w:p>
-</w:hdr>
 </file>
 
 <file path=word/numbering.xml><?xml version="1.0" encoding="utf-8"?>
@@ -5344,16 +10251,105 @@
     </w:lvl>
   </w:abstractNum>
   <w:abstractNum w:abstractNumId="2" w15:restartNumberingAfterBreak="0">
-    <w:nsid w:val="14DC009C"/>
+    <w:nsid w:val="0CA67EAB"/>
     <w:multiLevelType w:val="hybridMultilevel"/>
-    <w:tmpl w:val="C8F266A8"/>
-    <w:lvl w:ilvl="0" w:tplc="DFD0A9A6">
+    <w:tmpl w:val="E4D2C8A6"/>
+    <w:lvl w:ilvl="0" w:tplc="FB7EAAEC">
       <w:start w:val="1"/>
       <w:numFmt w:val="decimal"/>
       <w:lvlText w:val="%1"/>
       <w:lvlJc w:val="left"/>
       <w:pPr>
-        <w:ind w:left="720" w:hanging="360"/>
+        <w:ind w:left="1440" w:hanging="360"/>
+      </w:pPr>
+      <w:rPr>
+        <w:rFonts w:hint="default"/>
+      </w:rPr>
+    </w:lvl>
+    <w:lvl w:ilvl="1" w:tplc="04190019" w:tentative="1">
+      <w:start w:val="1"/>
+      <w:numFmt w:val="lowerLetter"/>
+      <w:lvlText w:val="%2."/>
+      <w:lvlJc w:val="left"/>
+      <w:pPr>
+        <w:ind w:left="2160" w:hanging="360"/>
+      </w:pPr>
+    </w:lvl>
+    <w:lvl w:ilvl="2" w:tplc="0419001B" w:tentative="1">
+      <w:start w:val="1"/>
+      <w:numFmt w:val="lowerRoman"/>
+      <w:lvlText w:val="%3."/>
+      <w:lvlJc w:val="right"/>
+      <w:pPr>
+        <w:ind w:left="2880" w:hanging="180"/>
+      </w:pPr>
+    </w:lvl>
+    <w:lvl w:ilvl="3" w:tplc="0419000F" w:tentative="1">
+      <w:start w:val="1"/>
+      <w:numFmt w:val="decimal"/>
+      <w:lvlText w:val="%4."/>
+      <w:lvlJc w:val="left"/>
+      <w:pPr>
+        <w:ind w:left="3600" w:hanging="360"/>
+      </w:pPr>
+    </w:lvl>
+    <w:lvl w:ilvl="4" w:tplc="04190019" w:tentative="1">
+      <w:start w:val="1"/>
+      <w:numFmt w:val="lowerLetter"/>
+      <w:lvlText w:val="%5."/>
+      <w:lvlJc w:val="left"/>
+      <w:pPr>
+        <w:ind w:left="4320" w:hanging="360"/>
+      </w:pPr>
+    </w:lvl>
+    <w:lvl w:ilvl="5" w:tplc="0419001B" w:tentative="1">
+      <w:start w:val="1"/>
+      <w:numFmt w:val="lowerRoman"/>
+      <w:lvlText w:val="%6."/>
+      <w:lvlJc w:val="right"/>
+      <w:pPr>
+        <w:ind w:left="5040" w:hanging="180"/>
+      </w:pPr>
+    </w:lvl>
+    <w:lvl w:ilvl="6" w:tplc="0419000F" w:tentative="1">
+      <w:start w:val="1"/>
+      <w:numFmt w:val="decimal"/>
+      <w:lvlText w:val="%7."/>
+      <w:lvlJc w:val="left"/>
+      <w:pPr>
+        <w:ind w:left="5760" w:hanging="360"/>
+      </w:pPr>
+    </w:lvl>
+    <w:lvl w:ilvl="7" w:tplc="04190019" w:tentative="1">
+      <w:start w:val="1"/>
+      <w:numFmt w:val="lowerLetter"/>
+      <w:lvlText w:val="%8."/>
+      <w:lvlJc w:val="left"/>
+      <w:pPr>
+        <w:ind w:left="6480" w:hanging="360"/>
+      </w:pPr>
+    </w:lvl>
+    <w:lvl w:ilvl="8" w:tplc="0419001B" w:tentative="1">
+      <w:start w:val="1"/>
+      <w:numFmt w:val="lowerRoman"/>
+      <w:lvlText w:val="%9."/>
+      <w:lvlJc w:val="right"/>
+      <w:pPr>
+        <w:ind w:left="7200" w:hanging="180"/>
+      </w:pPr>
+    </w:lvl>
+  </w:abstractNum>
+  <w:abstractNum w:abstractNumId="3" w15:restartNumberingAfterBreak="0">
+    <w:nsid w:val="14DC009C"/>
+    <w:multiLevelType w:val="hybridMultilevel"/>
+    <w:tmpl w:val="BCFCA1DE"/>
+    <w:lvl w:ilvl="0" w:tplc="584E39FA">
+      <w:start w:val="1"/>
+      <w:numFmt w:val="decimal"/>
+      <w:lvlText w:val="%1"/>
+      <w:lvlJc w:val="left"/>
+      <w:pPr>
+        <w:ind w:left="0" w:firstLine="0"/>
       </w:pPr>
       <w:rPr>
         <w:rFonts w:hint="default"/>
@@ -5432,7 +10428,93 @@
       </w:pPr>
     </w:lvl>
   </w:abstractNum>
-  <w:abstractNum w:abstractNumId="3" w15:restartNumberingAfterBreak="0">
+  <w:abstractNum w:abstractNumId="4" w15:restartNumberingAfterBreak="0">
+    <w:nsid w:val="1BFF4BCE"/>
+    <w:multiLevelType w:val="hybridMultilevel"/>
+    <w:tmpl w:val="EFECC790"/>
+    <w:lvl w:ilvl="0" w:tplc="FFFFFFFF">
+      <w:start w:val="1"/>
+      <w:numFmt w:val="decimal"/>
+      <w:lvlText w:val="%1)"/>
+      <w:lvlJc w:val="left"/>
+      <w:pPr>
+        <w:ind w:left="720" w:hanging="360"/>
+      </w:pPr>
+    </w:lvl>
+    <w:lvl w:ilvl="1" w:tplc="FFFFFFFF" w:tentative="1">
+      <w:start w:val="1"/>
+      <w:numFmt w:val="lowerLetter"/>
+      <w:lvlText w:val="%2."/>
+      <w:lvlJc w:val="left"/>
+      <w:pPr>
+        <w:ind w:left="1440" w:hanging="360"/>
+      </w:pPr>
+    </w:lvl>
+    <w:lvl w:ilvl="2" w:tplc="FFFFFFFF" w:tentative="1">
+      <w:start w:val="1"/>
+      <w:numFmt w:val="lowerRoman"/>
+      <w:lvlText w:val="%3."/>
+      <w:lvlJc w:val="right"/>
+      <w:pPr>
+        <w:ind w:left="2160" w:hanging="180"/>
+      </w:pPr>
+    </w:lvl>
+    <w:lvl w:ilvl="3" w:tplc="FFFFFFFF" w:tentative="1">
+      <w:start w:val="1"/>
+      <w:numFmt w:val="decimal"/>
+      <w:lvlText w:val="%4."/>
+      <w:lvlJc w:val="left"/>
+      <w:pPr>
+        <w:ind w:left="2880" w:hanging="360"/>
+      </w:pPr>
+    </w:lvl>
+    <w:lvl w:ilvl="4" w:tplc="FFFFFFFF" w:tentative="1">
+      <w:start w:val="1"/>
+      <w:numFmt w:val="lowerLetter"/>
+      <w:lvlText w:val="%5."/>
+      <w:lvlJc w:val="left"/>
+      <w:pPr>
+        <w:ind w:left="3600" w:hanging="360"/>
+      </w:pPr>
+    </w:lvl>
+    <w:lvl w:ilvl="5" w:tplc="FFFFFFFF" w:tentative="1">
+      <w:start w:val="1"/>
+      <w:numFmt w:val="lowerRoman"/>
+      <w:lvlText w:val="%6."/>
+      <w:lvlJc w:val="right"/>
+      <w:pPr>
+        <w:ind w:left="4320" w:hanging="180"/>
+      </w:pPr>
+    </w:lvl>
+    <w:lvl w:ilvl="6" w:tplc="FFFFFFFF" w:tentative="1">
+      <w:start w:val="1"/>
+      <w:numFmt w:val="decimal"/>
+      <w:lvlText w:val="%7."/>
+      <w:lvlJc w:val="left"/>
+      <w:pPr>
+        <w:ind w:left="5040" w:hanging="360"/>
+      </w:pPr>
+    </w:lvl>
+    <w:lvl w:ilvl="7" w:tplc="FFFFFFFF" w:tentative="1">
+      <w:start w:val="1"/>
+      <w:numFmt w:val="lowerLetter"/>
+      <w:lvlText w:val="%8."/>
+      <w:lvlJc w:val="left"/>
+      <w:pPr>
+        <w:ind w:left="5760" w:hanging="360"/>
+      </w:pPr>
+    </w:lvl>
+    <w:lvl w:ilvl="8" w:tplc="FFFFFFFF" w:tentative="1">
+      <w:start w:val="1"/>
+      <w:numFmt w:val="lowerRoman"/>
+      <w:lvlText w:val="%9."/>
+      <w:lvlJc w:val="right"/>
+      <w:pPr>
+        <w:ind w:left="6480" w:hanging="180"/>
+      </w:pPr>
+    </w:lvl>
+  </w:abstractNum>
+  <w:abstractNum w:abstractNumId="5" w15:restartNumberingAfterBreak="0">
     <w:nsid w:val="219F10F3"/>
     <w:multiLevelType w:val="hybridMultilevel"/>
     <w:tmpl w:val="9D5EBC06"/>
@@ -5545,7 +10627,7 @@
       </w:rPr>
     </w:lvl>
   </w:abstractNum>
-  <w:abstractNum w:abstractNumId="4" w15:restartNumberingAfterBreak="0">
+  <w:abstractNum w:abstractNumId="6" w15:restartNumberingAfterBreak="0">
     <w:nsid w:val="530E7700"/>
     <w:multiLevelType w:val="hybridMultilevel"/>
     <w:tmpl w:val="093CA852"/>
@@ -5658,17 +10740,18 @@
       </w:rPr>
     </w:lvl>
   </w:abstractNum>
-  <w:abstractNum w:abstractNumId="5" w15:restartNumberingAfterBreak="0">
+  <w:abstractNum w:abstractNumId="7" w15:restartNumberingAfterBreak="0">
     <w:nsid w:val="5B837292"/>
     <w:multiLevelType w:val="multilevel"/>
-    <w:tmpl w:val="B7EC78F2"/>
+    <w:tmpl w:val="2D625F2E"/>
     <w:lvl w:ilvl="0">
       <w:start w:val="1"/>
       <w:numFmt w:val="decimal"/>
+      <w:pStyle w:val="-1"/>
       <w:lvlText w:val="%1"/>
       <w:lvlJc w:val="left"/>
       <w:pPr>
-        <w:ind w:left="375" w:hanging="375"/>
+        <w:ind w:left="0" w:firstLine="709"/>
       </w:pPr>
       <w:rPr>
         <w:rFonts w:hint="default"/>
@@ -5677,11 +10760,11 @@
     <w:lvl w:ilvl="1">
       <w:start w:val="1"/>
       <w:numFmt w:val="decimal"/>
-      <w:pStyle w:val="-1"/>
+      <w:pStyle w:val="-10"/>
       <w:lvlText w:val="%1.%2"/>
       <w:lvlJc w:val="left"/>
       <w:pPr>
-        <w:ind w:left="735" w:hanging="375"/>
+        <w:ind w:left="0" w:firstLine="709"/>
       </w:pPr>
       <w:rPr>
         <w:rFonts w:hint="default"/>
@@ -5694,7 +10777,7 @@
       <w:lvlText w:val="%1.%2.%3"/>
       <w:lvlJc w:val="left"/>
       <w:pPr>
-        <w:ind w:left="1440" w:hanging="720"/>
+        <w:ind w:left="0" w:firstLine="709"/>
       </w:pPr>
       <w:rPr>
         <w:rFonts w:hint="default"/>
@@ -5706,7 +10789,7 @@
       <w:lvlText w:val="%1.%2.%3.%4"/>
       <w:lvlJc w:val="left"/>
       <w:pPr>
-        <w:ind w:left="2160" w:hanging="1080"/>
+        <w:ind w:left="0" w:firstLine="709"/>
       </w:pPr>
       <w:rPr>
         <w:rFonts w:hint="default"/>
@@ -5718,7 +10801,7 @@
       <w:lvlText w:val="%1.%2.%3.%4.%5"/>
       <w:lvlJc w:val="left"/>
       <w:pPr>
-        <w:ind w:left="2520" w:hanging="1080"/>
+        <w:ind w:left="0" w:firstLine="709"/>
       </w:pPr>
       <w:rPr>
         <w:rFonts w:hint="default"/>
@@ -5730,7 +10813,7 @@
       <w:lvlText w:val="%1.%2.%3.%4.%5.%6"/>
       <w:lvlJc w:val="left"/>
       <w:pPr>
-        <w:ind w:left="3240" w:hanging="1440"/>
+        <w:ind w:left="0" w:firstLine="709"/>
       </w:pPr>
       <w:rPr>
         <w:rFonts w:hint="default"/>
@@ -5742,7 +10825,7 @@
       <w:lvlText w:val="%1.%2.%3.%4.%5.%6.%7"/>
       <w:lvlJc w:val="left"/>
       <w:pPr>
-        <w:ind w:left="3600" w:hanging="1440"/>
+        <w:ind w:left="0" w:firstLine="709"/>
       </w:pPr>
       <w:rPr>
         <w:rFonts w:hint="default"/>
@@ -5754,7 +10837,7 @@
       <w:lvlText w:val="%1.%2.%3.%4.%5.%6.%7.%8"/>
       <w:lvlJc w:val="left"/>
       <w:pPr>
-        <w:ind w:left="4320" w:hanging="1800"/>
+        <w:ind w:left="0" w:firstLine="709"/>
       </w:pPr>
       <w:rPr>
         <w:rFonts w:hint="default"/>
@@ -5766,14 +10849,14 @@
       <w:lvlText w:val="%1.%2.%3.%4.%5.%6.%7.%8.%9"/>
       <w:lvlJc w:val="left"/>
       <w:pPr>
-        <w:ind w:left="5040" w:hanging="2160"/>
+        <w:ind w:left="0" w:firstLine="709"/>
       </w:pPr>
       <w:rPr>
         <w:rFonts w:hint="default"/>
       </w:rPr>
     </w:lvl>
   </w:abstractNum>
-  <w:abstractNum w:abstractNumId="6" w15:restartNumberingAfterBreak="0">
+  <w:abstractNum w:abstractNumId="8" w15:restartNumberingAfterBreak="0">
     <w:nsid w:val="5E4B2581"/>
     <w:multiLevelType w:val="hybridMultilevel"/>
     <w:tmpl w:val="EFECC790"/>
@@ -5859,7 +10942,7 @@
       </w:pPr>
     </w:lvl>
   </w:abstractNum>
-  <w:abstractNum w:abstractNumId="7" w15:restartNumberingAfterBreak="0">
+  <w:abstractNum w:abstractNumId="9" w15:restartNumberingAfterBreak="0">
     <w:nsid w:val="75A16369"/>
     <w:multiLevelType w:val="hybridMultilevel"/>
     <w:tmpl w:val="21D0B396"/>
@@ -5972,7 +11055,7 @@
       </w:rPr>
     </w:lvl>
   </w:abstractNum>
-  <w:abstractNum w:abstractNumId="8" w15:restartNumberingAfterBreak="0">
+  <w:abstractNum w:abstractNumId="10" w15:restartNumberingAfterBreak="0">
     <w:nsid w:val="75F048CD"/>
     <w:multiLevelType w:val="hybridMultilevel"/>
     <w:tmpl w:val="27CAD9CA"/>
@@ -6058,32 +11141,249 @@
       </w:pPr>
     </w:lvl>
   </w:abstractNum>
+  <w:abstractNum w:abstractNumId="11" w15:restartNumberingAfterBreak="0">
+    <w:nsid w:val="78BC0FDE"/>
+    <w:multiLevelType w:val="hybridMultilevel"/>
+    <w:tmpl w:val="EDE614E2"/>
+    <w:lvl w:ilvl="0" w:tplc="0419000F">
+      <w:start w:val="1"/>
+      <w:numFmt w:val="decimal"/>
+      <w:lvlText w:val="%1."/>
+      <w:lvlJc w:val="left"/>
+      <w:pPr>
+        <w:ind w:left="720" w:hanging="360"/>
+      </w:pPr>
+    </w:lvl>
+    <w:lvl w:ilvl="1" w:tplc="04190019" w:tentative="1">
+      <w:start w:val="1"/>
+      <w:numFmt w:val="lowerLetter"/>
+      <w:lvlText w:val="%2."/>
+      <w:lvlJc w:val="left"/>
+      <w:pPr>
+        <w:ind w:left="1440" w:hanging="360"/>
+      </w:pPr>
+    </w:lvl>
+    <w:lvl w:ilvl="2" w:tplc="0419001B" w:tentative="1">
+      <w:start w:val="1"/>
+      <w:numFmt w:val="lowerRoman"/>
+      <w:lvlText w:val="%3."/>
+      <w:lvlJc w:val="right"/>
+      <w:pPr>
+        <w:ind w:left="2160" w:hanging="180"/>
+      </w:pPr>
+    </w:lvl>
+    <w:lvl w:ilvl="3" w:tplc="0419000F" w:tentative="1">
+      <w:start w:val="1"/>
+      <w:numFmt w:val="decimal"/>
+      <w:lvlText w:val="%4."/>
+      <w:lvlJc w:val="left"/>
+      <w:pPr>
+        <w:ind w:left="2880" w:hanging="360"/>
+      </w:pPr>
+    </w:lvl>
+    <w:lvl w:ilvl="4" w:tplc="04190019" w:tentative="1">
+      <w:start w:val="1"/>
+      <w:numFmt w:val="lowerLetter"/>
+      <w:lvlText w:val="%5."/>
+      <w:lvlJc w:val="left"/>
+      <w:pPr>
+        <w:ind w:left="3600" w:hanging="360"/>
+      </w:pPr>
+    </w:lvl>
+    <w:lvl w:ilvl="5" w:tplc="0419001B" w:tentative="1">
+      <w:start w:val="1"/>
+      <w:numFmt w:val="lowerRoman"/>
+      <w:lvlText w:val="%6."/>
+      <w:lvlJc w:val="right"/>
+      <w:pPr>
+        <w:ind w:left="4320" w:hanging="180"/>
+      </w:pPr>
+    </w:lvl>
+    <w:lvl w:ilvl="6" w:tplc="0419000F" w:tentative="1">
+      <w:start w:val="1"/>
+      <w:numFmt w:val="decimal"/>
+      <w:lvlText w:val="%7."/>
+      <w:lvlJc w:val="left"/>
+      <w:pPr>
+        <w:ind w:left="5040" w:hanging="360"/>
+      </w:pPr>
+    </w:lvl>
+    <w:lvl w:ilvl="7" w:tplc="04190019" w:tentative="1">
+      <w:start w:val="1"/>
+      <w:numFmt w:val="lowerLetter"/>
+      <w:lvlText w:val="%8."/>
+      <w:lvlJc w:val="left"/>
+      <w:pPr>
+        <w:ind w:left="5760" w:hanging="360"/>
+      </w:pPr>
+    </w:lvl>
+    <w:lvl w:ilvl="8" w:tplc="0419001B" w:tentative="1">
+      <w:start w:val="1"/>
+      <w:numFmt w:val="lowerRoman"/>
+      <w:lvlText w:val="%9."/>
+      <w:lvlJc w:val="right"/>
+      <w:pPr>
+        <w:ind w:left="6480" w:hanging="180"/>
+      </w:pPr>
+    </w:lvl>
+  </w:abstractNum>
+  <w:abstractNum w:abstractNumId="12" w15:restartNumberingAfterBreak="0">
+    <w:nsid w:val="79D6476C"/>
+    <w:multiLevelType w:val="hybridMultilevel"/>
+    <w:tmpl w:val="70DE5C2A"/>
+    <w:lvl w:ilvl="0" w:tplc="DFD0A9A6">
+      <w:start w:val="1"/>
+      <w:numFmt w:val="decimal"/>
+      <w:lvlText w:val="%1"/>
+      <w:lvlJc w:val="left"/>
+      <w:pPr>
+        <w:ind w:left="1440" w:hanging="360"/>
+      </w:pPr>
+      <w:rPr>
+        <w:rFonts w:hint="default"/>
+      </w:rPr>
+    </w:lvl>
+    <w:lvl w:ilvl="1" w:tplc="04190019" w:tentative="1">
+      <w:start w:val="1"/>
+      <w:numFmt w:val="lowerLetter"/>
+      <w:lvlText w:val="%2."/>
+      <w:lvlJc w:val="left"/>
+      <w:pPr>
+        <w:ind w:left="2160" w:hanging="360"/>
+      </w:pPr>
+    </w:lvl>
+    <w:lvl w:ilvl="2" w:tplc="0419001B" w:tentative="1">
+      <w:start w:val="1"/>
+      <w:numFmt w:val="lowerRoman"/>
+      <w:lvlText w:val="%3."/>
+      <w:lvlJc w:val="right"/>
+      <w:pPr>
+        <w:ind w:left="2880" w:hanging="180"/>
+      </w:pPr>
+    </w:lvl>
+    <w:lvl w:ilvl="3" w:tplc="0419000F" w:tentative="1">
+      <w:start w:val="1"/>
+      <w:numFmt w:val="decimal"/>
+      <w:lvlText w:val="%4."/>
+      <w:lvlJc w:val="left"/>
+      <w:pPr>
+        <w:ind w:left="3600" w:hanging="360"/>
+      </w:pPr>
+    </w:lvl>
+    <w:lvl w:ilvl="4" w:tplc="04190019" w:tentative="1">
+      <w:start w:val="1"/>
+      <w:numFmt w:val="lowerLetter"/>
+      <w:lvlText w:val="%5."/>
+      <w:lvlJc w:val="left"/>
+      <w:pPr>
+        <w:ind w:left="4320" w:hanging="360"/>
+      </w:pPr>
+    </w:lvl>
+    <w:lvl w:ilvl="5" w:tplc="0419001B" w:tentative="1">
+      <w:start w:val="1"/>
+      <w:numFmt w:val="lowerRoman"/>
+      <w:lvlText w:val="%6."/>
+      <w:lvlJc w:val="right"/>
+      <w:pPr>
+        <w:ind w:left="5040" w:hanging="180"/>
+      </w:pPr>
+    </w:lvl>
+    <w:lvl w:ilvl="6" w:tplc="0419000F" w:tentative="1">
+      <w:start w:val="1"/>
+      <w:numFmt w:val="decimal"/>
+      <w:lvlText w:val="%7."/>
+      <w:lvlJc w:val="left"/>
+      <w:pPr>
+        <w:ind w:left="5760" w:hanging="360"/>
+      </w:pPr>
+    </w:lvl>
+    <w:lvl w:ilvl="7" w:tplc="04190019" w:tentative="1">
+      <w:start w:val="1"/>
+      <w:numFmt w:val="lowerLetter"/>
+      <w:lvlText w:val="%8."/>
+      <w:lvlJc w:val="left"/>
+      <w:pPr>
+        <w:ind w:left="6480" w:hanging="360"/>
+      </w:pPr>
+    </w:lvl>
+    <w:lvl w:ilvl="8" w:tplc="0419001B" w:tentative="1">
+      <w:start w:val="1"/>
+      <w:numFmt w:val="lowerRoman"/>
+      <w:lvlText w:val="%9."/>
+      <w:lvlJc w:val="right"/>
+      <w:pPr>
+        <w:ind w:left="7200" w:hanging="180"/>
+      </w:pPr>
+    </w:lvl>
+  </w:abstractNum>
   <w:num w:numId="1">
-    <w:abstractNumId w:val="6"/>
+    <w:abstractNumId w:val="8"/>
   </w:num>
   <w:num w:numId="2">
     <w:abstractNumId w:val="1"/>
   </w:num>
   <w:num w:numId="3">
-    <w:abstractNumId w:val="2"/>
+    <w:abstractNumId w:val="3"/>
   </w:num>
   <w:num w:numId="4">
-    <w:abstractNumId w:val="5"/>
+    <w:abstractNumId w:val="7"/>
   </w:num>
   <w:num w:numId="5">
     <w:abstractNumId w:val="0"/>
   </w:num>
   <w:num w:numId="6">
-    <w:abstractNumId w:val="3"/>
+    <w:abstractNumId w:val="5"/>
   </w:num>
   <w:num w:numId="7">
-    <w:abstractNumId w:val="8"/>
+    <w:abstractNumId w:val="10"/>
   </w:num>
   <w:num w:numId="8">
-    <w:abstractNumId w:val="7"/>
+    <w:abstractNumId w:val="9"/>
   </w:num>
   <w:num w:numId="9">
+    <w:abstractNumId w:val="6"/>
+  </w:num>
+  <w:num w:numId="10">
+    <w:abstractNumId w:val="7"/>
+    <w:lvlOverride w:ilvl="0">
+      <w:startOverride w:val="1"/>
+    </w:lvlOverride>
+    <w:lvlOverride w:ilvl="1">
+      <w:startOverride w:val="1"/>
+    </w:lvlOverride>
+    <w:lvlOverride w:ilvl="2">
+      <w:startOverride w:val="1"/>
+    </w:lvlOverride>
+    <w:lvlOverride w:ilvl="3">
+      <w:startOverride w:val="1"/>
+    </w:lvlOverride>
+    <w:lvlOverride w:ilvl="4">
+      <w:startOverride w:val="1"/>
+    </w:lvlOverride>
+    <w:lvlOverride w:ilvl="5">
+      <w:startOverride w:val="1"/>
+    </w:lvlOverride>
+    <w:lvlOverride w:ilvl="6">
+      <w:startOverride w:val="1"/>
+    </w:lvlOverride>
+    <w:lvlOverride w:ilvl="7">
+      <w:startOverride w:val="1"/>
+    </w:lvlOverride>
+    <w:lvlOverride w:ilvl="8">
+      <w:startOverride w:val="1"/>
+    </w:lvlOverride>
+  </w:num>
+  <w:num w:numId="11">
+    <w:abstractNumId w:val="12"/>
+  </w:num>
+  <w:num w:numId="12">
+    <w:abstractNumId w:val="2"/>
+  </w:num>
+  <w:num w:numId="13">
     <w:abstractNumId w:val="4"/>
+  </w:num>
+  <w:num w:numId="14">
+    <w:abstractNumId w:val="11"/>
   </w:num>
 </w:numbering>
 </file>
@@ -6521,6 +11821,52 @@
       <w:szCs w:val="32"/>
     </w:rPr>
   </w:style>
+  <w:style w:type="paragraph" w:styleId="Heading2">
+    <w:name w:val="heading 2"/>
+    <w:basedOn w:val="Normal"/>
+    <w:next w:val="Normal"/>
+    <w:link w:val="Heading2Char"/>
+    <w:uiPriority w:val="9"/>
+    <w:semiHidden/>
+    <w:unhideWhenUsed/>
+    <w:qFormat/>
+    <w:rsid w:val="00482C55"/>
+    <w:pPr>
+      <w:keepNext/>
+      <w:keepLines/>
+      <w:spacing w:before="40"/>
+      <w:outlineLvl w:val="1"/>
+    </w:pPr>
+    <w:rPr>
+      <w:rFonts w:asciiTheme="majorHAnsi" w:eastAsiaTheme="majorEastAsia" w:hAnsiTheme="majorHAnsi" w:cstheme="majorBidi"/>
+      <w:color w:val="2F5496" w:themeColor="accent1" w:themeShade="BF"/>
+      <w:sz w:val="26"/>
+      <w:szCs w:val="26"/>
+    </w:rPr>
+  </w:style>
+  <w:style w:type="paragraph" w:styleId="Heading3">
+    <w:name w:val="heading 3"/>
+    <w:basedOn w:val="Normal"/>
+    <w:next w:val="Normal"/>
+    <w:link w:val="Heading3Char"/>
+    <w:uiPriority w:val="9"/>
+    <w:semiHidden/>
+    <w:unhideWhenUsed/>
+    <w:qFormat/>
+    <w:rsid w:val="00482C55"/>
+    <w:pPr>
+      <w:keepNext/>
+      <w:keepLines/>
+      <w:spacing w:before="40"/>
+      <w:outlineLvl w:val="2"/>
+    </w:pPr>
+    <w:rPr>
+      <w:rFonts w:asciiTheme="majorHAnsi" w:eastAsiaTheme="majorEastAsia" w:hAnsiTheme="majorHAnsi" w:cstheme="majorBidi"/>
+      <w:color w:val="1F3763" w:themeColor="accent1" w:themeShade="7F"/>
+      <w:sz w:val="24"/>
+      <w:szCs w:val="24"/>
+    </w:rPr>
+  </w:style>
   <w:style w:type="character" w:default="1" w:styleId="DefaultParagraphFont">
     <w:name w:val="Default Paragraph Font"/>
     <w:uiPriority w:val="1"/>
@@ -6621,14 +11967,16 @@
       <w:sz w:val="28"/>
     </w:rPr>
   </w:style>
-  <w:style w:type="paragraph" w:customStyle="1" w:styleId="-10">
+  <w:style w:type="paragraph" w:customStyle="1" w:styleId="-1">
     <w:name w:val="ГОСТ-Р1"/>
-    <w:basedOn w:val="-"/>
+    <w:basedOn w:val="Normal"/>
     <w:link w:val="-1Char"/>
     <w:qFormat/>
     <w:rsid w:val="00B967AB"/>
     <w:pPr>
-      <w:ind w:firstLine="720"/>
+      <w:numPr>
+        <w:numId w:val="4"/>
+      </w:numPr>
     </w:pPr>
     <w:rPr>
       <w:b/>
@@ -6648,28 +11996,27 @@
   <w:style w:type="character" w:customStyle="1" w:styleId="-1Char">
     <w:name w:val="ГОСТ-Р1 Char"/>
     <w:basedOn w:val="-Char"/>
-    <w:link w:val="-10"/>
-    <w:rsid w:val="00B967AB"/>
+    <w:link w:val="-1"/>
+    <w:rsid w:val="002E6397"/>
     <w:rPr>
       <w:rFonts w:ascii="Times New Roman" w:hAnsi="Times New Roman" w:cs="Times New Roman"/>
       <w:b/>
       <w:sz w:val="28"/>
     </w:rPr>
   </w:style>
-  <w:style w:type="paragraph" w:customStyle="1" w:styleId="-1">
+  <w:style w:type="paragraph" w:customStyle="1" w:styleId="-10">
     <w:name w:val="ГОСТ-ПР1"/>
     <w:basedOn w:val="-0"/>
     <w:next w:val="-0"/>
     <w:link w:val="-1Char0"/>
     <w:autoRedefine/>
     <w:qFormat/>
-    <w:rsid w:val="000A2B1E"/>
+    <w:rsid w:val="00F53730"/>
     <w:pPr>
       <w:numPr>
         <w:ilvl w:val="1"/>
         <w:numId w:val="4"/>
       </w:numPr>
-      <w:ind w:left="0" w:firstLine="709"/>
       <w:outlineLvl w:val="1"/>
     </w:pPr>
     <w:rPr>
@@ -6696,8 +12043,8 @@
   <w:style w:type="character" w:customStyle="1" w:styleId="-1Char0">
     <w:name w:val="ГОСТ-ПР1 Char"/>
     <w:basedOn w:val="-1Char"/>
-    <w:link w:val="-1"/>
-    <w:rsid w:val="000A2B1E"/>
+    <w:link w:val="-10"/>
+    <w:rsid w:val="00F53730"/>
     <w:rPr>
       <w:rFonts w:ascii="Times New Roman" w:hAnsi="Times New Roman" w:cs="Times New Roman"/>
       <w:b/>
@@ -6790,7 +12137,7 @@
   </w:style>
   <w:style w:type="paragraph" w:customStyle="1" w:styleId="-2">
     <w:name w:val="ГОСТ-ПР2"/>
-    <w:basedOn w:val="-1"/>
+    <w:basedOn w:val="-10"/>
     <w:link w:val="-2Char"/>
     <w:qFormat/>
     <w:rsid w:val="000A2B1E"/>
@@ -6824,6 +12171,166 @@
       <w:b/>
       <w:sz w:val="28"/>
       <w:szCs w:val="28"/>
+    </w:rPr>
+  </w:style>
+  <w:style w:type="paragraph" w:styleId="NormalWeb">
+    <w:name w:val="Normal (Web)"/>
+    <w:basedOn w:val="Normal"/>
+    <w:link w:val="NormalWebChar"/>
+    <w:uiPriority w:val="99"/>
+    <w:unhideWhenUsed/>
+    <w:rsid w:val="00FE5C87"/>
+    <w:pPr>
+      <w:widowControl/>
+      <w:autoSpaceDE/>
+      <w:autoSpaceDN/>
+      <w:spacing w:before="100" w:beforeAutospacing="1" w:after="100" w:afterAutospacing="1" w:line="240" w:lineRule="auto"/>
+      <w:ind w:firstLine="0"/>
+      <w:jc w:val="left"/>
+    </w:pPr>
+    <w:rPr>
+      <w:sz w:val="24"/>
+      <w:szCs w:val="24"/>
+      <w:lang w:eastAsia="ru-RU"/>
+    </w:rPr>
+  </w:style>
+  <w:style w:type="paragraph" w:styleId="TOCHeading">
+    <w:name w:val="TOC Heading"/>
+    <w:basedOn w:val="Heading1"/>
+    <w:next w:val="Normal"/>
+    <w:uiPriority w:val="39"/>
+    <w:unhideWhenUsed/>
+    <w:qFormat/>
+    <w:rsid w:val="00482C55"/>
+    <w:pPr>
+      <w:widowControl/>
+      <w:autoSpaceDE/>
+      <w:autoSpaceDN/>
+      <w:spacing w:line="259" w:lineRule="auto"/>
+      <w:ind w:firstLine="0"/>
+      <w:jc w:val="left"/>
+      <w:outlineLvl w:val="9"/>
+    </w:pPr>
+    <w:rPr>
+      <w:lang w:val="en-US"/>
+    </w:rPr>
+  </w:style>
+  <w:style w:type="paragraph" w:styleId="TOC1">
+    <w:name w:val="toc 1"/>
+    <w:basedOn w:val="Normal"/>
+    <w:next w:val="Normal"/>
+    <w:autoRedefine/>
+    <w:uiPriority w:val="39"/>
+    <w:unhideWhenUsed/>
+    <w:rsid w:val="00F53730"/>
+    <w:pPr>
+      <w:tabs>
+        <w:tab w:val="left" w:pos="284"/>
+        <w:tab w:val="right" w:leader="dot" w:pos="9344"/>
+      </w:tabs>
+      <w:spacing w:after="100"/>
+      <w:ind w:firstLine="0"/>
+    </w:pPr>
+  </w:style>
+  <w:style w:type="paragraph" w:styleId="TOC2">
+    <w:name w:val="toc 2"/>
+    <w:basedOn w:val="Normal"/>
+    <w:next w:val="Normal"/>
+    <w:autoRedefine/>
+    <w:uiPriority w:val="39"/>
+    <w:unhideWhenUsed/>
+    <w:rsid w:val="00A42941"/>
+    <w:pPr>
+      <w:tabs>
+        <w:tab w:val="left" w:pos="426"/>
+        <w:tab w:val="right" w:leader="dot" w:pos="9344"/>
+      </w:tabs>
+      <w:spacing w:after="100"/>
+      <w:ind w:firstLine="0"/>
+    </w:pPr>
+  </w:style>
+  <w:style w:type="paragraph" w:styleId="TOC3">
+    <w:name w:val="toc 3"/>
+    <w:basedOn w:val="Normal"/>
+    <w:next w:val="Normal"/>
+    <w:autoRedefine/>
+    <w:uiPriority w:val="39"/>
+    <w:unhideWhenUsed/>
+    <w:rsid w:val="00482C55"/>
+    <w:pPr>
+      <w:spacing w:after="100"/>
+      <w:ind w:left="560"/>
+    </w:pPr>
+  </w:style>
+  <w:style w:type="character" w:styleId="Hyperlink">
+    <w:name w:val="Hyperlink"/>
+    <w:basedOn w:val="DefaultParagraphFont"/>
+    <w:uiPriority w:val="99"/>
+    <w:unhideWhenUsed/>
+    <w:rsid w:val="00482C55"/>
+    <w:rPr>
+      <w:color w:val="0563C1" w:themeColor="hyperlink"/>
+      <w:u w:val="single"/>
+    </w:rPr>
+  </w:style>
+  <w:style w:type="character" w:customStyle="1" w:styleId="Heading2Char">
+    <w:name w:val="Heading 2 Char"/>
+    <w:basedOn w:val="DefaultParagraphFont"/>
+    <w:link w:val="Heading2"/>
+    <w:uiPriority w:val="9"/>
+    <w:semiHidden/>
+    <w:rsid w:val="00482C55"/>
+    <w:rPr>
+      <w:rFonts w:asciiTheme="majorHAnsi" w:eastAsiaTheme="majorEastAsia" w:hAnsiTheme="majorHAnsi" w:cstheme="majorBidi"/>
+      <w:color w:val="2F5496" w:themeColor="accent1" w:themeShade="BF"/>
+      <w:sz w:val="26"/>
+      <w:szCs w:val="26"/>
+    </w:rPr>
+  </w:style>
+  <w:style w:type="character" w:customStyle="1" w:styleId="Heading3Char">
+    <w:name w:val="Heading 3 Char"/>
+    <w:basedOn w:val="DefaultParagraphFont"/>
+    <w:link w:val="Heading3"/>
+    <w:uiPriority w:val="9"/>
+    <w:semiHidden/>
+    <w:rsid w:val="00482C55"/>
+    <w:rPr>
+      <w:rFonts w:asciiTheme="majorHAnsi" w:eastAsiaTheme="majorEastAsia" w:hAnsiTheme="majorHAnsi" w:cstheme="majorBidi"/>
+      <w:color w:val="1F3763" w:themeColor="accent1" w:themeShade="7F"/>
+      <w:sz w:val="24"/>
+      <w:szCs w:val="24"/>
+    </w:rPr>
+  </w:style>
+  <w:style w:type="paragraph" w:customStyle="1" w:styleId="-3">
+    <w:name w:val="ГОСТ-УДК"/>
+    <w:basedOn w:val="NormalWeb"/>
+    <w:link w:val="-Char1"/>
+    <w:qFormat/>
+    <w:rsid w:val="00E95FC7"/>
+  </w:style>
+  <w:style w:type="character" w:customStyle="1" w:styleId="NormalWebChar">
+    <w:name w:val="Normal (Web) Char"/>
+    <w:basedOn w:val="DefaultParagraphFont"/>
+    <w:link w:val="NormalWeb"/>
+    <w:uiPriority w:val="99"/>
+    <w:rsid w:val="00E95FC7"/>
+    <w:rPr>
+      <w:rFonts w:ascii="Times New Roman" w:hAnsi="Times New Roman" w:cs="Times New Roman"/>
+      <w:sz w:val="24"/>
+      <w:szCs w:val="24"/>
+      <w:lang w:eastAsia="ru-RU"/>
+    </w:rPr>
+  </w:style>
+  <w:style w:type="character" w:customStyle="1" w:styleId="-Char1">
+    <w:name w:val="ГОСТ-УДК Char"/>
+    <w:basedOn w:val="NormalWebChar"/>
+    <w:link w:val="-3"/>
+    <w:rsid w:val="00E95FC7"/>
+    <w:rPr>
+      <w:rFonts w:ascii="Times New Roman" w:hAnsi="Times New Roman" w:cs="Times New Roman"/>
+      <w:sz w:val="24"/>
+      <w:szCs w:val="24"/>
+      <w:lang w:eastAsia="ru-RU"/>
     </w:rPr>
   </w:style>
 </w:styles>

--- a/Cursach/New/ПЗ_ПКСС_ИКБО-20-21_СидоровСД.docx
+++ b/Cursach/New/ПЗ_ПКСС_ИКБО-20-21_СидоровСД.docx
@@ -1218,6 +1218,9 @@
         <w:jc w:val="center"/>
       </w:pPr>
       <w:r>
+        <w:rPr>
+          <w:noProof/>
+        </w:rPr>
         <w:drawing>
           <wp:inline distT="0" distB="0" distL="0" distR="0" wp14:anchorId="724F9FE8" wp14:editId="62304E2C">
             <wp:extent cx="5835203" cy="8787740"/>
@@ -1300,8 +1303,6 @@
       </w:pPr>
       <w:r>
         <w:tab/>
-      </w:r>
-      <w:r>
         <w:t xml:space="preserve">Сидоров С.Д., Курсовая работа направления подготовки «Программная инженерия» на тему «Проектирование ИС „Автоматизированный гардероб“»: М., 2024 г., МИРЭА – Российский технологический университет (РТУ МИРЭА), Институт информационных технологий (ИТ), кафедра инструментального и прикладного программного обеспечения (ИиППО) – </w:t>
       </w:r>
       <w:r>
@@ -1558,8 +1559,6 @@
       </w:r>
       <w:r>
         <w:tab/>
-      </w:r>
-      <w:r>
         <w:t>Кафедра инструментального и прикладного программного обеспечения (ИиППО)</w:t>
       </w:r>
       <w:r>
@@ -1567,8 +1566,6 @@
       </w:r>
       <w:r>
         <w:tab/>
-      </w:r>
-      <w:r>
         <w:t>Тираж: 1 экз. (на правах рукописи)</w:t>
       </w:r>
       <w:r>
@@ -1576,8 +1573,6 @@
       </w:r>
       <w:r>
         <w:tab/>
-      </w:r>
-      <w:r>
         <w:t>Файл: «ПЗ_ПКСС_ИКБО_20_21_СидоровСД.docx», исполнитель Сидоров С. Д.</w:t>
       </w:r>
       <w:r>
@@ -1585,8 +1580,6 @@
       </w:r>
       <w:r>
         <w:tab/>
-      </w:r>
-      <w:r>
         <w:t>© Сидоров С. Д.</w:t>
       </w:r>
     </w:p>
@@ -1601,6 +1594,10 @@
     <w:sdt>
       <w:sdtPr>
         <w:rPr>
+          <w:rFonts w:ascii="Times New Roman" w:eastAsia="Times New Roman" w:hAnsi="Times New Roman" w:cs="Times New Roman"/>
+          <w:color w:val="auto"/>
+          <w:sz w:val="28"/>
+          <w:szCs w:val="22"/>
           <w:lang w:val="ru-RU"/>
         </w:rPr>
         <w:id w:val="504402968"/>
@@ -1611,12 +1608,8 @@
       </w:sdtPr>
       <w:sdtEndPr>
         <w:rPr>
-          <w:rFonts w:ascii="Times New Roman" w:eastAsia="Times New Roman" w:hAnsi="Times New Roman" w:cs="Times New Roman"/>
           <w:b/>
           <w:bCs/>
-          <w:color w:val="auto"/>
-          <w:sz w:val="28"/>
-          <w:szCs w:val="22"/>
         </w:rPr>
       </w:sdtEndPr>
       <w:sdtContent>
@@ -3745,7 +3738,46 @@
       </w:pPr>
       <w:r>
         <w:tab/>
-        <w:t>Для дальнейшего построения бизнес-процессов необходимо выбрать методологии моделирования. Для решения этой задачи была построена сводная таблица 1, в которой представлены наиболее распространённые варианты.</w:t>
+        <w:t xml:space="preserve">Для дальнейшего построения бизнес-процессов необходимо выбрать методологии </w:t>
+      </w:r>
+      <w:r>
+        <w:t>моделирования</w:t>
+      </w:r>
+      <w:r>
+        <w:t xml:space="preserve"> [</w:t>
+      </w:r>
+      <w:r>
+        <w:t>1</w:t>
+      </w:r>
+      <w:r>
+        <w:t>,</w:t>
+      </w:r>
+      <w:r>
+        <w:t>2</w:t>
+      </w:r>
+      <w:r>
+        <w:t>,</w:t>
+      </w:r>
+      <w:r>
+        <w:t>3</w:t>
+      </w:r>
+      <w:r>
+        <w:t>]</w:t>
+      </w:r>
+      <w:r>
+        <w:t>. Для решения этой задачи была построена сводная таблица 1, в которой представлены наиболее распространённые варианты</w:t>
+      </w:r>
+      <w:r>
+        <w:t xml:space="preserve"> </w:t>
+      </w:r>
+      <w:r>
+        <w:t>[4</w:t>
+      </w:r>
+      <w:r>
+        <w:t>]</w:t>
+      </w:r>
+      <w:r>
+        <w:t>.</w:t>
       </w:r>
     </w:p>
     <w:p>
@@ -4419,7 +4451,22 @@
         <w:t>-</w:t>
       </w:r>
       <w:r>
-        <w:t xml:space="preserve">средство </w:t>
+        <w:t>средство</w:t>
+      </w:r>
+      <w:r>
+        <w:t xml:space="preserve"> </w:t>
+      </w:r>
+      <w:r>
+        <w:t>[</w:t>
+      </w:r>
+      <w:r>
+        <w:t>5</w:t>
+      </w:r>
+      <w:r>
+        <w:t>]</w:t>
+      </w:r>
+      <w:r>
+        <w:t xml:space="preserve"> </w:t>
       </w:r>
       <w:r>
         <w:rPr>
@@ -5108,9 +5155,9 @@
         </w:rPr>
         <w:lastRenderedPageBreak/>
         <w:drawing>
-          <wp:inline distT="0" distB="0" distL="0" distR="0" wp14:anchorId="4CB397C6" wp14:editId="2B1763E0">
-            <wp:extent cx="5939790" cy="3955415"/>
-            <wp:effectExtent l="0" t="0" r="3810" b="6985"/>
+          <wp:inline distT="0" distB="0" distL="0" distR="0" wp14:anchorId="4CB397C6" wp14:editId="27AF1EA3">
+            <wp:extent cx="5514975" cy="3672523"/>
+            <wp:effectExtent l="0" t="0" r="0" b="4445"/>
             <wp:docPr id="12" name="Picture 12"/>
             <wp:cNvGraphicFramePr>
               <a:graphicFrameLocks xmlns:a="http://schemas.openxmlformats.org/drawingml/2006/main" noChangeAspect="1"/>
@@ -5131,7 +5178,7 @@
                   <pic:spPr>
                     <a:xfrm>
                       <a:off x="0" y="0"/>
-                      <a:ext cx="5939790" cy="3955415"/>
+                      <a:ext cx="5518746" cy="3675034"/>
                     </a:xfrm>
                     <a:prstGeom prst="rect">
                       <a:avLst/>
@@ -5169,9 +5216,9 @@
           <w:noProof/>
         </w:rPr>
         <w:drawing>
-          <wp:inline distT="0" distB="0" distL="0" distR="0" wp14:anchorId="0F907585" wp14:editId="2A9DF988">
-            <wp:extent cx="5939790" cy="3965575"/>
-            <wp:effectExtent l="0" t="0" r="3810" b="0"/>
+          <wp:inline distT="0" distB="0" distL="0" distR="0" wp14:anchorId="0F907585" wp14:editId="1CB904E2">
+            <wp:extent cx="5467350" cy="3650160"/>
+            <wp:effectExtent l="0" t="0" r="0" b="7620"/>
             <wp:docPr id="13" name="Picture 13"/>
             <wp:cNvGraphicFramePr>
               <a:graphicFrameLocks xmlns:a="http://schemas.openxmlformats.org/drawingml/2006/main" noChangeAspect="1"/>
@@ -5192,7 +5239,7 @@
                   <pic:spPr>
                     <a:xfrm>
                       <a:off x="0" y="0"/>
-                      <a:ext cx="5939790" cy="3965575"/>
+                      <a:ext cx="5475935" cy="3655891"/>
                     </a:xfrm>
                     <a:prstGeom prst="rect">
                       <a:avLst/>
@@ -5228,9 +5275,12 @@
         <w:pStyle w:val="-0"/>
       </w:pPr>
       <w:r>
+        <w:tab/>
+        <w:t xml:space="preserve">Полученные диаграмма бизнес-процесса показывают те процессы в рамках, которых предполагается проводить автоматизацию с помощью использования автоматизированной системы хранения для работы с ячейками, </w:t>
+      </w:r>
+      <w:r>
         <w:lastRenderedPageBreak/>
-        <w:tab/>
-        <w:t xml:space="preserve">Полученные диаграмма бизнес-процесса показывают те процессы в рамках, которых предполагается проводить автоматизацию с помощью использования автоматизированной системы хранения для работы с ячейками, так же были обновлены входные параметры, которые теперь направлены в том числе и на идентификацию пользователя, и </w:t>
+        <w:t xml:space="preserve">так же были обновлены входные параметры, которые теперь направлены в том числе и на идентификацию пользователя, и </w:t>
       </w:r>
       <w:r>
         <w:t>выходные параметры,</w:t>
@@ -5594,7 +5644,6 @@
         </w:numPr>
       </w:pPr>
       <w:r>
-        <w:lastRenderedPageBreak/>
         <w:t>инсталляция на территории организации</w:t>
       </w:r>
       <w:r>
@@ -5637,6 +5686,7 @@
         <w:ind w:firstLine="709"/>
       </w:pPr>
       <w:r>
+        <w:lastRenderedPageBreak/>
         <w:t>На основе описанных выше требований в дальнейшем будет сформировано техническое задание.</w:t>
       </w:r>
     </w:p>
@@ -5659,7 +5709,19 @@
         <w:tab/>
       </w:r>
       <w:r>
-        <w:t>На основе выдвинутых раньше требований были оценены несколько существующих систем для аренды. Так как на данный момент системы по автоматизации гардеробов организации недостаточно распространены и не находятся в открытом доступе, были рассмотрены 3 системы аренды</w:t>
+        <w:t>На основе выдвинутых раньше требований были оценены несколько существующих систем для аренды</w:t>
+      </w:r>
+      <w:r>
+        <w:t xml:space="preserve"> </w:t>
+      </w:r>
+      <w:r>
+        <w:t>[6</w:t>
+      </w:r>
+      <w:r>
+        <w:t>]</w:t>
+      </w:r>
+      <w:r>
+        <w:t>. Так как на данный момент системы по автоматизации гардеробов организации недостаточно распространены и не находятся в открытом доступе, были рассмотрены 3 системы аренды</w:t>
       </w:r>
       <w:r>
         <w:t>:</w:t>
@@ -5778,15 +5840,15 @@
         <w:tblLook w:val="04A0" w:firstRow="1" w:lastRow="0" w:firstColumn="1" w:lastColumn="0" w:noHBand="0" w:noVBand="1"/>
       </w:tblPr>
       <w:tblGrid>
-        <w:gridCol w:w="3260"/>
+        <w:gridCol w:w="2835"/>
+        <w:gridCol w:w="2126"/>
         <w:gridCol w:w="1701"/>
-        <w:gridCol w:w="1843"/>
-        <w:gridCol w:w="2403"/>
+        <w:gridCol w:w="2545"/>
       </w:tblGrid>
       <w:tr>
         <w:tc>
           <w:tcPr>
-            <w:tcW w:w="3260" w:type="dxa"/>
+            <w:tcW w:w="2835" w:type="dxa"/>
           </w:tcPr>
           <w:p>
             <w:pPr>
@@ -5802,6 +5864,42 @@
                 <w:szCs w:val="24"/>
               </w:rPr>
               <w:t>Критерий</w:t>
+            </w:r>
+          </w:p>
+        </w:tc>
+        <w:tc>
+          <w:tcPr>
+            <w:tcW w:w="2126" w:type="dxa"/>
+          </w:tcPr>
+          <w:p>
+            <w:pPr>
+              <w:pStyle w:val="-0"/>
+              <w:rPr>
+                <w:sz w:val="24"/>
+                <w:szCs w:val="24"/>
+              </w:rPr>
+            </w:pPr>
+            <w:r>
+              <w:rPr>
+                <w:sz w:val="24"/>
+                <w:szCs w:val="24"/>
+              </w:rPr>
+              <w:t>«</w:t>
+            </w:r>
+            <w:r>
+              <w:rPr>
+                <w:sz w:val="24"/>
+                <w:szCs w:val="24"/>
+                <w:lang w:val="en-US"/>
+              </w:rPr>
+              <w:t>Whoosh</w:t>
+            </w:r>
+            <w:r>
+              <w:rPr>
+                <w:sz w:val="24"/>
+                <w:szCs w:val="24"/>
+              </w:rPr>
+              <w:t>»</w:t>
             </w:r>
           </w:p>
         </w:tc>
@@ -5830,7 +5928,22 @@
                 <w:szCs w:val="24"/>
                 <w:lang w:val="en-US"/>
               </w:rPr>
-              <w:t>Whoosh</w:t>
+              <w:t>Yandex</w:t>
+            </w:r>
+            <w:r>
+              <w:rPr>
+                <w:sz w:val="24"/>
+                <w:szCs w:val="24"/>
+              </w:rPr>
+              <w:t xml:space="preserve"> </w:t>
+            </w:r>
+            <w:r>
+              <w:rPr>
+                <w:sz w:val="24"/>
+                <w:szCs w:val="24"/>
+                <w:lang w:val="en-US"/>
+              </w:rPr>
+              <w:t>Drive</w:t>
             </w:r>
             <w:r>
               <w:rPr>
@@ -5843,58 +5956,7 @@
         </w:tc>
         <w:tc>
           <w:tcPr>
-            <w:tcW w:w="1843" w:type="dxa"/>
-          </w:tcPr>
-          <w:p>
-            <w:pPr>
-              <w:pStyle w:val="-0"/>
-              <w:rPr>
-                <w:sz w:val="24"/>
-                <w:szCs w:val="24"/>
-              </w:rPr>
-            </w:pPr>
-            <w:r>
-              <w:rPr>
-                <w:sz w:val="24"/>
-                <w:szCs w:val="24"/>
-              </w:rPr>
-              <w:t>«</w:t>
-            </w:r>
-            <w:r>
-              <w:rPr>
-                <w:sz w:val="24"/>
-                <w:szCs w:val="24"/>
-                <w:lang w:val="en-US"/>
-              </w:rPr>
-              <w:t>Yandex</w:t>
-            </w:r>
-            <w:r>
-              <w:rPr>
-                <w:sz w:val="24"/>
-                <w:szCs w:val="24"/>
-              </w:rPr>
-              <w:t xml:space="preserve"> </w:t>
-            </w:r>
-            <w:r>
-              <w:rPr>
-                <w:sz w:val="24"/>
-                <w:szCs w:val="24"/>
-                <w:lang w:val="en-US"/>
-              </w:rPr>
-              <w:t>Drive</w:t>
-            </w:r>
-            <w:r>
-              <w:rPr>
-                <w:sz w:val="24"/>
-                <w:szCs w:val="24"/>
-              </w:rPr>
-              <w:t>»</w:t>
-            </w:r>
-          </w:p>
-        </w:tc>
-        <w:tc>
-          <w:tcPr>
-            <w:tcW w:w="2403" w:type="dxa"/>
+            <w:tcW w:w="2545" w:type="dxa"/>
           </w:tcPr>
           <w:p>
             <w:pPr>
@@ -5932,7 +5994,7 @@
       <w:tr>
         <w:tc>
           <w:tcPr>
-            <w:tcW w:w="3260" w:type="dxa"/>
+            <w:tcW w:w="2835" w:type="dxa"/>
           </w:tcPr>
           <w:p>
             <w:pPr>
@@ -5955,6 +6017,27 @@
                 <w:szCs w:val="24"/>
               </w:rPr>
               <w:t>ация пользователей</w:t>
+            </w:r>
+          </w:p>
+        </w:tc>
+        <w:tc>
+          <w:tcPr>
+            <w:tcW w:w="2126" w:type="dxa"/>
+          </w:tcPr>
+          <w:p>
+            <w:pPr>
+              <w:pStyle w:val="-0"/>
+              <w:rPr>
+                <w:sz w:val="24"/>
+                <w:szCs w:val="24"/>
+              </w:rPr>
+            </w:pPr>
+            <w:r>
+              <w:rPr>
+                <w:sz w:val="24"/>
+                <w:szCs w:val="24"/>
+              </w:rPr>
+              <w:t>Присутствует</w:t>
             </w:r>
           </w:p>
         </w:tc>
@@ -5981,28 +6064,7 @@
         </w:tc>
         <w:tc>
           <w:tcPr>
-            <w:tcW w:w="1843" w:type="dxa"/>
-          </w:tcPr>
-          <w:p>
-            <w:pPr>
-              <w:pStyle w:val="-0"/>
-              <w:rPr>
-                <w:sz w:val="24"/>
-                <w:szCs w:val="24"/>
-              </w:rPr>
-            </w:pPr>
-            <w:r>
-              <w:rPr>
-                <w:sz w:val="24"/>
-                <w:szCs w:val="24"/>
-              </w:rPr>
-              <w:t>Присутствует</w:t>
-            </w:r>
-          </w:p>
-        </w:tc>
-        <w:tc>
-          <w:tcPr>
-            <w:tcW w:w="2403" w:type="dxa"/>
+            <w:tcW w:w="2545" w:type="dxa"/>
           </w:tcPr>
           <w:p>
             <w:pPr>
@@ -6025,7 +6087,7 @@
       <w:tr>
         <w:tc>
           <w:tcPr>
-            <w:tcW w:w="3260" w:type="dxa"/>
+            <w:tcW w:w="2835" w:type="dxa"/>
           </w:tcPr>
           <w:p>
             <w:pPr>
@@ -6041,6 +6103,27 @@
                 <w:szCs w:val="24"/>
               </w:rPr>
               <w:t>Привязка аккаунта к уникальным идентификаторам организации</w:t>
+            </w:r>
+          </w:p>
+        </w:tc>
+        <w:tc>
+          <w:tcPr>
+            <w:tcW w:w="2126" w:type="dxa"/>
+          </w:tcPr>
+          <w:p>
+            <w:pPr>
+              <w:pStyle w:val="-0"/>
+              <w:rPr>
+                <w:sz w:val="24"/>
+                <w:szCs w:val="24"/>
+              </w:rPr>
+            </w:pPr>
+            <w:r>
+              <w:rPr>
+                <w:sz w:val="24"/>
+                <w:szCs w:val="24"/>
+              </w:rPr>
+              <w:t>Отсутствует</w:t>
             </w:r>
           </w:p>
         </w:tc>
@@ -6067,28 +6150,7 @@
         </w:tc>
         <w:tc>
           <w:tcPr>
-            <w:tcW w:w="1843" w:type="dxa"/>
-          </w:tcPr>
-          <w:p>
-            <w:pPr>
-              <w:pStyle w:val="-0"/>
-              <w:rPr>
-                <w:sz w:val="24"/>
-                <w:szCs w:val="24"/>
-              </w:rPr>
-            </w:pPr>
-            <w:r>
-              <w:rPr>
-                <w:sz w:val="24"/>
-                <w:szCs w:val="24"/>
-              </w:rPr>
-              <w:t>Отсутствует</w:t>
-            </w:r>
-          </w:p>
-        </w:tc>
-        <w:tc>
-          <w:tcPr>
-            <w:tcW w:w="2403" w:type="dxa"/>
+            <w:tcW w:w="2545" w:type="dxa"/>
           </w:tcPr>
           <w:p>
             <w:pPr>
@@ -6111,7 +6173,7 @@
       <w:tr>
         <w:tc>
           <w:tcPr>
-            <w:tcW w:w="3260" w:type="dxa"/>
+            <w:tcW w:w="2835" w:type="dxa"/>
           </w:tcPr>
           <w:p>
             <w:pPr>
@@ -6127,6 +6189,27 @@
                 <w:szCs w:val="24"/>
               </w:rPr>
               <w:t>Единая история использования</w:t>
+            </w:r>
+          </w:p>
+        </w:tc>
+        <w:tc>
+          <w:tcPr>
+            <w:tcW w:w="2126" w:type="dxa"/>
+          </w:tcPr>
+          <w:p>
+            <w:pPr>
+              <w:pStyle w:val="-0"/>
+              <w:rPr>
+                <w:sz w:val="24"/>
+                <w:szCs w:val="24"/>
+              </w:rPr>
+            </w:pPr>
+            <w:r>
+              <w:rPr>
+                <w:sz w:val="24"/>
+                <w:szCs w:val="24"/>
+              </w:rPr>
+              <w:t>Присутствует</w:t>
             </w:r>
           </w:p>
         </w:tc>
@@ -6153,28 +6236,7 @@
         </w:tc>
         <w:tc>
           <w:tcPr>
-            <w:tcW w:w="1843" w:type="dxa"/>
-          </w:tcPr>
-          <w:p>
-            <w:pPr>
-              <w:pStyle w:val="-0"/>
-              <w:rPr>
-                <w:sz w:val="24"/>
-                <w:szCs w:val="24"/>
-              </w:rPr>
-            </w:pPr>
-            <w:r>
-              <w:rPr>
-                <w:sz w:val="24"/>
-                <w:szCs w:val="24"/>
-              </w:rPr>
-              <w:t>Присутствует</w:t>
-            </w:r>
-          </w:p>
-        </w:tc>
-        <w:tc>
-          <w:tcPr>
-            <w:tcW w:w="2403" w:type="dxa"/>
+            <w:tcW w:w="2545" w:type="dxa"/>
           </w:tcPr>
           <w:p>
             <w:pPr>
@@ -6197,7 +6259,7 @@
       <w:tr>
         <w:tc>
           <w:tcPr>
-            <w:tcW w:w="3260" w:type="dxa"/>
+            <w:tcW w:w="2835" w:type="dxa"/>
           </w:tcPr>
           <w:p>
             <w:pPr>
@@ -6213,6 +6275,27 @@
                 <w:szCs w:val="24"/>
               </w:rPr>
               <w:t>Администрирование гардероба организации</w:t>
+            </w:r>
+          </w:p>
+        </w:tc>
+        <w:tc>
+          <w:tcPr>
+            <w:tcW w:w="2126" w:type="dxa"/>
+          </w:tcPr>
+          <w:p>
+            <w:pPr>
+              <w:pStyle w:val="-0"/>
+              <w:rPr>
+                <w:sz w:val="24"/>
+                <w:szCs w:val="24"/>
+              </w:rPr>
+            </w:pPr>
+            <w:r>
+              <w:rPr>
+                <w:sz w:val="24"/>
+                <w:szCs w:val="24"/>
+              </w:rPr>
+              <w:t>Отсутствует</w:t>
             </w:r>
           </w:p>
         </w:tc>
@@ -6239,28 +6322,7 @@
         </w:tc>
         <w:tc>
           <w:tcPr>
-            <w:tcW w:w="1843" w:type="dxa"/>
-          </w:tcPr>
-          <w:p>
-            <w:pPr>
-              <w:pStyle w:val="-0"/>
-              <w:rPr>
-                <w:sz w:val="24"/>
-                <w:szCs w:val="24"/>
-              </w:rPr>
-            </w:pPr>
-            <w:r>
-              <w:rPr>
-                <w:sz w:val="24"/>
-                <w:szCs w:val="24"/>
-              </w:rPr>
-              <w:t>Отсутствует</w:t>
-            </w:r>
-          </w:p>
-        </w:tc>
-        <w:tc>
-          <w:tcPr>
-            <w:tcW w:w="2403" w:type="dxa"/>
+            <w:tcW w:w="2545" w:type="dxa"/>
           </w:tcPr>
           <w:p>
             <w:pPr>
@@ -6283,7 +6345,7 @@
       <w:tr>
         <w:tc>
           <w:tcPr>
-            <w:tcW w:w="3260" w:type="dxa"/>
+            <w:tcW w:w="2835" w:type="dxa"/>
           </w:tcPr>
           <w:p>
             <w:pPr>
@@ -6299,6 +6361,27 @@
                 <w:szCs w:val="24"/>
               </w:rPr>
               <w:t xml:space="preserve">Наличие справочной информации </w:t>
+            </w:r>
+          </w:p>
+        </w:tc>
+        <w:tc>
+          <w:tcPr>
+            <w:tcW w:w="2126" w:type="dxa"/>
+          </w:tcPr>
+          <w:p>
+            <w:pPr>
+              <w:pStyle w:val="-0"/>
+              <w:rPr>
+                <w:sz w:val="24"/>
+                <w:szCs w:val="24"/>
+              </w:rPr>
+            </w:pPr>
+            <w:r>
+              <w:rPr>
+                <w:sz w:val="24"/>
+                <w:szCs w:val="24"/>
+              </w:rPr>
+              <w:t>Присутствует</w:t>
             </w:r>
           </w:p>
         </w:tc>
@@ -6325,28 +6408,7 @@
         </w:tc>
         <w:tc>
           <w:tcPr>
-            <w:tcW w:w="1843" w:type="dxa"/>
-          </w:tcPr>
-          <w:p>
-            <w:pPr>
-              <w:pStyle w:val="-0"/>
-              <w:rPr>
-                <w:sz w:val="24"/>
-                <w:szCs w:val="24"/>
-              </w:rPr>
-            </w:pPr>
-            <w:r>
-              <w:rPr>
-                <w:sz w:val="24"/>
-                <w:szCs w:val="24"/>
-              </w:rPr>
-              <w:t>Присутствует</w:t>
-            </w:r>
-          </w:p>
-        </w:tc>
-        <w:tc>
-          <w:tcPr>
-            <w:tcW w:w="2403" w:type="dxa"/>
+            <w:tcW w:w="2545" w:type="dxa"/>
           </w:tcPr>
           <w:p>
             <w:pPr>
@@ -6369,7 +6431,7 @@
       <w:tr>
         <w:tc>
           <w:tcPr>
-            <w:tcW w:w="3260" w:type="dxa"/>
+            <w:tcW w:w="2835" w:type="dxa"/>
           </w:tcPr>
           <w:p>
             <w:pPr>
@@ -6385,6 +6447,28 @@
                 <w:szCs w:val="24"/>
               </w:rPr>
               <w:t>Пропускная способность</w:t>
+            </w:r>
+          </w:p>
+        </w:tc>
+        <w:tc>
+          <w:tcPr>
+            <w:tcW w:w="2126" w:type="dxa"/>
+          </w:tcPr>
+          <w:p>
+            <w:pPr>
+              <w:pStyle w:val="-0"/>
+              <w:rPr>
+                <w:sz w:val="24"/>
+                <w:szCs w:val="24"/>
+                <w:lang w:val="en-US"/>
+              </w:rPr>
+            </w:pPr>
+            <w:r>
+              <w:rPr>
+                <w:sz w:val="24"/>
+                <w:szCs w:val="24"/>
+              </w:rPr>
+              <w:t>500000 пользователей в сутки</w:t>
             </w:r>
           </w:p>
         </w:tc>
@@ -6398,50 +6482,28 @@
               <w:rPr>
                 <w:sz w:val="24"/>
                 <w:szCs w:val="24"/>
+              </w:rPr>
+            </w:pPr>
+            <w:r>
+              <w:rPr>
+                <w:sz w:val="24"/>
+                <w:szCs w:val="24"/>
                 <w:lang w:val="en-US"/>
               </w:rPr>
-            </w:pPr>
-            <w:r>
-              <w:rPr>
-                <w:sz w:val="24"/>
-                <w:szCs w:val="24"/>
-              </w:rPr>
-              <w:t>500000 пользователей в сутки</w:t>
+              <w:t xml:space="preserve">40000 </w:t>
+            </w:r>
+            <w:r>
+              <w:rPr>
+                <w:sz w:val="24"/>
+                <w:szCs w:val="24"/>
+              </w:rPr>
+              <w:t>пользователей в сутки</w:t>
             </w:r>
           </w:p>
         </w:tc>
         <w:tc>
           <w:tcPr>
-            <w:tcW w:w="1843" w:type="dxa"/>
-          </w:tcPr>
-          <w:p>
-            <w:pPr>
-              <w:pStyle w:val="-0"/>
-              <w:rPr>
-                <w:sz w:val="24"/>
-                <w:szCs w:val="24"/>
-              </w:rPr>
-            </w:pPr>
-            <w:r>
-              <w:rPr>
-                <w:sz w:val="24"/>
-                <w:szCs w:val="24"/>
-                <w:lang w:val="en-US"/>
-              </w:rPr>
-              <w:t xml:space="preserve">40000 </w:t>
-            </w:r>
-            <w:r>
-              <w:rPr>
-                <w:sz w:val="24"/>
-                <w:szCs w:val="24"/>
-              </w:rPr>
-              <w:t>пользователей в сутки</w:t>
-            </w:r>
-          </w:p>
-        </w:tc>
-        <w:tc>
-          <w:tcPr>
-            <w:tcW w:w="2403" w:type="dxa"/>
+            <w:tcW w:w="2545" w:type="dxa"/>
           </w:tcPr>
           <w:p>
             <w:pPr>
@@ -6464,7 +6526,7 @@
       <w:tr>
         <w:tc>
           <w:tcPr>
-            <w:tcW w:w="3260" w:type="dxa"/>
+            <w:tcW w:w="2835" w:type="dxa"/>
           </w:tcPr>
           <w:p>
             <w:pPr>
@@ -6479,8 +6541,28 @@
                 <w:sz w:val="24"/>
                 <w:szCs w:val="24"/>
               </w:rPr>
-              <w:lastRenderedPageBreak/>
               <w:t>Возможность установки на территории организации</w:t>
+            </w:r>
+          </w:p>
+        </w:tc>
+        <w:tc>
+          <w:tcPr>
+            <w:tcW w:w="2126" w:type="dxa"/>
+          </w:tcPr>
+          <w:p>
+            <w:pPr>
+              <w:pStyle w:val="-0"/>
+              <w:rPr>
+                <w:sz w:val="24"/>
+                <w:szCs w:val="24"/>
+              </w:rPr>
+            </w:pPr>
+            <w:r>
+              <w:rPr>
+                <w:sz w:val="24"/>
+                <w:szCs w:val="24"/>
+              </w:rPr>
+              <w:t>Отсутствует</w:t>
             </w:r>
           </w:p>
         </w:tc>
@@ -6507,7 +6589,7 @@
         </w:tc>
         <w:tc>
           <w:tcPr>
-            <w:tcW w:w="1843" w:type="dxa"/>
+            <w:tcW w:w="2545" w:type="dxa"/>
           </w:tcPr>
           <w:p>
             <w:pPr>
@@ -6522,27 +6604,6 @@
                 <w:sz w:val="24"/>
                 <w:szCs w:val="24"/>
               </w:rPr>
-              <w:t>Отсутствует</w:t>
-            </w:r>
-          </w:p>
-        </w:tc>
-        <w:tc>
-          <w:tcPr>
-            <w:tcW w:w="2403" w:type="dxa"/>
-          </w:tcPr>
-          <w:p>
-            <w:pPr>
-              <w:pStyle w:val="-0"/>
-              <w:rPr>
-                <w:sz w:val="24"/>
-                <w:szCs w:val="24"/>
-              </w:rPr>
-            </w:pPr>
-            <w:r>
-              <w:rPr>
-                <w:sz w:val="24"/>
-                <w:szCs w:val="24"/>
-              </w:rPr>
               <w:t>Присутствует</w:t>
             </w:r>
           </w:p>
@@ -6555,6 +6616,7 @@
         <w:ind w:firstLine="720"/>
       </w:pPr>
       <w:r>
+        <w:lastRenderedPageBreak/>
         <w:t>В результате проведения оценки критериев для систем, являющихся лидерами в</w:t>
       </w:r>
       <w:r>
@@ -6586,7 +6648,22 @@
         <w:t>На основе описанных выше требований и проведенного анализа аналогичных клиент-серверных систем</w:t>
       </w:r>
       <w:r>
-        <w:t xml:space="preserve"> было составлено техническое задание, представленное далее.</w:t>
+        <w:t xml:space="preserve"> было составлено техническое задание</w:t>
+      </w:r>
+      <w:r>
+        <w:t xml:space="preserve"> [</w:t>
+      </w:r>
+      <w:r>
+        <w:t>7</w:t>
+      </w:r>
+      <w:r>
+        <w:t>]</w:t>
+      </w:r>
+      <w:r>
+        <w:t xml:space="preserve">, </w:t>
+      </w:r>
+      <w:r>
+        <w:t>представленное далее.</w:t>
       </w:r>
     </w:p>
     <w:p>
@@ -6673,6 +6750,30 @@
       <w:r>
         <w:tab/>
         <w:t>Требования к системе включают в себя</w:t>
+      </w:r>
+      <w:r>
+        <w:t xml:space="preserve"> </w:t>
+      </w:r>
+      <w:r>
+        <w:t>[</w:t>
+      </w:r>
+      <w:r>
+        <w:t>8</w:t>
+      </w:r>
+      <w:r>
+        <w:t xml:space="preserve">, </w:t>
+      </w:r>
+      <w:r>
+        <w:t>9</w:t>
+      </w:r>
+      <w:r>
+        <w:t xml:space="preserve">, </w:t>
+      </w:r>
+      <w:r>
+        <w:t>10</w:t>
+      </w:r>
+      <w:r>
+        <w:t>]</w:t>
       </w:r>
       <w:r>
         <w:t>:</w:t>
@@ -6759,7 +6860,6 @@
         </w:numPr>
       </w:pPr>
       <w:r>
-        <w:lastRenderedPageBreak/>
         <w:t>Администрирование гардероба сотрудниками</w:t>
       </w:r>
       <w:r>
@@ -6793,6 +6893,7 @@
         </w:numPr>
       </w:pPr>
       <w:r>
+        <w:lastRenderedPageBreak/>
         <w:t>Требования к удобству пользования</w:t>
       </w:r>
     </w:p>
@@ -7002,6 +7103,12 @@
       <w:r>
         <w:tab/>
         <w:t>Система должна состоять из 4х обязательных компонентов</w:t>
+      </w:r>
+      <w:r>
+        <w:t xml:space="preserve"> </w:t>
+      </w:r>
+      <w:r>
+        <w:t>[11]</w:t>
       </w:r>
       <w:r>
         <w:t>:</w:t>
@@ -7143,18 +7250,22 @@
       </w:pPr>
       <w:r>
         <w:tab/>
-      </w:r>
-      <w:r>
-        <w:t xml:space="preserve">На этапе, когда ясны требования </w:t>
-      </w:r>
-      <w:r>
-        <w:t>информационной системе</w:t>
-      </w:r>
-      <w:r>
-        <w:t>, необходимо</w:t>
-      </w:r>
-      <w:r>
-        <w:t xml:space="preserve"> разработать логическую модель клиент-серверной системы для дальнейшей реализации проекта.</w:t>
+        <w:t>На этапе, когда ясны требования информационной системе, необходимо разработать логическую модель клиент-серверной системы для дальнейшей реализации проекта</w:t>
+      </w:r>
+      <w:r>
+        <w:t xml:space="preserve"> </w:t>
+      </w:r>
+      <w:r>
+        <w:t>[</w:t>
+      </w:r>
+      <w:r>
+        <w:t>12</w:t>
+      </w:r>
+      <w:r>
+        <w:t>]</w:t>
+      </w:r>
+      <w:r>
+        <w:t>.</w:t>
       </w:r>
     </w:p>
     <w:p>
@@ -7176,8 +7287,6 @@
       </w:pPr>
       <w:r>
         <w:tab/>
-      </w:r>
-      <w:r>
         <w:t>В современном мире существует множество методологий и технологий, применяемых для логического моделирования клиент-серверных систем. Основные из них включают структурный анализ и проектирование, объектно-ориентированный анализ и проектирование, а также использование языка унифицированного моделирования (UML).</w:t>
       </w:r>
     </w:p>
@@ -7187,8 +7296,6 @@
       </w:pPr>
       <w:r>
         <w:tab/>
-      </w:r>
-      <w:r>
         <w:t>Структурный анализ и проектирование (SADT, DFD) фокусируется на функциональной декомпозиции системы и потоках данных между процессами. Этот подход подходит для понимания функциональных требований, но может быть недостаточно эффективен при разработке сложных систем с высоким уровнем взаимодействия компонентов.</w:t>
       </w:r>
     </w:p>
@@ -7197,6 +7304,9 @@
         <w:pStyle w:val="-0"/>
       </w:pPr>
       <w:r>
+        <w:tab/>
+      </w:r>
+      <w:r>
         <w:t>Объектно-ориентированный анализ и проектирование (ООАП) основывается на концепциях объектов, классов и их взаимодействий. Он способствует повышению повторного использования кода и улучшению модульности системы.</w:t>
       </w:r>
     </w:p>
@@ -7206,8 +7316,6 @@
       </w:pPr>
       <w:r>
         <w:tab/>
-      </w:r>
-      <w:r>
         <w:t>Унифицированный язык моделирования (UML) является стандартизированным языком визуального моделирования, поддерживающим множество диаграмм для представления различных аспектов системы. Он широко принят в индустрии и обеспечивает гибкость и стандартизацию в процессе разработки.</w:t>
       </w:r>
     </w:p>
@@ -7879,8 +7987,6 @@
       </w:pPr>
       <w:r>
         <w:tab/>
-      </w:r>
-      <w:r>
         <w:t>Исходя из проведенного анализа, объектно-ориентированный анализ и проектирование с использованием языка UML является наиболее подходящей методологией для разработки логической модели клиент-серверной системы. Это обусловлено тем, что UML является международным стандартом, что облегчает коммуникацию между разработчиками и другими заинтересованными сторонами. Кроме того, он обеспечивает гибкость и масштабируемость, поддерживая моделирование как небольших, так и крупных систем с высокой сложностью. Также следует отметить, что существует множество программных средств, поддерживающих UML, что ускоряет процесс разработки и снижает вероятность ошибок. Наконец, совместимость с объектно-ориентированными языками программирования облегчает переход от модели к реализации, что сокращает время разработки и повышает качество конечного продукта.</w:t>
       </w:r>
     </w:p>
@@ -8178,21 +8284,20 @@
       </w:pPr>
       <w:r>
         <w:tab/>
-        <w:t>В качестве демонстрации различных зависимостей между элементами системами была создана диаграмма пакетов, представленная на рисунке 2.4.</w:t>
-      </w:r>
-    </w:p>
-    <w:p>
-      <w:pPr>
-        <w:widowControl/>
-        <w:autoSpaceDE/>
-        <w:autoSpaceDN/>
-        <w:spacing w:after="160" w:line="259" w:lineRule="auto"/>
-        <w:ind w:firstLine="0"/>
-        <w:jc w:val="left"/>
-        <w:rPr>
-          <w:szCs w:val="28"/>
-        </w:rPr>
-      </w:pPr>
+        <w:t>В качестве демонстрации различных зависимостей между элементами системами</w:t>
+      </w:r>
+      <w:r>
+        <w:t xml:space="preserve"> [</w:t>
+      </w:r>
+      <w:r>
+        <w:t>13</w:t>
+      </w:r>
+      <w:r>
+        <w:t>]</w:t>
+      </w:r>
+      <w:r>
+        <w:t xml:space="preserve"> была создана диаграмма пакетов, представленная на рисунке 2.4.</w:t>
+      </w:r>
       <w:r>
         <w:br w:type="page"/>
       </w:r>
@@ -8436,6 +8541,21 @@
         <w:t xml:space="preserve"> была сформирована логическая модель данных информационной системы</w:t>
       </w:r>
       <w:r>
+        <w:t xml:space="preserve"> [</w:t>
+      </w:r>
+      <w:r>
+        <w:t>14</w:t>
+      </w:r>
+      <w:r>
+        <w:t xml:space="preserve">, </w:t>
+      </w:r>
+      <w:r>
+        <w:t>15</w:t>
+      </w:r>
+      <w:r>
+        <w:t>]</w:t>
+      </w:r>
+      <w:r>
         <w:t>, представленная на рисунке 2.6</w:t>
       </w:r>
       <w:r>
@@ -8459,6 +8579,9 @@
         <w:jc w:val="center"/>
       </w:pPr>
       <w:r>
+        <w:rPr>
+          <w:noProof/>
+        </w:rPr>
         <w:lastRenderedPageBreak/>
         <w:drawing>
           <wp:inline distT="0" distB="0" distL="0" distR="0" wp14:anchorId="3498A1CB" wp14:editId="678B7F84">
@@ -8522,7 +8645,10 @@
       </w:pPr>
       <w:r>
         <w:tab/>
-        <w:t>На основании требований, полученных в результате анализа в первом разделе, была проделана работа по анализу различных частей системы для формирования различных диаграмм, описывающих основные бизнес-процессы, происходящие в рамках автоматизации, взаимодействие различных элементов системы, а также логическую структуру сущностей.</w:t>
+        <w:t>На основании требований, полученных в результате анализа в первом разделе, была проделана работа по анализу различных частей системы для формирования различных диаграмм, описывающих основные бизнес-процессы, происходящие в рамках автоматизации, взаимодействие различных элементов системы, а также логическую структуру сущностей</w:t>
+      </w:r>
+      <w:r>
+        <w:t>.</w:t>
       </w:r>
     </w:p>
     <w:p>
@@ -8545,13 +8671,7 @@
         <w:tab/>
       </w:r>
       <w:r>
-        <w:t xml:space="preserve">В результате выполнения данной курсовой работы была успешно достигнута цель - </w:t>
-      </w:r>
-      <w:r>
-        <w:t>проектирование комплексной информационной системы, включающей в себя подсистемы для работы с пользователями и организацией хранения</w:t>
-      </w:r>
-      <w:r>
-        <w:t>.</w:t>
+        <w:t>В результате выполнения данной курсовой работы была успешно достигнута цель - проектирование комплексной информационной системы, включающей в себя подсистемы для работы с пользователями и организацией хранения.</w:t>
       </w:r>
     </w:p>
     <w:p>
@@ -8572,19 +8692,7 @@
         <w:t>В ходе курсовой работы была разработана архитектура клиент-серверной системы, создана логическая модель данных информационной системы</w:t>
       </w:r>
       <w:r>
-        <w:t xml:space="preserve">, а также были созданы различные диаграммы, описывающие предполагаемое течение процессов в автоматизированной системе, их взаимодействие с элементами системы и с окружающей инфраструктурой. </w:t>
-      </w:r>
-      <w:r>
-        <w:t xml:space="preserve">Полученные навыки и знания позволили эффективно </w:t>
-      </w:r>
-      <w:r>
-        <w:t>спроектировать</w:t>
-      </w:r>
-      <w:r>
-        <w:t xml:space="preserve"> и </w:t>
-      </w:r>
-      <w:r>
-        <w:t>оформить комплексную информационную систему, включающую в себя подсистемы для работы с пользователями и организацией хранения</w:t>
+        <w:t>, а также были созданы различные диаграммы, описывающие предполагаемое течение процессов в автоматизированной системе, их взаимодействие с элементами системы и с окружающей инфраструктурой. Полученные навыки и знания позволили эффективно спроектировать и оформить комплексную информационную систему, включающую в себя подсистемы для работы с пользователями и организацией хранения</w:t>
       </w:r>
       <w:r>
         <w:t>.</w:t>
@@ -8706,6 +8814,12 @@
         </w:rPr>
         <w:t>Остроух А. В., Суркова Н. Е.. Проектирование информационных систем [Электронный ресурс]:монография. - Санкт-Петербург: Лань, 2019. - 164 с. – Режим доступа: https://e.lanbook.com/book/118650</w:t>
       </w:r>
+      <w:r>
+        <w:rPr>
+          <w:szCs w:val="28"/>
+        </w:rPr>
+        <w:t xml:space="preserve"> </w:t>
+      </w:r>
     </w:p>
     <w:p>
       <w:pPr>
@@ -8727,26 +8841,182 @@
         <w:rPr>
           <w:szCs w:val="28"/>
         </w:rPr>
-        <w:t xml:space="preserve">Тестирование и контроль программных систем: сайт. – </w:t>
+        <w:t xml:space="preserve">Современные </w:t>
       </w:r>
       <w:r>
         <w:rPr>
           <w:szCs w:val="28"/>
           <w:lang w:val="en-US"/>
         </w:rPr>
+        <w:t>CASE</w:t>
+      </w:r>
+      <w:r>
+        <w:rPr>
+          <w:szCs w:val="28"/>
+        </w:rPr>
+        <w:t xml:space="preserve"> средства проектирования систем: сайт. – </w:t>
+      </w:r>
+      <w:r>
+        <w:rPr>
+          <w:szCs w:val="28"/>
+          <w:lang w:val="en-US"/>
+        </w:rPr>
         <w:t>URL</w:t>
       </w:r>
       <w:r>
         <w:rPr>
           <w:szCs w:val="28"/>
         </w:rPr>
-        <w:t xml:space="preserve">: https://xreferat.com/33/2759-1-sushnost-i-osobennosti-ispol-zovaniya-instrumental-nogo-programmnogo-obespecheniya.html (дата обращения </w:t>
-      </w:r>
-      <w:r>
-        <w:rPr>
-          <w:szCs w:val="28"/>
-        </w:rPr>
-        <w:t>24.11.2024</w:t>
+        <w:t xml:space="preserve">: </w:t>
+      </w:r>
+      <w:r>
+        <w:rPr>
+          <w:szCs w:val="28"/>
+          <w:lang w:val="en-US"/>
+        </w:rPr>
+        <w:t>http</w:t>
+      </w:r>
+      <w:r>
+        <w:rPr>
+          <w:szCs w:val="28"/>
+        </w:rPr>
+        <w:t>://</w:t>
+      </w:r>
+      <w:r>
+        <w:rPr>
+          <w:szCs w:val="28"/>
+          <w:lang w:val="en-US"/>
+        </w:rPr>
+        <w:t>window</w:t>
+      </w:r>
+      <w:r>
+        <w:rPr>
+          <w:szCs w:val="28"/>
+        </w:rPr>
+        <w:t>.</w:t>
+      </w:r>
+      <w:r>
+        <w:rPr>
+          <w:szCs w:val="28"/>
+          <w:lang w:val="en-US"/>
+        </w:rPr>
+        <w:t>edu</w:t>
+      </w:r>
+      <w:r>
+        <w:rPr>
+          <w:szCs w:val="28"/>
+        </w:rPr>
+        <w:t>.</w:t>
+      </w:r>
+      <w:r>
+        <w:rPr>
+          <w:szCs w:val="28"/>
+          <w:lang w:val="en-US"/>
+        </w:rPr>
+        <w:t>ru</w:t>
+      </w:r>
+      <w:r>
+        <w:rPr>
+          <w:szCs w:val="28"/>
+        </w:rPr>
+        <w:t>/</w:t>
+      </w:r>
+      <w:r>
+        <w:rPr>
+          <w:szCs w:val="28"/>
+          <w:lang w:val="en-US"/>
+        </w:rPr>
+        <w:t>resource</w:t>
+      </w:r>
+      <w:r>
+        <w:rPr>
+          <w:szCs w:val="28"/>
+        </w:rPr>
+        <w:t>/616/73616/</w:t>
+      </w:r>
+      <w:r>
+        <w:rPr>
+          <w:szCs w:val="28"/>
+          <w:lang w:val="en-US"/>
+        </w:rPr>
+        <w:t>files</w:t>
+      </w:r>
+      <w:r>
+        <w:rPr>
+          <w:szCs w:val="28"/>
+        </w:rPr>
+        <w:t>/</w:t>
+      </w:r>
+      <w:r>
+        <w:rPr>
+          <w:szCs w:val="28"/>
+          <w:lang w:val="en-US"/>
+        </w:rPr>
+        <w:t>kulyabov</w:t>
+      </w:r>
+      <w:r>
+        <w:rPr>
+          <w:szCs w:val="28"/>
+        </w:rPr>
+        <w:t>-</w:t>
+      </w:r>
+      <w:r>
+        <w:rPr>
+          <w:szCs w:val="28"/>
+          <w:lang w:val="en-US"/>
+        </w:rPr>
+        <w:t>korolkova</w:t>
+      </w:r>
+      <w:r>
+        <w:rPr>
+          <w:szCs w:val="28"/>
+        </w:rPr>
+        <w:t>_</w:t>
+      </w:r>
+      <w:r>
+        <w:rPr>
+          <w:szCs w:val="28"/>
+          <w:lang w:val="en-US"/>
+        </w:rPr>
+        <w:t>formal</w:t>
+      </w:r>
+      <w:r>
+        <w:rPr>
+          <w:szCs w:val="28"/>
+        </w:rPr>
+        <w:t>-</w:t>
+      </w:r>
+      <w:r>
+        <w:rPr>
+          <w:szCs w:val="28"/>
+          <w:lang w:val="en-US"/>
+        </w:rPr>
+        <w:t>methods</w:t>
+      </w:r>
+      <w:r>
+        <w:rPr>
+          <w:szCs w:val="28"/>
+        </w:rPr>
+        <w:t>.</w:t>
+      </w:r>
+      <w:r>
+        <w:rPr>
+          <w:szCs w:val="28"/>
+          <w:lang w:val="en-US"/>
+        </w:rPr>
+        <w:t>pdf</w:t>
+      </w:r>
+      <w:r>
+        <w:rPr>
+          <w:szCs w:val="28"/>
+        </w:rPr>
+        <w:t xml:space="preserve"> (дата обращения </w:t>
+      </w:r>
+      <w:r>
+        <w:rPr>
+          <w:szCs w:val="28"/>
+        </w:rPr>
+        <w:t>11.10.2024</w:t>
       </w:r>
       <w:r>
         <w:rPr>
@@ -8775,7 +9045,7 @@
         <w:rPr>
           <w:szCs w:val="28"/>
         </w:rPr>
-        <w:t xml:space="preserve">Контроль и корректировка кода: сайт. – </w:t>
+        <w:t xml:space="preserve">Типовые модели систем: сайт. – </w:t>
       </w:r>
       <w:r>
         <w:rPr>
@@ -8788,13 +9058,117 @@
         <w:rPr>
           <w:szCs w:val="28"/>
         </w:rPr>
-        <w:t xml:space="preserve">: https://studfile.net/preview/2790134/page:3/ (дата обращения </w:t>
-      </w:r>
-      <w:r>
-        <w:rPr>
-          <w:szCs w:val="28"/>
-        </w:rPr>
-        <w:t>16.10.2024</w:t>
+        <w:t xml:space="preserve">: </w:t>
+      </w:r>
+      <w:r>
+        <w:rPr>
+          <w:szCs w:val="28"/>
+          <w:lang w:val="en-US"/>
+        </w:rPr>
+        <w:t>http</w:t>
+      </w:r>
+      <w:r>
+        <w:rPr>
+          <w:szCs w:val="28"/>
+        </w:rPr>
+        <w:t>://</w:t>
+      </w:r>
+      <w:r>
+        <w:rPr>
+          <w:szCs w:val="28"/>
+          <w:lang w:val="en-US"/>
+        </w:rPr>
+        <w:t>kgau</w:t>
+      </w:r>
+      <w:r>
+        <w:rPr>
+          <w:szCs w:val="28"/>
+        </w:rPr>
+        <w:t>.</w:t>
+      </w:r>
+      <w:r>
+        <w:rPr>
+          <w:szCs w:val="28"/>
+          <w:lang w:val="en-US"/>
+        </w:rPr>
+        <w:t>ru</w:t>
+      </w:r>
+      <w:r>
+        <w:rPr>
+          <w:szCs w:val="28"/>
+        </w:rPr>
+        <w:t>/</w:t>
+      </w:r>
+      <w:r>
+        <w:rPr>
+          <w:szCs w:val="28"/>
+          <w:lang w:val="en-US"/>
+        </w:rPr>
+        <w:t>istiki</w:t>
+      </w:r>
+      <w:r>
+        <w:rPr>
+          <w:szCs w:val="28"/>
+        </w:rPr>
+        <w:t>/</w:t>
+      </w:r>
+      <w:r>
+        <w:rPr>
+          <w:szCs w:val="28"/>
+          <w:lang w:val="en-US"/>
+        </w:rPr>
+        <w:t>umk</w:t>
+      </w:r>
+      <w:r>
+        <w:rPr>
+          <w:szCs w:val="28"/>
+        </w:rPr>
+        <w:t>/</w:t>
+      </w:r>
+      <w:r>
+        <w:rPr>
+          <w:szCs w:val="28"/>
+          <w:lang w:val="en-US"/>
+        </w:rPr>
+        <w:t>pis</w:t>
+      </w:r>
+      <w:r>
+        <w:rPr>
+          <w:szCs w:val="28"/>
+        </w:rPr>
+        <w:t>/</w:t>
+      </w:r>
+      <w:r>
+        <w:rPr>
+          <w:szCs w:val="28"/>
+          <w:lang w:val="en-US"/>
+        </w:rPr>
+        <w:t>l</w:t>
+      </w:r>
+      <w:r>
+        <w:rPr>
+          <w:szCs w:val="28"/>
+        </w:rPr>
+        <w:t>37.</w:t>
+      </w:r>
+      <w:r>
+        <w:rPr>
+          <w:szCs w:val="28"/>
+          <w:lang w:val="en-US"/>
+        </w:rPr>
+        <w:t>htm</w:t>
+      </w:r>
+      <w:r>
+        <w:rPr>
+          <w:szCs w:val="28"/>
+        </w:rPr>
+        <w:t xml:space="preserve"> (дата обращения </w:t>
+      </w:r>
+      <w:r>
+        <w:rPr>
+          <w:szCs w:val="28"/>
+        </w:rPr>
+        <w:t>15.11.2024</w:t>
       </w:r>
       <w:r>
         <w:rPr>
@@ -8821,17 +9195,9 @@
       </w:pPr>
       <w:r>
         <w:rPr>
-          <w:color w:val="000000"/>
-          <w:szCs w:val="28"/>
-          <w:lang w:eastAsia="ru-RU"/>
-        </w:rPr>
-        <w:t>Object Constraints Language</w:t>
-      </w:r>
-      <w:r>
-        <w:rPr>
-          <w:szCs w:val="28"/>
-        </w:rPr>
-        <w:t xml:space="preserve">: сайт. – </w:t>
+          <w:szCs w:val="28"/>
+        </w:rPr>
+        <w:t xml:space="preserve">Стандарты разработки: сайт. – </w:t>
       </w:r>
       <w:r>
         <w:rPr>
@@ -8844,19 +9210,116 @@
         <w:rPr>
           <w:szCs w:val="28"/>
         </w:rPr>
-        <w:t xml:space="preserve">: https://ami.nstu.ru/~vms/lecture/lecture12/lecture12.htm (дата обращения </w:t>
-      </w:r>
-      <w:r>
-        <w:rPr>
-          <w:szCs w:val="28"/>
-        </w:rPr>
-        <w:t>10.11.2024</w:t>
-      </w:r>
-      <w:r>
-        <w:rPr>
-          <w:szCs w:val="28"/>
-        </w:rPr>
-        <w:t>). – Текст: электронный.</w:t>
+        <w:t xml:space="preserve">: </w:t>
+      </w:r>
+      <w:r>
+        <w:rPr>
+          <w:szCs w:val="28"/>
+          <w:lang w:val="en-US"/>
+        </w:rPr>
+        <w:t>http</w:t>
+      </w:r>
+      <w:r>
+        <w:rPr>
+          <w:szCs w:val="28"/>
+        </w:rPr>
+        <w:t>://</w:t>
+      </w:r>
+      <w:r>
+        <w:rPr>
+          <w:szCs w:val="28"/>
+          <w:lang w:val="en-US"/>
+        </w:rPr>
+        <w:t>venec</w:t>
+      </w:r>
+      <w:r>
+        <w:rPr>
+          <w:szCs w:val="28"/>
+        </w:rPr>
+        <w:t>.</w:t>
+      </w:r>
+      <w:r>
+        <w:rPr>
+          <w:szCs w:val="28"/>
+          <w:lang w:val="en-US"/>
+        </w:rPr>
+        <w:t>ulstu</w:t>
+      </w:r>
+      <w:r>
+        <w:rPr>
+          <w:szCs w:val="28"/>
+        </w:rPr>
+        <w:t>.</w:t>
+      </w:r>
+      <w:r>
+        <w:rPr>
+          <w:szCs w:val="28"/>
+          <w:lang w:val="en-US"/>
+        </w:rPr>
+        <w:t>ru</w:t>
+      </w:r>
+      <w:r>
+        <w:rPr>
+          <w:szCs w:val="28"/>
+        </w:rPr>
+        <w:t>/</w:t>
+      </w:r>
+      <w:r>
+        <w:rPr>
+          <w:szCs w:val="28"/>
+          <w:lang w:val="en-US"/>
+        </w:rPr>
+        <w:t>lib</w:t>
+      </w:r>
+      <w:r>
+        <w:rPr>
+          <w:szCs w:val="28"/>
+        </w:rPr>
+        <w:t>/</w:t>
+      </w:r>
+      <w:r>
+        <w:rPr>
+          <w:szCs w:val="28"/>
+          <w:lang w:val="en-US"/>
+        </w:rPr>
+        <w:t>disk</w:t>
+      </w:r>
+      <w:r>
+        <w:rPr>
+          <w:szCs w:val="28"/>
+        </w:rPr>
+        <w:t>/2017/460.</w:t>
+      </w:r>
+      <w:r>
+        <w:rPr>
+          <w:szCs w:val="28"/>
+          <w:lang w:val="en-US"/>
+        </w:rPr>
+        <w:t>pdf</w:t>
+      </w:r>
+      <w:r>
+        <w:rPr>
+          <w:szCs w:val="28"/>
+        </w:rPr>
+        <w:t xml:space="preserve"> (дата обращения </w:t>
+      </w:r>
+      <w:r>
+        <w:rPr>
+          <w:szCs w:val="28"/>
+        </w:rPr>
+        <w:t>13.10.2024</w:t>
+      </w:r>
+      <w:r>
+        <w:rPr>
+          <w:szCs w:val="28"/>
+        </w:rPr>
+        <w:t>). – Текст: электронный</w:t>
+      </w:r>
+      <w:r>
+        <w:rPr>
+          <w:szCs w:val="28"/>
+        </w:rPr>
+        <w:t>.</w:t>
       </w:r>
     </w:p>
     <w:p>
@@ -8927,131 +9390,33 @@
         <w:rPr>
           <w:szCs w:val="28"/>
         </w:rPr>
+        <w:t xml:space="preserve">Тестирование и контроль программных систем: сайт. – </w:t>
+      </w:r>
+      <w:r>
+        <w:rPr>
+          <w:szCs w:val="28"/>
+          <w:lang w:val="en-US"/>
+        </w:rPr>
+        <w:t>URL</w:t>
+      </w:r>
+      <w:r>
+        <w:rPr>
+          <w:szCs w:val="28"/>
+        </w:rPr>
+        <w:t>: https://xreferat.com/33/2759-1-sushnost-i-osobennosti-ispol-zovaniya-</w:t>
+      </w:r>
+      <w:r>
+        <w:rPr>
+          <w:szCs w:val="28"/>
+        </w:rPr>
         <w:lastRenderedPageBreak/>
-        <w:t xml:space="preserve">Типовые модели систем: сайт. – </w:t>
-      </w:r>
-      <w:r>
-        <w:rPr>
-          <w:szCs w:val="28"/>
-          <w:lang w:val="en-US"/>
-        </w:rPr>
-        <w:t>URL</w:t>
-      </w:r>
-      <w:r>
-        <w:rPr>
-          <w:szCs w:val="28"/>
-        </w:rPr>
-        <w:t xml:space="preserve">: </w:t>
-      </w:r>
-      <w:r>
-        <w:rPr>
-          <w:szCs w:val="28"/>
-          <w:lang w:val="en-US"/>
-        </w:rPr>
-        <w:t>http</w:t>
-      </w:r>
-      <w:r>
-        <w:rPr>
-          <w:szCs w:val="28"/>
-        </w:rPr>
-        <w:t>://</w:t>
-      </w:r>
-      <w:r>
-        <w:rPr>
-          <w:szCs w:val="28"/>
-          <w:lang w:val="en-US"/>
-        </w:rPr>
-        <w:t>kgau</w:t>
-      </w:r>
-      <w:r>
-        <w:rPr>
-          <w:szCs w:val="28"/>
-        </w:rPr>
-        <w:t>.</w:t>
-      </w:r>
-      <w:r>
-        <w:rPr>
-          <w:szCs w:val="28"/>
-          <w:lang w:val="en-US"/>
-        </w:rPr>
-        <w:t>ru</w:t>
-      </w:r>
-      <w:r>
-        <w:rPr>
-          <w:szCs w:val="28"/>
-        </w:rPr>
-        <w:t>/</w:t>
-      </w:r>
-      <w:r>
-        <w:rPr>
-          <w:szCs w:val="28"/>
-          <w:lang w:val="en-US"/>
-        </w:rPr>
-        <w:t>istiki</w:t>
-      </w:r>
-      <w:r>
-        <w:rPr>
-          <w:szCs w:val="28"/>
-        </w:rPr>
-        <w:t>/</w:t>
-      </w:r>
-      <w:r>
-        <w:rPr>
-          <w:szCs w:val="28"/>
-          <w:lang w:val="en-US"/>
-        </w:rPr>
-        <w:t>umk</w:t>
-      </w:r>
-      <w:r>
-        <w:rPr>
-          <w:szCs w:val="28"/>
-        </w:rPr>
-        <w:t>/</w:t>
-      </w:r>
-      <w:r>
-        <w:rPr>
-          <w:szCs w:val="28"/>
-          <w:lang w:val="en-US"/>
-        </w:rPr>
-        <w:t>pis</w:t>
-      </w:r>
-      <w:r>
-        <w:rPr>
-          <w:szCs w:val="28"/>
-        </w:rPr>
-        <w:t>/</w:t>
-      </w:r>
-      <w:r>
-        <w:rPr>
-          <w:szCs w:val="28"/>
-          <w:lang w:val="en-US"/>
-        </w:rPr>
-        <w:t>l</w:t>
-      </w:r>
-      <w:r>
-        <w:rPr>
-          <w:szCs w:val="28"/>
-        </w:rPr>
-        <w:t>37.</w:t>
-      </w:r>
-      <w:r>
-        <w:rPr>
-          <w:szCs w:val="28"/>
-          <w:lang w:val="en-US"/>
-        </w:rPr>
-        <w:t>htm</w:t>
-      </w:r>
-      <w:r>
-        <w:rPr>
-          <w:szCs w:val="28"/>
-        </w:rPr>
-        <w:t xml:space="preserve"> (дата обращения </w:t>
-      </w:r>
-      <w:r>
-        <w:rPr>
-          <w:szCs w:val="28"/>
-        </w:rPr>
-        <w:t>15.11.2024</w:t>
+        <w:t xml:space="preserve">instrumental-nogo-programmnogo-obespecheniya.html (дата обращения </w:t>
+      </w:r>
+      <w:r>
+        <w:rPr>
+          <w:szCs w:val="28"/>
+        </w:rPr>
+        <w:t>24.11.2024</w:t>
       </w:r>
       <w:r>
         <w:rPr>
@@ -9080,150 +9445,26 @@
         <w:rPr>
           <w:szCs w:val="28"/>
         </w:rPr>
-        <w:t xml:space="preserve">Проектирование и разработка </w:t>
+        <w:t xml:space="preserve">Контроль и корректировка кода: сайт. – </w:t>
       </w:r>
       <w:r>
         <w:rPr>
           <w:szCs w:val="28"/>
           <w:lang w:val="en-US"/>
         </w:rPr>
-        <w:t>Java</w:t>
-      </w:r>
-      <w:r>
-        <w:rPr>
-          <w:szCs w:val="28"/>
-        </w:rPr>
-        <w:t xml:space="preserve"> приложений и систем: сайт. – </w:t>
-      </w:r>
-      <w:r>
-        <w:rPr>
-          <w:szCs w:val="28"/>
-          <w:lang w:val="en-US"/>
-        </w:rPr>
         <w:t>URL</w:t>
       </w:r>
       <w:r>
         <w:rPr>
           <w:szCs w:val="28"/>
         </w:rPr>
-        <w:t xml:space="preserve">: </w:t>
-      </w:r>
-      <w:r>
-        <w:rPr>
-          <w:szCs w:val="28"/>
-          <w:shd w:val="clear" w:color="auto" w:fill="FFFFFF"/>
-          <w:lang w:val="en-US"/>
-        </w:rPr>
-        <w:t>https</w:t>
-      </w:r>
-      <w:r>
-        <w:rPr>
-          <w:szCs w:val="28"/>
-          <w:shd w:val="clear" w:color="auto" w:fill="FFFFFF"/>
-        </w:rPr>
-        <w:t>://</w:t>
-      </w:r>
-      <w:r>
-        <w:rPr>
-          <w:szCs w:val="28"/>
-          <w:shd w:val="clear" w:color="auto" w:fill="FFFFFF"/>
-          <w:lang w:val="en-US"/>
-        </w:rPr>
-        <w:t>dic</w:t>
-      </w:r>
-      <w:r>
-        <w:rPr>
-          <w:szCs w:val="28"/>
-          <w:shd w:val="clear" w:color="auto" w:fill="FFFFFF"/>
-        </w:rPr>
-        <w:t>.</w:t>
-      </w:r>
-      <w:r>
-        <w:rPr>
-          <w:szCs w:val="28"/>
-          <w:shd w:val="clear" w:color="auto" w:fill="FFFFFF"/>
-          <w:lang w:val="en-US"/>
-        </w:rPr>
-        <w:t>academic</w:t>
-      </w:r>
-      <w:r>
-        <w:rPr>
-          <w:szCs w:val="28"/>
-          <w:shd w:val="clear" w:color="auto" w:fill="FFFFFF"/>
-        </w:rPr>
-        <w:t>.</w:t>
-      </w:r>
-      <w:r>
-        <w:rPr>
-          <w:szCs w:val="28"/>
-          <w:shd w:val="clear" w:color="auto" w:fill="FFFFFF"/>
-          <w:lang w:val="en-US"/>
-        </w:rPr>
-        <w:t>ru</w:t>
-      </w:r>
-      <w:r>
-        <w:rPr>
-          <w:szCs w:val="28"/>
-          <w:shd w:val="clear" w:color="auto" w:fill="FFFFFF"/>
-        </w:rPr>
-        <w:t>/</w:t>
-      </w:r>
-      <w:r>
-        <w:rPr>
-          <w:szCs w:val="28"/>
-          <w:shd w:val="clear" w:color="auto" w:fill="FFFFFF"/>
-          <w:lang w:val="en-US"/>
-        </w:rPr>
-        <w:t>dic</w:t>
-      </w:r>
-      <w:r>
-        <w:rPr>
-          <w:szCs w:val="28"/>
-          <w:shd w:val="clear" w:color="auto" w:fill="FFFFFF"/>
-        </w:rPr>
-        <w:t>.</w:t>
-      </w:r>
-      <w:r>
-        <w:rPr>
-          <w:szCs w:val="28"/>
-          <w:shd w:val="clear" w:color="auto" w:fill="FFFFFF"/>
-          <w:lang w:val="en-US"/>
-        </w:rPr>
-        <w:t>nsf</w:t>
-      </w:r>
-      <w:r>
-        <w:rPr>
-          <w:szCs w:val="28"/>
-          <w:shd w:val="clear" w:color="auto" w:fill="FFFFFF"/>
-        </w:rPr>
-        <w:t>/</w:t>
-      </w:r>
-      <w:r>
-        <w:rPr>
-          <w:szCs w:val="28"/>
-          <w:shd w:val="clear" w:color="auto" w:fill="FFFFFF"/>
-          <w:lang w:val="en-US"/>
-        </w:rPr>
-        <w:t>ruwiki</w:t>
-      </w:r>
-      <w:r>
-        <w:rPr>
-          <w:szCs w:val="28"/>
-          <w:shd w:val="clear" w:color="auto" w:fill="FFFFFF"/>
-        </w:rPr>
-        <w:t>/608820</w:t>
-      </w:r>
-      <w:r>
-        <w:rPr>
-          <w:szCs w:val="28"/>
-        </w:rPr>
-        <w:t xml:space="preserve"> (дата обращения </w:t>
-      </w:r>
-      <w:r>
-        <w:rPr>
-          <w:szCs w:val="28"/>
-        </w:rPr>
-        <w:t>13.10.2024</w:t>
+        <w:t xml:space="preserve">: https://studfile.net/preview/2790134 (дата обращения </w:t>
+      </w:r>
+      <w:r>
+        <w:rPr>
+          <w:szCs w:val="28"/>
+        </w:rPr>
+        <w:t>16.10.2024</w:t>
       </w:r>
       <w:r>
         <w:rPr>
@@ -9252,20 +9493,20 @@
         <w:rPr>
           <w:szCs w:val="28"/>
         </w:rPr>
-        <w:t xml:space="preserve">Современные </w:t>
+        <w:t xml:space="preserve">Проектирование и разработка </w:t>
       </w:r>
       <w:r>
         <w:rPr>
           <w:szCs w:val="28"/>
           <w:lang w:val="en-US"/>
         </w:rPr>
-        <w:t>CASE</w:t>
-      </w:r>
-      <w:r>
-        <w:rPr>
-          <w:szCs w:val="28"/>
-        </w:rPr>
-        <w:t xml:space="preserve"> средства проектирования систем: сайт. – </w:t>
+        <w:t>Java</w:t>
+      </w:r>
+      <w:r>
+        <w:rPr>
+          <w:szCs w:val="28"/>
+        </w:rPr>
+        <w:t xml:space="preserve"> приложений и систем: сайт. – </w:t>
       </w:r>
       <w:r>
         <w:rPr>
@@ -9283,45 +9524,52 @@
       <w:r>
         <w:rPr>
           <w:szCs w:val="28"/>
+          <w:shd w:val="clear" w:color="auto" w:fill="FFFFFF"/>
           <w:lang w:val="en-US"/>
         </w:rPr>
-        <w:t>http</w:t>
-      </w:r>
-      <w:r>
-        <w:rPr>
-          <w:szCs w:val="28"/>
+        <w:t>https</w:t>
+      </w:r>
+      <w:r>
+        <w:rPr>
+          <w:szCs w:val="28"/>
+          <w:shd w:val="clear" w:color="auto" w:fill="FFFFFF"/>
         </w:rPr>
         <w:t>://</w:t>
       </w:r>
       <w:r>
         <w:rPr>
           <w:szCs w:val="28"/>
+          <w:shd w:val="clear" w:color="auto" w:fill="FFFFFF"/>
           <w:lang w:val="en-US"/>
         </w:rPr>
-        <w:t>window</w:t>
-      </w:r>
-      <w:r>
-        <w:rPr>
-          <w:szCs w:val="28"/>
+        <w:t>dic</w:t>
+      </w:r>
+      <w:r>
+        <w:rPr>
+          <w:szCs w:val="28"/>
+          <w:shd w:val="clear" w:color="auto" w:fill="FFFFFF"/>
         </w:rPr>
         <w:t>.</w:t>
       </w:r>
       <w:r>
         <w:rPr>
           <w:szCs w:val="28"/>
+          <w:shd w:val="clear" w:color="auto" w:fill="FFFFFF"/>
           <w:lang w:val="en-US"/>
         </w:rPr>
-        <w:t>edu</w:t>
-      </w:r>
-      <w:r>
-        <w:rPr>
-          <w:szCs w:val="28"/>
+        <w:t>academic</w:t>
+      </w:r>
+      <w:r>
+        <w:rPr>
+          <w:szCs w:val="28"/>
+          <w:shd w:val="clear" w:color="auto" w:fill="FFFFFF"/>
         </w:rPr>
         <w:t>.</w:t>
       </w:r>
       <w:r>
         <w:rPr>
           <w:szCs w:val="28"/>
+          <w:shd w:val="clear" w:color="auto" w:fill="FFFFFF"/>
           <w:lang w:val="en-US"/>
         </w:rPr>
         <w:t>ru</w:t>
@@ -9329,93 +9577,54 @@
       <w:r>
         <w:rPr>
           <w:szCs w:val="28"/>
+          <w:shd w:val="clear" w:color="auto" w:fill="FFFFFF"/>
         </w:rPr>
         <w:t>/</w:t>
       </w:r>
       <w:r>
         <w:rPr>
           <w:szCs w:val="28"/>
+          <w:shd w:val="clear" w:color="auto" w:fill="FFFFFF"/>
           <w:lang w:val="en-US"/>
         </w:rPr>
-        <w:t>resource</w:t>
-      </w:r>
-      <w:r>
-        <w:rPr>
-          <w:szCs w:val="28"/>
-        </w:rPr>
-        <w:t>/616/73616/</w:t>
-      </w:r>
-      <w:r>
-        <w:rPr>
-          <w:szCs w:val="28"/>
+        <w:t>dic</w:t>
+      </w:r>
+      <w:r>
+        <w:rPr>
+          <w:szCs w:val="28"/>
+          <w:shd w:val="clear" w:color="auto" w:fill="FFFFFF"/>
+        </w:rPr>
+        <w:t>.</w:t>
+      </w:r>
+      <w:r>
+        <w:rPr>
+          <w:szCs w:val="28"/>
+          <w:shd w:val="clear" w:color="auto" w:fill="FFFFFF"/>
           <w:lang w:val="en-US"/>
         </w:rPr>
-        <w:t>files</w:t>
-      </w:r>
-      <w:r>
-        <w:rPr>
-          <w:szCs w:val="28"/>
+        <w:t>nsf</w:t>
+      </w:r>
+      <w:r>
+        <w:rPr>
+          <w:szCs w:val="28"/>
+          <w:shd w:val="clear" w:color="auto" w:fill="FFFFFF"/>
         </w:rPr>
         <w:t>/</w:t>
       </w:r>
       <w:r>
         <w:rPr>
           <w:szCs w:val="28"/>
+          <w:shd w:val="clear" w:color="auto" w:fill="FFFFFF"/>
           <w:lang w:val="en-US"/>
         </w:rPr>
-        <w:t>kulyabov</w:t>
-      </w:r>
-      <w:r>
-        <w:rPr>
-          <w:szCs w:val="28"/>
-        </w:rPr>
-        <w:t>-</w:t>
-      </w:r>
-      <w:r>
-        <w:rPr>
-          <w:szCs w:val="28"/>
-          <w:lang w:val="en-US"/>
-        </w:rPr>
-        <w:t>korolkova</w:t>
-      </w:r>
-      <w:r>
-        <w:rPr>
-          <w:szCs w:val="28"/>
-        </w:rPr>
-        <w:t>_</w:t>
-      </w:r>
-      <w:r>
-        <w:rPr>
-          <w:szCs w:val="28"/>
-          <w:lang w:val="en-US"/>
-        </w:rPr>
-        <w:t>formal</w:t>
-      </w:r>
-      <w:r>
-        <w:rPr>
-          <w:szCs w:val="28"/>
-        </w:rPr>
-        <w:t>-</w:t>
-      </w:r>
-      <w:r>
-        <w:rPr>
-          <w:szCs w:val="28"/>
-          <w:lang w:val="en-US"/>
-        </w:rPr>
-        <w:t>methods</w:t>
-      </w:r>
-      <w:r>
-        <w:rPr>
-          <w:szCs w:val="28"/>
-        </w:rPr>
-        <w:t>.</w:t>
-      </w:r>
-      <w:r>
-        <w:rPr>
-          <w:szCs w:val="28"/>
-          <w:lang w:val="en-US"/>
-        </w:rPr>
-        <w:t>pdf</w:t>
+        <w:t>ruwiki</w:t>
+      </w:r>
+      <w:r>
+        <w:rPr>
+          <w:szCs w:val="28"/>
+          <w:shd w:val="clear" w:color="auto" w:fill="FFFFFF"/>
+        </w:rPr>
+        <w:t>/608820</w:t>
       </w:r>
       <w:r>
         <w:rPr>
@@ -9427,7 +9636,7 @@
         <w:rPr>
           <w:szCs w:val="28"/>
         </w:rPr>
-        <w:t>11.10.2024</w:t>
+        <w:t>13.10.2024</w:t>
       </w:r>
       <w:r>
         <w:rPr>
@@ -9454,9 +9663,17 @@
       </w:pPr>
       <w:r>
         <w:rPr>
-          <w:szCs w:val="28"/>
-        </w:rPr>
-        <w:t xml:space="preserve">Реляционные СУБД: сайт. – </w:t>
+          <w:color w:val="000000"/>
+          <w:szCs w:val="28"/>
+          <w:lang w:eastAsia="ru-RU"/>
+        </w:rPr>
+        <w:t>Object Constraints Language</w:t>
+      </w:r>
+      <w:r>
+        <w:rPr>
+          <w:szCs w:val="28"/>
+        </w:rPr>
+        <w:t xml:space="preserve">: сайт. – </w:t>
       </w:r>
       <w:r>
         <w:rPr>
@@ -9469,115 +9686,13 @@
         <w:rPr>
           <w:szCs w:val="28"/>
         </w:rPr>
-        <w:t xml:space="preserve">: </w:t>
-      </w:r>
-      <w:r>
-        <w:rPr>
-          <w:color w:val="212529"/>
-          <w:szCs w:val="28"/>
-          <w:lang w:val="en-US" w:eastAsia="ru-RU"/>
-        </w:rPr>
-        <w:t>https</w:t>
-      </w:r>
-      <w:r>
-        <w:rPr>
-          <w:color w:val="212529"/>
-          <w:szCs w:val="28"/>
-          <w:lang w:eastAsia="ru-RU"/>
-        </w:rPr>
-        <w:t>://</w:t>
-      </w:r>
-      <w:r>
-        <w:rPr>
-          <w:color w:val="212529"/>
-          <w:szCs w:val="28"/>
-          <w:lang w:val="en-US" w:eastAsia="ru-RU"/>
-        </w:rPr>
-        <w:t>compress</w:t>
-      </w:r>
-      <w:r>
-        <w:rPr>
-          <w:color w:val="212529"/>
-          <w:szCs w:val="28"/>
-          <w:lang w:eastAsia="ru-RU"/>
-        </w:rPr>
-        <w:t>.</w:t>
-      </w:r>
-      <w:r>
-        <w:rPr>
-          <w:color w:val="212529"/>
-          <w:szCs w:val="28"/>
-          <w:lang w:val="en-US" w:eastAsia="ru-RU"/>
-        </w:rPr>
-        <w:t>ru</w:t>
-      </w:r>
-      <w:r>
-        <w:rPr>
-          <w:color w:val="212529"/>
-          <w:szCs w:val="28"/>
-          <w:lang w:eastAsia="ru-RU"/>
-        </w:rPr>
-        <w:t>/</w:t>
-      </w:r>
-      <w:r>
-        <w:rPr>
-          <w:color w:val="212529"/>
-          <w:szCs w:val="28"/>
-          <w:lang w:val="en-US" w:eastAsia="ru-RU"/>
-        </w:rPr>
-        <w:t>article</w:t>
-      </w:r>
-      <w:r>
-        <w:rPr>
-          <w:color w:val="212529"/>
-          <w:szCs w:val="28"/>
-          <w:lang w:eastAsia="ru-RU"/>
-        </w:rPr>
-        <w:t>.</w:t>
-      </w:r>
-      <w:r>
-        <w:rPr>
-          <w:color w:val="212529"/>
-          <w:szCs w:val="28"/>
-          <w:lang w:val="en-US" w:eastAsia="ru-RU"/>
-        </w:rPr>
-        <w:t>aspx</w:t>
-      </w:r>
-      <w:r>
-        <w:rPr>
-          <w:color w:val="212529"/>
-          <w:szCs w:val="28"/>
-          <w:lang w:eastAsia="ru-RU"/>
-        </w:rPr>
-        <w:t>?</w:t>
-      </w:r>
-      <w:r>
-        <w:rPr>
-          <w:color w:val="212529"/>
-          <w:szCs w:val="28"/>
-          <w:lang w:val="en-US" w:eastAsia="ru-RU"/>
-        </w:rPr>
-        <w:t>id</w:t>
-      </w:r>
-      <w:r>
-        <w:rPr>
-          <w:color w:val="212529"/>
-          <w:szCs w:val="28"/>
-          <w:lang w:eastAsia="ru-RU"/>
-        </w:rPr>
-        <w:t>=10082</w:t>
-      </w:r>
-      <w:r>
-        <w:rPr>
-          <w:szCs w:val="28"/>
-        </w:rPr>
-        <w:t xml:space="preserve"> (дата обращения </w:t>
-      </w:r>
-      <w:r>
-        <w:rPr>
-          <w:szCs w:val="28"/>
-        </w:rPr>
-        <w:t>11.10.2024</w:t>
+        <w:t xml:space="preserve">: https://ami.nstu.ru/~vms/lecture/lecture12/lecture12.htm (дата обращения </w:t>
+      </w:r>
+      <w:r>
+        <w:rPr>
+          <w:szCs w:val="28"/>
+        </w:rPr>
+        <w:t>10.11.2024</w:t>
       </w:r>
       <w:r>
         <w:rPr>
@@ -9606,136 +9721,26 @@
         <w:rPr>
           <w:szCs w:val="28"/>
         </w:rPr>
-        <w:t xml:space="preserve">Проектирование </w:t>
+        <w:t xml:space="preserve">Архитектура ЭВМ и систем: сайт. – </w:t>
       </w:r>
       <w:r>
         <w:rPr>
           <w:szCs w:val="28"/>
           <w:lang w:val="en-US"/>
         </w:rPr>
-        <w:t>ER</w:t>
-      </w:r>
-      <w:r>
-        <w:rPr>
-          <w:szCs w:val="28"/>
-        </w:rPr>
-        <w:t xml:space="preserve">-диаграмм: сайт. – </w:t>
-      </w:r>
-      <w:r>
-        <w:rPr>
-          <w:szCs w:val="28"/>
-          <w:lang w:val="en-US"/>
-        </w:rPr>
         <w:t>URL</w:t>
       </w:r>
       <w:r>
         <w:rPr>
           <w:szCs w:val="28"/>
         </w:rPr>
-        <w:t xml:space="preserve">: </w:t>
-      </w:r>
-      <w:r>
-        <w:rPr>
-          <w:szCs w:val="28"/>
-          <w:lang w:val="en-US"/>
-        </w:rPr>
-        <w:t>http</w:t>
-      </w:r>
-      <w:r>
-        <w:rPr>
-          <w:szCs w:val="28"/>
-        </w:rPr>
-        <w:t>://</w:t>
-      </w:r>
-      <w:r>
-        <w:rPr>
-          <w:szCs w:val="28"/>
-          <w:lang w:val="en-US"/>
-        </w:rPr>
-        <w:t>citforum</w:t>
+        <w:t>: https://arxiv.org/ftp/arxiv/papers/1802/1802.06769.pdf (дата обращения 18.10.2024). – Текст: электронный</w:t>
       </w:r>
       <w:r>
         <w:rPr>
           <w:szCs w:val="28"/>
         </w:rPr>
         <w:t>.</w:t>
-      </w:r>
-      <w:r>
-        <w:rPr>
-          <w:szCs w:val="28"/>
-          <w:lang w:val="en-US"/>
-        </w:rPr>
-        <w:t>ru</w:t>
-      </w:r>
-      <w:r>
-        <w:rPr>
-          <w:szCs w:val="28"/>
-        </w:rPr>
-        <w:t>/</w:t>
-      </w:r>
-      <w:r>
-        <w:rPr>
-          <w:szCs w:val="28"/>
-          <w:lang w:val="en-US"/>
-        </w:rPr>
-        <w:t>cfin</w:t>
-      </w:r>
-      <w:r>
-        <w:rPr>
-          <w:szCs w:val="28"/>
-        </w:rPr>
-        <w:t>/</w:t>
-      </w:r>
-      <w:r>
-        <w:rPr>
-          <w:szCs w:val="28"/>
-          <w:lang w:val="en-US"/>
-        </w:rPr>
-        <w:t>prcorpsys</w:t>
-      </w:r>
-      <w:r>
-        <w:rPr>
-          <w:szCs w:val="28"/>
-        </w:rPr>
-        <w:t>/</w:t>
-      </w:r>
-      <w:r>
-        <w:rPr>
-          <w:szCs w:val="28"/>
-          <w:lang w:val="en-US"/>
-        </w:rPr>
-        <w:t>infsistpr</w:t>
-      </w:r>
-      <w:r>
-        <w:rPr>
-          <w:szCs w:val="28"/>
-        </w:rPr>
-        <w:t>_09.</w:t>
-      </w:r>
-      <w:r>
-        <w:rPr>
-          <w:szCs w:val="28"/>
-          <w:lang w:val="en-US"/>
-        </w:rPr>
-        <w:t>shtml</w:t>
-      </w:r>
-      <w:r>
-        <w:rPr>
-          <w:szCs w:val="28"/>
-        </w:rPr>
-        <w:t xml:space="preserve"> (дата обращения </w:t>
-      </w:r>
-      <w:r>
-        <w:rPr>
-          <w:szCs w:val="28"/>
-        </w:rPr>
-        <w:t>12.11.2024</w:t>
-      </w:r>
-      <w:r>
-        <w:rPr>
-          <w:szCs w:val="28"/>
-        </w:rPr>
-        <w:t>). – Текст: электронный.</w:t>
       </w:r>
     </w:p>
     <w:p>
@@ -9758,13 +9763,26 @@
         <w:rPr>
           <w:szCs w:val="28"/>
         </w:rPr>
-        <w:t xml:space="preserve">Стандарты разработки: сайт. – </w:t>
+        <w:t xml:space="preserve">Проектирование </w:t>
       </w:r>
       <w:r>
         <w:rPr>
           <w:szCs w:val="28"/>
           <w:lang w:val="en-US"/>
         </w:rPr>
+        <w:t>ER</w:t>
+      </w:r>
+      <w:r>
+        <w:rPr>
+          <w:szCs w:val="28"/>
+        </w:rPr>
+        <w:t xml:space="preserve">-диаграмм: сайт. – </w:t>
+      </w:r>
+      <w:r>
+        <w:rPr>
+          <w:szCs w:val="28"/>
+          <w:lang w:val="en-US"/>
+        </w:rPr>
         <w:t>URL</w:t>
       </w:r>
       <w:r>
@@ -9791,7 +9809,7 @@
           <w:szCs w:val="28"/>
           <w:lang w:val="en-US"/>
         </w:rPr>
-        <w:t>venec</w:t>
+        <w:t>citforum</w:t>
       </w:r>
       <w:r>
         <w:rPr>
@@ -9804,20 +9822,20 @@
           <w:szCs w:val="28"/>
           <w:lang w:val="en-US"/>
         </w:rPr>
-        <w:t>ulstu</w:t>
-      </w:r>
-      <w:r>
-        <w:rPr>
-          <w:szCs w:val="28"/>
-        </w:rPr>
-        <w:t>.</w:t>
+        <w:t>ru</w:t>
+      </w:r>
+      <w:r>
+        <w:rPr>
+          <w:szCs w:val="28"/>
+        </w:rPr>
+        <w:t>/</w:t>
       </w:r>
       <w:r>
         <w:rPr>
           <w:szCs w:val="28"/>
           <w:lang w:val="en-US"/>
         </w:rPr>
-        <w:t>ru</w:t>
+        <w:t>cfin</w:t>
       </w:r>
       <w:r>
         <w:rPr>
@@ -9830,7 +9848,7 @@
           <w:szCs w:val="28"/>
           <w:lang w:val="en-US"/>
         </w:rPr>
-        <w:t>lib</w:t>
+        <w:t>prcorpsys</w:t>
       </w:r>
       <w:r>
         <w:rPr>
@@ -9843,20 +9861,20 @@
           <w:szCs w:val="28"/>
           <w:lang w:val="en-US"/>
         </w:rPr>
-        <w:t>disk</w:t>
-      </w:r>
-      <w:r>
-        <w:rPr>
-          <w:szCs w:val="28"/>
-        </w:rPr>
-        <w:t>/2017/460.</w:t>
+        <w:t>infsistpr</w:t>
+      </w:r>
+      <w:r>
+        <w:rPr>
+          <w:szCs w:val="28"/>
+        </w:rPr>
+        <w:t>_09.</w:t>
       </w:r>
       <w:r>
         <w:rPr>
           <w:szCs w:val="28"/>
           <w:lang w:val="en-US"/>
         </w:rPr>
-        <w:t>pdf</w:t>
+        <w:t>shtml</w:t>
       </w:r>
       <w:r>
         <w:rPr>
@@ -9868,7 +9886,7 @@
         <w:rPr>
           <w:szCs w:val="28"/>
         </w:rPr>
-        <w:t>13.10.2024</w:t>
+        <w:t>12.11.2024</w:t>
       </w:r>
       <w:r>
         <w:rPr>
@@ -9897,7 +9915,7 @@
         <w:rPr>
           <w:szCs w:val="28"/>
         </w:rPr>
-        <w:t xml:space="preserve">Архитектура ЭВМ и систем: сайт. – </w:t>
+        <w:t xml:space="preserve">Реляционные СУБД: сайт. – </w:t>
       </w:r>
       <w:r>
         <w:rPr>
@@ -9910,25 +9928,121 @@
         <w:rPr>
           <w:szCs w:val="28"/>
         </w:rPr>
-        <w:t xml:space="preserve">: https://arxiv.org/ftp/arxiv/papers/1802/1802.06769.pdf (дата обращения </w:t>
-      </w:r>
-      <w:r>
-        <w:rPr>
-          <w:szCs w:val="28"/>
-        </w:rPr>
-        <w:t>18.10.2024</w:t>
-      </w:r>
-      <w:r>
-        <w:rPr>
-          <w:szCs w:val="28"/>
-        </w:rPr>
-        <w:t>). – Текст: электронный</w:t>
-      </w:r>
-      <w:r>
-        <w:rPr>
-          <w:szCs w:val="28"/>
+        <w:t xml:space="preserve">: </w:t>
+      </w:r>
+      <w:r>
+        <w:rPr>
+          <w:color w:val="212529"/>
+          <w:szCs w:val="28"/>
+          <w:lang w:val="en-US" w:eastAsia="ru-RU"/>
+        </w:rPr>
+        <w:t>https</w:t>
+      </w:r>
+      <w:r>
+        <w:rPr>
+          <w:color w:val="212529"/>
+          <w:szCs w:val="28"/>
+          <w:lang w:eastAsia="ru-RU"/>
+        </w:rPr>
+        <w:t>://</w:t>
+      </w:r>
+      <w:r>
+        <w:rPr>
+          <w:color w:val="212529"/>
+          <w:szCs w:val="28"/>
+          <w:lang w:val="en-US" w:eastAsia="ru-RU"/>
+        </w:rPr>
+        <w:t>compress</w:t>
+      </w:r>
+      <w:r>
+        <w:rPr>
+          <w:color w:val="212529"/>
+          <w:szCs w:val="28"/>
+          <w:lang w:eastAsia="ru-RU"/>
         </w:rPr>
         <w:t>.</w:t>
+      </w:r>
+      <w:r>
+        <w:rPr>
+          <w:color w:val="212529"/>
+          <w:szCs w:val="28"/>
+          <w:lang w:val="en-US" w:eastAsia="ru-RU"/>
+        </w:rPr>
+        <w:t>ru</w:t>
+      </w:r>
+      <w:r>
+        <w:rPr>
+          <w:color w:val="212529"/>
+          <w:szCs w:val="28"/>
+          <w:lang w:eastAsia="ru-RU"/>
+        </w:rPr>
+        <w:t>/</w:t>
+      </w:r>
+      <w:r>
+        <w:rPr>
+          <w:color w:val="212529"/>
+          <w:szCs w:val="28"/>
+          <w:lang w:val="en-US" w:eastAsia="ru-RU"/>
+        </w:rPr>
+        <w:t>article</w:t>
+      </w:r>
+      <w:r>
+        <w:rPr>
+          <w:color w:val="212529"/>
+          <w:szCs w:val="28"/>
+          <w:lang w:eastAsia="ru-RU"/>
+        </w:rPr>
+        <w:t>.</w:t>
+      </w:r>
+      <w:r>
+        <w:rPr>
+          <w:color w:val="212529"/>
+          <w:szCs w:val="28"/>
+          <w:lang w:val="en-US" w:eastAsia="ru-RU"/>
+        </w:rPr>
+        <w:t>aspx</w:t>
+      </w:r>
+      <w:r>
+        <w:rPr>
+          <w:color w:val="212529"/>
+          <w:szCs w:val="28"/>
+          <w:lang w:eastAsia="ru-RU"/>
+        </w:rPr>
+        <w:t>?</w:t>
+      </w:r>
+      <w:r>
+        <w:rPr>
+          <w:color w:val="212529"/>
+          <w:szCs w:val="28"/>
+          <w:lang w:val="en-US" w:eastAsia="ru-RU"/>
+        </w:rPr>
+        <w:t>id</w:t>
+      </w:r>
+      <w:r>
+        <w:rPr>
+          <w:color w:val="212529"/>
+          <w:szCs w:val="28"/>
+          <w:lang w:eastAsia="ru-RU"/>
+        </w:rPr>
+        <w:t>=10082</w:t>
+      </w:r>
+      <w:r>
+        <w:rPr>
+          <w:szCs w:val="28"/>
+        </w:rPr>
+        <w:t xml:space="preserve"> (дата обращения </w:t>
+      </w:r>
+      <w:r>
+        <w:rPr>
+          <w:szCs w:val="28"/>
+        </w:rPr>
+        <w:t>11.10.2024</w:t>
+      </w:r>
+      <w:r>
+        <w:rPr>
+          <w:szCs w:val="28"/>
+        </w:rPr>
+        <w:t>). – Текст: электронный.</w:t>
       </w:r>
     </w:p>
     <w:sectPr>
@@ -11870,6 +11984,7 @@
   <w:style w:type="character" w:default="1" w:styleId="DefaultParagraphFont">
     <w:name w:val="Default Paragraph Font"/>
     <w:uiPriority w:val="1"/>
+    <w:semiHidden/>
     <w:unhideWhenUsed/>
   </w:style>
   <w:style w:type="table" w:default="1" w:styleId="TableNormal">

--- a/Cursach/New/ПЗ_ПКСС_ИКБО-20-21_СидоровСД.docx
+++ b/Cursach/New/ПЗ_ПКСС_ИКБО-20-21_СидоровСД.docx
@@ -1,6 +1,6 @@
 
 <file path=word/document.xml><?xml version="1.0" encoding="utf-8"?>
-<w:document xmlns:wpc="http://schemas.microsoft.com/office/word/2010/wordprocessingCanvas" xmlns:cx="http://schemas.microsoft.com/office/drawing/2014/chartex" xmlns:cx1="http://schemas.microsoft.com/office/drawing/2015/9/8/chartex" xmlns:cx2="http://schemas.microsoft.com/office/drawing/2015/10/21/chartex" xmlns:cx3="http://schemas.microsoft.com/office/drawing/2016/5/9/chartex" xmlns:cx4="http://schemas.microsoft.com/office/drawing/2016/5/10/chartex" xmlns:cx5="http://schemas.microsoft.com/office/drawing/2016/5/11/chartex" xmlns:cx6="http://schemas.microsoft.com/office/drawing/2016/5/12/chartex" xmlns:cx7="http://schemas.microsoft.com/office/drawing/2016/5/13/chartex" xmlns:cx8="http://schemas.microsoft.com/office/drawing/2016/5/14/chartex" xmlns:mc="http://schemas.openxmlformats.org/markup-compatibility/2006" xmlns:aink="http://schemas.microsoft.com/office/drawing/2016/ink" xmlns:am3d="http://schemas.microsoft.com/office/drawing/2017/model3d" xmlns:o="urn:schemas-microsoft-com:office:office" xmlns:oel="http://schemas.microsoft.com/office/2019/extlst" xmlns:r="http://schemas.openxmlformats.org/officeDocument/2006/relationships" xmlns:m="http://schemas.openxmlformats.org/officeDocument/2006/math" xmlns:v="urn:schemas-microsoft-com:vml" xmlns:wp14="http://schemas.microsoft.com/office/word/2010/wordprocessingDrawing" xmlns:wp="http://schemas.openxmlformats.org/drawingml/2006/wordprocessingDrawing" xmlns:w10="urn:schemas-microsoft-com:office:word" xmlns:w="http://schemas.openxmlformats.org/wordprocessingml/2006/main" xmlns:w14="http://schemas.microsoft.com/office/word/2010/wordml" xmlns:w15="http://schemas.microsoft.com/office/word/2012/wordml" xmlns:w16cex="http://schemas.microsoft.com/office/word/2018/wordml/cex" xmlns:w16cid="http://schemas.microsoft.com/office/word/2016/wordml/cid" xmlns:w16="http://schemas.microsoft.com/office/word/2018/wordml" xmlns:w16sdtdh="http://schemas.microsoft.com/office/word/2020/wordml/sdtdatahash" xmlns:w16se="http://schemas.microsoft.com/office/word/2015/wordml/symex" xmlns:wpg="http://schemas.microsoft.com/office/word/2010/wordprocessingGroup" xmlns:wpi="http://schemas.microsoft.com/office/word/2010/wordprocessingInk" xmlns:wne="http://schemas.microsoft.com/office/word/2006/wordml" xmlns:wps="http://schemas.microsoft.com/office/word/2010/wordprocessingShape" mc:Ignorable="w14 w15 w16se w16cid w16 w16cex w16sdtdh wp14">
+<w:document xmlns:wpc="http://schemas.microsoft.com/office/word/2010/wordprocessingCanvas" xmlns:cx="http://schemas.microsoft.com/office/drawing/2014/chartex" xmlns:cx1="http://schemas.microsoft.com/office/drawing/2015/9/8/chartex" xmlns:cx2="http://schemas.microsoft.com/office/drawing/2015/10/21/chartex" xmlns:cx3="http://schemas.microsoft.com/office/drawing/2016/5/9/chartex" xmlns:cx4="http://schemas.microsoft.com/office/drawing/2016/5/10/chartex" xmlns:cx5="http://schemas.microsoft.com/office/drawing/2016/5/11/chartex" xmlns:cx6="http://schemas.microsoft.com/office/drawing/2016/5/12/chartex" xmlns:cx7="http://schemas.microsoft.com/office/drawing/2016/5/13/chartex" xmlns:cx8="http://schemas.microsoft.com/office/drawing/2016/5/14/chartex" xmlns:mc="http://schemas.openxmlformats.org/markup-compatibility/2006" xmlns:aink="http://schemas.microsoft.com/office/drawing/2016/ink" xmlns:am3d="http://schemas.microsoft.com/office/drawing/2017/model3d" xmlns:o="urn:schemas-microsoft-com:office:office" xmlns:r="http://schemas.openxmlformats.org/officeDocument/2006/relationships" xmlns:m="http://schemas.openxmlformats.org/officeDocument/2006/math" xmlns:v="urn:schemas-microsoft-com:vml" xmlns:wp14="http://schemas.microsoft.com/office/word/2010/wordprocessingDrawing" xmlns:wp="http://schemas.openxmlformats.org/drawingml/2006/wordprocessingDrawing" xmlns:w10="urn:schemas-microsoft-com:office:word" xmlns:w="http://schemas.openxmlformats.org/wordprocessingml/2006/main" xmlns:w14="http://schemas.microsoft.com/office/word/2010/wordml" xmlns:w15="http://schemas.microsoft.com/office/word/2012/wordml" xmlns:w16cex="http://schemas.microsoft.com/office/word/2018/wordml/cex" xmlns:w16cid="http://schemas.microsoft.com/office/word/2016/wordml/cid" xmlns:w16="http://schemas.microsoft.com/office/word/2018/wordml" xmlns:w16sdtdh="http://schemas.microsoft.com/office/word/2020/wordml/sdtdatahash" xmlns:w16se="http://schemas.microsoft.com/office/word/2015/wordml/symex" xmlns:wpg="http://schemas.microsoft.com/office/word/2010/wordprocessingGroup" xmlns:wpi="http://schemas.microsoft.com/office/word/2010/wordprocessingInk" xmlns:wne="http://schemas.microsoft.com/office/word/2006/wordml" xmlns:wps="http://schemas.microsoft.com/office/word/2010/wordprocessingShape" mc:Ignorable="w14 w15 w16se w16cid w16 w16cex w16sdtdh wp14">
   <w:body>
     <w:tbl>
       <w:tblPr>
@@ -349,7 +349,7 @@
                     </wp:inline>
                   </w:drawing>
                 </mc:Choice>
-                <mc:Fallback>
+                <mc:Fallback xmlns:oel="http://schemas.microsoft.com/office/2019/extlst">
                   <w:pict>
                     <v:group w14:anchorId="3A742D76" id="Полотно 9" o:spid="_x0000_s1026" editas="canvas" style="width:459pt;height:27pt;mso-position-horizontal-relative:char;mso-position-vertical-relative:line" coordsize="58293,3429" o:gfxdata="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">
                       <v:shapetype id="_x0000_t75" coordsize="21600,21600" o:spt="75" o:preferrelative="t" path="m@4@5l@4@11@9@11@9@5xe" filled="f" stroked="f">
@@ -435,7 +435,27 @@
           <w:szCs w:val="24"/>
           <w:lang w:eastAsia="ru-RU"/>
         </w:rPr>
-        <w:t>Кафедра инструментального и прикладного программного обеспечения (ИиППО)</w:t>
+        <w:t>Кафедра инструментального и прикладного программного обеспечения (</w:t>
+      </w:r>
+      <w:proofErr w:type="spellStart"/>
+      <w:r>
+        <w:rPr>
+          <w:b/>
+          <w:sz w:val="24"/>
+          <w:szCs w:val="24"/>
+          <w:lang w:eastAsia="ru-RU"/>
+        </w:rPr>
+        <w:t>ИиППО</w:t>
+      </w:r>
+      <w:proofErr w:type="spellEnd"/>
+      <w:r>
+        <w:rPr>
+          <w:b/>
+          <w:sz w:val="24"/>
+          <w:szCs w:val="24"/>
+          <w:lang w:eastAsia="ru-RU"/>
+        </w:rPr>
+        <w:t>)</w:t>
       </w:r>
     </w:p>
     <w:p>
@@ -893,7 +913,23 @@
           <w:sz w:val="22"/>
           <w:lang w:eastAsia="ru-RU"/>
         </w:rPr>
-        <w:t>подпись и ф.и.о. студента</w:t>
+        <w:t xml:space="preserve">подпись и </w:t>
+      </w:r>
+      <w:proofErr w:type="spellStart"/>
+      <w:r>
+        <w:rPr>
+          <w:sz w:val="22"/>
+          <w:lang w:eastAsia="ru-RU"/>
+        </w:rPr>
+        <w:t>ф.и.о.</w:t>
+      </w:r>
+      <w:proofErr w:type="spellEnd"/>
+      <w:r>
+        <w:rPr>
+          <w:sz w:val="22"/>
+          <w:lang w:eastAsia="ru-RU"/>
+        </w:rPr>
+        <w:t xml:space="preserve"> студента</w:t>
       </w:r>
       <w:r>
         <w:rPr>
@@ -1071,7 +1107,23 @@
           <w:sz w:val="22"/>
           <w:lang w:eastAsia="ru-RU"/>
         </w:rPr>
-        <w:t>подпись и ф.и.о. рук-ля</w:t>
+        <w:t xml:space="preserve">подпись и </w:t>
+      </w:r>
+      <w:proofErr w:type="spellStart"/>
+      <w:r>
+        <w:rPr>
+          <w:sz w:val="22"/>
+          <w:lang w:eastAsia="ru-RU"/>
+        </w:rPr>
+        <w:t>ф.и.о.</w:t>
+      </w:r>
+      <w:proofErr w:type="spellEnd"/>
+      <w:r>
+        <w:rPr>
+          <w:sz w:val="22"/>
+          <w:lang w:eastAsia="ru-RU"/>
+        </w:rPr>
+        <w:t xml:space="preserve"> рук-ля</w:t>
       </w:r>
       <w:r>
         <w:rPr>
@@ -1181,7 +1233,25 @@
           <w:szCs w:val="24"/>
           <w:lang w:eastAsia="ru-RU"/>
         </w:rPr>
-        <w:t xml:space="preserve"> (подписи, дата, ф.и.о., должность, звание, уч. степень двух преподавателей, принявших защиту)</w:t>
+        <w:t xml:space="preserve"> (подписи, дата, </w:t>
+      </w:r>
+      <w:proofErr w:type="spellStart"/>
+      <w:r>
+        <w:rPr>
+          <w:sz w:val="24"/>
+          <w:szCs w:val="24"/>
+          <w:lang w:eastAsia="ru-RU"/>
+        </w:rPr>
+        <w:t>ф.и.о.</w:t>
+      </w:r>
+      <w:proofErr w:type="spellEnd"/>
+      <w:r>
+        <w:rPr>
+          <w:sz w:val="24"/>
+          <w:szCs w:val="24"/>
+          <w:lang w:eastAsia="ru-RU"/>
+        </w:rPr>
+        <w:t>, должность, звание, уч. степень двух преподавателей, принявших защиту)</w:t>
       </w:r>
     </w:p>
     <w:p/>
@@ -1303,7 +1373,15 @@
       </w:pPr>
       <w:r>
         <w:tab/>
-        <w:t xml:space="preserve">Сидоров С.Д., Курсовая работа направления подготовки «Программная инженерия» на тему «Проектирование ИС „Автоматизированный гардероб“»: М., 2024 г., МИРЭА – Российский технологический университет (РТУ МИРЭА), Институт информационных технологий (ИТ), кафедра инструментального и прикладного программного обеспечения (ИиППО) – </w:t>
+        <w:t>Сидоров С.Д., Курсовая работа направления подготовки «Программная инженерия» на тему «Проектирование ИС „Автоматизированный гардероб“»: М., 2024 г., МИРЭА – Российский технологический университет (РТУ МИРЭА), Институт информационных технологий (ИТ), кафедра инструментального и прикладного программного обеспечения (</w:t>
+      </w:r>
+      <w:proofErr w:type="spellStart"/>
+      <w:r>
+        <w:t>ИиППО</w:t>
+      </w:r>
+      <w:proofErr w:type="spellEnd"/>
+      <w:r>
+        <w:t xml:space="preserve">) – </w:t>
       </w:r>
       <w:r>
         <w:t>30</w:t>
@@ -1315,7 +1393,15 @@
         <w:t>18</w:t>
       </w:r>
       <w:r>
-        <w:t xml:space="preserve"> рис., 15 источн.</w:t>
+        <w:t xml:space="preserve"> рис., 15 </w:t>
+      </w:r>
+      <w:proofErr w:type="spellStart"/>
+      <w:r>
+        <w:t>источн</w:t>
+      </w:r>
+      <w:proofErr w:type="spellEnd"/>
+      <w:r>
+        <w:t>.</w:t>
       </w:r>
       <w:r>
         <w:br/>
@@ -1399,7 +1485,21 @@
         <w:rPr>
           <w:lang w:val="en-US"/>
         </w:rPr>
-        <w:t xml:space="preserve">Sidorov S.D., Course Work for the program "Software Engineering" on the topic "Design of the information system 'Automated wardrobe'": Moscow, 2024, MIREA – Russian Technological University (RTU MIREA), Institute of Information Technologies (IT), Department of Instrumental and Applied Software (IiPPO) – </w:t>
+        <w:t>Sidorov S.D., Course Work for the program "Software Engineering" on the topic "Design of the information system 'Automated wardrobe'": Moscow, 2024, MIREA – Russian Technological University (RTU MIREA), Institute of Information Technologies (IT), Department of Instrumental and Applied Software (</w:t>
+      </w:r>
+      <w:proofErr w:type="spellStart"/>
+      <w:r>
+        <w:rPr>
+          <w:lang w:val="en-US"/>
+        </w:rPr>
+        <w:t>IiPPO</w:t>
+      </w:r>
+      <w:proofErr w:type="spellEnd"/>
+      <w:r>
+        <w:rPr>
+          <w:lang w:val="en-US"/>
+        </w:rPr>
+        <w:t xml:space="preserve">) – </w:t>
       </w:r>
       <w:r>
         <w:rPr>
@@ -1559,7 +1659,15 @@
       </w:r>
       <w:r>
         <w:tab/>
-        <w:t>Кафедра инструментального и прикладного программного обеспечения (ИиППО)</w:t>
+        <w:t>Кафедра инструментального и прикладного программного обеспечения (</w:t>
+      </w:r>
+      <w:proofErr w:type="spellStart"/>
+      <w:r>
+        <w:t>ИиППО</w:t>
+      </w:r>
+      <w:proofErr w:type="spellEnd"/>
+      <w:r>
+        <w:t>)</w:t>
       </w:r>
       <w:r>
         <w:br/>
@@ -1615,24 +1723,26 @@
       <w:sdtContent>
         <w:p>
           <w:pPr>
-            <w:pStyle w:val="TOCHeading"/>
+            <w:pStyle w:val="ab"/>
             <w:jc w:val="center"/>
             <w:rPr>
               <w:rStyle w:val="-31Char"/>
               <w:color w:val="auto"/>
+              <w:lang w:val="ru-RU"/>
             </w:rPr>
           </w:pPr>
           <w:r>
             <w:rPr>
               <w:rStyle w:val="-31Char"/>
               <w:color w:val="auto"/>
+              <w:lang w:val="ru-RU"/>
             </w:rPr>
-            <w:t>ОГЛАВЛЕНИЕ</w:t>
+            <w:t>СОДЕРЖАНИЕ</w:t>
           </w:r>
         </w:p>
         <w:p>
           <w:pPr>
-            <w:pStyle w:val="TOC1"/>
+            <w:pStyle w:val="11"/>
             <w:rPr>
               <w:rFonts w:asciiTheme="minorHAnsi" w:eastAsiaTheme="minorEastAsia" w:hAnsiTheme="minorHAnsi" w:cstheme="minorBidi"/>
               <w:noProof/>
@@ -1652,7 +1762,7 @@
           <w:hyperlink w:anchor="_Toc184243168" w:history="1">
             <w:r>
               <w:rPr>
-                <w:rStyle w:val="Hyperlink"/>
+                <w:rStyle w:val="ac"/>
                 <w:noProof/>
               </w:rPr>
               <w:t>ВВЕДЕНИЕ</w:t>
@@ -1709,7 +1819,7 @@
         </w:p>
         <w:p>
           <w:pPr>
-            <w:pStyle w:val="TOC1"/>
+            <w:pStyle w:val="11"/>
             <w:rPr>
               <w:rFonts w:asciiTheme="minorHAnsi" w:eastAsiaTheme="minorEastAsia" w:hAnsiTheme="minorHAnsi" w:cstheme="minorBidi"/>
               <w:noProof/>
@@ -1720,7 +1830,7 @@
           <w:hyperlink w:anchor="_Toc184243169" w:history="1">
             <w:r>
               <w:rPr>
-                <w:rStyle w:val="Hyperlink"/>
+                <w:rStyle w:val="ac"/>
                 <w:noProof/>
               </w:rPr>
               <w:t>1</w:t>
@@ -1736,7 +1846,7 @@
             </w:r>
             <w:r>
               <w:rPr>
-                <w:rStyle w:val="Hyperlink"/>
+                <w:rStyle w:val="ac"/>
                 <w:noProof/>
               </w:rPr>
               <w:t>РАЗРАБОТКА КОНЦПЕТУАЛЬНОЙ МОДЕЛИ КЛИЕНТ-СЕРВЕРНОЙ СИСТЕМЫ</w:t>
@@ -1793,7 +1903,12 @@
         </w:p>
         <w:p>
           <w:pPr>
-            <w:pStyle w:val="TOC2"/>
+            <w:pStyle w:val="21"/>
+            <w:tabs>
+              <w:tab w:val="clear" w:pos="426"/>
+              <w:tab w:val="left" w:pos="709"/>
+            </w:tabs>
+            <w:ind w:firstLine="284"/>
             <w:rPr>
               <w:rFonts w:asciiTheme="minorHAnsi" w:eastAsiaTheme="minorEastAsia" w:hAnsiTheme="minorHAnsi" w:cstheme="minorBidi"/>
               <w:noProof/>
@@ -1804,7 +1919,7 @@
           <w:hyperlink w:anchor="_Toc184243170" w:history="1">
             <w:r>
               <w:rPr>
-                <w:rStyle w:val="Hyperlink"/>
+                <w:rStyle w:val="ac"/>
                 <w:noProof/>
               </w:rPr>
               <w:t>1.1</w:t>
@@ -1820,7 +1935,7 @@
             </w:r>
             <w:r>
               <w:rPr>
-                <w:rStyle w:val="Hyperlink"/>
+                <w:rStyle w:val="ac"/>
                 <w:noProof/>
               </w:rPr>
               <w:t>Идентификация предметной области автоматизации</w:t>
@@ -1877,7 +1992,12 @@
         </w:p>
         <w:p>
           <w:pPr>
-            <w:pStyle w:val="TOC2"/>
+            <w:pStyle w:val="21"/>
+            <w:tabs>
+              <w:tab w:val="clear" w:pos="426"/>
+              <w:tab w:val="left" w:pos="709"/>
+            </w:tabs>
+            <w:ind w:firstLine="284"/>
             <w:rPr>
               <w:rFonts w:asciiTheme="minorHAnsi" w:eastAsiaTheme="minorEastAsia" w:hAnsiTheme="minorHAnsi" w:cstheme="minorBidi"/>
               <w:noProof/>
@@ -1888,7 +2008,7 @@
           <w:hyperlink w:anchor="_Toc184243171" w:history="1">
             <w:r>
               <w:rPr>
-                <w:rStyle w:val="Hyperlink"/>
+                <w:rStyle w:val="ac"/>
                 <w:noProof/>
               </w:rPr>
               <w:t>1.2</w:t>
@@ -1904,7 +2024,7 @@
             </w:r>
             <w:r>
               <w:rPr>
-                <w:rStyle w:val="Hyperlink"/>
+                <w:rStyle w:val="ac"/>
                 <w:noProof/>
               </w:rPr>
               <w:t>Выбор методологии и технологии концептуального моделирования клиент-серверной системы</w:t>
@@ -1961,7 +2081,12 @@
         </w:p>
         <w:p>
           <w:pPr>
-            <w:pStyle w:val="TOC2"/>
+            <w:pStyle w:val="21"/>
+            <w:tabs>
+              <w:tab w:val="clear" w:pos="426"/>
+              <w:tab w:val="left" w:pos="709"/>
+            </w:tabs>
+            <w:ind w:firstLine="284"/>
             <w:rPr>
               <w:rFonts w:asciiTheme="minorHAnsi" w:eastAsiaTheme="minorEastAsia" w:hAnsiTheme="minorHAnsi" w:cstheme="minorBidi"/>
               <w:noProof/>
@@ -1972,7 +2097,7 @@
           <w:hyperlink w:anchor="_Toc184243172" w:history="1">
             <w:r>
               <w:rPr>
-                <w:rStyle w:val="Hyperlink"/>
+                <w:rStyle w:val="ac"/>
                 <w:noProof/>
               </w:rPr>
               <w:t>1.3</w:t>
@@ -1988,7 +2113,7 @@
             </w:r>
             <w:r>
               <w:rPr>
-                <w:rStyle w:val="Hyperlink"/>
+                <w:rStyle w:val="ac"/>
                 <w:noProof/>
               </w:rPr>
               <w:t>Разработка и анализ модели бизнес-процесса «Как есть»</w:t>
@@ -2045,7 +2170,12 @@
         </w:p>
         <w:p>
           <w:pPr>
-            <w:pStyle w:val="TOC2"/>
+            <w:pStyle w:val="21"/>
+            <w:tabs>
+              <w:tab w:val="clear" w:pos="426"/>
+              <w:tab w:val="left" w:pos="709"/>
+            </w:tabs>
+            <w:ind w:firstLine="284"/>
             <w:rPr>
               <w:rFonts w:asciiTheme="minorHAnsi" w:eastAsiaTheme="minorEastAsia" w:hAnsiTheme="minorHAnsi" w:cstheme="minorBidi"/>
               <w:noProof/>
@@ -2056,7 +2186,7 @@
           <w:hyperlink w:anchor="_Toc184243173" w:history="1">
             <w:r>
               <w:rPr>
-                <w:rStyle w:val="Hyperlink"/>
+                <w:rStyle w:val="ac"/>
                 <w:noProof/>
               </w:rPr>
               <w:t>1.4</w:t>
@@ -2072,7 +2202,7 @@
             </w:r>
             <w:r>
               <w:rPr>
-                <w:rStyle w:val="Hyperlink"/>
+                <w:rStyle w:val="ac"/>
                 <w:noProof/>
               </w:rPr>
               <w:t>Разработка модели бизнес-процесса «Как должно быть»</w:t>
@@ -2129,7 +2259,12 @@
         </w:p>
         <w:p>
           <w:pPr>
-            <w:pStyle w:val="TOC2"/>
+            <w:pStyle w:val="21"/>
+            <w:tabs>
+              <w:tab w:val="clear" w:pos="426"/>
+              <w:tab w:val="left" w:pos="709"/>
+            </w:tabs>
+            <w:ind w:firstLine="284"/>
             <w:rPr>
               <w:rFonts w:asciiTheme="minorHAnsi" w:eastAsiaTheme="minorEastAsia" w:hAnsiTheme="minorHAnsi" w:cstheme="minorBidi"/>
               <w:noProof/>
@@ -2140,7 +2275,7 @@
           <w:hyperlink w:anchor="_Toc184243174" w:history="1">
             <w:r>
               <w:rPr>
-                <w:rStyle w:val="Hyperlink"/>
+                <w:rStyle w:val="ac"/>
                 <w:noProof/>
               </w:rPr>
               <w:t>1.5</w:t>
@@ -2156,7 +2291,7 @@
             </w:r>
             <w:r>
               <w:rPr>
-                <w:rStyle w:val="Hyperlink"/>
+                <w:rStyle w:val="ac"/>
                 <w:noProof/>
               </w:rPr>
               <w:t>Разработка требований к клиент-серверной системе</w:t>
@@ -2213,7 +2348,12 @@
         </w:p>
         <w:p>
           <w:pPr>
-            <w:pStyle w:val="TOC2"/>
+            <w:pStyle w:val="21"/>
+            <w:tabs>
+              <w:tab w:val="clear" w:pos="426"/>
+              <w:tab w:val="left" w:pos="709"/>
+            </w:tabs>
+            <w:ind w:firstLine="284"/>
             <w:rPr>
               <w:rFonts w:asciiTheme="minorHAnsi" w:eastAsiaTheme="minorEastAsia" w:hAnsiTheme="minorHAnsi" w:cstheme="minorBidi"/>
               <w:noProof/>
@@ -2224,7 +2364,7 @@
           <w:hyperlink w:anchor="_Toc184243175" w:history="1">
             <w:r>
               <w:rPr>
-                <w:rStyle w:val="Hyperlink"/>
+                <w:rStyle w:val="ac"/>
                 <w:noProof/>
               </w:rPr>
               <w:t>1.6</w:t>
@@ -2240,7 +2380,7 @@
             </w:r>
             <w:r>
               <w:rPr>
-                <w:rStyle w:val="Hyperlink"/>
+                <w:rStyle w:val="ac"/>
                 <w:noProof/>
               </w:rPr>
               <w:t>Обзор и анализ аналогичных клиент-серверных систем</w:t>
@@ -2297,7 +2437,12 @@
         </w:p>
         <w:p>
           <w:pPr>
-            <w:pStyle w:val="TOC2"/>
+            <w:pStyle w:val="21"/>
+            <w:tabs>
+              <w:tab w:val="clear" w:pos="426"/>
+              <w:tab w:val="left" w:pos="709"/>
+            </w:tabs>
+            <w:ind w:firstLine="284"/>
             <w:rPr>
               <w:rFonts w:asciiTheme="minorHAnsi" w:eastAsiaTheme="minorEastAsia" w:hAnsiTheme="minorHAnsi" w:cstheme="minorBidi"/>
               <w:noProof/>
@@ -2308,7 +2453,7 @@
           <w:hyperlink w:anchor="_Toc184243176" w:history="1">
             <w:r>
               <w:rPr>
-                <w:rStyle w:val="Hyperlink"/>
+                <w:rStyle w:val="ac"/>
                 <w:noProof/>
               </w:rPr>
               <w:t>1.7</w:t>
@@ -2324,7 +2469,7 @@
             </w:r>
             <w:r>
               <w:rPr>
-                <w:rStyle w:val="Hyperlink"/>
+                <w:rStyle w:val="ac"/>
                 <w:noProof/>
               </w:rPr>
               <w:t>Постановка задачи на разработку новой клиент-серверной системы</w:t>
@@ -2381,7 +2526,12 @@
         </w:p>
         <w:p>
           <w:pPr>
-            <w:pStyle w:val="TOC2"/>
+            <w:pStyle w:val="21"/>
+            <w:tabs>
+              <w:tab w:val="clear" w:pos="426"/>
+              <w:tab w:val="left" w:pos="709"/>
+            </w:tabs>
+            <w:ind w:firstLine="284"/>
             <w:rPr>
               <w:rFonts w:asciiTheme="minorHAnsi" w:eastAsiaTheme="minorEastAsia" w:hAnsiTheme="minorHAnsi" w:cstheme="minorBidi"/>
               <w:noProof/>
@@ -2392,7 +2542,7 @@
           <w:hyperlink w:anchor="_Toc184243177" w:history="1">
             <w:r>
               <w:rPr>
-                <w:rStyle w:val="Hyperlink"/>
+                <w:rStyle w:val="ac"/>
                 <w:noProof/>
               </w:rPr>
               <w:t>1.8</w:t>
@@ -2408,7 +2558,7 @@
             </w:r>
             <w:r>
               <w:rPr>
-                <w:rStyle w:val="Hyperlink"/>
+                <w:rStyle w:val="ac"/>
                 <w:noProof/>
               </w:rPr>
               <w:t>Общие сведения</w:t>
@@ -2465,12 +2615,12 @@
         </w:p>
         <w:p>
           <w:pPr>
-            <w:pStyle w:val="TOC3"/>
+            <w:pStyle w:val="31"/>
             <w:tabs>
-              <w:tab w:val="left" w:pos="709"/>
+              <w:tab w:val="left" w:pos="1134"/>
               <w:tab w:val="right" w:leader="dot" w:pos="9344"/>
             </w:tabs>
-            <w:ind w:left="0" w:firstLine="0"/>
+            <w:ind w:left="0" w:firstLine="567"/>
             <w:rPr>
               <w:rFonts w:asciiTheme="minorHAnsi" w:eastAsiaTheme="minorEastAsia" w:hAnsiTheme="minorHAnsi" w:cstheme="minorBidi"/>
               <w:noProof/>
@@ -2481,7 +2631,7 @@
           <w:hyperlink w:anchor="_Toc184243178" w:history="1">
             <w:r>
               <w:rPr>
-                <w:rStyle w:val="Hyperlink"/>
+                <w:rStyle w:val="ac"/>
                 <w:noProof/>
               </w:rPr>
               <w:t>1.8.1</w:t>
@@ -2497,7 +2647,7 @@
             </w:r>
             <w:r>
               <w:rPr>
-                <w:rStyle w:val="Hyperlink"/>
+                <w:rStyle w:val="ac"/>
                 <w:noProof/>
               </w:rPr>
               <w:t>Назначение разработки</w:t>
@@ -2554,12 +2704,12 @@
         </w:p>
         <w:p>
           <w:pPr>
-            <w:pStyle w:val="TOC3"/>
+            <w:pStyle w:val="31"/>
             <w:tabs>
-              <w:tab w:val="left" w:pos="709"/>
+              <w:tab w:val="left" w:pos="1134"/>
               <w:tab w:val="right" w:leader="dot" w:pos="9344"/>
             </w:tabs>
-            <w:ind w:left="0" w:firstLine="0"/>
+            <w:ind w:left="0" w:firstLine="567"/>
             <w:rPr>
               <w:rFonts w:asciiTheme="minorHAnsi" w:eastAsiaTheme="minorEastAsia" w:hAnsiTheme="minorHAnsi" w:cstheme="minorBidi"/>
               <w:noProof/>
@@ -2570,7 +2720,7 @@
           <w:hyperlink w:anchor="_Toc184243179" w:history="1">
             <w:r>
               <w:rPr>
-                <w:rStyle w:val="Hyperlink"/>
+                <w:rStyle w:val="ac"/>
                 <w:noProof/>
               </w:rPr>
               <w:t>1.8.2</w:t>
@@ -2586,7 +2736,7 @@
             </w:r>
             <w:r>
               <w:rPr>
-                <w:rStyle w:val="Hyperlink"/>
+                <w:rStyle w:val="ac"/>
                 <w:noProof/>
               </w:rPr>
               <w:t>Требования к системе</w:t>
@@ -2643,12 +2793,12 @@
         </w:p>
         <w:p>
           <w:pPr>
-            <w:pStyle w:val="TOC3"/>
+            <w:pStyle w:val="31"/>
             <w:tabs>
-              <w:tab w:val="left" w:pos="709"/>
+              <w:tab w:val="left" w:pos="1134"/>
               <w:tab w:val="right" w:leader="dot" w:pos="9344"/>
             </w:tabs>
-            <w:ind w:left="0" w:firstLine="0"/>
+            <w:ind w:left="0" w:firstLine="567"/>
             <w:rPr>
               <w:rFonts w:asciiTheme="minorHAnsi" w:eastAsiaTheme="minorEastAsia" w:hAnsiTheme="minorHAnsi" w:cstheme="minorBidi"/>
               <w:noProof/>
@@ -2659,7 +2809,7 @@
           <w:hyperlink w:anchor="_Toc184243180" w:history="1">
             <w:r>
               <w:rPr>
-                <w:rStyle w:val="Hyperlink"/>
+                <w:rStyle w:val="ac"/>
                 <w:noProof/>
               </w:rPr>
               <w:t>1.8.3</w:t>
@@ -2675,7 +2825,7 @@
             </w:r>
             <w:r>
               <w:rPr>
-                <w:rStyle w:val="Hyperlink"/>
+                <w:rStyle w:val="ac"/>
                 <w:noProof/>
               </w:rPr>
               <w:t>Состав и параметры системы</w:t>
@@ -2732,12 +2882,12 @@
         </w:p>
         <w:p>
           <w:pPr>
-            <w:pStyle w:val="TOC3"/>
+            <w:pStyle w:val="31"/>
             <w:tabs>
-              <w:tab w:val="left" w:pos="709"/>
+              <w:tab w:val="left" w:pos="1134"/>
               <w:tab w:val="right" w:leader="dot" w:pos="9344"/>
             </w:tabs>
-            <w:ind w:left="0" w:firstLine="0"/>
+            <w:ind w:left="0" w:firstLine="567"/>
             <w:rPr>
               <w:rFonts w:asciiTheme="minorHAnsi" w:eastAsiaTheme="minorEastAsia" w:hAnsiTheme="minorHAnsi" w:cstheme="minorBidi"/>
               <w:noProof/>
@@ -2748,7 +2898,7 @@
           <w:hyperlink w:anchor="_Toc184243181" w:history="1">
             <w:r>
               <w:rPr>
-                <w:rStyle w:val="Hyperlink"/>
+                <w:rStyle w:val="ac"/>
                 <w:noProof/>
               </w:rPr>
               <w:t>1.8.4</w:t>
@@ -2764,7 +2914,7 @@
             </w:r>
             <w:r>
               <w:rPr>
-                <w:rStyle w:val="Hyperlink"/>
+                <w:rStyle w:val="ac"/>
                 <w:noProof/>
               </w:rPr>
               <w:t>Требования к интерфейсу</w:t>
@@ -2821,7 +2971,12 @@
         </w:p>
         <w:p>
           <w:pPr>
-            <w:pStyle w:val="TOC2"/>
+            <w:pStyle w:val="21"/>
+            <w:tabs>
+              <w:tab w:val="clear" w:pos="426"/>
+              <w:tab w:val="left" w:pos="709"/>
+            </w:tabs>
+            <w:ind w:firstLine="284"/>
             <w:rPr>
               <w:rFonts w:asciiTheme="minorHAnsi" w:eastAsiaTheme="minorEastAsia" w:hAnsiTheme="minorHAnsi" w:cstheme="minorBidi"/>
               <w:noProof/>
@@ -2832,7 +2987,7 @@
           <w:hyperlink w:anchor="_Toc184243182" w:history="1">
             <w:r>
               <w:rPr>
-                <w:rStyle w:val="Hyperlink"/>
+                <w:rStyle w:val="ac"/>
                 <w:noProof/>
               </w:rPr>
               <w:t>1.9</w:t>
@@ -2848,7 +3003,7 @@
             </w:r>
             <w:r>
               <w:rPr>
-                <w:rStyle w:val="Hyperlink"/>
+                <w:rStyle w:val="ac"/>
                 <w:noProof/>
               </w:rPr>
               <w:t>Вывод</w:t>
@@ -2905,7 +3060,12 @@
         </w:p>
         <w:p>
           <w:pPr>
-            <w:pStyle w:val="TOC2"/>
+            <w:pStyle w:val="21"/>
+            <w:tabs>
+              <w:tab w:val="clear" w:pos="426"/>
+              <w:tab w:val="left" w:pos="709"/>
+            </w:tabs>
+            <w:ind w:firstLine="284"/>
             <w:rPr>
               <w:rFonts w:asciiTheme="minorHAnsi" w:eastAsiaTheme="minorEastAsia" w:hAnsiTheme="minorHAnsi" w:cstheme="minorBidi"/>
               <w:noProof/>
@@ -2916,7 +3076,7 @@
           <w:hyperlink w:anchor="_Toc184243183" w:history="1">
             <w:r>
               <w:rPr>
-                <w:rStyle w:val="Hyperlink"/>
+                <w:rStyle w:val="ac"/>
                 <w:noProof/>
               </w:rPr>
               <w:t>2.1</w:t>
@@ -2932,7 +3092,7 @@
             </w:r>
             <w:r>
               <w:rPr>
-                <w:rStyle w:val="Hyperlink"/>
+                <w:rStyle w:val="ac"/>
                 <w:noProof/>
               </w:rPr>
               <w:t>Выбор методологии и технологии логического моделирования клиент-серверной системы</w:t>
@@ -2989,7 +3149,12 @@
         </w:p>
         <w:p>
           <w:pPr>
-            <w:pStyle w:val="TOC2"/>
+            <w:pStyle w:val="21"/>
+            <w:tabs>
+              <w:tab w:val="clear" w:pos="426"/>
+              <w:tab w:val="left" w:pos="709"/>
+            </w:tabs>
+            <w:ind w:firstLine="284"/>
             <w:rPr>
               <w:rFonts w:asciiTheme="minorHAnsi" w:eastAsiaTheme="minorEastAsia" w:hAnsiTheme="minorHAnsi" w:cstheme="minorBidi"/>
               <w:noProof/>
@@ -3000,7 +3165,7 @@
           <w:hyperlink w:anchor="_Toc184243184" w:history="1">
             <w:r>
               <w:rPr>
-                <w:rStyle w:val="Hyperlink"/>
+                <w:rStyle w:val="ac"/>
                 <w:noProof/>
               </w:rPr>
               <w:t>2.2</w:t>
@@ -3016,7 +3181,7 @@
             </w:r>
             <w:r>
               <w:rPr>
-                <w:rStyle w:val="Hyperlink"/>
+                <w:rStyle w:val="ac"/>
                 <w:noProof/>
               </w:rPr>
               <w:t>Разработка диаграмм логической модели клиент-серверной системы</w:t>
@@ -3073,7 +3238,12 @@
         </w:p>
         <w:p>
           <w:pPr>
-            <w:pStyle w:val="TOC2"/>
+            <w:pStyle w:val="21"/>
+            <w:tabs>
+              <w:tab w:val="clear" w:pos="426"/>
+              <w:tab w:val="left" w:pos="709"/>
+            </w:tabs>
+            <w:ind w:firstLine="284"/>
             <w:rPr>
               <w:rFonts w:asciiTheme="minorHAnsi" w:eastAsiaTheme="minorEastAsia" w:hAnsiTheme="minorHAnsi" w:cstheme="minorBidi"/>
               <w:noProof/>
@@ -3084,7 +3254,7 @@
           <w:hyperlink w:anchor="_Toc184243185" w:history="1">
             <w:r>
               <w:rPr>
-                <w:rStyle w:val="Hyperlink"/>
+                <w:rStyle w:val="ac"/>
                 <w:noProof/>
               </w:rPr>
               <w:t>2.3</w:t>
@@ -3100,7 +3270,7 @@
             </w:r>
             <w:r>
               <w:rPr>
-                <w:rStyle w:val="Hyperlink"/>
+                <w:rStyle w:val="ac"/>
                 <w:noProof/>
               </w:rPr>
               <w:t>Разработка модели клиент-серверных потоков в системе</w:t>
@@ -3157,7 +3327,12 @@
         </w:p>
         <w:p>
           <w:pPr>
-            <w:pStyle w:val="TOC2"/>
+            <w:pStyle w:val="21"/>
+            <w:tabs>
+              <w:tab w:val="clear" w:pos="426"/>
+              <w:tab w:val="left" w:pos="709"/>
+            </w:tabs>
+            <w:ind w:firstLine="284"/>
             <w:rPr>
               <w:rFonts w:asciiTheme="minorHAnsi" w:eastAsiaTheme="minorEastAsia" w:hAnsiTheme="minorHAnsi" w:cstheme="minorBidi"/>
               <w:noProof/>
@@ -3168,7 +3343,7 @@
           <w:hyperlink w:anchor="_Toc184243186" w:history="1">
             <w:r>
               <w:rPr>
-                <w:rStyle w:val="Hyperlink"/>
+                <w:rStyle w:val="ac"/>
                 <w:noProof/>
               </w:rPr>
               <w:t>2.4</w:t>
@@ -3184,7 +3359,7 @@
             </w:r>
             <w:r>
               <w:rPr>
-                <w:rStyle w:val="Hyperlink"/>
+                <w:rStyle w:val="ac"/>
                 <w:noProof/>
               </w:rPr>
               <w:t>Разработка логической модели</w:t>
@@ -3241,7 +3416,12 @@
         </w:p>
         <w:p>
           <w:pPr>
-            <w:pStyle w:val="TOC2"/>
+            <w:pStyle w:val="21"/>
+            <w:tabs>
+              <w:tab w:val="clear" w:pos="426"/>
+              <w:tab w:val="left" w:pos="709"/>
+            </w:tabs>
+            <w:ind w:firstLine="284"/>
             <w:rPr>
               <w:rFonts w:asciiTheme="minorHAnsi" w:eastAsiaTheme="minorEastAsia" w:hAnsiTheme="minorHAnsi" w:cstheme="minorBidi"/>
               <w:noProof/>
@@ -3252,7 +3432,7 @@
           <w:hyperlink w:anchor="_Toc184243187" w:history="1">
             <w:r>
               <w:rPr>
-                <w:rStyle w:val="Hyperlink"/>
+                <w:rStyle w:val="ac"/>
                 <w:noProof/>
               </w:rPr>
               <w:t>2.5</w:t>
@@ -3268,7 +3448,7 @@
             </w:r>
             <w:r>
               <w:rPr>
-                <w:rStyle w:val="Hyperlink"/>
+                <w:rStyle w:val="ac"/>
                 <w:noProof/>
               </w:rPr>
               <w:t>Вывод</w:t>
@@ -3325,18 +3505,12 @@
         </w:p>
         <w:p>
           <w:pPr>
-            <w:pStyle w:val="TOC1"/>
-            <w:rPr>
-              <w:rFonts w:asciiTheme="minorHAnsi" w:eastAsiaTheme="minorEastAsia" w:hAnsiTheme="minorHAnsi" w:cstheme="minorBidi"/>
-              <w:noProof/>
-              <w:sz w:val="22"/>
-              <w:lang w:eastAsia="ru-RU"/>
-            </w:rPr>
+            <w:pStyle w:val="11"/>
           </w:pPr>
           <w:hyperlink w:anchor="_Toc184243188" w:history="1">
             <w:r>
               <w:rPr>
-                <w:rStyle w:val="Hyperlink"/>
+                <w:rStyle w:val="ac"/>
                 <w:noProof/>
               </w:rPr>
               <w:t>ЗАКЛЮЧЕНИЕ</w:t>
@@ -3390,17 +3564,11 @@
               <w:fldChar w:fldCharType="end"/>
             </w:r>
           </w:hyperlink>
-        </w:p>
-        <w:p>
-          <w:pPr>
-            <w:ind w:firstLine="0"/>
-          </w:pPr>
           <w:r>
             <w:rPr>
               <w:b/>
               <w:bCs/>
             </w:rPr>
-            <w:lastRenderedPageBreak/>
             <w:fldChar w:fldCharType="end"/>
           </w:r>
         </w:p>
@@ -3413,6 +3581,7 @@
       </w:pPr>
       <w:bookmarkStart w:id="8" w:name="_Toc184243168"/>
       <w:r>
+        <w:lastRenderedPageBreak/>
         <w:t>ВВЕДЕНИЕ</w:t>
       </w:r>
       <w:bookmarkEnd w:id="8"/>
@@ -3423,7 +3592,15 @@
       </w:pPr>
       <w:r>
         <w:tab/>
-        <w:t>В современном мире каждый сталкивался с большими очередями в гардеробах, с необходимостью хранить полученный жетон и с штрафом за его потерю, что создает множество неудобств посетителям общественных мест. Данная проблема возникает из-за неорганизованности посетителей. Для решения данной проблемы возможен вариант переноса системы работы с жетонами и ячейками гардероба в цифровой формат, что избавит от необходимости толкаться в очереди и беспокоиться за свой жетон. Именно поэтому, темой работы было выбрано фуллстек приложение для автоматизированного гардероба</w:t>
+        <w:t xml:space="preserve">В современном мире каждый сталкивался с большими очередями в гардеробах, с необходимостью хранить полученный жетон и с штрафом за его потерю, что создает множество неудобств посетителям общественных мест. Данная проблема возникает из-за неорганизованности посетителей. Для решения данной проблемы возможен вариант переноса системы работы с жетонами и ячейками гардероба в цифровой формат, что избавит от необходимости толкаться в очереди и беспокоиться за свой жетон. Именно поэтому, темой работы было выбрано </w:t>
+      </w:r>
+      <w:proofErr w:type="spellStart"/>
+      <w:r>
+        <w:t>фуллстек</w:t>
+      </w:r>
+      <w:proofErr w:type="spellEnd"/>
+      <w:r>
+        <w:t xml:space="preserve"> приложение для автоматизированного гардероба</w:t>
       </w:r>
       <w:r>
         <w:t>.</w:t>
@@ -3621,7 +3798,6 @@
         </w:numPr>
       </w:pPr>
       <w:r>
-        <w:lastRenderedPageBreak/>
         <w:t>оформить пояснительную записку по курсовой работе</w:t>
       </w:r>
       <w:r>
@@ -3637,6 +3813,7 @@
         </w:numPr>
       </w:pPr>
       <w:r>
+        <w:lastRenderedPageBreak/>
         <w:t>подготовить презентацию выполненной курсовой работы.</w:t>
       </w:r>
     </w:p>
@@ -3785,12 +3962,18 @@
         <w:pStyle w:val="-"/>
       </w:pPr>
       <w:r>
-        <w:t>Таблица 1 – характеристики методологий моделирования бизнес-процессов</w:t>
+        <w:t xml:space="preserve">Таблица 1 – </w:t>
+      </w:r>
+      <w:r>
+        <w:t>Х</w:t>
+      </w:r>
+      <w:r>
+        <w:t>арактеристики методологий моделирования бизнес-процессов</w:t>
       </w:r>
     </w:p>
     <w:tbl>
       <w:tblPr>
-        <w:tblStyle w:val="TableGrid"/>
+        <w:tblStyle w:val="a4"/>
         <w:tblW w:w="0" w:type="auto"/>
         <w:tblLook w:val="04A0" w:firstRow="1" w:lastRow="0" w:firstColumn="1" w:lastColumn="0" w:noHBand="0" w:noVBand="1"/>
       </w:tblPr>
@@ -4638,6 +4821,7 @@
     <w:p>
       <w:pPr>
         <w:pStyle w:val="-0"/>
+        <w:spacing w:after="240"/>
         <w:jc w:val="center"/>
       </w:pPr>
       <w:r>
@@ -4709,6 +4893,7 @@
     <w:p>
       <w:pPr>
         <w:pStyle w:val="-0"/>
+        <w:spacing w:after="240"/>
         <w:jc w:val="center"/>
       </w:pPr>
       <w:r>
@@ -4752,6 +4937,9 @@
           </wp:inline>
         </w:drawing>
       </w:r>
+      <w:r>
+        <w:t>Рисунок 1.4 – Декомпозиция процесса «Передача вещей на хранение»</w:t>
+      </w:r>
     </w:p>
     <w:p>
       <w:pPr>
@@ -4759,19 +4947,13 @@
         <w:jc w:val="center"/>
       </w:pPr>
       <w:r>
-        <w:t>Рисунок 1.4 – Декомпозиция процесса «Передача вещей на хранение»</w:t>
-      </w:r>
-      <w:r>
-        <w:br/>
-      </w:r>
-      <w:r>
         <w:rPr>
           <w:noProof/>
         </w:rPr>
         <w:drawing>
-          <wp:inline distT="0" distB="0" distL="0" distR="0" wp14:anchorId="5B37CF09" wp14:editId="304339C3">
-            <wp:extent cx="5939790" cy="3949700"/>
-            <wp:effectExtent l="0" t="0" r="3810" b="0"/>
+          <wp:inline distT="0" distB="0" distL="0" distR="0" wp14:anchorId="618D28D6" wp14:editId="7F647C6B">
+            <wp:extent cx="5136974" cy="3415862"/>
+            <wp:effectExtent l="0" t="0" r="6985" b="0"/>
             <wp:docPr id="5" name="Picture 5"/>
             <wp:cNvGraphicFramePr>
               <a:graphicFrameLocks xmlns:a="http://schemas.openxmlformats.org/drawingml/2006/main" noChangeAspect="1"/>
@@ -4792,7 +4974,7 @@
                   <pic:spPr>
                     <a:xfrm>
                       <a:off x="0" y="0"/>
-                      <a:ext cx="5939790" cy="3949700"/>
+                      <a:ext cx="5141287" cy="3418730"/>
                     </a:xfrm>
                     <a:prstGeom prst="rect">
                       <a:avLst/>
@@ -4864,6 +5046,7 @@
     <w:p>
       <w:pPr>
         <w:pStyle w:val="-0"/>
+        <w:spacing w:after="240"/>
         <w:jc w:val="center"/>
       </w:pPr>
       <w:r>
@@ -4933,9 +5116,9 @@
         </w:rPr>
         <w:lastRenderedPageBreak/>
         <w:drawing>
-          <wp:inline distT="0" distB="0" distL="0" distR="0" wp14:anchorId="33563692" wp14:editId="637B789E">
-            <wp:extent cx="5939790" cy="3958590"/>
-            <wp:effectExtent l="0" t="0" r="3810" b="3810"/>
+          <wp:inline distT="0" distB="0" distL="0" distR="0" wp14:anchorId="33563692" wp14:editId="61F0C365">
+            <wp:extent cx="5712372" cy="3807027"/>
+            <wp:effectExtent l="0" t="0" r="3175" b="3175"/>
             <wp:docPr id="8" name="Picture 8"/>
             <wp:cNvGraphicFramePr>
               <a:graphicFrameLocks xmlns:a="http://schemas.openxmlformats.org/drawingml/2006/main" noChangeAspect="1"/>
@@ -4956,7 +5139,7 @@
                   <pic:spPr>
                     <a:xfrm>
                       <a:off x="0" y="0"/>
-                      <a:ext cx="5939790" cy="3958590"/>
+                      <a:ext cx="5718613" cy="3811186"/>
                     </a:xfrm>
                     <a:prstGeom prst="rect">
                       <a:avLst/>
@@ -4972,6 +5155,7 @@
     <w:p>
       <w:pPr>
         <w:pStyle w:val="-0"/>
+        <w:spacing w:after="240"/>
         <w:jc w:val="center"/>
       </w:pPr>
       <w:r>
@@ -4988,9 +5172,9 @@
           <w:noProof/>
         </w:rPr>
         <w:drawing>
-          <wp:inline distT="0" distB="0" distL="0" distR="0" wp14:anchorId="5A1BCE07" wp14:editId="7F681E4E">
-            <wp:extent cx="5939790" cy="3962400"/>
-            <wp:effectExtent l="0" t="0" r="3810" b="0"/>
+          <wp:inline distT="0" distB="0" distL="0" distR="0" wp14:anchorId="5A1BCE07" wp14:editId="1D6248E5">
+            <wp:extent cx="5623034" cy="3751094"/>
+            <wp:effectExtent l="0" t="0" r="0" b="1905"/>
             <wp:docPr id="9" name="Picture 9"/>
             <wp:cNvGraphicFramePr>
               <a:graphicFrameLocks xmlns:a="http://schemas.openxmlformats.org/drawingml/2006/main" noChangeAspect="1"/>
@@ -5011,7 +5195,7 @@
                   <pic:spPr>
                     <a:xfrm>
                       <a:off x="0" y="0"/>
-                      <a:ext cx="5939790" cy="3962400"/>
+                      <a:ext cx="5630312" cy="3755949"/>
                     </a:xfrm>
                     <a:prstGeom prst="rect">
                       <a:avLst/>
@@ -5027,6 +5211,7 @@
     <w:p>
       <w:pPr>
         <w:pStyle w:val="-0"/>
+        <w:spacing w:after="240"/>
         <w:jc w:val="center"/>
       </w:pPr>
       <w:r>
@@ -5083,6 +5268,7 @@
     <w:p>
       <w:pPr>
         <w:pStyle w:val="-0"/>
+        <w:spacing w:after="240"/>
         <w:jc w:val="center"/>
       </w:pPr>
       <w:r>
@@ -5138,6 +5324,7 @@
     <w:p>
       <w:pPr>
         <w:pStyle w:val="-0"/>
+        <w:spacing w:after="240"/>
         <w:jc w:val="center"/>
       </w:pPr>
       <w:r>
@@ -5194,6 +5381,7 @@
     <w:p>
       <w:pPr>
         <w:pStyle w:val="-0"/>
+        <w:spacing w:after="240"/>
         <w:jc w:val="center"/>
       </w:pPr>
       <w:r>
@@ -5255,6 +5443,7 @@
     <w:p>
       <w:pPr>
         <w:pStyle w:val="-0"/>
+        <w:spacing w:after="240"/>
         <w:jc w:val="center"/>
       </w:pPr>
       <w:r>
@@ -5276,11 +5465,11 @@
       </w:pPr>
       <w:r>
         <w:tab/>
-        <w:t xml:space="preserve">Полученные диаграмма бизнес-процесса показывают те процессы в рамках, которых предполагается проводить автоматизацию с помощью использования автоматизированной системы хранения для работы с ячейками, </w:t>
+        <w:t xml:space="preserve">Полученные диаграмма бизнес-процесса показывают те процессы в рамках, которых предполагается проводить автоматизацию с помощью </w:t>
       </w:r>
       <w:r>
         <w:lastRenderedPageBreak/>
-        <w:t xml:space="preserve">так же были обновлены входные параметры, которые теперь направлены в том числе и на идентификацию пользователя, и </w:t>
+        <w:t xml:space="preserve">использования автоматизированной системы хранения для работы с ячейками, так же были обновлены входные параметры, которые теперь направлены в том числе и на идентификацию пользователя, и </w:t>
       </w:r>
       <w:r>
         <w:t>выходные параметры,</w:t>
@@ -5315,6 +5504,30 @@
       </w:r>
       <w:r>
         <w:t>+:</w:t>
+      </w:r>
+    </w:p>
+    <w:p>
+      <w:pPr>
+        <w:pStyle w:val="-0"/>
+        <w:ind w:firstLine="709"/>
+      </w:pPr>
+      <w:r>
+        <w:t xml:space="preserve">1) </w:t>
+      </w:r>
+      <w:r>
+        <w:rPr>
+          <w:lang w:val="en-US"/>
+        </w:rPr>
+        <w:t xml:space="preserve">functionality, </w:t>
+      </w:r>
+      <w:r>
+        <w:t>функциональность</w:t>
+      </w:r>
+      <w:r>
+        <w:rPr>
+          <w:lang w:val="en-US"/>
+        </w:rPr>
+        <w:t>:</w:t>
       </w:r>
     </w:p>
     <w:p>
@@ -5324,21 +5537,16 @@
           <w:ilvl w:val="0"/>
           <w:numId w:val="5"/>
         </w:numPr>
-      </w:pPr>
+        <w:ind w:left="0" w:firstLine="709"/>
+      </w:pPr>
+      <w:r>
+        <w:t>регистрация пользователей</w:t>
+      </w:r>
       <w:r>
         <w:rPr>
           <w:lang w:val="en-US"/>
         </w:rPr>
-        <w:t xml:space="preserve">functionality, </w:t>
-      </w:r>
-      <w:r>
-        <w:t>функциональность</w:t>
-      </w:r>
-      <w:r>
-        <w:rPr>
-          <w:lang w:val="en-US"/>
-        </w:rPr>
-        <w:t>:</w:t>
+        <w:t>;</w:t>
       </w:r>
     </w:p>
     <w:p>
@@ -5348,14 +5556,12 @@
           <w:ilvl w:val="0"/>
           <w:numId w:val="5"/>
         </w:numPr>
-      </w:pPr>
-      <w:r>
-        <w:t>регистрация пользователей</w:t>
-      </w:r>
-      <w:r>
-        <w:rPr>
-          <w:lang w:val="en-US"/>
-        </w:rPr>
+        <w:ind w:left="0" w:firstLine="709"/>
+      </w:pPr>
+      <w:r>
+        <w:t>привязка аккаунта к уникальным идентификаторам организаций</w:t>
+      </w:r>
+      <w:r>
         <w:t>;</w:t>
       </w:r>
     </w:p>
@@ -5366,9 +5572,10 @@
           <w:ilvl w:val="0"/>
           <w:numId w:val="5"/>
         </w:numPr>
-      </w:pPr>
-      <w:r>
-        <w:t>привязка аккаунта к уникальным идентификаторам организаций</w:t>
+        <w:ind w:left="0" w:firstLine="709"/>
+      </w:pPr>
+      <w:r>
+        <w:t>хранение данных в распределенных базах данных</w:t>
       </w:r>
       <w:r>
         <w:t>;</w:t>
@@ -5381,9 +5588,10 @@
           <w:ilvl w:val="0"/>
           <w:numId w:val="5"/>
         </w:numPr>
-      </w:pPr>
-      <w:r>
-        <w:t>хранение данных в распределенных базах данных</w:t>
+        <w:ind w:left="0" w:firstLine="709"/>
+      </w:pPr>
+      <w:r>
+        <w:t>передача данных между пользователем и оператором</w:t>
       </w:r>
       <w:r>
         <w:t>;</w:t>
@@ -5396,12 +5604,40 @@
           <w:ilvl w:val="0"/>
           <w:numId w:val="5"/>
         </w:numPr>
-      </w:pPr>
-      <w:r>
-        <w:t>передача данных между пользователем и оператором</w:t>
-      </w:r>
-      <w:r>
+        <w:ind w:left="0" w:firstLine="709"/>
+      </w:pPr>
+      <w:r>
+        <w:t>администрирование гардероба организации</w:t>
+      </w:r>
+      <w:r>
+        <w:rPr>
+          <w:lang w:val="en-US"/>
+        </w:rPr>
         <w:t>;</w:t>
+      </w:r>
+    </w:p>
+    <w:p>
+      <w:pPr>
+        <w:pStyle w:val="-0"/>
+        <w:numPr>
+          <w:ilvl w:val="0"/>
+          <w:numId w:val="15"/>
+        </w:numPr>
+      </w:pPr>
+      <w:r>
+        <w:rPr>
+          <w:lang w:val="en-US"/>
+        </w:rPr>
+        <w:t xml:space="preserve">usability, </w:t>
+      </w:r>
+      <w:r>
+        <w:t>удобство пользования</w:t>
+      </w:r>
+      <w:r>
+        <w:rPr>
+          <w:lang w:val="en-US"/>
+        </w:rPr>
+        <w:t>:</w:t>
       </w:r>
     </w:p>
     <w:p>
@@ -5411,15 +5647,16 @@
           <w:ilvl w:val="0"/>
           <w:numId w:val="5"/>
         </w:numPr>
-      </w:pPr>
-      <w:r>
-        <w:t>администрирование гардероба организации</w:t>
+        <w:ind w:left="0" w:firstLine="709"/>
+      </w:pPr>
+      <w:r>
+        <w:t>наличие справочной информации пользователя</w:t>
       </w:r>
       <w:r>
         <w:rPr>
           <w:lang w:val="en-US"/>
         </w:rPr>
-        <w:t>.</w:t>
+        <w:t>;</w:t>
       </w:r>
     </w:p>
     <w:p>
@@ -5429,21 +5666,16 @@
           <w:ilvl w:val="0"/>
           <w:numId w:val="5"/>
         </w:numPr>
-      </w:pPr>
+        <w:ind w:left="0" w:firstLine="709"/>
+      </w:pPr>
+      <w:r>
+        <w:t>наличие руководства администратора системы</w:t>
+      </w:r>
       <w:r>
         <w:rPr>
           <w:lang w:val="en-US"/>
         </w:rPr>
-        <w:t xml:space="preserve">usability, </w:t>
-      </w:r>
-      <w:r>
-        <w:t>удобство пользования</w:t>
-      </w:r>
-      <w:r>
-        <w:rPr>
-          <w:lang w:val="en-US"/>
-        </w:rPr>
-        <w:t>:</w:t>
+        <w:t>;</w:t>
       </w:r>
     </w:p>
     <w:p>
@@ -5453,15 +5685,40 @@
           <w:ilvl w:val="0"/>
           <w:numId w:val="5"/>
         </w:numPr>
-      </w:pPr>
-      <w:r>
-        <w:t>наличие справочной информации пользователя</w:t>
+        <w:ind w:left="0" w:firstLine="709"/>
+      </w:pPr>
+      <w:r>
+        <w:t>наличие инструкций для сотрудников</w:t>
       </w:r>
       <w:r>
         <w:rPr>
           <w:lang w:val="en-US"/>
         </w:rPr>
         <w:t>;</w:t>
+      </w:r>
+    </w:p>
+    <w:p>
+      <w:pPr>
+        <w:pStyle w:val="-0"/>
+        <w:numPr>
+          <w:ilvl w:val="0"/>
+          <w:numId w:val="15"/>
+        </w:numPr>
+      </w:pPr>
+      <w:r>
+        <w:rPr>
+          <w:lang w:val="en-US"/>
+        </w:rPr>
+        <w:t>reliability</w:t>
+      </w:r>
+      <w:r>
+        <w:t xml:space="preserve">, </w:t>
+      </w:r>
+      <w:r>
+        <w:t>надежность</w:t>
+      </w:r>
+      <w:r>
+        <w:t xml:space="preserve">: </w:t>
       </w:r>
     </w:p>
     <w:p>
@@ -5471,9 +5728,10 @@
           <w:ilvl w:val="0"/>
           <w:numId w:val="5"/>
         </w:numPr>
-      </w:pPr>
-      <w:r>
-        <w:t>наличие руководства администратора системы</w:t>
+        <w:ind w:left="0" w:firstLine="709"/>
+      </w:pPr>
+      <w:r>
+        <w:t>обеспечение резервного копирования</w:t>
       </w:r>
       <w:r>
         <w:rPr>
@@ -5489,15 +5747,37 @@
           <w:ilvl w:val="0"/>
           <w:numId w:val="5"/>
         </w:numPr>
-      </w:pPr>
-      <w:r>
-        <w:t>наличие инструкций для сотрудников</w:t>
-      </w:r>
+        <w:ind w:left="0" w:firstLine="709"/>
+      </w:pPr>
+      <w:r>
+        <w:t>использование нескольких экземпляров с балансировщиком нагрузки</w:t>
+      </w:r>
+      <w:r>
+        <w:t>;</w:t>
+      </w:r>
+    </w:p>
+    <w:p>
+      <w:pPr>
+        <w:pStyle w:val="-0"/>
+        <w:numPr>
+          <w:ilvl w:val="0"/>
+          <w:numId w:val="15"/>
+        </w:numPr>
+      </w:pPr>
       <w:r>
         <w:rPr>
           <w:lang w:val="en-US"/>
         </w:rPr>
-        <w:t>.</w:t>
+        <w:t xml:space="preserve">performance, </w:t>
+      </w:r>
+      <w:r>
+        <w:t>производительность</w:t>
+      </w:r>
+      <w:r>
+        <w:rPr>
+          <w:lang w:val="en-US"/>
+        </w:rPr>
+        <w:t xml:space="preserve">: </w:t>
       </w:r>
     </w:p>
     <w:p>
@@ -5507,21 +5787,13 @@
           <w:ilvl w:val="0"/>
           <w:numId w:val="5"/>
         </w:numPr>
-      </w:pPr>
-      <w:r>
-        <w:rPr>
-          <w:lang w:val="en-US"/>
-        </w:rPr>
-        <w:t>reliability</w:t>
-      </w:r>
-      <w:r>
-        <w:t xml:space="preserve">, </w:t>
-      </w:r>
-      <w:r>
-        <w:t>надежность</w:t>
-      </w:r>
-      <w:r>
-        <w:t xml:space="preserve">: </w:t>
+        <w:ind w:left="0" w:firstLine="709"/>
+      </w:pPr>
+      <w:r>
+        <w:t>допустимое количество одновременно работающих пользователей до 40</w:t>
+      </w:r>
+      <w:r>
+        <w:t>;</w:t>
       </w:r>
     </w:p>
     <w:p>
@@ -5531,15 +5803,37 @@
           <w:ilvl w:val="0"/>
           <w:numId w:val="5"/>
         </w:numPr>
-      </w:pPr>
-      <w:r>
-        <w:t>обеспечение резервного копирования</w:t>
-      </w:r>
+        <w:ind w:left="0" w:firstLine="709"/>
+      </w:pPr>
+      <w:r>
+        <w:t>суточная пропускная способность системы в рамках организации 20000 пользователей</w:t>
+      </w:r>
+      <w:r>
+        <w:t>;</w:t>
+      </w:r>
+    </w:p>
+    <w:p>
+      <w:pPr>
+        <w:pStyle w:val="-0"/>
+        <w:numPr>
+          <w:ilvl w:val="0"/>
+          <w:numId w:val="15"/>
+        </w:numPr>
+      </w:pPr>
       <w:r>
         <w:rPr>
           <w:lang w:val="en-US"/>
         </w:rPr>
-        <w:t>;</w:t>
+        <w:t xml:space="preserve">supportability, </w:t>
+      </w:r>
+      <w:r>
+        <w:t>поддержка</w:t>
+      </w:r>
+      <w:r>
+        <w:rPr>
+          <w:lang w:val="en-US"/>
+        </w:rPr>
+        <w:t>:</w:t>
       </w:r>
     </w:p>
     <w:p>
@@ -5549,12 +5843,16 @@
           <w:ilvl w:val="0"/>
           <w:numId w:val="5"/>
         </w:numPr>
-      </w:pPr>
-      <w:r>
-        <w:t>использование нескольких экземпляров с балансировщиком нагрузки</w:t>
-      </w:r>
-      <w:r>
-        <w:t>.</w:t>
+        <w:ind w:left="0" w:firstLine="709"/>
+      </w:pPr>
+      <w:r>
+        <w:t>инсталляция на территории организации</w:t>
+      </w:r>
+      <w:r>
+        <w:rPr>
+          <w:lang w:val="en-US"/>
+        </w:rPr>
+        <w:t>;</w:t>
       </w:r>
     </w:p>
     <w:p>
@@ -5564,21 +5862,14 @@
           <w:ilvl w:val="0"/>
           <w:numId w:val="5"/>
         </w:numPr>
-      </w:pPr>
-      <w:r>
-        <w:rPr>
-          <w:lang w:val="en-US"/>
-        </w:rPr>
-        <w:t xml:space="preserve">performance, </w:t>
-      </w:r>
-      <w:r>
-        <w:t>производительность</w:t>
-      </w:r>
-      <w:r>
-        <w:rPr>
-          <w:lang w:val="en-US"/>
-        </w:rPr>
-        <w:t xml:space="preserve">: </w:t>
+        <w:ind w:left="0" w:firstLine="709"/>
+      </w:pPr>
+      <w:r>
+        <w:lastRenderedPageBreak/>
+        <w:t>сбор данных со всех экземпляров</w:t>
+      </w:r>
+      <w:r>
+        <w:t>;</w:t>
       </w:r>
     </w:p>
     <w:p>
@@ -5588,93 +5879,7 @@
           <w:ilvl w:val="0"/>
           <w:numId w:val="5"/>
         </w:numPr>
-      </w:pPr>
-      <w:r>
-        <w:t>допустимое количество одновременно работающих пользователей до 40</w:t>
-      </w:r>
-      <w:r>
-        <w:t>;</w:t>
-      </w:r>
-    </w:p>
-    <w:p>
-      <w:pPr>
-        <w:pStyle w:val="-0"/>
-        <w:numPr>
-          <w:ilvl w:val="0"/>
-          <w:numId w:val="5"/>
-        </w:numPr>
-      </w:pPr>
-      <w:r>
-        <w:t>суточная пропускная способность системы в рамках организации 20000 пользователей</w:t>
-      </w:r>
-      <w:r>
-        <w:t>.</w:t>
-      </w:r>
-    </w:p>
-    <w:p>
-      <w:pPr>
-        <w:pStyle w:val="-0"/>
-        <w:numPr>
-          <w:ilvl w:val="0"/>
-          <w:numId w:val="5"/>
-        </w:numPr>
-      </w:pPr>
-      <w:r>
-        <w:rPr>
-          <w:lang w:val="en-US"/>
-        </w:rPr>
-        <w:t xml:space="preserve">supportability, </w:t>
-      </w:r>
-      <w:r>
-        <w:t>поддержка</w:t>
-      </w:r>
-      <w:r>
-        <w:rPr>
-          <w:lang w:val="en-US"/>
-        </w:rPr>
-        <w:t>:</w:t>
-      </w:r>
-    </w:p>
-    <w:p>
-      <w:pPr>
-        <w:pStyle w:val="-0"/>
-        <w:numPr>
-          <w:ilvl w:val="0"/>
-          <w:numId w:val="5"/>
-        </w:numPr>
-      </w:pPr>
-      <w:r>
-        <w:t>инсталляция на территории организации</w:t>
-      </w:r>
-      <w:r>
-        <w:rPr>
-          <w:lang w:val="en-US"/>
-        </w:rPr>
-        <w:t>;</w:t>
-      </w:r>
-    </w:p>
-    <w:p>
-      <w:pPr>
-        <w:pStyle w:val="-0"/>
-        <w:numPr>
-          <w:ilvl w:val="0"/>
-          <w:numId w:val="5"/>
-        </w:numPr>
-      </w:pPr>
-      <w:r>
-        <w:t>сбор данных со всех экземпляров</w:t>
-      </w:r>
-      <w:r>
-        <w:t>;</w:t>
-      </w:r>
-    </w:p>
-    <w:p>
-      <w:pPr>
-        <w:pStyle w:val="-0"/>
-        <w:numPr>
-          <w:ilvl w:val="0"/>
-          <w:numId w:val="5"/>
-        </w:numPr>
+        <w:ind w:left="0" w:firstLine="709"/>
       </w:pPr>
       <w:r>
         <w:t>обеспечение автоматического обновления.</w:t>
@@ -5686,7 +5891,6 @@
         <w:ind w:firstLine="709"/>
       </w:pPr>
       <w:r>
-        <w:lastRenderedPageBreak/>
         <w:t>На основе описанных выше требований в дальнейшем будет сформировано техническое задание.</w:t>
       </w:r>
     </w:p>
@@ -5737,6 +5941,7 @@
           <w:ilvl w:val="0"/>
           <w:numId w:val="6"/>
         </w:numPr>
+        <w:ind w:left="0" w:firstLine="709"/>
       </w:pPr>
       <w:r>
         <w:t>«</w:t>
@@ -5748,8 +5953,13 @@
         <w:t>Whoosh</w:t>
       </w:r>
       <w:r>
-        <w:t>» - приложение для кикшеринга</w:t>
-      </w:r>
+        <w:t xml:space="preserve">» - приложение для </w:t>
+      </w:r>
+      <w:proofErr w:type="spellStart"/>
+      <w:r>
+        <w:t>кикшеринга</w:t>
+      </w:r>
+      <w:proofErr w:type="spellEnd"/>
       <w:r>
         <w:rPr>
           <w:lang w:val="en-US"/>
@@ -5764,6 +5974,7 @@
           <w:ilvl w:val="0"/>
           <w:numId w:val="6"/>
         </w:numPr>
+        <w:ind w:left="0" w:firstLine="709"/>
       </w:pPr>
       <w:r>
         <w:t>«</w:t>
@@ -5797,16 +6008,19 @@
           <w:ilvl w:val="0"/>
           <w:numId w:val="6"/>
         </w:numPr>
+        <w:ind w:left="0" w:firstLine="709"/>
       </w:pPr>
       <w:r>
         <w:t>«</w:t>
       </w:r>
+      <w:proofErr w:type="spellStart"/>
       <w:r>
         <w:rPr>
           <w:lang w:val="en-US"/>
         </w:rPr>
         <w:t>SmartAccess</w:t>
       </w:r>
+      <w:proofErr w:type="spellEnd"/>
       <w:r>
         <w:t>» - система для аренды ячейки хранения</w:t>
       </w:r>
@@ -5834,7 +6048,7 @@
     </w:p>
     <w:tbl>
       <w:tblPr>
-        <w:tblStyle w:val="TableGrid"/>
+        <w:tblStyle w:val="a4"/>
         <w:tblW w:w="0" w:type="auto"/>
         <w:tblInd w:w="137" w:type="dxa"/>
         <w:tblLook w:val="04A0" w:firstRow="1" w:lastRow="0" w:firstColumn="1" w:lastColumn="0" w:noHBand="0" w:noVBand="1"/>
@@ -5853,6 +6067,7 @@
           <w:p>
             <w:pPr>
               <w:pStyle w:val="-0"/>
+              <w:spacing w:line="240" w:lineRule="auto"/>
               <w:rPr>
                 <w:sz w:val="24"/>
                 <w:szCs w:val="24"/>
@@ -5874,6 +6089,7 @@
           <w:p>
             <w:pPr>
               <w:pStyle w:val="-0"/>
+              <w:spacing w:line="240" w:lineRule="auto"/>
               <w:rPr>
                 <w:sz w:val="24"/>
                 <w:szCs w:val="24"/>
@@ -5910,6 +6126,7 @@
           <w:p>
             <w:pPr>
               <w:pStyle w:val="-0"/>
+              <w:spacing w:line="240" w:lineRule="auto"/>
               <w:rPr>
                 <w:sz w:val="24"/>
                 <w:szCs w:val="24"/>
@@ -5961,6 +6178,7 @@
           <w:p>
             <w:pPr>
               <w:pStyle w:val="-0"/>
+              <w:spacing w:line="240" w:lineRule="auto"/>
               <w:rPr>
                 <w:sz w:val="24"/>
                 <w:szCs w:val="24"/>
@@ -5973,6 +6191,7 @@
               </w:rPr>
               <w:t>«</w:t>
             </w:r>
+            <w:proofErr w:type="spellStart"/>
             <w:r>
               <w:rPr>
                 <w:sz w:val="24"/>
@@ -5981,6 +6200,7 @@
               </w:rPr>
               <w:t>SmartAccess</w:t>
             </w:r>
+            <w:proofErr w:type="spellEnd"/>
             <w:r>
               <w:rPr>
                 <w:sz w:val="24"/>
@@ -5999,6 +6219,7 @@
           <w:p>
             <w:pPr>
               <w:pStyle w:val="-0"/>
+              <w:spacing w:line="240" w:lineRule="auto"/>
               <w:rPr>
                 <w:sz w:val="24"/>
                 <w:szCs w:val="24"/>
@@ -6027,6 +6248,7 @@
           <w:p>
             <w:pPr>
               <w:pStyle w:val="-0"/>
+              <w:spacing w:line="240" w:lineRule="auto"/>
               <w:rPr>
                 <w:sz w:val="24"/>
                 <w:szCs w:val="24"/>
@@ -6048,6 +6270,7 @@
           <w:p>
             <w:pPr>
               <w:pStyle w:val="-0"/>
+              <w:spacing w:line="240" w:lineRule="auto"/>
               <w:rPr>
                 <w:sz w:val="24"/>
                 <w:szCs w:val="24"/>
@@ -6069,6 +6292,7 @@
           <w:p>
             <w:pPr>
               <w:pStyle w:val="-0"/>
+              <w:spacing w:line="240" w:lineRule="auto"/>
               <w:rPr>
                 <w:sz w:val="24"/>
                 <w:szCs w:val="24"/>
@@ -6092,6 +6316,7 @@
           <w:p>
             <w:pPr>
               <w:pStyle w:val="-0"/>
+              <w:spacing w:line="240" w:lineRule="auto"/>
               <w:rPr>
                 <w:sz w:val="24"/>
                 <w:szCs w:val="24"/>
@@ -6113,6 +6338,7 @@
           <w:p>
             <w:pPr>
               <w:pStyle w:val="-0"/>
+              <w:spacing w:line="240" w:lineRule="auto"/>
               <w:rPr>
                 <w:sz w:val="24"/>
                 <w:szCs w:val="24"/>
@@ -6134,6 +6360,7 @@
           <w:p>
             <w:pPr>
               <w:pStyle w:val="-0"/>
+              <w:spacing w:line="240" w:lineRule="auto"/>
               <w:rPr>
                 <w:sz w:val="24"/>
                 <w:szCs w:val="24"/>
@@ -6155,6 +6382,7 @@
           <w:p>
             <w:pPr>
               <w:pStyle w:val="-0"/>
+              <w:spacing w:line="240" w:lineRule="auto"/>
               <w:rPr>
                 <w:sz w:val="24"/>
                 <w:szCs w:val="24"/>
@@ -6178,6 +6406,7 @@
           <w:p>
             <w:pPr>
               <w:pStyle w:val="-0"/>
+              <w:spacing w:line="240" w:lineRule="auto"/>
               <w:rPr>
                 <w:sz w:val="24"/>
                 <w:szCs w:val="24"/>
@@ -6199,6 +6428,7 @@
           <w:p>
             <w:pPr>
               <w:pStyle w:val="-0"/>
+              <w:spacing w:line="240" w:lineRule="auto"/>
               <w:rPr>
                 <w:sz w:val="24"/>
                 <w:szCs w:val="24"/>
@@ -6220,6 +6450,7 @@
           <w:p>
             <w:pPr>
               <w:pStyle w:val="-0"/>
+              <w:spacing w:line="240" w:lineRule="auto"/>
               <w:rPr>
                 <w:sz w:val="24"/>
                 <w:szCs w:val="24"/>
@@ -6241,6 +6472,7 @@
           <w:p>
             <w:pPr>
               <w:pStyle w:val="-0"/>
+              <w:spacing w:line="240" w:lineRule="auto"/>
               <w:rPr>
                 <w:sz w:val="24"/>
                 <w:szCs w:val="24"/>
@@ -6264,6 +6496,7 @@
           <w:p>
             <w:pPr>
               <w:pStyle w:val="-0"/>
+              <w:spacing w:line="240" w:lineRule="auto"/>
               <w:rPr>
                 <w:sz w:val="24"/>
                 <w:szCs w:val="24"/>
@@ -6285,6 +6518,7 @@
           <w:p>
             <w:pPr>
               <w:pStyle w:val="-0"/>
+              <w:spacing w:line="240" w:lineRule="auto"/>
               <w:rPr>
                 <w:sz w:val="24"/>
                 <w:szCs w:val="24"/>
@@ -6306,6 +6540,7 @@
           <w:p>
             <w:pPr>
               <w:pStyle w:val="-0"/>
+              <w:spacing w:line="240" w:lineRule="auto"/>
               <w:rPr>
                 <w:sz w:val="24"/>
                 <w:szCs w:val="24"/>
@@ -6327,6 +6562,7 @@
           <w:p>
             <w:pPr>
               <w:pStyle w:val="-0"/>
+              <w:spacing w:line="240" w:lineRule="auto"/>
               <w:rPr>
                 <w:sz w:val="24"/>
                 <w:szCs w:val="24"/>
@@ -6350,6 +6586,7 @@
           <w:p>
             <w:pPr>
               <w:pStyle w:val="-0"/>
+              <w:spacing w:line="240" w:lineRule="auto"/>
               <w:rPr>
                 <w:sz w:val="24"/>
                 <w:szCs w:val="24"/>
@@ -6371,6 +6608,7 @@
           <w:p>
             <w:pPr>
               <w:pStyle w:val="-0"/>
+              <w:spacing w:line="240" w:lineRule="auto"/>
               <w:rPr>
                 <w:sz w:val="24"/>
                 <w:szCs w:val="24"/>
@@ -6392,6 +6630,7 @@
           <w:p>
             <w:pPr>
               <w:pStyle w:val="-0"/>
+              <w:spacing w:line="240" w:lineRule="auto"/>
               <w:rPr>
                 <w:sz w:val="24"/>
                 <w:szCs w:val="24"/>
@@ -6413,6 +6652,7 @@
           <w:p>
             <w:pPr>
               <w:pStyle w:val="-0"/>
+              <w:spacing w:line="240" w:lineRule="auto"/>
               <w:rPr>
                 <w:sz w:val="24"/>
                 <w:szCs w:val="24"/>
@@ -6436,6 +6676,7 @@
           <w:p>
             <w:pPr>
               <w:pStyle w:val="-0"/>
+              <w:spacing w:line="240" w:lineRule="auto"/>
               <w:rPr>
                 <w:sz w:val="24"/>
                 <w:szCs w:val="24"/>
@@ -6457,6 +6698,7 @@
           <w:p>
             <w:pPr>
               <w:pStyle w:val="-0"/>
+              <w:spacing w:line="240" w:lineRule="auto"/>
               <w:rPr>
                 <w:sz w:val="24"/>
                 <w:szCs w:val="24"/>
@@ -6479,6 +6721,7 @@
           <w:p>
             <w:pPr>
               <w:pStyle w:val="-0"/>
+              <w:spacing w:line="240" w:lineRule="auto"/>
               <w:rPr>
                 <w:sz w:val="24"/>
                 <w:szCs w:val="24"/>
@@ -6508,6 +6751,7 @@
           <w:p>
             <w:pPr>
               <w:pStyle w:val="-0"/>
+              <w:spacing w:line="240" w:lineRule="auto"/>
               <w:rPr>
                 <w:sz w:val="24"/>
                 <w:szCs w:val="24"/>
@@ -6531,6 +6775,7 @@
           <w:p>
             <w:pPr>
               <w:pStyle w:val="-0"/>
+              <w:spacing w:line="240" w:lineRule="auto"/>
               <w:rPr>
                 <w:sz w:val="24"/>
                 <w:szCs w:val="24"/>
@@ -6552,6 +6797,7 @@
           <w:p>
             <w:pPr>
               <w:pStyle w:val="-0"/>
+              <w:spacing w:line="240" w:lineRule="auto"/>
               <w:rPr>
                 <w:sz w:val="24"/>
                 <w:szCs w:val="24"/>
@@ -6573,6 +6819,7 @@
           <w:p>
             <w:pPr>
               <w:pStyle w:val="-0"/>
+              <w:spacing w:line="240" w:lineRule="auto"/>
               <w:rPr>
                 <w:sz w:val="24"/>
                 <w:szCs w:val="24"/>
@@ -6594,6 +6841,7 @@
           <w:p>
             <w:pPr>
               <w:pStyle w:val="-0"/>
+              <w:spacing w:line="240" w:lineRule="auto"/>
               <w:rPr>
                 <w:sz w:val="24"/>
                 <w:szCs w:val="24"/>
@@ -6613,17 +6861,21 @@
     <w:p>
       <w:pPr>
         <w:pStyle w:val="-0"/>
+        <w:spacing w:before="240"/>
         <w:ind w:firstLine="720"/>
       </w:pPr>
       <w:r>
+        <w:t>В результате проведения оценки критериев для систем, являющихся лидерами в</w:t>
+      </w:r>
+      <w:r>
+        <w:t xml:space="preserve"> своём сегменте аренды</w:t>
+      </w:r>
+      <w:r>
+        <w:t xml:space="preserve">, можно заметить, что ни один сервис не позволяет обеспечивать организацию гардероба, также в результате анализа </w:t>
+      </w:r>
+      <w:r>
         <w:lastRenderedPageBreak/>
-        <w:t>В результате проведения оценки критериев для систем, являющихся лидерами в</w:t>
-      </w:r>
-      <w:r>
-        <w:t xml:space="preserve"> своём сегменте аренды</w:t>
-      </w:r>
-      <w:r>
-        <w:t xml:space="preserve">, можно заметить, что ни один сервис не позволяет обеспечивать организацию гардероба, также в результате анализа было получено подтверждение необходимости требований по функциональности и пользовательскому опыту на основе наличия их у популярных клиент-серверных систем. </w:t>
+        <w:t xml:space="preserve">было получено подтверждение необходимости требований по функциональности и пользовательскому опыту на основе наличия их у популярных клиент-серверных систем. </w:t>
       </w:r>
       <w:r>
         <w:tab/>
@@ -6776,6 +7028,27 @@
         <w:t>]</w:t>
       </w:r>
       <w:r>
+        <w:t>:</w:t>
+      </w:r>
+    </w:p>
+    <w:p>
+      <w:pPr>
+        <w:pStyle w:val="-0"/>
+        <w:numPr>
+          <w:ilvl w:val="0"/>
+          <w:numId w:val="16"/>
+        </w:numPr>
+      </w:pPr>
+      <w:r>
+        <w:t>ф</w:t>
+      </w:r>
+      <w:r>
+        <w:t>ункциональные требования</w:t>
+      </w:r>
+      <w:r>
+        <w:rPr>
+          <w:lang w:val="en-US"/>
+        </w:rPr>
         <w:t>:</w:t>
       </w:r>
     </w:p>
@@ -6786,9 +7059,16 @@
           <w:ilvl w:val="0"/>
           <w:numId w:val="8"/>
         </w:numPr>
-      </w:pPr>
-      <w:r>
-        <w:t>Функциональные требования</w:t>
+        <w:ind w:left="0" w:firstLine="709"/>
+      </w:pPr>
+      <w:r>
+        <w:t>р</w:t>
+      </w:r>
+      <w:r>
+        <w:t>егистрация пользователей и учет их данных</w:t>
+      </w:r>
+      <w:r>
+        <w:t>;</w:t>
       </w:r>
     </w:p>
     <w:p>
@@ -6798,9 +7078,13 @@
           <w:ilvl w:val="0"/>
           <w:numId w:val="8"/>
         </w:numPr>
-      </w:pPr>
-      <w:r>
-        <w:t>Регистрация пользователей и учет их данных</w:t>
+        <w:ind w:left="0" w:firstLine="709"/>
+      </w:pPr>
+      <w:r>
+        <w:t>п</w:t>
+      </w:r>
+      <w:r>
+        <w:t>ривязка аккаунта к уникальным идентификаторам организаций</w:t>
       </w:r>
       <w:r>
         <w:t>;</w:t>
@@ -6813,9 +7097,13 @@
           <w:ilvl w:val="0"/>
           <w:numId w:val="8"/>
         </w:numPr>
-      </w:pPr>
-      <w:r>
-        <w:t>Привязка аккаунта к уникальным идентификаторам организаций</w:t>
+        <w:ind w:left="0" w:firstLine="709"/>
+      </w:pPr>
+      <w:r>
+        <w:t>а</w:t>
+      </w:r>
+      <w:r>
+        <w:t>втоматическое распределение ячеек для хранения вещей</w:t>
       </w:r>
       <w:r>
         <w:t>;</w:t>
@@ -6828,9 +7116,13 @@
           <w:ilvl w:val="0"/>
           <w:numId w:val="8"/>
         </w:numPr>
-      </w:pPr>
-      <w:r>
-        <w:t>Автоматическое распределение ячеек для хранения вещей</w:t>
+        <w:ind w:left="0" w:firstLine="709"/>
+      </w:pPr>
+      <w:r>
+        <w:t>п</w:t>
+      </w:r>
+      <w:r>
+        <w:t>росмотр истории хранения для пользователей</w:t>
       </w:r>
       <w:r>
         <w:t>;</w:t>
@@ -6843,11 +7135,18 @@
           <w:ilvl w:val="0"/>
           <w:numId w:val="8"/>
         </w:numPr>
-      </w:pPr>
-      <w:r>
-        <w:t>Просмотр истории хранения для пользователей</w:t>
-      </w:r>
-      <w:r>
+        <w:ind w:left="0" w:firstLine="709"/>
+      </w:pPr>
+      <w:r>
+        <w:t>а</w:t>
+      </w:r>
+      <w:r>
+        <w:t>дминистрирование гардероба сотрудниками</w:t>
+      </w:r>
+      <w:r>
+        <w:rPr>
+          <w:lang w:val="en-US"/>
+        </w:rPr>
         <w:t>;</w:t>
       </w:r>
     </w:p>
@@ -6858,15 +7157,37 @@
           <w:ilvl w:val="0"/>
           <w:numId w:val="8"/>
         </w:numPr>
-      </w:pPr>
-      <w:r>
-        <w:t>Администрирование гардероба сотрудниками</w:t>
+        <w:ind w:left="0" w:firstLine="709"/>
+      </w:pPr>
+      <w:r>
+        <w:t>п</w:t>
+      </w:r>
+      <w:r>
+        <w:t>ередача данных между пользователями и операторами</w:t>
+      </w:r>
+      <w:r>
+        <w:t>;</w:t>
+      </w:r>
+    </w:p>
+    <w:p>
+      <w:pPr>
+        <w:pStyle w:val="-0"/>
+        <w:numPr>
+          <w:ilvl w:val="0"/>
+          <w:numId w:val="16"/>
+        </w:numPr>
+      </w:pPr>
+      <w:r>
+        <w:t>т</w:t>
+      </w:r>
+      <w:r>
+        <w:t>ребования к удобству пользования</w:t>
       </w:r>
       <w:r>
         <w:rPr>
           <w:lang w:val="en-US"/>
         </w:rPr>
-        <w:t>;</w:t>
+        <w:t>:</w:t>
       </w:r>
     </w:p>
     <w:p>
@@ -6876,11 +7197,18 @@
           <w:ilvl w:val="0"/>
           <w:numId w:val="8"/>
         </w:numPr>
-      </w:pPr>
-      <w:r>
-        <w:t>Передача данных между пользователями и операторами</w:t>
-      </w:r>
-      <w:r>
+        <w:ind w:left="0" w:firstLine="709"/>
+      </w:pPr>
+      <w:r>
+        <w:t>н</w:t>
+      </w:r>
+      <w:r>
+        <w:t>аличие интуитивного пользовательского интерфейса</w:t>
+      </w:r>
+      <w:r>
+        <w:rPr>
+          <w:lang w:val="en-US"/>
+        </w:rPr>
         <w:t>;</w:t>
       </w:r>
     </w:p>
@@ -6891,10 +7219,17 @@
           <w:ilvl w:val="0"/>
           <w:numId w:val="8"/>
         </w:numPr>
+        <w:ind w:left="0" w:firstLine="709"/>
       </w:pPr>
       <w:r>
         <w:lastRenderedPageBreak/>
-        <w:t>Требования к удобству пользования</w:t>
+        <w:t>н</w:t>
+      </w:r>
+      <w:r>
+        <w:t>аличие справочной информации для пользователей</w:t>
+      </w:r>
+      <w:r>
+        <w:t>;</w:t>
       </w:r>
     </w:p>
     <w:p>
@@ -6904,15 +7239,37 @@
           <w:ilvl w:val="0"/>
           <w:numId w:val="8"/>
         </w:numPr>
-      </w:pPr>
-      <w:r>
-        <w:t>Наличие интуитивного пользовательского интерфейса</w:t>
+        <w:ind w:left="0" w:firstLine="709"/>
+      </w:pPr>
+      <w:r>
+        <w:t>р</w:t>
+      </w:r>
+      <w:r>
+        <w:t>уководства по эксплуатации для администратора и сотрудников</w:t>
+      </w:r>
+      <w:r>
+        <w:t>.</w:t>
+      </w:r>
+    </w:p>
+    <w:p>
+      <w:pPr>
+        <w:pStyle w:val="-0"/>
+        <w:numPr>
+          <w:ilvl w:val="0"/>
+          <w:numId w:val="16"/>
+        </w:numPr>
+      </w:pPr>
+      <w:r>
+        <w:t>т</w:t>
+      </w:r>
+      <w:r>
+        <w:t>ребования к надёжности</w:t>
       </w:r>
       <w:r>
         <w:rPr>
           <w:lang w:val="en-US"/>
         </w:rPr>
-        <w:t>;</w:t>
+        <w:t>:</w:t>
       </w:r>
     </w:p>
     <w:p>
@@ -6922,11 +7279,18 @@
           <w:ilvl w:val="0"/>
           <w:numId w:val="8"/>
         </w:numPr>
-      </w:pPr>
-      <w:r>
-        <w:t>Наличие справочной информации для пользователей</w:t>
-      </w:r>
-      <w:r>
+        <w:ind w:left="0" w:firstLine="709"/>
+      </w:pPr>
+      <w:r>
+        <w:t>р</w:t>
+      </w:r>
+      <w:r>
+        <w:t>езервное копирование данных</w:t>
+      </w:r>
+      <w:r>
+        <w:rPr>
+          <w:lang w:val="en-US"/>
+        </w:rPr>
         <w:t>;</w:t>
       </w:r>
     </w:p>
@@ -6937,12 +7301,37 @@
           <w:ilvl w:val="0"/>
           <w:numId w:val="8"/>
         </w:numPr>
-      </w:pPr>
-      <w:r>
-        <w:t>Руководства по эксплуатации для администратора и сотрудников</w:t>
-      </w:r>
-      <w:r>
-        <w:t>.</w:t>
+        <w:ind w:left="0" w:firstLine="709"/>
+      </w:pPr>
+      <w:r>
+        <w:t>и</w:t>
+      </w:r>
+      <w:r>
+        <w:t>спользование нескольких экземпляров системы с балансировкой нагрузки</w:t>
+      </w:r>
+      <w:r>
+        <w:t>;</w:t>
+      </w:r>
+    </w:p>
+    <w:p>
+      <w:pPr>
+        <w:pStyle w:val="-0"/>
+        <w:numPr>
+          <w:ilvl w:val="0"/>
+          <w:numId w:val="16"/>
+        </w:numPr>
+      </w:pPr>
+      <w:r>
+        <w:t>т</w:t>
+      </w:r>
+      <w:r>
+        <w:t>ребования к производительности</w:t>
+      </w:r>
+      <w:r>
+        <w:rPr>
+          <w:lang w:val="en-US"/>
+        </w:rPr>
+        <w:t>:</w:t>
       </w:r>
     </w:p>
     <w:p>
@@ -6952,9 +7341,22 @@
           <w:ilvl w:val="0"/>
           <w:numId w:val="8"/>
         </w:numPr>
-      </w:pPr>
-      <w:r>
-        <w:t>Требования к надёжности</w:t>
+        <w:ind w:left="0" w:firstLine="709"/>
+      </w:pPr>
+      <w:r>
+        <w:t>о</w:t>
+      </w:r>
+      <w:r>
+        <w:t>дновременная работа до 40 пользователей</w:t>
+      </w:r>
+      <w:r>
+        <w:t xml:space="preserve"> </w:t>
+      </w:r>
+      <w:r>
+        <w:t>в рамках организации</w:t>
+      </w:r>
+      <w:r>
+        <w:t>;</w:t>
       </w:r>
     </w:p>
     <w:p>
@@ -6964,15 +7366,43 @@
           <w:ilvl w:val="0"/>
           <w:numId w:val="8"/>
         </w:numPr>
-      </w:pPr>
-      <w:r>
-        <w:t>Резервное копирование данных</w:t>
+        <w:ind w:left="0" w:firstLine="709"/>
+      </w:pPr>
+      <w:r>
+        <w:t>п</w:t>
+      </w:r>
+      <w:r>
+        <w:t>ропускная способность системы</w:t>
+      </w:r>
+      <w:r>
+        <w:t xml:space="preserve"> </w:t>
+      </w:r>
+      <w:r>
+        <w:t>в рамках одной организации: 20 000 пользователей в сутки</w:t>
+      </w:r>
+      <w:r>
+        <w:t>;</w:t>
+      </w:r>
+    </w:p>
+    <w:p>
+      <w:pPr>
+        <w:pStyle w:val="-0"/>
+        <w:numPr>
+          <w:ilvl w:val="0"/>
+          <w:numId w:val="16"/>
+        </w:numPr>
+      </w:pPr>
+      <w:r>
+        <w:t>т</w:t>
+      </w:r>
+      <w:r>
+        <w:t>ребования к поддержке</w:t>
       </w:r>
       <w:r>
         <w:rPr>
           <w:lang w:val="en-US"/>
         </w:rPr>
-        <w:t>;</w:t>
+        <w:t>:</w:t>
       </w:r>
     </w:p>
     <w:p>
@@ -6982,9 +7412,16 @@
           <w:ilvl w:val="0"/>
           <w:numId w:val="8"/>
         </w:numPr>
-      </w:pPr>
-      <w:r>
-        <w:t>Использование нескольких экземпляров системы с балансировкой нагрузки.</w:t>
+        <w:ind w:left="0" w:firstLine="709"/>
+      </w:pPr>
+      <w:r>
+        <w:t>в</w:t>
+      </w:r>
+      <w:r>
+        <w:t>озможность локальной установки на территории организации</w:t>
+      </w:r>
+      <w:r>
+        <w:t>;</w:t>
       </w:r>
     </w:p>
     <w:p>
@@ -6994,90 +7431,13 @@
           <w:ilvl w:val="0"/>
           <w:numId w:val="8"/>
         </w:numPr>
-      </w:pPr>
-      <w:r>
-        <w:t>Требования к производительности</w:t>
-      </w:r>
-    </w:p>
-    <w:p>
-      <w:pPr>
-        <w:pStyle w:val="-0"/>
-        <w:numPr>
-          <w:ilvl w:val="0"/>
-          <w:numId w:val="8"/>
-        </w:numPr>
-      </w:pPr>
-      <w:r>
-        <w:t>Одновременная работа до 40 пользователей</w:t>
-      </w:r>
-      <w:r>
-        <w:t xml:space="preserve"> </w:t>
-      </w:r>
-      <w:r>
-        <w:t>в рамках организации</w:t>
-      </w:r>
-      <w:r>
-        <w:t>;</w:t>
-      </w:r>
-    </w:p>
-    <w:p>
-      <w:pPr>
-        <w:pStyle w:val="-0"/>
-        <w:numPr>
-          <w:ilvl w:val="0"/>
-          <w:numId w:val="8"/>
-        </w:numPr>
-      </w:pPr>
-      <w:r>
-        <w:t>Пропускная способность системы</w:t>
-      </w:r>
-      <w:r>
-        <w:t xml:space="preserve"> </w:t>
-      </w:r>
-      <w:r>
-        <w:t>в рамках одной организации: 20 000 пользователей в сутки</w:t>
-      </w:r>
-      <w:r>
-        <w:t>.</w:t>
-      </w:r>
-    </w:p>
-    <w:p>
-      <w:pPr>
-        <w:pStyle w:val="-0"/>
-        <w:numPr>
-          <w:ilvl w:val="0"/>
-          <w:numId w:val="8"/>
-        </w:numPr>
-      </w:pPr>
-      <w:r>
-        <w:t>Требования к поддержке</w:t>
-      </w:r>
-    </w:p>
-    <w:p>
-      <w:pPr>
-        <w:pStyle w:val="-0"/>
-        <w:numPr>
-          <w:ilvl w:val="0"/>
-          <w:numId w:val="8"/>
-        </w:numPr>
-      </w:pPr>
-      <w:r>
-        <w:t>Возможность локальной установки на территории организации</w:t>
-      </w:r>
-      <w:r>
-        <w:t>;</w:t>
-      </w:r>
-    </w:p>
-    <w:p>
-      <w:pPr>
-        <w:pStyle w:val="-0"/>
-        <w:numPr>
-          <w:ilvl w:val="0"/>
-          <w:numId w:val="8"/>
-        </w:numPr>
-      </w:pPr>
-      <w:r>
-        <w:t>Обеспечение автоматического обновления</w:t>
+        <w:ind w:left="0" w:firstLine="709"/>
+      </w:pPr>
+      <w:r>
+        <w:t>о</w:t>
+      </w:r>
+      <w:r>
+        <w:t>беспечение автоматического обновления</w:t>
       </w:r>
       <w:r>
         <w:rPr>
@@ -7121,9 +7481,13 @@
           <w:ilvl w:val="0"/>
           <w:numId w:val="9"/>
         </w:numPr>
-      </w:pPr>
-      <w:r>
-        <w:t>Клиентский модуль, для доступа пользователей к приложению</w:t>
+        <w:ind w:left="0" w:firstLine="709"/>
+      </w:pPr>
+      <w:r>
+        <w:t>к</w:t>
+      </w:r>
+      <w:r>
+        <w:t>лиентский модуль, для доступа пользователей к приложению</w:t>
       </w:r>
       <w:r>
         <w:t>;</w:t>
@@ -7136,9 +7500,13 @@
           <w:ilvl w:val="0"/>
           <w:numId w:val="9"/>
         </w:numPr>
-      </w:pPr>
-      <w:r>
-        <w:t>Модуль для обработки запросов, данных, сообщений между пользователями</w:t>
+        <w:ind w:left="0" w:firstLine="709"/>
+      </w:pPr>
+      <w:r>
+        <w:t>м</w:t>
+      </w:r>
+      <w:r>
+        <w:t>одуль для обработки запросов, данных, сообщений между пользователями</w:t>
       </w:r>
       <w:r>
         <w:t>;</w:t>
@@ -7151,9 +7519,13 @@
           <w:ilvl w:val="0"/>
           <w:numId w:val="9"/>
         </w:numPr>
-      </w:pPr>
-      <w:r>
-        <w:t>Распределенная система хранения данных о пользователях и ячейках</w:t>
+        <w:ind w:left="0" w:firstLine="709"/>
+      </w:pPr>
+      <w:r>
+        <w:t>р</w:t>
+      </w:r>
+      <w:r>
+        <w:t>аспределенная система хранения данных о пользователях и ячейках</w:t>
       </w:r>
       <w:r>
         <w:t>;</w:t>
@@ -7166,9 +7538,13 @@
           <w:ilvl w:val="0"/>
           <w:numId w:val="9"/>
         </w:numPr>
-      </w:pPr>
-      <w:r>
-        <w:t>Балансировщик нагрузки для распределения входящих запросов.</w:t>
+        <w:ind w:left="0" w:firstLine="709"/>
+      </w:pPr>
+      <w:r>
+        <w:t>б</w:t>
+      </w:r>
+      <w:r>
+        <w:t>алансировщик нагрузки для распределения входящих запросов.</w:t>
       </w:r>
     </w:p>
     <w:p>
@@ -7363,7 +7739,7 @@
     </w:p>
     <w:tbl>
       <w:tblPr>
-        <w:tblStyle w:val="TableGrid"/>
+        <w:tblStyle w:val="a4"/>
         <w:tblW w:w="0" w:type="auto"/>
         <w:tblLook w:val="04A0" w:firstRow="1" w:lastRow="0" w:firstColumn="1" w:lastColumn="0" w:noHBand="0" w:noVBand="1"/>
       </w:tblPr>
@@ -7981,6 +8357,7 @@
     <w:p>
       <w:pPr>
         <w:pStyle w:val="-0"/>
+        <w:spacing w:before="240"/>
         <w:rPr>
           <w:sz w:val="24"/>
         </w:rPr>
@@ -8042,6 +8419,7 @@
     <w:p>
       <w:pPr>
         <w:pStyle w:val="-0"/>
+        <w:spacing w:after="240"/>
       </w:pPr>
       <w:r>
         <w:tab/>
@@ -8058,9 +8436,9 @@
           <w:noProof/>
         </w:rPr>
         <w:drawing>
-          <wp:inline distT="0" distB="0" distL="0" distR="0" wp14:anchorId="1B410028" wp14:editId="27AFC231">
-            <wp:extent cx="4829175" cy="2103886"/>
-            <wp:effectExtent l="0" t="0" r="0" b="0"/>
+          <wp:inline distT="0" distB="0" distL="0" distR="0" wp14:anchorId="1B410028" wp14:editId="62569DA5">
+            <wp:extent cx="6013449" cy="2619829"/>
+            <wp:effectExtent l="0" t="0" r="6985" b="9525"/>
             <wp:docPr id="15" name="Picture 15"/>
             <wp:cNvGraphicFramePr>
               <a:graphicFrameLocks xmlns:a="http://schemas.openxmlformats.org/drawingml/2006/main" noChangeAspect="1"/>
@@ -8090,7 +8468,7 @@
                   <pic:spPr bwMode="auto">
                     <a:xfrm>
                       <a:off x="0" y="0"/>
-                      <a:ext cx="4833132" cy="2105610"/>
+                      <a:ext cx="6044054" cy="2633162"/>
                     </a:xfrm>
                     <a:prstGeom prst="rect">
                       <a:avLst/>
@@ -8110,6 +8488,7 @@
     <w:p>
       <w:pPr>
         <w:pStyle w:val="-0"/>
+        <w:spacing w:after="240"/>
         <w:jc w:val="center"/>
       </w:pPr>
       <w:r>
@@ -8194,6 +8573,7 @@
     <w:p>
       <w:pPr>
         <w:pStyle w:val="-0"/>
+        <w:spacing w:after="240"/>
         <w:jc w:val="center"/>
       </w:pPr>
       <w:r>
@@ -8272,6 +8652,7 @@
     <w:p>
       <w:pPr>
         <w:pStyle w:val="-0"/>
+        <w:spacing w:after="240"/>
         <w:jc w:val="center"/>
       </w:pPr>
       <w:r>
@@ -8283,6 +8664,7 @@
         <w:pStyle w:val="-0"/>
       </w:pPr>
       <w:r>
+        <w:lastRenderedPageBreak/>
         <w:tab/>
         <w:t>В качестве демонстрации различных зависимостей между элементами системами</w:t>
       </w:r>
@@ -8298,9 +8680,6 @@
       <w:r>
         <w:t xml:space="preserve"> была создана диаграмма пакетов, представленная на рисунке 2.4.</w:t>
       </w:r>
-      <w:r>
-        <w:br w:type="page"/>
-      </w:r>
     </w:p>
     <w:p>
       <w:pPr>
@@ -8311,7 +8690,6 @@
           <w:noProof/>
           <w:lang w:val="en-US"/>
         </w:rPr>
-        <w:lastRenderedPageBreak/>
         <w:drawing>
           <wp:inline distT="0" distB="0" distL="0" distR="0" wp14:anchorId="6E77F001" wp14:editId="0A3F57C5">
             <wp:extent cx="5543550" cy="4119845"/>
@@ -8365,6 +8743,7 @@
     <w:p>
       <w:pPr>
         <w:pStyle w:val="-0"/>
+        <w:spacing w:after="240"/>
         <w:jc w:val="center"/>
       </w:pPr>
       <w:r>
@@ -8441,7 +8820,6 @@
         <w:rPr>
           <w:noProof/>
         </w:rPr>
-        <w:lastRenderedPageBreak/>
         <w:drawing>
           <wp:inline distT="0" distB="0" distL="0" distR="0" wp14:anchorId="44B5090A" wp14:editId="6DDEE1EC">
             <wp:extent cx="5921375" cy="3132550"/>
@@ -8489,6 +8867,7 @@
     <w:p>
       <w:pPr>
         <w:pStyle w:val="-0"/>
+        <w:spacing w:after="240"/>
         <w:jc w:val="center"/>
       </w:pPr>
       <w:r>
@@ -8725,7 +9104,7 @@
     </w:p>
     <w:p>
       <w:pPr>
-        <w:pStyle w:val="ListParagraph"/>
+        <w:pStyle w:val="a3"/>
         <w:widowControl/>
         <w:numPr>
           <w:ilvl w:val="0"/>
@@ -8743,12 +9122,60 @@
         <w:rPr>
           <w:szCs w:val="28"/>
         </w:rPr>
-        <w:t>Гвоздева Т. В., Баллод Б. А.. Проектирование информационных систем. Стандартизация [Электронный ресурс]:учебное пособие. - Санкт-Петербург: Лань, 2019. - 252 с. – Режим доступа: https://e.lanbook.com/book/115515</w:t>
-      </w:r>
-    </w:p>
-    <w:p>
-      <w:pPr>
-        <w:pStyle w:val="ListParagraph"/>
+        <w:t xml:space="preserve">Гвоздева Т. В., </w:t>
+      </w:r>
+      <w:proofErr w:type="spellStart"/>
+      <w:r>
+        <w:rPr>
+          <w:szCs w:val="28"/>
+        </w:rPr>
+        <w:t>Баллод</w:t>
+      </w:r>
+      <w:proofErr w:type="spellEnd"/>
+      <w:r>
+        <w:rPr>
+          <w:szCs w:val="28"/>
+        </w:rPr>
+        <w:t xml:space="preserve"> Б. </w:t>
+      </w:r>
+      <w:proofErr w:type="gramStart"/>
+      <w:r>
+        <w:rPr>
+          <w:szCs w:val="28"/>
+        </w:rPr>
+        <w:t>А..</w:t>
+      </w:r>
+      <w:proofErr w:type="gramEnd"/>
+      <w:r>
+        <w:rPr>
+          <w:szCs w:val="28"/>
+        </w:rPr>
+        <w:t xml:space="preserve"> Проектирование информационных систем. Стандартизация [Электронный ресурс</w:t>
+      </w:r>
+      <w:proofErr w:type="gramStart"/>
+      <w:r>
+        <w:rPr>
+          <w:szCs w:val="28"/>
+        </w:rPr>
+        <w:t>]:учебное</w:t>
+      </w:r>
+      <w:proofErr w:type="gramEnd"/>
+      <w:r>
+        <w:rPr>
+          <w:szCs w:val="28"/>
+        </w:rPr>
+        <w:t xml:space="preserve"> пособие. - Санкт-Петербург: Лань, 2019. - 252 с. – Режим доступа: https://e.lanbook.com/book/115515</w:t>
+      </w:r>
+      <w:r>
+        <w:rPr>
+          <w:szCs w:val="28"/>
+        </w:rPr>
+        <w:t>.</w:t>
+      </w:r>
+    </w:p>
+    <w:p>
+      <w:pPr>
+        <w:pStyle w:val="a3"/>
         <w:widowControl/>
         <w:numPr>
           <w:ilvl w:val="0"/>
@@ -8766,12 +9193,46 @@
         <w:rPr>
           <w:szCs w:val="28"/>
         </w:rPr>
-        <w:t xml:space="preserve">Рочев К. В.. Информационные технологии. Анализ и проектирование информационных систем [Электронный ресурс]:учебное пособие. - Санкт-Петербург: Лань, 2019. - 128 с. – Режим доступа: https://e.lanbook.com/book/122181 </w:t>
-      </w:r>
-    </w:p>
-    <w:p>
-      <w:pPr>
-        <w:pStyle w:val="ListParagraph"/>
+        <w:t xml:space="preserve">Рочев К. </w:t>
+      </w:r>
+      <w:proofErr w:type="gramStart"/>
+      <w:r>
+        <w:rPr>
+          <w:szCs w:val="28"/>
+        </w:rPr>
+        <w:t>В..</w:t>
+      </w:r>
+      <w:proofErr w:type="gramEnd"/>
+      <w:r>
+        <w:rPr>
+          <w:szCs w:val="28"/>
+        </w:rPr>
+        <w:t xml:space="preserve"> Информационные технологии. Анализ и проектирование информационных систем [Электронный ресурс</w:t>
+      </w:r>
+      <w:proofErr w:type="gramStart"/>
+      <w:r>
+        <w:rPr>
+          <w:szCs w:val="28"/>
+        </w:rPr>
+        <w:t>]:учебное</w:t>
+      </w:r>
+      <w:proofErr w:type="gramEnd"/>
+      <w:r>
+        <w:rPr>
+          <w:szCs w:val="28"/>
+        </w:rPr>
+        <w:t xml:space="preserve"> пособие. - Санкт-Петербург: Лань, 2019. - 128 с. – Режим доступа: https://e.lanbook.com/book/122181</w:t>
+      </w:r>
+      <w:r>
+        <w:rPr>
+          <w:szCs w:val="28"/>
+        </w:rPr>
+        <w:t>.</w:t>
+      </w:r>
+    </w:p>
+    <w:p>
+      <w:pPr>
+        <w:pStyle w:val="a3"/>
         <w:widowControl/>
         <w:numPr>
           <w:ilvl w:val="0"/>
@@ -8789,12 +9250,46 @@
         <w:rPr>
           <w:szCs w:val="28"/>
         </w:rPr>
-        <w:t>Вейцман В. М.. Проектирование информационных систем [Электронный ресурс]:учебное пособие. - Санкт- Петербург: Лань, 2019. - 316 с. – Режим доступа: https://e.lanbook.com/book/122172</w:t>
-      </w:r>
-    </w:p>
-    <w:p>
-      <w:pPr>
-        <w:pStyle w:val="ListParagraph"/>
+        <w:t xml:space="preserve">Вейцман В. </w:t>
+      </w:r>
+      <w:proofErr w:type="gramStart"/>
+      <w:r>
+        <w:rPr>
+          <w:szCs w:val="28"/>
+        </w:rPr>
+        <w:t>М..</w:t>
+      </w:r>
+      <w:proofErr w:type="gramEnd"/>
+      <w:r>
+        <w:rPr>
+          <w:szCs w:val="28"/>
+        </w:rPr>
+        <w:t xml:space="preserve"> Проектирование информационных систем [Электронный ресурс</w:t>
+      </w:r>
+      <w:proofErr w:type="gramStart"/>
+      <w:r>
+        <w:rPr>
+          <w:szCs w:val="28"/>
+        </w:rPr>
+        <w:t>]:учебное</w:t>
+      </w:r>
+      <w:proofErr w:type="gramEnd"/>
+      <w:r>
+        <w:rPr>
+          <w:szCs w:val="28"/>
+        </w:rPr>
+        <w:t xml:space="preserve"> пособие. - Санкт- Петербург: Лань, 2019. - 316 с. – Режим доступа: https://e.lanbook.com/book/122172</w:t>
+      </w:r>
+      <w:r>
+        <w:rPr>
+          <w:szCs w:val="28"/>
+        </w:rPr>
+        <w:t>.</w:t>
+      </w:r>
+    </w:p>
+    <w:p>
+      <w:pPr>
+        <w:pStyle w:val="a3"/>
         <w:widowControl/>
         <w:numPr>
           <w:ilvl w:val="0"/>
@@ -8812,18 +9307,46 @@
         <w:rPr>
           <w:szCs w:val="28"/>
         </w:rPr>
-        <w:t>Остроух А. В., Суркова Н. Е.. Проектирование информационных систем [Электронный ресурс]:монография. - Санкт-Петербург: Лань, 2019. - 164 с. – Режим доступа: https://e.lanbook.com/book/118650</w:t>
-      </w:r>
-      <w:r>
-        <w:rPr>
-          <w:szCs w:val="28"/>
-        </w:rPr>
-        <w:t xml:space="preserve"> </w:t>
-      </w:r>
-    </w:p>
-    <w:p>
-      <w:pPr>
-        <w:pStyle w:val="ListParagraph"/>
+        <w:t xml:space="preserve">Остроух А. В., Суркова Н. </w:t>
+      </w:r>
+      <w:proofErr w:type="gramStart"/>
+      <w:r>
+        <w:rPr>
+          <w:szCs w:val="28"/>
+        </w:rPr>
+        <w:t>Е..</w:t>
+      </w:r>
+      <w:proofErr w:type="gramEnd"/>
+      <w:r>
+        <w:rPr>
+          <w:szCs w:val="28"/>
+        </w:rPr>
+        <w:t xml:space="preserve"> Проектирование информационных систем [Электронный ресурс</w:t>
+      </w:r>
+      <w:proofErr w:type="gramStart"/>
+      <w:r>
+        <w:rPr>
+          <w:szCs w:val="28"/>
+        </w:rPr>
+        <w:t>]:монография</w:t>
+      </w:r>
+      <w:proofErr w:type="gramEnd"/>
+      <w:r>
+        <w:rPr>
+          <w:szCs w:val="28"/>
+        </w:rPr>
+        <w:t>. - Санкт-Петербург: Лань, 2019. - 164 с. – Режим доступа: https://e.lanbook.com/book/118650</w:t>
+      </w:r>
+      <w:r>
+        <w:rPr>
+          <w:szCs w:val="28"/>
+        </w:rPr>
+        <w:t>.</w:t>
+      </w:r>
+    </w:p>
+    <w:p>
+      <w:pPr>
+        <w:pStyle w:val="a3"/>
         <w:widowControl/>
         <w:numPr>
           <w:ilvl w:val="0"/>
@@ -8895,6 +9418,7 @@
         </w:rPr>
         <w:t>.</w:t>
       </w:r>
+      <w:proofErr w:type="spellStart"/>
       <w:r>
         <w:rPr>
           <w:szCs w:val="28"/>
@@ -8902,12 +9426,14 @@
         </w:rPr>
         <w:t>edu</w:t>
       </w:r>
+      <w:proofErr w:type="spellEnd"/>
       <w:r>
         <w:rPr>
           <w:szCs w:val="28"/>
         </w:rPr>
         <w:t>.</w:t>
       </w:r>
+      <w:proofErr w:type="spellStart"/>
       <w:r>
         <w:rPr>
           <w:szCs w:val="28"/>
@@ -8915,6 +9441,7 @@
         </w:rPr>
         <w:t>ru</w:t>
       </w:r>
+      <w:proofErr w:type="spellEnd"/>
       <w:r>
         <w:rPr>
           <w:szCs w:val="28"/>
@@ -8947,6 +9474,7 @@
         </w:rPr>
         <w:t>/</w:t>
       </w:r>
+      <w:proofErr w:type="spellStart"/>
       <w:r>
         <w:rPr>
           <w:szCs w:val="28"/>
@@ -8954,12 +9482,14 @@
         </w:rPr>
         <w:t>kulyabov</w:t>
       </w:r>
+      <w:proofErr w:type="spellEnd"/>
       <w:r>
         <w:rPr>
           <w:szCs w:val="28"/>
         </w:rPr>
         <w:t>-</w:t>
       </w:r>
+      <w:proofErr w:type="spellStart"/>
       <w:r>
         <w:rPr>
           <w:szCs w:val="28"/>
@@ -8967,6 +9497,7 @@
         </w:rPr>
         <w:t>korolkova</w:t>
       </w:r>
+      <w:proofErr w:type="spellEnd"/>
       <w:r>
         <w:rPr>
           <w:szCs w:val="28"/>
@@ -9027,7 +9558,7 @@
     </w:p>
     <w:p>
       <w:pPr>
-        <w:pStyle w:val="ListParagraph"/>
+        <w:pStyle w:val="a3"/>
         <w:widowControl/>
         <w:numPr>
           <w:ilvl w:val="0"/>
@@ -9073,6 +9604,7 @@
         </w:rPr>
         <w:t>://</w:t>
       </w:r>
+      <w:proofErr w:type="spellStart"/>
       <w:r>
         <w:rPr>
           <w:szCs w:val="28"/>
@@ -9080,12 +9612,14 @@
         </w:rPr>
         <w:t>kgau</w:t>
       </w:r>
+      <w:proofErr w:type="spellEnd"/>
       <w:r>
         <w:rPr>
           <w:szCs w:val="28"/>
         </w:rPr>
         <w:t>.</w:t>
       </w:r>
+      <w:proofErr w:type="spellStart"/>
       <w:r>
         <w:rPr>
           <w:szCs w:val="28"/>
@@ -9093,12 +9627,14 @@
         </w:rPr>
         <w:t>ru</w:t>
       </w:r>
+      <w:proofErr w:type="spellEnd"/>
       <w:r>
         <w:rPr>
           <w:szCs w:val="28"/>
         </w:rPr>
         <w:t>/</w:t>
       </w:r>
+      <w:proofErr w:type="spellStart"/>
       <w:r>
         <w:rPr>
           <w:szCs w:val="28"/>
@@ -9106,12 +9642,14 @@
         </w:rPr>
         <w:t>istiki</w:t>
       </w:r>
+      <w:proofErr w:type="spellEnd"/>
       <w:r>
         <w:rPr>
           <w:szCs w:val="28"/>
         </w:rPr>
         <w:t>/</w:t>
       </w:r>
+      <w:proofErr w:type="spellStart"/>
       <w:r>
         <w:rPr>
           <w:szCs w:val="28"/>
@@ -9119,12 +9657,14 @@
         </w:rPr>
         <w:t>umk</w:t>
       </w:r>
+      <w:proofErr w:type="spellEnd"/>
       <w:r>
         <w:rPr>
           <w:szCs w:val="28"/>
         </w:rPr>
         <w:t>/</w:t>
       </w:r>
+      <w:proofErr w:type="spellStart"/>
       <w:r>
         <w:rPr>
           <w:szCs w:val="28"/>
@@ -9132,6 +9672,7 @@
         </w:rPr>
         <w:t>pis</w:t>
       </w:r>
+      <w:proofErr w:type="spellEnd"/>
       <w:r>
         <w:rPr>
           <w:szCs w:val="28"/>
@@ -9179,7 +9720,7 @@
     </w:p>
     <w:p>
       <w:pPr>
-        <w:pStyle w:val="ListParagraph"/>
+        <w:pStyle w:val="a3"/>
         <w:widowControl/>
         <w:numPr>
           <w:ilvl w:val="0"/>
@@ -9225,6 +9766,7 @@
         </w:rPr>
         <w:t>://</w:t>
       </w:r>
+      <w:proofErr w:type="spellStart"/>
       <w:r>
         <w:rPr>
           <w:szCs w:val="28"/>
@@ -9232,12 +9774,14 @@
         </w:rPr>
         <w:t>venec</w:t>
       </w:r>
+      <w:proofErr w:type="spellEnd"/>
       <w:r>
         <w:rPr>
           <w:szCs w:val="28"/>
         </w:rPr>
         <w:t>.</w:t>
       </w:r>
+      <w:proofErr w:type="spellStart"/>
       <w:r>
         <w:rPr>
           <w:szCs w:val="28"/>
@@ -9245,12 +9789,14 @@
         </w:rPr>
         <w:t>ulstu</w:t>
       </w:r>
+      <w:proofErr w:type="spellEnd"/>
       <w:r>
         <w:rPr>
           <w:szCs w:val="28"/>
         </w:rPr>
         <w:t>.</w:t>
       </w:r>
+      <w:proofErr w:type="spellStart"/>
       <w:r>
         <w:rPr>
           <w:szCs w:val="28"/>
@@ -9258,6 +9804,7 @@
         </w:rPr>
         <w:t>ru</w:t>
       </w:r>
+      <w:proofErr w:type="spellEnd"/>
       <w:r>
         <w:rPr>
           <w:szCs w:val="28"/>
@@ -9324,7 +9871,7 @@
     </w:p>
     <w:p>
       <w:pPr>
-        <w:pStyle w:val="ListParagraph"/>
+        <w:pStyle w:val="a3"/>
         <w:widowControl/>
         <w:numPr>
           <w:ilvl w:val="0"/>
@@ -9372,7 +9919,7 @@
     </w:p>
     <w:p>
       <w:pPr>
-        <w:pStyle w:val="ListParagraph"/>
+        <w:pStyle w:val="a3"/>
         <w:widowControl/>
         <w:numPr>
           <w:ilvl w:val="0"/>
@@ -9427,7 +9974,7 @@
     </w:p>
     <w:p>
       <w:pPr>
-        <w:pStyle w:val="ListParagraph"/>
+        <w:pStyle w:val="a3"/>
         <w:widowControl/>
         <w:numPr>
           <w:ilvl w:val="0"/>
@@ -9475,7 +10022,7 @@
     </w:p>
     <w:p>
       <w:pPr>
-        <w:pStyle w:val="ListParagraph"/>
+        <w:pStyle w:val="a3"/>
         <w:widowControl/>
         <w:numPr>
           <w:ilvl w:val="0"/>
@@ -9536,6 +10083,7 @@
         </w:rPr>
         <w:t>://</w:t>
       </w:r>
+      <w:proofErr w:type="spellStart"/>
       <w:r>
         <w:rPr>
           <w:szCs w:val="28"/>
@@ -9544,6 +10092,7 @@
         </w:rPr>
         <w:t>dic</w:t>
       </w:r>
+      <w:proofErr w:type="spellEnd"/>
       <w:r>
         <w:rPr>
           <w:szCs w:val="28"/>
@@ -9566,6 +10115,7 @@
         </w:rPr>
         <w:t>.</w:t>
       </w:r>
+      <w:proofErr w:type="spellStart"/>
       <w:r>
         <w:rPr>
           <w:szCs w:val="28"/>
@@ -9574,6 +10124,7 @@
         </w:rPr>
         <w:t>ru</w:t>
       </w:r>
+      <w:proofErr w:type="spellEnd"/>
       <w:r>
         <w:rPr>
           <w:szCs w:val="28"/>
@@ -9581,6 +10132,7 @@
         </w:rPr>
         <w:t>/</w:t>
       </w:r>
+      <w:proofErr w:type="spellStart"/>
       <w:r>
         <w:rPr>
           <w:szCs w:val="28"/>
@@ -9589,6 +10141,7 @@
         </w:rPr>
         <w:t>dic</w:t>
       </w:r>
+      <w:proofErr w:type="spellEnd"/>
       <w:r>
         <w:rPr>
           <w:szCs w:val="28"/>
@@ -9596,6 +10149,7 @@
         </w:rPr>
         <w:t>.</w:t>
       </w:r>
+      <w:proofErr w:type="spellStart"/>
       <w:r>
         <w:rPr>
           <w:szCs w:val="28"/>
@@ -9604,6 +10158,7 @@
         </w:rPr>
         <w:t>nsf</w:t>
       </w:r>
+      <w:proofErr w:type="spellEnd"/>
       <w:r>
         <w:rPr>
           <w:szCs w:val="28"/>
@@ -9611,6 +10166,7 @@
         </w:rPr>
         <w:t>/</w:t>
       </w:r>
+      <w:proofErr w:type="spellStart"/>
       <w:r>
         <w:rPr>
           <w:szCs w:val="28"/>
@@ -9619,6 +10175,7 @@
         </w:rPr>
         <w:t>ruwiki</w:t>
       </w:r>
+      <w:proofErr w:type="spellEnd"/>
       <w:r>
         <w:rPr>
           <w:szCs w:val="28"/>
@@ -9647,7 +10204,7 @@
     </w:p>
     <w:p>
       <w:pPr>
-        <w:pStyle w:val="ListParagraph"/>
+        <w:pStyle w:val="a3"/>
         <w:widowControl/>
         <w:numPr>
           <w:ilvl w:val="0"/>
@@ -9667,7 +10224,25 @@
           <w:szCs w:val="28"/>
           <w:lang w:eastAsia="ru-RU"/>
         </w:rPr>
-        <w:t>Object Constraints Language</w:t>
+        <w:t xml:space="preserve">Object </w:t>
+      </w:r>
+      <w:proofErr w:type="spellStart"/>
+      <w:r>
+        <w:rPr>
+          <w:color w:val="000000"/>
+          <w:szCs w:val="28"/>
+          <w:lang w:eastAsia="ru-RU"/>
+        </w:rPr>
+        <w:t>Constraints</w:t>
+      </w:r>
+      <w:proofErr w:type="spellEnd"/>
+      <w:r>
+        <w:rPr>
+          <w:color w:val="000000"/>
+          <w:szCs w:val="28"/>
+          <w:lang w:eastAsia="ru-RU"/>
+        </w:rPr>
+        <w:t xml:space="preserve"> Language</w:t>
       </w:r>
       <w:r>
         <w:rPr>
@@ -9703,7 +10278,7 @@
     </w:p>
     <w:p>
       <w:pPr>
-        <w:pStyle w:val="ListParagraph"/>
+        <w:pStyle w:val="a3"/>
         <w:widowControl/>
         <w:numPr>
           <w:ilvl w:val="0"/>
@@ -9734,18 +10309,12 @@
         <w:rPr>
           <w:szCs w:val="28"/>
         </w:rPr>
-        <w:t>: https://arxiv.org/ftp/arxiv/papers/1802/1802.06769.pdf (дата обращения 18.10.2024). – Текст: электронный</w:t>
-      </w:r>
-      <w:r>
-        <w:rPr>
-          <w:szCs w:val="28"/>
-        </w:rPr>
-        <w:t>.</w:t>
-      </w:r>
-    </w:p>
-    <w:p>
-      <w:pPr>
-        <w:pStyle w:val="ListParagraph"/>
+        <w:t>: https://arxiv.org/ftp/arxiv/papers/1802/1802.06769.pdf (дата обращения 18.10.2024). – Текст: электронный.</w:t>
+      </w:r>
+    </w:p>
+    <w:p>
+      <w:pPr>
+        <w:pStyle w:val="a3"/>
         <w:widowControl/>
         <w:numPr>
           <w:ilvl w:val="0"/>
@@ -9804,6 +10373,7 @@
         </w:rPr>
         <w:t>://</w:t>
       </w:r>
+      <w:proofErr w:type="spellStart"/>
       <w:r>
         <w:rPr>
           <w:szCs w:val="28"/>
@@ -9811,12 +10381,14 @@
         </w:rPr>
         <w:t>citforum</w:t>
       </w:r>
+      <w:proofErr w:type="spellEnd"/>
       <w:r>
         <w:rPr>
           <w:szCs w:val="28"/>
         </w:rPr>
         <w:t>.</w:t>
       </w:r>
+      <w:proofErr w:type="spellStart"/>
       <w:r>
         <w:rPr>
           <w:szCs w:val="28"/>
@@ -9824,12 +10396,14 @@
         </w:rPr>
         <w:t>ru</w:t>
       </w:r>
+      <w:proofErr w:type="spellEnd"/>
       <w:r>
         <w:rPr>
           <w:szCs w:val="28"/>
         </w:rPr>
         <w:t>/</w:t>
       </w:r>
+      <w:proofErr w:type="spellStart"/>
       <w:r>
         <w:rPr>
           <w:szCs w:val="28"/>
@@ -9837,12 +10411,14 @@
         </w:rPr>
         <w:t>cfin</w:t>
       </w:r>
+      <w:proofErr w:type="spellEnd"/>
       <w:r>
         <w:rPr>
           <w:szCs w:val="28"/>
         </w:rPr>
         <w:t>/</w:t>
       </w:r>
+      <w:proofErr w:type="spellStart"/>
       <w:r>
         <w:rPr>
           <w:szCs w:val="28"/>
@@ -9850,12 +10426,14 @@
         </w:rPr>
         <w:t>prcorpsys</w:t>
       </w:r>
+      <w:proofErr w:type="spellEnd"/>
       <w:r>
         <w:rPr>
           <w:szCs w:val="28"/>
         </w:rPr>
         <w:t>/</w:t>
       </w:r>
+      <w:proofErr w:type="spellStart"/>
       <w:r>
         <w:rPr>
           <w:szCs w:val="28"/>
@@ -9863,12 +10441,14 @@
         </w:rPr>
         <w:t>infsistpr</w:t>
       </w:r>
+      <w:proofErr w:type="spellEnd"/>
       <w:r>
         <w:rPr>
           <w:szCs w:val="28"/>
         </w:rPr>
         <w:t>_09.</w:t>
       </w:r>
+      <w:proofErr w:type="spellStart"/>
       <w:r>
         <w:rPr>
           <w:szCs w:val="28"/>
@@ -9876,6 +10456,7 @@
         </w:rPr>
         <w:t>shtml</w:t>
       </w:r>
+      <w:proofErr w:type="spellEnd"/>
       <w:r>
         <w:rPr>
           <w:szCs w:val="28"/>
@@ -9897,7 +10478,7 @@
     </w:p>
     <w:p>
       <w:pPr>
-        <w:pStyle w:val="ListParagraph"/>
+        <w:pStyle w:val="a3"/>
         <w:widowControl/>
         <w:numPr>
           <w:ilvl w:val="0"/>
@@ -9962,6 +10543,7 @@
         </w:rPr>
         <w:t>.</w:t>
       </w:r>
+      <w:proofErr w:type="spellStart"/>
       <w:r>
         <w:rPr>
           <w:color w:val="212529"/>
@@ -9970,6 +10552,7 @@
         </w:rPr>
         <w:t>ru</w:t>
       </w:r>
+      <w:proofErr w:type="spellEnd"/>
       <w:r>
         <w:rPr>
           <w:color w:val="212529"/>
@@ -9994,6 +10577,7 @@
         </w:rPr>
         <w:t>.</w:t>
       </w:r>
+      <w:proofErr w:type="spellStart"/>
       <w:r>
         <w:rPr>
           <w:color w:val="212529"/>
@@ -10002,6 +10586,7 @@
         </w:rPr>
         <w:t>aspx</w:t>
       </w:r>
+      <w:proofErr w:type="spellEnd"/>
       <w:r>
         <w:rPr>
           <w:color w:val="212529"/>
@@ -10057,7 +10642,7 @@
 </file>
 
 <file path=word/endnotes.xml><?xml version="1.0" encoding="utf-8"?>
-<w:endnotes xmlns:wpc="http://schemas.microsoft.com/office/word/2010/wordprocessingCanvas" xmlns:cx="http://schemas.microsoft.com/office/drawing/2014/chartex" xmlns:cx1="http://schemas.microsoft.com/office/drawing/2015/9/8/chartex" xmlns:cx2="http://schemas.microsoft.com/office/drawing/2015/10/21/chartex" xmlns:cx3="http://schemas.microsoft.com/office/drawing/2016/5/9/chartex" xmlns:cx4="http://schemas.microsoft.com/office/drawing/2016/5/10/chartex" xmlns:cx5="http://schemas.microsoft.com/office/drawing/2016/5/11/chartex" xmlns:cx6="http://schemas.microsoft.com/office/drawing/2016/5/12/chartex" xmlns:cx7="http://schemas.microsoft.com/office/drawing/2016/5/13/chartex" xmlns:cx8="http://schemas.microsoft.com/office/drawing/2016/5/14/chartex" xmlns:mc="http://schemas.openxmlformats.org/markup-compatibility/2006" xmlns:aink="http://schemas.microsoft.com/office/drawing/2016/ink" xmlns:am3d="http://schemas.microsoft.com/office/drawing/2017/model3d" xmlns:o="urn:schemas-microsoft-com:office:office" xmlns:oel="http://schemas.microsoft.com/office/2019/extlst" xmlns:r="http://schemas.openxmlformats.org/officeDocument/2006/relationships" xmlns:m="http://schemas.openxmlformats.org/officeDocument/2006/math" xmlns:v="urn:schemas-microsoft-com:vml" xmlns:wp14="http://schemas.microsoft.com/office/word/2010/wordprocessingDrawing" xmlns:wp="http://schemas.openxmlformats.org/drawingml/2006/wordprocessingDrawing" xmlns:w10="urn:schemas-microsoft-com:office:word" xmlns:w="http://schemas.openxmlformats.org/wordprocessingml/2006/main" xmlns:w14="http://schemas.microsoft.com/office/word/2010/wordml" xmlns:w15="http://schemas.microsoft.com/office/word/2012/wordml" xmlns:w16cex="http://schemas.microsoft.com/office/word/2018/wordml/cex" xmlns:w16cid="http://schemas.microsoft.com/office/word/2016/wordml/cid" xmlns:w16="http://schemas.microsoft.com/office/word/2018/wordml" xmlns:w16sdtdh="http://schemas.microsoft.com/office/word/2020/wordml/sdtdatahash" xmlns:w16se="http://schemas.microsoft.com/office/word/2015/wordml/symex" xmlns:wpg="http://schemas.microsoft.com/office/word/2010/wordprocessingGroup" xmlns:wpi="http://schemas.microsoft.com/office/word/2010/wordprocessingInk" xmlns:wne="http://schemas.microsoft.com/office/word/2006/wordml" xmlns:wps="http://schemas.microsoft.com/office/word/2010/wordprocessingShape" mc:Ignorable="w14 w15 w16se w16cid w16 w16cex w16sdtdh wp14">
+<w:endnotes xmlns:wpc="http://schemas.microsoft.com/office/word/2010/wordprocessingCanvas" xmlns:cx="http://schemas.microsoft.com/office/drawing/2014/chartex" xmlns:cx1="http://schemas.microsoft.com/office/drawing/2015/9/8/chartex" xmlns:cx2="http://schemas.microsoft.com/office/drawing/2015/10/21/chartex" xmlns:cx3="http://schemas.microsoft.com/office/drawing/2016/5/9/chartex" xmlns:cx4="http://schemas.microsoft.com/office/drawing/2016/5/10/chartex" xmlns:cx5="http://schemas.microsoft.com/office/drawing/2016/5/11/chartex" xmlns:cx6="http://schemas.microsoft.com/office/drawing/2016/5/12/chartex" xmlns:cx7="http://schemas.microsoft.com/office/drawing/2016/5/13/chartex" xmlns:cx8="http://schemas.microsoft.com/office/drawing/2016/5/14/chartex" xmlns:mc="http://schemas.openxmlformats.org/markup-compatibility/2006" xmlns:aink="http://schemas.microsoft.com/office/drawing/2016/ink" xmlns:am3d="http://schemas.microsoft.com/office/drawing/2017/model3d" xmlns:o="urn:schemas-microsoft-com:office:office" xmlns:r="http://schemas.openxmlformats.org/officeDocument/2006/relationships" xmlns:m="http://schemas.openxmlformats.org/officeDocument/2006/math" xmlns:v="urn:schemas-microsoft-com:vml" xmlns:wp14="http://schemas.microsoft.com/office/word/2010/wordprocessingDrawing" xmlns:wp="http://schemas.openxmlformats.org/drawingml/2006/wordprocessingDrawing" xmlns:w10="urn:schemas-microsoft-com:office:word" xmlns:w="http://schemas.openxmlformats.org/wordprocessingml/2006/main" xmlns:w14="http://schemas.microsoft.com/office/word/2010/wordml" xmlns:w15="http://schemas.microsoft.com/office/word/2012/wordml" xmlns:w16cex="http://schemas.microsoft.com/office/word/2018/wordml/cex" xmlns:w16cid="http://schemas.microsoft.com/office/word/2016/wordml/cid" xmlns:w16="http://schemas.microsoft.com/office/word/2018/wordml" xmlns:w16sdtdh="http://schemas.microsoft.com/office/word/2020/wordml/sdtdatahash" xmlns:w16se="http://schemas.microsoft.com/office/word/2015/wordml/symex" xmlns:wpg="http://schemas.microsoft.com/office/word/2010/wordprocessingGroup" xmlns:wpi="http://schemas.microsoft.com/office/word/2010/wordprocessingInk" xmlns:wne="http://schemas.microsoft.com/office/word/2006/wordml" xmlns:wps="http://schemas.microsoft.com/office/word/2010/wordprocessingShape" mc:Ignorable="w14 w15 w16se w16cid w16 w16cex w16sdtdh wp14">
   <w:endnote w:type="separator" w:id="-1">
     <w:p>
       <w:pPr>
@@ -10082,7 +10667,7 @@
 </file>
 
 <file path=word/footer1.xml><?xml version="1.0" encoding="utf-8"?>
-<w:ftr xmlns:wpc="http://schemas.microsoft.com/office/word/2010/wordprocessingCanvas" xmlns:cx="http://schemas.microsoft.com/office/drawing/2014/chartex" xmlns:cx1="http://schemas.microsoft.com/office/drawing/2015/9/8/chartex" xmlns:cx2="http://schemas.microsoft.com/office/drawing/2015/10/21/chartex" xmlns:cx3="http://schemas.microsoft.com/office/drawing/2016/5/9/chartex" xmlns:cx4="http://schemas.microsoft.com/office/drawing/2016/5/10/chartex" xmlns:cx5="http://schemas.microsoft.com/office/drawing/2016/5/11/chartex" xmlns:cx6="http://schemas.microsoft.com/office/drawing/2016/5/12/chartex" xmlns:cx7="http://schemas.microsoft.com/office/drawing/2016/5/13/chartex" xmlns:cx8="http://schemas.microsoft.com/office/drawing/2016/5/14/chartex" xmlns:mc="http://schemas.openxmlformats.org/markup-compatibility/2006" xmlns:aink="http://schemas.microsoft.com/office/drawing/2016/ink" xmlns:am3d="http://schemas.microsoft.com/office/drawing/2017/model3d" xmlns:o="urn:schemas-microsoft-com:office:office" xmlns:oel="http://schemas.microsoft.com/office/2019/extlst" xmlns:r="http://schemas.openxmlformats.org/officeDocument/2006/relationships" xmlns:m="http://schemas.openxmlformats.org/officeDocument/2006/math" xmlns:v="urn:schemas-microsoft-com:vml" xmlns:wp14="http://schemas.microsoft.com/office/word/2010/wordprocessingDrawing" xmlns:wp="http://schemas.openxmlformats.org/drawingml/2006/wordprocessingDrawing" xmlns:w10="urn:schemas-microsoft-com:office:word" xmlns:w="http://schemas.openxmlformats.org/wordprocessingml/2006/main" xmlns:w14="http://schemas.microsoft.com/office/word/2010/wordml" xmlns:w15="http://schemas.microsoft.com/office/word/2012/wordml" xmlns:w16cex="http://schemas.microsoft.com/office/word/2018/wordml/cex" xmlns:w16cid="http://schemas.microsoft.com/office/word/2016/wordml/cid" xmlns:w16="http://schemas.microsoft.com/office/word/2018/wordml" xmlns:w16sdtdh="http://schemas.microsoft.com/office/word/2020/wordml/sdtdatahash" xmlns:w16se="http://schemas.microsoft.com/office/word/2015/wordml/symex" xmlns:wpg="http://schemas.microsoft.com/office/word/2010/wordprocessingGroup" xmlns:wpi="http://schemas.microsoft.com/office/word/2010/wordprocessingInk" xmlns:wne="http://schemas.microsoft.com/office/word/2006/wordml" xmlns:wps="http://schemas.microsoft.com/office/word/2010/wordprocessingShape" mc:Ignorable="w14 w15 w16se w16cid w16 w16cex w16sdtdh wp14">
+<w:ftr xmlns:wpc="http://schemas.microsoft.com/office/word/2010/wordprocessingCanvas" xmlns:cx="http://schemas.microsoft.com/office/drawing/2014/chartex" xmlns:cx1="http://schemas.microsoft.com/office/drawing/2015/9/8/chartex" xmlns:cx2="http://schemas.microsoft.com/office/drawing/2015/10/21/chartex" xmlns:cx3="http://schemas.microsoft.com/office/drawing/2016/5/9/chartex" xmlns:cx4="http://schemas.microsoft.com/office/drawing/2016/5/10/chartex" xmlns:cx5="http://schemas.microsoft.com/office/drawing/2016/5/11/chartex" xmlns:cx6="http://schemas.microsoft.com/office/drawing/2016/5/12/chartex" xmlns:cx7="http://schemas.microsoft.com/office/drawing/2016/5/13/chartex" xmlns:cx8="http://schemas.microsoft.com/office/drawing/2016/5/14/chartex" xmlns:mc="http://schemas.openxmlformats.org/markup-compatibility/2006" xmlns:aink="http://schemas.microsoft.com/office/drawing/2016/ink" xmlns:am3d="http://schemas.microsoft.com/office/drawing/2017/model3d" xmlns:o="urn:schemas-microsoft-com:office:office" xmlns:r="http://schemas.openxmlformats.org/officeDocument/2006/relationships" xmlns:m="http://schemas.openxmlformats.org/officeDocument/2006/math" xmlns:v="urn:schemas-microsoft-com:vml" xmlns:wp14="http://schemas.microsoft.com/office/word/2010/wordprocessingDrawing" xmlns:wp="http://schemas.openxmlformats.org/drawingml/2006/wordprocessingDrawing" xmlns:w10="urn:schemas-microsoft-com:office:word" xmlns:w="http://schemas.openxmlformats.org/wordprocessingml/2006/main" xmlns:w14="http://schemas.microsoft.com/office/word/2010/wordml" xmlns:w15="http://schemas.microsoft.com/office/word/2012/wordml" xmlns:w16cex="http://schemas.microsoft.com/office/word/2018/wordml/cex" xmlns:w16cid="http://schemas.microsoft.com/office/word/2016/wordml/cid" xmlns:w16="http://schemas.microsoft.com/office/word/2018/wordml" xmlns:w16sdtdh="http://schemas.microsoft.com/office/word/2020/wordml/sdtdatahash" xmlns:w16se="http://schemas.microsoft.com/office/word/2015/wordml/symex" xmlns:wpg="http://schemas.microsoft.com/office/word/2010/wordprocessingGroup" xmlns:wpi="http://schemas.microsoft.com/office/word/2010/wordprocessingInk" xmlns:wne="http://schemas.microsoft.com/office/word/2006/wordml" xmlns:wps="http://schemas.microsoft.com/office/word/2010/wordprocessingShape" mc:Ignorable="w14 w15 w16se w16cid w16 w16cex w16sdtdh wp14">
   <w:sdt>
     <w:sdtPr>
       <w:id w:val="2094048858"/>
@@ -10099,7 +10684,7 @@
     <w:sdtContent>
       <w:p>
         <w:pPr>
-          <w:pStyle w:val="Footer"/>
+          <w:pStyle w:val="a7"/>
           <w:ind w:firstLine="0"/>
           <w:jc w:val="center"/>
         </w:pPr>
@@ -10129,14 +10714,14 @@
   </w:sdt>
   <w:p>
     <w:pPr>
-      <w:pStyle w:val="Footer"/>
+      <w:pStyle w:val="a7"/>
     </w:pPr>
   </w:p>
 </w:ftr>
 </file>
 
 <file path=word/footnotes.xml><?xml version="1.0" encoding="utf-8"?>
-<w:footnotes xmlns:wpc="http://schemas.microsoft.com/office/word/2010/wordprocessingCanvas" xmlns:cx="http://schemas.microsoft.com/office/drawing/2014/chartex" xmlns:cx1="http://schemas.microsoft.com/office/drawing/2015/9/8/chartex" xmlns:cx2="http://schemas.microsoft.com/office/drawing/2015/10/21/chartex" xmlns:cx3="http://schemas.microsoft.com/office/drawing/2016/5/9/chartex" xmlns:cx4="http://schemas.microsoft.com/office/drawing/2016/5/10/chartex" xmlns:cx5="http://schemas.microsoft.com/office/drawing/2016/5/11/chartex" xmlns:cx6="http://schemas.microsoft.com/office/drawing/2016/5/12/chartex" xmlns:cx7="http://schemas.microsoft.com/office/drawing/2016/5/13/chartex" xmlns:cx8="http://schemas.microsoft.com/office/drawing/2016/5/14/chartex" xmlns:mc="http://schemas.openxmlformats.org/markup-compatibility/2006" xmlns:aink="http://schemas.microsoft.com/office/drawing/2016/ink" xmlns:am3d="http://schemas.microsoft.com/office/drawing/2017/model3d" xmlns:o="urn:schemas-microsoft-com:office:office" xmlns:oel="http://schemas.microsoft.com/office/2019/extlst" xmlns:r="http://schemas.openxmlformats.org/officeDocument/2006/relationships" xmlns:m="http://schemas.openxmlformats.org/officeDocument/2006/math" xmlns:v="urn:schemas-microsoft-com:vml" xmlns:wp14="http://schemas.microsoft.com/office/word/2010/wordprocessingDrawing" xmlns:wp="http://schemas.openxmlformats.org/drawingml/2006/wordprocessingDrawing" xmlns:w10="urn:schemas-microsoft-com:office:word" xmlns:w="http://schemas.openxmlformats.org/wordprocessingml/2006/main" xmlns:w14="http://schemas.microsoft.com/office/word/2010/wordml" xmlns:w15="http://schemas.microsoft.com/office/word/2012/wordml" xmlns:w16cex="http://schemas.microsoft.com/office/word/2018/wordml/cex" xmlns:w16cid="http://schemas.microsoft.com/office/word/2016/wordml/cid" xmlns:w16="http://schemas.microsoft.com/office/word/2018/wordml" xmlns:w16sdtdh="http://schemas.microsoft.com/office/word/2020/wordml/sdtdatahash" xmlns:w16se="http://schemas.microsoft.com/office/word/2015/wordml/symex" xmlns:wpg="http://schemas.microsoft.com/office/word/2010/wordprocessingGroup" xmlns:wpi="http://schemas.microsoft.com/office/word/2010/wordprocessingInk" xmlns:wne="http://schemas.microsoft.com/office/word/2006/wordml" xmlns:wps="http://schemas.microsoft.com/office/word/2010/wordprocessingShape" mc:Ignorable="w14 w15 w16se w16cid w16 w16cex w16sdtdh wp14">
+<w:footnotes xmlns:wpc="http://schemas.microsoft.com/office/word/2010/wordprocessingCanvas" xmlns:cx="http://schemas.microsoft.com/office/drawing/2014/chartex" xmlns:cx1="http://schemas.microsoft.com/office/drawing/2015/9/8/chartex" xmlns:cx2="http://schemas.microsoft.com/office/drawing/2015/10/21/chartex" xmlns:cx3="http://schemas.microsoft.com/office/drawing/2016/5/9/chartex" xmlns:cx4="http://schemas.microsoft.com/office/drawing/2016/5/10/chartex" xmlns:cx5="http://schemas.microsoft.com/office/drawing/2016/5/11/chartex" xmlns:cx6="http://schemas.microsoft.com/office/drawing/2016/5/12/chartex" xmlns:cx7="http://schemas.microsoft.com/office/drawing/2016/5/13/chartex" xmlns:cx8="http://schemas.microsoft.com/office/drawing/2016/5/14/chartex" xmlns:mc="http://schemas.openxmlformats.org/markup-compatibility/2006" xmlns:aink="http://schemas.microsoft.com/office/drawing/2016/ink" xmlns:am3d="http://schemas.microsoft.com/office/drawing/2017/model3d" xmlns:o="urn:schemas-microsoft-com:office:office" xmlns:r="http://schemas.openxmlformats.org/officeDocument/2006/relationships" xmlns:m="http://schemas.openxmlformats.org/officeDocument/2006/math" xmlns:v="urn:schemas-microsoft-com:vml" xmlns:wp14="http://schemas.microsoft.com/office/word/2010/wordprocessingDrawing" xmlns:wp="http://schemas.openxmlformats.org/drawingml/2006/wordprocessingDrawing" xmlns:w10="urn:schemas-microsoft-com:office:word" xmlns:w="http://schemas.openxmlformats.org/wordprocessingml/2006/main" xmlns:w14="http://schemas.microsoft.com/office/word/2010/wordml" xmlns:w15="http://schemas.microsoft.com/office/word/2012/wordml" xmlns:w16cex="http://schemas.microsoft.com/office/word/2018/wordml/cex" xmlns:w16cid="http://schemas.microsoft.com/office/word/2016/wordml/cid" xmlns:w16="http://schemas.microsoft.com/office/word/2018/wordml" xmlns:w16sdtdh="http://schemas.microsoft.com/office/word/2020/wordml/sdtdatahash" xmlns:w16se="http://schemas.microsoft.com/office/word/2015/wordml/symex" xmlns:wpg="http://schemas.microsoft.com/office/word/2010/wordprocessingGroup" xmlns:wpi="http://schemas.microsoft.com/office/word/2010/wordprocessingInk" xmlns:wne="http://schemas.microsoft.com/office/word/2006/wordml" xmlns:wps="http://schemas.microsoft.com/office/word/2010/wordprocessingShape" mc:Ignorable="w14 w15 w16se w16cid w16 w16cex w16sdtdh wp14">
   <w:footnote w:type="separator" w:id="-1">
     <w:p>
       <w:pPr>
@@ -10161,7 +10746,7 @@
 </file>
 
 <file path=word/numbering.xml><?xml version="1.0" encoding="utf-8"?>
-<w:numbering xmlns:wpc="http://schemas.microsoft.com/office/word/2010/wordprocessingCanvas" xmlns:cx="http://schemas.microsoft.com/office/drawing/2014/chartex" xmlns:cx1="http://schemas.microsoft.com/office/drawing/2015/9/8/chartex" xmlns:cx2="http://schemas.microsoft.com/office/drawing/2015/10/21/chartex" xmlns:cx3="http://schemas.microsoft.com/office/drawing/2016/5/9/chartex" xmlns:cx4="http://schemas.microsoft.com/office/drawing/2016/5/10/chartex" xmlns:cx5="http://schemas.microsoft.com/office/drawing/2016/5/11/chartex" xmlns:cx6="http://schemas.microsoft.com/office/drawing/2016/5/12/chartex" xmlns:cx7="http://schemas.microsoft.com/office/drawing/2016/5/13/chartex" xmlns:cx8="http://schemas.microsoft.com/office/drawing/2016/5/14/chartex" xmlns:mc="http://schemas.openxmlformats.org/markup-compatibility/2006" xmlns:aink="http://schemas.microsoft.com/office/drawing/2016/ink" xmlns:am3d="http://schemas.microsoft.com/office/drawing/2017/model3d" xmlns:o="urn:schemas-microsoft-com:office:office" xmlns:oel="http://schemas.microsoft.com/office/2019/extlst" xmlns:r="http://schemas.openxmlformats.org/officeDocument/2006/relationships" xmlns:m="http://schemas.openxmlformats.org/officeDocument/2006/math" xmlns:v="urn:schemas-microsoft-com:vml" xmlns:wp14="http://schemas.microsoft.com/office/word/2010/wordprocessingDrawing" xmlns:wp="http://schemas.openxmlformats.org/drawingml/2006/wordprocessingDrawing" xmlns:w10="urn:schemas-microsoft-com:office:word" xmlns:w="http://schemas.openxmlformats.org/wordprocessingml/2006/main" xmlns:w14="http://schemas.microsoft.com/office/word/2010/wordml" xmlns:w15="http://schemas.microsoft.com/office/word/2012/wordml" xmlns:w16cex="http://schemas.microsoft.com/office/word/2018/wordml/cex" xmlns:w16cid="http://schemas.microsoft.com/office/word/2016/wordml/cid" xmlns:w16="http://schemas.microsoft.com/office/word/2018/wordml" xmlns:w16sdtdh="http://schemas.microsoft.com/office/word/2020/wordml/sdtdatahash" xmlns:w16se="http://schemas.microsoft.com/office/word/2015/wordml/symex" xmlns:wpg="http://schemas.microsoft.com/office/word/2010/wordprocessingGroup" xmlns:wpi="http://schemas.microsoft.com/office/word/2010/wordprocessingInk" xmlns:wne="http://schemas.microsoft.com/office/word/2006/wordml" xmlns:wps="http://schemas.microsoft.com/office/word/2010/wordprocessingShape" mc:Ignorable="w14 w15 w16se w16cid w16 w16cex w16sdtdh wp14">
+<w:numbering xmlns:wpc="http://schemas.microsoft.com/office/word/2010/wordprocessingCanvas" xmlns:cx="http://schemas.microsoft.com/office/drawing/2014/chartex" xmlns:cx1="http://schemas.microsoft.com/office/drawing/2015/9/8/chartex" xmlns:cx2="http://schemas.microsoft.com/office/drawing/2015/10/21/chartex" xmlns:cx3="http://schemas.microsoft.com/office/drawing/2016/5/9/chartex" xmlns:cx4="http://schemas.microsoft.com/office/drawing/2016/5/10/chartex" xmlns:cx5="http://schemas.microsoft.com/office/drawing/2016/5/11/chartex" xmlns:cx6="http://schemas.microsoft.com/office/drawing/2016/5/12/chartex" xmlns:cx7="http://schemas.microsoft.com/office/drawing/2016/5/13/chartex" xmlns:cx8="http://schemas.microsoft.com/office/drawing/2016/5/14/chartex" xmlns:mc="http://schemas.openxmlformats.org/markup-compatibility/2006" xmlns:aink="http://schemas.microsoft.com/office/drawing/2016/ink" xmlns:am3d="http://schemas.microsoft.com/office/drawing/2017/model3d" xmlns:o="urn:schemas-microsoft-com:office:office" xmlns:r="http://schemas.openxmlformats.org/officeDocument/2006/relationships" xmlns:m="http://schemas.openxmlformats.org/officeDocument/2006/math" xmlns:v="urn:schemas-microsoft-com:vml" xmlns:wp14="http://schemas.microsoft.com/office/word/2010/wordprocessingDrawing" xmlns:wp="http://schemas.openxmlformats.org/drawingml/2006/wordprocessingDrawing" xmlns:w10="urn:schemas-microsoft-com:office:word" xmlns:w="http://schemas.openxmlformats.org/wordprocessingml/2006/main" xmlns:w14="http://schemas.microsoft.com/office/word/2010/wordml" xmlns:w15="http://schemas.microsoft.com/office/word/2012/wordml" xmlns:w16cex="http://schemas.microsoft.com/office/word/2018/wordml/cex" xmlns:w16cid="http://schemas.microsoft.com/office/word/2016/wordml/cid" xmlns:w16="http://schemas.microsoft.com/office/word/2018/wordml" xmlns:w16sdtdh="http://schemas.microsoft.com/office/word/2020/wordml/sdtdatahash" xmlns:w16se="http://schemas.microsoft.com/office/word/2015/wordml/symex" xmlns:wpg="http://schemas.microsoft.com/office/word/2010/wordprocessingGroup" xmlns:wpi="http://schemas.microsoft.com/office/word/2010/wordprocessingInk" xmlns:wne="http://schemas.microsoft.com/office/word/2006/wordml" xmlns:wps="http://schemas.microsoft.com/office/word/2010/wordprocessingShape" mc:Ignorable="w14 w15 w16se w16cid w16 w16cex w16sdtdh wp14">
   <w:abstractNum w:abstractNumId="0" w15:restartNumberingAfterBreak="0">
     <w:nsid w:val="03754556"/>
     <w:multiLevelType w:val="hybridMultilevel"/>
@@ -10276,16 +10861,16 @@
     </w:lvl>
   </w:abstractNum>
   <w:abstractNum w:abstractNumId="1" w15:restartNumberingAfterBreak="0">
-    <w:nsid w:val="09EB32ED"/>
+    <w:nsid w:val="08F836F8"/>
     <w:multiLevelType w:val="hybridMultilevel"/>
-    <w:tmpl w:val="EBBE9D66"/>
-    <w:lvl w:ilvl="0" w:tplc="DFD0A9A6">
-      <w:start w:val="1"/>
+    <w:tmpl w:val="25D6E48C"/>
+    <w:lvl w:ilvl="0" w:tplc="AD02BE2C">
+      <w:start w:val="2"/>
       <w:numFmt w:val="decimal"/>
-      <w:lvlText w:val="%1"/>
+      <w:lvlText w:val="%1)"/>
       <w:lvlJc w:val="left"/>
       <w:pPr>
-        <w:ind w:left="1495" w:hanging="360"/>
+        <w:ind w:left="1069" w:hanging="360"/>
       </w:pPr>
       <w:rPr>
         <w:rFonts w:hint="default"/>
@@ -10297,7 +10882,7 @@
       <w:lvlText w:val="%2."/>
       <w:lvlJc w:val="left"/>
       <w:pPr>
-        <w:ind w:left="2215" w:hanging="360"/>
+        <w:ind w:left="1789" w:hanging="360"/>
       </w:pPr>
     </w:lvl>
     <w:lvl w:ilvl="2" w:tplc="0419001B" w:tentative="1">
@@ -10306,7 +10891,7 @@
       <w:lvlText w:val="%3."/>
       <w:lvlJc w:val="right"/>
       <w:pPr>
-        <w:ind w:left="2935" w:hanging="180"/>
+        <w:ind w:left="2509" w:hanging="180"/>
       </w:pPr>
     </w:lvl>
     <w:lvl w:ilvl="3" w:tplc="0419000F" w:tentative="1">
@@ -10315,7 +10900,7 @@
       <w:lvlText w:val="%4."/>
       <w:lvlJc w:val="left"/>
       <w:pPr>
-        <w:ind w:left="3655" w:hanging="360"/>
+        <w:ind w:left="3229" w:hanging="360"/>
       </w:pPr>
     </w:lvl>
     <w:lvl w:ilvl="4" w:tplc="04190019" w:tentative="1">
@@ -10324,7 +10909,7 @@
       <w:lvlText w:val="%5."/>
       <w:lvlJc w:val="left"/>
       <w:pPr>
-        <w:ind w:left="4375" w:hanging="360"/>
+        <w:ind w:left="3949" w:hanging="360"/>
       </w:pPr>
     </w:lvl>
     <w:lvl w:ilvl="5" w:tplc="0419001B" w:tentative="1">
@@ -10333,7 +10918,7 @@
       <w:lvlText w:val="%6."/>
       <w:lvlJc w:val="right"/>
       <w:pPr>
-        <w:ind w:left="5095" w:hanging="180"/>
+        <w:ind w:left="4669" w:hanging="180"/>
       </w:pPr>
     </w:lvl>
     <w:lvl w:ilvl="6" w:tplc="0419000F" w:tentative="1">
@@ -10342,7 +10927,7 @@
       <w:lvlText w:val="%7."/>
       <w:lvlJc w:val="left"/>
       <w:pPr>
-        <w:ind w:left="5815" w:hanging="360"/>
+        <w:ind w:left="5389" w:hanging="360"/>
       </w:pPr>
     </w:lvl>
     <w:lvl w:ilvl="7" w:tplc="04190019" w:tentative="1">
@@ -10351,7 +10936,7 @@
       <w:lvlText w:val="%8."/>
       <w:lvlJc w:val="left"/>
       <w:pPr>
-        <w:ind w:left="6535" w:hanging="360"/>
+        <w:ind w:left="6109" w:hanging="360"/>
       </w:pPr>
     </w:lvl>
     <w:lvl w:ilvl="8" w:tplc="0419001B" w:tentative="1">
@@ -10360,21 +10945,21 @@
       <w:lvlText w:val="%9."/>
       <w:lvlJc w:val="right"/>
       <w:pPr>
-        <w:ind w:left="7255" w:hanging="180"/>
+        <w:ind w:left="6829" w:hanging="180"/>
       </w:pPr>
     </w:lvl>
   </w:abstractNum>
   <w:abstractNum w:abstractNumId="2" w15:restartNumberingAfterBreak="0">
-    <w:nsid w:val="0CA67EAB"/>
+    <w:nsid w:val="09EB32ED"/>
     <w:multiLevelType w:val="hybridMultilevel"/>
-    <w:tmpl w:val="E4D2C8A6"/>
-    <w:lvl w:ilvl="0" w:tplc="FB7EAAEC">
+    <w:tmpl w:val="EBBE9D66"/>
+    <w:lvl w:ilvl="0" w:tplc="DFD0A9A6">
       <w:start w:val="1"/>
       <w:numFmt w:val="decimal"/>
       <w:lvlText w:val="%1"/>
       <w:lvlJc w:val="left"/>
       <w:pPr>
-        <w:ind w:left="1440" w:hanging="360"/>
+        <w:ind w:left="1495" w:hanging="360"/>
       </w:pPr>
       <w:rPr>
         <w:rFonts w:hint="default"/>
@@ -10386,7 +10971,7 @@
       <w:lvlText w:val="%2."/>
       <w:lvlJc w:val="left"/>
       <w:pPr>
-        <w:ind w:left="2160" w:hanging="360"/>
+        <w:ind w:left="2215" w:hanging="360"/>
       </w:pPr>
     </w:lvl>
     <w:lvl w:ilvl="2" w:tplc="0419001B" w:tentative="1">
@@ -10395,7 +10980,7 @@
       <w:lvlText w:val="%3."/>
       <w:lvlJc w:val="right"/>
       <w:pPr>
-        <w:ind w:left="2880" w:hanging="180"/>
+        <w:ind w:left="2935" w:hanging="180"/>
       </w:pPr>
     </w:lvl>
     <w:lvl w:ilvl="3" w:tplc="0419000F" w:tentative="1">
@@ -10404,7 +10989,7 @@
       <w:lvlText w:val="%4."/>
       <w:lvlJc w:val="left"/>
       <w:pPr>
-        <w:ind w:left="3600" w:hanging="360"/>
+        <w:ind w:left="3655" w:hanging="360"/>
       </w:pPr>
     </w:lvl>
     <w:lvl w:ilvl="4" w:tplc="04190019" w:tentative="1">
@@ -10413,7 +10998,7 @@
       <w:lvlText w:val="%5."/>
       <w:lvlJc w:val="left"/>
       <w:pPr>
-        <w:ind w:left="4320" w:hanging="360"/>
+        <w:ind w:left="4375" w:hanging="360"/>
       </w:pPr>
     </w:lvl>
     <w:lvl w:ilvl="5" w:tplc="0419001B" w:tentative="1">
@@ -10422,7 +11007,7 @@
       <w:lvlText w:val="%6."/>
       <w:lvlJc w:val="right"/>
       <w:pPr>
-        <w:ind w:left="5040" w:hanging="180"/>
+        <w:ind w:left="5095" w:hanging="180"/>
       </w:pPr>
     </w:lvl>
     <w:lvl w:ilvl="6" w:tplc="0419000F" w:tentative="1">
@@ -10431,7 +11016,7 @@
       <w:lvlText w:val="%7."/>
       <w:lvlJc w:val="left"/>
       <w:pPr>
-        <w:ind w:left="5760" w:hanging="360"/>
+        <w:ind w:left="5815" w:hanging="360"/>
       </w:pPr>
     </w:lvl>
     <w:lvl w:ilvl="7" w:tplc="04190019" w:tentative="1">
@@ -10440,7 +11025,7 @@
       <w:lvlText w:val="%8."/>
       <w:lvlJc w:val="left"/>
       <w:pPr>
-        <w:ind w:left="6480" w:hanging="360"/>
+        <w:ind w:left="6535" w:hanging="360"/>
       </w:pPr>
     </w:lvl>
     <w:lvl w:ilvl="8" w:tplc="0419001B" w:tentative="1">
@@ -10449,11 +11034,100 @@
       <w:lvlText w:val="%9."/>
       <w:lvlJc w:val="right"/>
       <w:pPr>
-        <w:ind w:left="7200" w:hanging="180"/>
+        <w:ind w:left="7255" w:hanging="180"/>
       </w:pPr>
     </w:lvl>
   </w:abstractNum>
   <w:abstractNum w:abstractNumId="3" w15:restartNumberingAfterBreak="0">
+    <w:nsid w:val="0CA67EAB"/>
+    <w:multiLevelType w:val="hybridMultilevel"/>
+    <w:tmpl w:val="E4D2C8A6"/>
+    <w:lvl w:ilvl="0" w:tplc="FB7EAAEC">
+      <w:start w:val="1"/>
+      <w:numFmt w:val="decimal"/>
+      <w:lvlText w:val="%1"/>
+      <w:lvlJc w:val="left"/>
+      <w:pPr>
+        <w:ind w:left="1440" w:hanging="360"/>
+      </w:pPr>
+      <w:rPr>
+        <w:rFonts w:hint="default"/>
+      </w:rPr>
+    </w:lvl>
+    <w:lvl w:ilvl="1" w:tplc="04190019" w:tentative="1">
+      <w:start w:val="1"/>
+      <w:numFmt w:val="lowerLetter"/>
+      <w:lvlText w:val="%2."/>
+      <w:lvlJc w:val="left"/>
+      <w:pPr>
+        <w:ind w:left="2160" w:hanging="360"/>
+      </w:pPr>
+    </w:lvl>
+    <w:lvl w:ilvl="2" w:tplc="0419001B" w:tentative="1">
+      <w:start w:val="1"/>
+      <w:numFmt w:val="lowerRoman"/>
+      <w:lvlText w:val="%3."/>
+      <w:lvlJc w:val="right"/>
+      <w:pPr>
+        <w:ind w:left="2880" w:hanging="180"/>
+      </w:pPr>
+    </w:lvl>
+    <w:lvl w:ilvl="3" w:tplc="0419000F" w:tentative="1">
+      <w:start w:val="1"/>
+      <w:numFmt w:val="decimal"/>
+      <w:lvlText w:val="%4."/>
+      <w:lvlJc w:val="left"/>
+      <w:pPr>
+        <w:ind w:left="3600" w:hanging="360"/>
+      </w:pPr>
+    </w:lvl>
+    <w:lvl w:ilvl="4" w:tplc="04190019" w:tentative="1">
+      <w:start w:val="1"/>
+      <w:numFmt w:val="lowerLetter"/>
+      <w:lvlText w:val="%5."/>
+      <w:lvlJc w:val="left"/>
+      <w:pPr>
+        <w:ind w:left="4320" w:hanging="360"/>
+      </w:pPr>
+    </w:lvl>
+    <w:lvl w:ilvl="5" w:tplc="0419001B" w:tentative="1">
+      <w:start w:val="1"/>
+      <w:numFmt w:val="lowerRoman"/>
+      <w:lvlText w:val="%6."/>
+      <w:lvlJc w:val="right"/>
+      <w:pPr>
+        <w:ind w:left="5040" w:hanging="180"/>
+      </w:pPr>
+    </w:lvl>
+    <w:lvl w:ilvl="6" w:tplc="0419000F" w:tentative="1">
+      <w:start w:val="1"/>
+      <w:numFmt w:val="decimal"/>
+      <w:lvlText w:val="%7."/>
+      <w:lvlJc w:val="left"/>
+      <w:pPr>
+        <w:ind w:left="5760" w:hanging="360"/>
+      </w:pPr>
+    </w:lvl>
+    <w:lvl w:ilvl="7" w:tplc="04190019" w:tentative="1">
+      <w:start w:val="1"/>
+      <w:numFmt w:val="lowerLetter"/>
+      <w:lvlText w:val="%8."/>
+      <w:lvlJc w:val="left"/>
+      <w:pPr>
+        <w:ind w:left="6480" w:hanging="360"/>
+      </w:pPr>
+    </w:lvl>
+    <w:lvl w:ilvl="8" w:tplc="0419001B" w:tentative="1">
+      <w:start w:val="1"/>
+      <w:numFmt w:val="lowerRoman"/>
+      <w:lvlText w:val="%9."/>
+      <w:lvlJc w:val="right"/>
+      <w:pPr>
+        <w:ind w:left="7200" w:hanging="180"/>
+      </w:pPr>
+    </w:lvl>
+  </w:abstractNum>
+  <w:abstractNum w:abstractNumId="4" w15:restartNumberingAfterBreak="0">
     <w:nsid w:val="14DC009C"/>
     <w:multiLevelType w:val="hybridMultilevel"/>
     <w:tmpl w:val="BCFCA1DE"/>
@@ -10542,7 +11216,96 @@
       </w:pPr>
     </w:lvl>
   </w:abstractNum>
-  <w:abstractNum w:abstractNumId="4" w15:restartNumberingAfterBreak="0">
+  <w:abstractNum w:abstractNumId="5" w15:restartNumberingAfterBreak="0">
+    <w:nsid w:val="1B751857"/>
+    <w:multiLevelType w:val="hybridMultilevel"/>
+    <w:tmpl w:val="72823F42"/>
+    <w:lvl w:ilvl="0" w:tplc="52284D22">
+      <w:start w:val="1"/>
+      <w:numFmt w:val="decimal"/>
+      <w:lvlText w:val="%1)"/>
+      <w:lvlJc w:val="left"/>
+      <w:pPr>
+        <w:ind w:left="1069" w:hanging="360"/>
+      </w:pPr>
+      <w:rPr>
+        <w:rFonts w:hint="default"/>
+      </w:rPr>
+    </w:lvl>
+    <w:lvl w:ilvl="1" w:tplc="04190019" w:tentative="1">
+      <w:start w:val="1"/>
+      <w:numFmt w:val="lowerLetter"/>
+      <w:lvlText w:val="%2."/>
+      <w:lvlJc w:val="left"/>
+      <w:pPr>
+        <w:ind w:left="1789" w:hanging="360"/>
+      </w:pPr>
+    </w:lvl>
+    <w:lvl w:ilvl="2" w:tplc="0419001B" w:tentative="1">
+      <w:start w:val="1"/>
+      <w:numFmt w:val="lowerRoman"/>
+      <w:lvlText w:val="%3."/>
+      <w:lvlJc w:val="right"/>
+      <w:pPr>
+        <w:ind w:left="2509" w:hanging="180"/>
+      </w:pPr>
+    </w:lvl>
+    <w:lvl w:ilvl="3" w:tplc="0419000F" w:tentative="1">
+      <w:start w:val="1"/>
+      <w:numFmt w:val="decimal"/>
+      <w:lvlText w:val="%4."/>
+      <w:lvlJc w:val="left"/>
+      <w:pPr>
+        <w:ind w:left="3229" w:hanging="360"/>
+      </w:pPr>
+    </w:lvl>
+    <w:lvl w:ilvl="4" w:tplc="04190019" w:tentative="1">
+      <w:start w:val="1"/>
+      <w:numFmt w:val="lowerLetter"/>
+      <w:lvlText w:val="%5."/>
+      <w:lvlJc w:val="left"/>
+      <w:pPr>
+        <w:ind w:left="3949" w:hanging="360"/>
+      </w:pPr>
+    </w:lvl>
+    <w:lvl w:ilvl="5" w:tplc="0419001B" w:tentative="1">
+      <w:start w:val="1"/>
+      <w:numFmt w:val="lowerRoman"/>
+      <w:lvlText w:val="%6."/>
+      <w:lvlJc w:val="right"/>
+      <w:pPr>
+        <w:ind w:left="4669" w:hanging="180"/>
+      </w:pPr>
+    </w:lvl>
+    <w:lvl w:ilvl="6" w:tplc="0419000F" w:tentative="1">
+      <w:start w:val="1"/>
+      <w:numFmt w:val="decimal"/>
+      <w:lvlText w:val="%7."/>
+      <w:lvlJc w:val="left"/>
+      <w:pPr>
+        <w:ind w:left="5389" w:hanging="360"/>
+      </w:pPr>
+    </w:lvl>
+    <w:lvl w:ilvl="7" w:tplc="04190019" w:tentative="1">
+      <w:start w:val="1"/>
+      <w:numFmt w:val="lowerLetter"/>
+      <w:lvlText w:val="%8."/>
+      <w:lvlJc w:val="left"/>
+      <w:pPr>
+        <w:ind w:left="6109" w:hanging="360"/>
+      </w:pPr>
+    </w:lvl>
+    <w:lvl w:ilvl="8" w:tplc="0419001B" w:tentative="1">
+      <w:start w:val="1"/>
+      <w:numFmt w:val="lowerRoman"/>
+      <w:lvlText w:val="%9."/>
+      <w:lvlJc w:val="right"/>
+      <w:pPr>
+        <w:ind w:left="6829" w:hanging="180"/>
+      </w:pPr>
+    </w:lvl>
+  </w:abstractNum>
+  <w:abstractNum w:abstractNumId="6" w15:restartNumberingAfterBreak="0">
     <w:nsid w:val="1BFF4BCE"/>
     <w:multiLevelType w:val="hybridMultilevel"/>
     <w:tmpl w:val="EFECC790"/>
@@ -10628,7 +11391,7 @@
       </w:pPr>
     </w:lvl>
   </w:abstractNum>
-  <w:abstractNum w:abstractNumId="5" w15:restartNumberingAfterBreak="0">
+  <w:abstractNum w:abstractNumId="7" w15:restartNumberingAfterBreak="0">
     <w:nsid w:val="219F10F3"/>
     <w:multiLevelType w:val="hybridMultilevel"/>
     <w:tmpl w:val="9D5EBC06"/>
@@ -10741,7 +11504,7 @@
       </w:rPr>
     </w:lvl>
   </w:abstractNum>
-  <w:abstractNum w:abstractNumId="6" w15:restartNumberingAfterBreak="0">
+  <w:abstractNum w:abstractNumId="8" w15:restartNumberingAfterBreak="0">
     <w:nsid w:val="530E7700"/>
     <w:multiLevelType w:val="hybridMultilevel"/>
     <w:tmpl w:val="093CA852"/>
@@ -10854,10 +11617,10 @@
       </w:rPr>
     </w:lvl>
   </w:abstractNum>
-  <w:abstractNum w:abstractNumId="7" w15:restartNumberingAfterBreak="0">
+  <w:abstractNum w:abstractNumId="9" w15:restartNumberingAfterBreak="0">
     <w:nsid w:val="5B837292"/>
     <w:multiLevelType w:val="multilevel"/>
-    <w:tmpl w:val="2D625F2E"/>
+    <w:tmpl w:val="BA422B6A"/>
     <w:lvl w:ilvl="0">
       <w:start w:val="1"/>
       <w:numFmt w:val="decimal"/>
@@ -10970,7 +11733,7 @@
       </w:rPr>
     </w:lvl>
   </w:abstractNum>
-  <w:abstractNum w:abstractNumId="8" w15:restartNumberingAfterBreak="0">
+  <w:abstractNum w:abstractNumId="10" w15:restartNumberingAfterBreak="0">
     <w:nsid w:val="5E4B2581"/>
     <w:multiLevelType w:val="hybridMultilevel"/>
     <w:tmpl w:val="EFECC790"/>
@@ -11056,7 +11819,7 @@
       </w:pPr>
     </w:lvl>
   </w:abstractNum>
-  <w:abstractNum w:abstractNumId="9" w15:restartNumberingAfterBreak="0">
+  <w:abstractNum w:abstractNumId="11" w15:restartNumberingAfterBreak="0">
     <w:nsid w:val="75A16369"/>
     <w:multiLevelType w:val="hybridMultilevel"/>
     <w:tmpl w:val="21D0B396"/>
@@ -11169,7 +11932,7 @@
       </w:rPr>
     </w:lvl>
   </w:abstractNum>
-  <w:abstractNum w:abstractNumId="10" w15:restartNumberingAfterBreak="0">
+  <w:abstractNum w:abstractNumId="12" w15:restartNumberingAfterBreak="0">
     <w:nsid w:val="75F048CD"/>
     <w:multiLevelType w:val="hybridMultilevel"/>
     <w:tmpl w:val="27CAD9CA"/>
@@ -11255,7 +12018,7 @@
       </w:pPr>
     </w:lvl>
   </w:abstractNum>
-  <w:abstractNum w:abstractNumId="11" w15:restartNumberingAfterBreak="0">
+  <w:abstractNum w:abstractNumId="13" w15:restartNumberingAfterBreak="0">
     <w:nsid w:val="78BC0FDE"/>
     <w:multiLevelType w:val="hybridMultilevel"/>
     <w:tmpl w:val="EDE614E2"/>
@@ -11341,7 +12104,7 @@
       </w:pPr>
     </w:lvl>
   </w:abstractNum>
-  <w:abstractNum w:abstractNumId="12" w15:restartNumberingAfterBreak="0">
+  <w:abstractNum w:abstractNumId="14" w15:restartNumberingAfterBreak="0">
     <w:nsid w:val="79D6476C"/>
     <w:multiLevelType w:val="hybridMultilevel"/>
     <w:tmpl w:val="70DE5C2A"/>
@@ -11431,34 +12194,34 @@
     </w:lvl>
   </w:abstractNum>
   <w:num w:numId="1">
-    <w:abstractNumId w:val="8"/>
+    <w:abstractNumId w:val="10"/>
   </w:num>
   <w:num w:numId="2">
-    <w:abstractNumId w:val="1"/>
+    <w:abstractNumId w:val="2"/>
   </w:num>
   <w:num w:numId="3">
-    <w:abstractNumId w:val="3"/>
+    <w:abstractNumId w:val="4"/>
   </w:num>
   <w:num w:numId="4">
-    <w:abstractNumId w:val="7"/>
+    <w:abstractNumId w:val="9"/>
   </w:num>
   <w:num w:numId="5">
     <w:abstractNumId w:val="0"/>
   </w:num>
   <w:num w:numId="6">
-    <w:abstractNumId w:val="5"/>
+    <w:abstractNumId w:val="7"/>
   </w:num>
   <w:num w:numId="7">
-    <w:abstractNumId w:val="10"/>
+    <w:abstractNumId w:val="12"/>
   </w:num>
   <w:num w:numId="8">
-    <w:abstractNumId w:val="9"/>
+    <w:abstractNumId w:val="11"/>
   </w:num>
   <w:num w:numId="9">
-    <w:abstractNumId w:val="6"/>
+    <w:abstractNumId w:val="8"/>
   </w:num>
   <w:num w:numId="10">
-    <w:abstractNumId w:val="7"/>
+    <w:abstractNumId w:val="9"/>
     <w:lvlOverride w:ilvl="0">
       <w:startOverride w:val="1"/>
     </w:lvlOverride>
@@ -11488,16 +12251,22 @@
     </w:lvlOverride>
   </w:num>
   <w:num w:numId="11">
-    <w:abstractNumId w:val="12"/>
+    <w:abstractNumId w:val="14"/>
   </w:num>
   <w:num w:numId="12">
-    <w:abstractNumId w:val="2"/>
+    <w:abstractNumId w:val="3"/>
   </w:num>
   <w:num w:numId="13">
-    <w:abstractNumId w:val="4"/>
+    <w:abstractNumId w:val="6"/>
   </w:num>
   <w:num w:numId="14">
-    <w:abstractNumId w:val="11"/>
+    <w:abstractNumId w:val="13"/>
+  </w:num>
+  <w:num w:numId="15">
+    <w:abstractNumId w:val="1"/>
+  </w:num>
+  <w:num w:numId="16">
+    <w:abstractNumId w:val="5"/>
   </w:num>
 </w:numbering>
 </file>
@@ -11897,7 +12666,7 @@
     <w:lsdException w:name="Unresolved Mention" w:semiHidden="1" w:unhideWhenUsed="1"/>
     <w:lsdException w:name="Smart Link" w:semiHidden="1" w:unhideWhenUsed="1"/>
   </w:latentStyles>
-  <w:style w:type="paragraph" w:default="1" w:styleId="Normal">
+  <w:style w:type="paragraph" w:default="1" w:styleId="a">
     <w:name w:val="Normal"/>
     <w:qFormat/>
     <w:rsid w:val="00C76085"/>
@@ -11914,11 +12683,11 @@
       <w:sz w:val="28"/>
     </w:rPr>
   </w:style>
-  <w:style w:type="paragraph" w:styleId="Heading1">
+  <w:style w:type="paragraph" w:styleId="1">
     <w:name w:val="heading 1"/>
-    <w:basedOn w:val="Normal"/>
-    <w:next w:val="Normal"/>
-    <w:link w:val="Heading1Char"/>
+    <w:basedOn w:val="a"/>
+    <w:next w:val="a"/>
+    <w:link w:val="10"/>
     <w:uiPriority w:val="9"/>
     <w:qFormat/>
     <w:rsid w:val="00DB74F7"/>
@@ -11935,11 +12704,11 @@
       <w:szCs w:val="32"/>
     </w:rPr>
   </w:style>
-  <w:style w:type="paragraph" w:styleId="Heading2">
+  <w:style w:type="paragraph" w:styleId="2">
     <w:name w:val="heading 2"/>
-    <w:basedOn w:val="Normal"/>
-    <w:next w:val="Normal"/>
-    <w:link w:val="Heading2Char"/>
+    <w:basedOn w:val="a"/>
+    <w:next w:val="a"/>
+    <w:link w:val="20"/>
     <w:uiPriority w:val="9"/>
     <w:semiHidden/>
     <w:unhideWhenUsed/>
@@ -11958,11 +12727,11 @@
       <w:szCs w:val="26"/>
     </w:rPr>
   </w:style>
-  <w:style w:type="paragraph" w:styleId="Heading3">
+  <w:style w:type="paragraph" w:styleId="3">
     <w:name w:val="heading 3"/>
-    <w:basedOn w:val="Normal"/>
-    <w:next w:val="Normal"/>
-    <w:link w:val="Heading3Char"/>
+    <w:basedOn w:val="a"/>
+    <w:next w:val="a"/>
+    <w:link w:val="30"/>
     <w:uiPriority w:val="9"/>
     <w:semiHidden/>
     <w:unhideWhenUsed/>
@@ -11981,13 +12750,13 @@
       <w:szCs w:val="24"/>
     </w:rPr>
   </w:style>
-  <w:style w:type="character" w:default="1" w:styleId="DefaultParagraphFont">
+  <w:style w:type="character" w:default="1" w:styleId="a0">
     <w:name w:val="Default Paragraph Font"/>
     <w:uiPriority w:val="1"/>
     <w:semiHidden/>
     <w:unhideWhenUsed/>
   </w:style>
-  <w:style w:type="table" w:default="1" w:styleId="TableNormal">
+  <w:style w:type="table" w:default="1" w:styleId="a1">
     <w:name w:val="Normal Table"/>
     <w:uiPriority w:val="99"/>
     <w:semiHidden/>
@@ -12002,7 +12771,7 @@
       </w:tblCellMar>
     </w:tblPr>
   </w:style>
-  <w:style w:type="numbering" w:default="1" w:styleId="NoList">
+  <w:style w:type="numbering" w:default="1" w:styleId="a2">
     <w:name w:val="No List"/>
     <w:uiPriority w:val="99"/>
     <w:semiHidden/>
@@ -12010,7 +12779,7 @@
   </w:style>
   <w:style w:type="paragraph" w:customStyle="1" w:styleId="Code">
     <w:name w:val="Code"/>
-    <w:basedOn w:val="Normal"/>
+    <w:basedOn w:val="a"/>
     <w:qFormat/>
     <w:rsid w:val="00F61545"/>
     <w:pPr>
@@ -12026,7 +12795,7 @@
   </w:style>
   <w:style w:type="paragraph" w:customStyle="1" w:styleId="-31">
     <w:name w:val="ГОСТ - 31"/>
-    <w:basedOn w:val="Normal"/>
+    <w:basedOn w:val="a"/>
     <w:link w:val="-31Char"/>
     <w:qFormat/>
     <w:rsid w:val="00941E7A"/>
@@ -12057,7 +12826,7 @@
   </w:style>
   <w:style w:type="character" w:customStyle="1" w:styleId="-31Char">
     <w:name w:val="ГОСТ - 31 Char"/>
-    <w:basedOn w:val="DefaultParagraphFont"/>
+    <w:basedOn w:val="a0"/>
     <w:link w:val="-31"/>
     <w:rsid w:val="00941E7A"/>
     <w:rPr>
@@ -12068,7 +12837,7 @@
   </w:style>
   <w:style w:type="character" w:customStyle="1" w:styleId="eop">
     <w:name w:val="eop"/>
-    <w:basedOn w:val="DefaultParagraphFont"/>
+    <w:basedOn w:val="a0"/>
     <w:rsid w:val="00D91BD7"/>
   </w:style>
   <w:style w:type="character" w:customStyle="1" w:styleId="-Char">
@@ -12084,22 +12853,23 @@
   </w:style>
   <w:style w:type="paragraph" w:customStyle="1" w:styleId="-1">
     <w:name w:val="ГОСТ-Р1"/>
-    <w:basedOn w:val="Normal"/>
+    <w:basedOn w:val="a"/>
     <w:link w:val="-1Char"/>
     <w:qFormat/>
-    <w:rsid w:val="00B967AB"/>
+    <w:rsid w:val="00ED3AB8"/>
     <w:pPr>
       <w:numPr>
         <w:numId w:val="4"/>
       </w:numPr>
+      <w:spacing w:after="240" w:line="240" w:lineRule="auto"/>
     </w:pPr>
     <w:rPr>
       <w:b/>
     </w:rPr>
   </w:style>
-  <w:style w:type="paragraph" w:styleId="ListParagraph">
+  <w:style w:type="paragraph" w:styleId="a3">
     <w:name w:val="List Paragraph"/>
-    <w:basedOn w:val="Normal"/>
+    <w:basedOn w:val="a"/>
     <w:uiPriority w:val="34"/>
     <w:qFormat/>
     <w:rsid w:val="00B967AB"/>
@@ -12112,7 +12882,7 @@
     <w:name w:val="ГОСТ-Р1 Char"/>
     <w:basedOn w:val="-Char"/>
     <w:link w:val="-1"/>
-    <w:rsid w:val="002E6397"/>
+    <w:rsid w:val="00ED3AB8"/>
     <w:rPr>
       <w:rFonts w:ascii="Times New Roman" w:hAnsi="Times New Roman" w:cs="Times New Roman"/>
       <w:b/>
@@ -12126,12 +12896,13 @@
     <w:link w:val="-1Char0"/>
     <w:autoRedefine/>
     <w:qFormat/>
-    <w:rsid w:val="00F53730"/>
+    <w:rsid w:val="00B77205"/>
     <w:pPr>
       <w:numPr>
         <w:ilvl w:val="1"/>
         <w:numId w:val="4"/>
       </w:numPr>
+      <w:spacing w:after="240" w:line="240" w:lineRule="auto"/>
       <w:outlineLvl w:val="1"/>
     </w:pPr>
     <w:rPr>
@@ -12140,7 +12911,7 @@
   </w:style>
   <w:style w:type="paragraph" w:customStyle="1" w:styleId="-0">
     <w:name w:val="ГОСТ - Основной текст"/>
-    <w:basedOn w:val="Normal"/>
+    <w:basedOn w:val="a"/>
     <w:link w:val="-Char0"/>
     <w:uiPriority w:val="1"/>
     <w:qFormat/>
@@ -12159,7 +12930,7 @@
     <w:name w:val="ГОСТ-ПР1 Char"/>
     <w:basedOn w:val="-1Char"/>
     <w:link w:val="-10"/>
-    <w:rsid w:val="00F53730"/>
+    <w:rsid w:val="00B77205"/>
     <w:rPr>
       <w:rFonts w:ascii="Times New Roman" w:hAnsi="Times New Roman" w:cs="Times New Roman"/>
       <w:b/>
@@ -12169,7 +12940,7 @@
   </w:style>
   <w:style w:type="character" w:customStyle="1" w:styleId="-Char0">
     <w:name w:val="ГОСТ - Основной текст Char"/>
-    <w:basedOn w:val="DefaultParagraphFont"/>
+    <w:basedOn w:val="a0"/>
     <w:link w:val="-0"/>
     <w:uiPriority w:val="1"/>
     <w:rsid w:val="007C28F6"/>
@@ -12179,9 +12950,9 @@
       <w:szCs w:val="28"/>
     </w:rPr>
   </w:style>
-  <w:style w:type="table" w:styleId="TableGrid">
+  <w:style w:type="table" w:styleId="a4">
     <w:name w:val="Table Grid"/>
-    <w:basedOn w:val="TableNormal"/>
+    <w:basedOn w:val="a1"/>
     <w:uiPriority w:val="39"/>
     <w:rsid w:val="002620E7"/>
     <w:pPr>
@@ -12198,10 +12969,10 @@
       </w:tblBorders>
     </w:tblPr>
   </w:style>
-  <w:style w:type="paragraph" w:styleId="Header">
+  <w:style w:type="paragraph" w:styleId="a5">
     <w:name w:val="header"/>
-    <w:basedOn w:val="Normal"/>
-    <w:link w:val="HeaderChar"/>
+    <w:basedOn w:val="a"/>
+    <w:link w:val="a6"/>
     <w:uiPriority w:val="99"/>
     <w:unhideWhenUsed/>
     <w:rsid w:val="002620E7"/>
@@ -12213,10 +12984,10 @@
       <w:spacing w:line="240" w:lineRule="auto"/>
     </w:pPr>
   </w:style>
-  <w:style w:type="character" w:customStyle="1" w:styleId="HeaderChar">
-    <w:name w:val="Header Char"/>
-    <w:basedOn w:val="DefaultParagraphFont"/>
-    <w:link w:val="Header"/>
+  <w:style w:type="character" w:customStyle="1" w:styleId="a6">
+    <w:name w:val="Верхний колонтитул Знак"/>
+    <w:basedOn w:val="a0"/>
+    <w:link w:val="a5"/>
     <w:uiPriority w:val="99"/>
     <w:rsid w:val="002620E7"/>
     <w:rPr>
@@ -12224,10 +12995,10 @@
       <w:sz w:val="28"/>
     </w:rPr>
   </w:style>
-  <w:style w:type="paragraph" w:styleId="Footer">
+  <w:style w:type="paragraph" w:styleId="a7">
     <w:name w:val="footer"/>
-    <w:basedOn w:val="Normal"/>
-    <w:link w:val="FooterChar"/>
+    <w:basedOn w:val="a"/>
+    <w:link w:val="a8"/>
     <w:uiPriority w:val="99"/>
     <w:unhideWhenUsed/>
     <w:rsid w:val="002620E7"/>
@@ -12239,10 +13010,10 @@
       <w:spacing w:line="240" w:lineRule="auto"/>
     </w:pPr>
   </w:style>
-  <w:style w:type="character" w:customStyle="1" w:styleId="FooterChar">
-    <w:name w:val="Footer Char"/>
-    <w:basedOn w:val="DefaultParagraphFont"/>
-    <w:link w:val="Footer"/>
+  <w:style w:type="character" w:customStyle="1" w:styleId="a8">
+    <w:name w:val="Нижний колонтитул Знак"/>
+    <w:basedOn w:val="a0"/>
+    <w:link w:val="a7"/>
     <w:uiPriority w:val="99"/>
     <w:rsid w:val="002620E7"/>
     <w:rPr>
@@ -12263,10 +13034,10 @@
       <w:outlineLvl w:val="2"/>
     </w:pPr>
   </w:style>
-  <w:style w:type="character" w:customStyle="1" w:styleId="Heading1Char">
-    <w:name w:val="Heading 1 Char"/>
-    <w:basedOn w:val="DefaultParagraphFont"/>
-    <w:link w:val="Heading1"/>
+  <w:style w:type="character" w:customStyle="1" w:styleId="10">
+    <w:name w:val="Заголовок 1 Знак"/>
+    <w:basedOn w:val="a0"/>
+    <w:link w:val="1"/>
     <w:uiPriority w:val="9"/>
     <w:rsid w:val="00DB74F7"/>
     <w:rPr>
@@ -12288,10 +13059,10 @@
       <w:szCs w:val="28"/>
     </w:rPr>
   </w:style>
-  <w:style w:type="paragraph" w:styleId="NormalWeb">
+  <w:style w:type="paragraph" w:styleId="a9">
     <w:name w:val="Normal (Web)"/>
-    <w:basedOn w:val="Normal"/>
-    <w:link w:val="NormalWebChar"/>
+    <w:basedOn w:val="a"/>
+    <w:link w:val="aa"/>
     <w:uiPriority w:val="99"/>
     <w:unhideWhenUsed/>
     <w:rsid w:val="00FE5C87"/>
@@ -12309,10 +13080,10 @@
       <w:lang w:eastAsia="ru-RU"/>
     </w:rPr>
   </w:style>
-  <w:style w:type="paragraph" w:styleId="TOCHeading">
+  <w:style w:type="paragraph" w:styleId="ab">
     <w:name w:val="TOC Heading"/>
-    <w:basedOn w:val="Heading1"/>
-    <w:next w:val="Normal"/>
+    <w:basedOn w:val="1"/>
+    <w:next w:val="a"/>
     <w:uiPriority w:val="39"/>
     <w:unhideWhenUsed/>
     <w:qFormat/>
@@ -12330,10 +13101,10 @@
       <w:lang w:val="en-US"/>
     </w:rPr>
   </w:style>
-  <w:style w:type="paragraph" w:styleId="TOC1">
+  <w:style w:type="paragraph" w:styleId="11">
     <w:name w:val="toc 1"/>
-    <w:basedOn w:val="Normal"/>
-    <w:next w:val="Normal"/>
+    <w:basedOn w:val="a"/>
+    <w:next w:val="a"/>
     <w:autoRedefine/>
     <w:uiPriority w:val="39"/>
     <w:unhideWhenUsed/>
@@ -12347,10 +13118,10 @@
       <w:ind w:firstLine="0"/>
     </w:pPr>
   </w:style>
-  <w:style w:type="paragraph" w:styleId="TOC2">
+  <w:style w:type="paragraph" w:styleId="21">
     <w:name w:val="toc 2"/>
-    <w:basedOn w:val="Normal"/>
-    <w:next w:val="Normal"/>
+    <w:basedOn w:val="a"/>
+    <w:next w:val="a"/>
     <w:autoRedefine/>
     <w:uiPriority w:val="39"/>
     <w:unhideWhenUsed/>
@@ -12364,10 +13135,10 @@
       <w:ind w:firstLine="0"/>
     </w:pPr>
   </w:style>
-  <w:style w:type="paragraph" w:styleId="TOC3">
+  <w:style w:type="paragraph" w:styleId="31">
     <w:name w:val="toc 3"/>
-    <w:basedOn w:val="Normal"/>
-    <w:next w:val="Normal"/>
+    <w:basedOn w:val="a"/>
+    <w:next w:val="a"/>
     <w:autoRedefine/>
     <w:uiPriority w:val="39"/>
     <w:unhideWhenUsed/>
@@ -12377,9 +13148,9 @@
       <w:ind w:left="560"/>
     </w:pPr>
   </w:style>
-  <w:style w:type="character" w:styleId="Hyperlink">
+  <w:style w:type="character" w:styleId="ac">
     <w:name w:val="Hyperlink"/>
-    <w:basedOn w:val="DefaultParagraphFont"/>
+    <w:basedOn w:val="a0"/>
     <w:uiPriority w:val="99"/>
     <w:unhideWhenUsed/>
     <w:rsid w:val="00482C55"/>
@@ -12388,10 +13159,10 @@
       <w:u w:val="single"/>
     </w:rPr>
   </w:style>
-  <w:style w:type="character" w:customStyle="1" w:styleId="Heading2Char">
-    <w:name w:val="Heading 2 Char"/>
-    <w:basedOn w:val="DefaultParagraphFont"/>
-    <w:link w:val="Heading2"/>
+  <w:style w:type="character" w:customStyle="1" w:styleId="20">
+    <w:name w:val="Заголовок 2 Знак"/>
+    <w:basedOn w:val="a0"/>
+    <w:link w:val="2"/>
     <w:uiPriority w:val="9"/>
     <w:semiHidden/>
     <w:rsid w:val="00482C55"/>
@@ -12402,10 +13173,10 @@
       <w:szCs w:val="26"/>
     </w:rPr>
   </w:style>
-  <w:style w:type="character" w:customStyle="1" w:styleId="Heading3Char">
-    <w:name w:val="Heading 3 Char"/>
-    <w:basedOn w:val="DefaultParagraphFont"/>
-    <w:link w:val="Heading3"/>
+  <w:style w:type="character" w:customStyle="1" w:styleId="30">
+    <w:name w:val="Заголовок 3 Знак"/>
+    <w:basedOn w:val="a0"/>
+    <w:link w:val="3"/>
     <w:uiPriority w:val="9"/>
     <w:semiHidden/>
     <w:rsid w:val="00482C55"/>
@@ -12418,15 +13189,15 @@
   </w:style>
   <w:style w:type="paragraph" w:customStyle="1" w:styleId="-3">
     <w:name w:val="ГОСТ-УДК"/>
-    <w:basedOn w:val="NormalWeb"/>
+    <w:basedOn w:val="a9"/>
     <w:link w:val="-Char1"/>
     <w:qFormat/>
     <w:rsid w:val="00E95FC7"/>
   </w:style>
-  <w:style w:type="character" w:customStyle="1" w:styleId="NormalWebChar">
-    <w:name w:val="Normal (Web) Char"/>
-    <w:basedOn w:val="DefaultParagraphFont"/>
-    <w:link w:val="NormalWeb"/>
+  <w:style w:type="character" w:customStyle="1" w:styleId="aa">
+    <w:name w:val="Обычный (Интернет) Знак"/>
+    <w:basedOn w:val="a0"/>
+    <w:link w:val="a9"/>
     <w:uiPriority w:val="99"/>
     <w:rsid w:val="00E95FC7"/>
     <w:rPr>
@@ -12438,7 +13209,7 @@
   </w:style>
   <w:style w:type="character" w:customStyle="1" w:styleId="-Char1">
     <w:name w:val="ГОСТ-УДК Char"/>
-    <w:basedOn w:val="NormalWebChar"/>
+    <w:basedOn w:val="aa"/>
     <w:link w:val="-3"/>
     <w:rsid w:val="00E95FC7"/>
     <w:rPr>

--- a/Cursach/New/ПЗ_ПКСС_ИКБО-20-21_СидоровСД.docx
+++ b/Cursach/New/ПЗ_ПКСС_ИКБО-20-21_СидоровСД.docx
@@ -1759,7 +1759,7 @@
           <w:r>
             <w:fldChar w:fldCharType="separate"/>
           </w:r>
-          <w:hyperlink w:anchor="_Toc184243168" w:history="1">
+          <w:hyperlink w:anchor="_Toc184466300" w:history="1">
             <w:r>
               <w:rPr>
                 <w:rStyle w:val="ac"/>
@@ -1786,7 +1786,7 @@
                 <w:noProof/>
                 <w:webHidden/>
               </w:rPr>
-              <w:instrText xml:space="preserve"> PAGEREF _Toc184243168 \h </w:instrText>
+              <w:instrText xml:space="preserve"> PAGEREF _Toc184466300 \h </w:instrText>
             </w:r>
             <w:r>
               <w:rPr>
@@ -1827,7 +1827,7 @@
               <w:lang w:eastAsia="ru-RU"/>
             </w:rPr>
           </w:pPr>
-          <w:hyperlink w:anchor="_Toc184243169" w:history="1">
+          <w:hyperlink w:anchor="_Toc184466301" w:history="1">
             <w:r>
               <w:rPr>
                 <w:rStyle w:val="ac"/>
@@ -1870,7 +1870,7 @@
                 <w:noProof/>
                 <w:webHidden/>
               </w:rPr>
-              <w:instrText xml:space="preserve"> PAGEREF _Toc184243169 \h </w:instrText>
+              <w:instrText xml:space="preserve"> PAGEREF _Toc184466301 \h </w:instrText>
             </w:r>
             <w:r>
               <w:rPr>
@@ -1908,7 +1908,7 @@
               <w:tab w:val="clear" w:pos="426"/>
               <w:tab w:val="left" w:pos="709"/>
             </w:tabs>
-            <w:ind w:firstLine="284"/>
+            <w:ind w:left="284"/>
             <w:rPr>
               <w:rFonts w:asciiTheme="minorHAnsi" w:eastAsiaTheme="minorEastAsia" w:hAnsiTheme="minorHAnsi" w:cstheme="minorBidi"/>
               <w:noProof/>
@@ -1916,7 +1916,7 @@
               <w:lang w:eastAsia="ru-RU"/>
             </w:rPr>
           </w:pPr>
-          <w:hyperlink w:anchor="_Toc184243170" w:history="1">
+          <w:hyperlink w:anchor="_Toc184466302" w:history="1">
             <w:r>
               <w:rPr>
                 <w:rStyle w:val="ac"/>
@@ -1959,7 +1959,7 @@
                 <w:noProof/>
                 <w:webHidden/>
               </w:rPr>
-              <w:instrText xml:space="preserve"> PAGEREF _Toc184243170 \h </w:instrText>
+              <w:instrText xml:space="preserve"> PAGEREF _Toc184466302 \h </w:instrText>
             </w:r>
             <w:r>
               <w:rPr>
@@ -1997,7 +1997,7 @@
               <w:tab w:val="clear" w:pos="426"/>
               <w:tab w:val="left" w:pos="709"/>
             </w:tabs>
-            <w:ind w:firstLine="284"/>
+            <w:ind w:left="284"/>
             <w:rPr>
               <w:rFonts w:asciiTheme="minorHAnsi" w:eastAsiaTheme="minorEastAsia" w:hAnsiTheme="minorHAnsi" w:cstheme="minorBidi"/>
               <w:noProof/>
@@ -2005,7 +2005,7 @@
               <w:lang w:eastAsia="ru-RU"/>
             </w:rPr>
           </w:pPr>
-          <w:hyperlink w:anchor="_Toc184243171" w:history="1">
+          <w:hyperlink w:anchor="_Toc184466303" w:history="1">
             <w:r>
               <w:rPr>
                 <w:rStyle w:val="ac"/>
@@ -2048,7 +2048,7 @@
                 <w:noProof/>
                 <w:webHidden/>
               </w:rPr>
-              <w:instrText xml:space="preserve"> PAGEREF _Toc184243171 \h </w:instrText>
+              <w:instrText xml:space="preserve"> PAGEREF _Toc184466303 \h </w:instrText>
             </w:r>
             <w:r>
               <w:rPr>
@@ -2086,7 +2086,7 @@
               <w:tab w:val="clear" w:pos="426"/>
               <w:tab w:val="left" w:pos="709"/>
             </w:tabs>
-            <w:ind w:firstLine="284"/>
+            <w:ind w:left="284"/>
             <w:rPr>
               <w:rFonts w:asciiTheme="minorHAnsi" w:eastAsiaTheme="minorEastAsia" w:hAnsiTheme="minorHAnsi" w:cstheme="minorBidi"/>
               <w:noProof/>
@@ -2094,7 +2094,7 @@
               <w:lang w:eastAsia="ru-RU"/>
             </w:rPr>
           </w:pPr>
-          <w:hyperlink w:anchor="_Toc184243172" w:history="1">
+          <w:hyperlink w:anchor="_Toc184466304" w:history="1">
             <w:r>
               <w:rPr>
                 <w:rStyle w:val="ac"/>
@@ -2137,7 +2137,7 @@
                 <w:noProof/>
                 <w:webHidden/>
               </w:rPr>
-              <w:instrText xml:space="preserve"> PAGEREF _Toc184243172 \h </w:instrText>
+              <w:instrText xml:space="preserve"> PAGEREF _Toc184466304 \h </w:instrText>
             </w:r>
             <w:r>
               <w:rPr>
@@ -2175,7 +2175,7 @@
               <w:tab w:val="clear" w:pos="426"/>
               <w:tab w:val="left" w:pos="709"/>
             </w:tabs>
-            <w:ind w:firstLine="284"/>
+            <w:ind w:left="284"/>
             <w:rPr>
               <w:rFonts w:asciiTheme="minorHAnsi" w:eastAsiaTheme="minorEastAsia" w:hAnsiTheme="minorHAnsi" w:cstheme="minorBidi"/>
               <w:noProof/>
@@ -2183,7 +2183,7 @@
               <w:lang w:eastAsia="ru-RU"/>
             </w:rPr>
           </w:pPr>
-          <w:hyperlink w:anchor="_Toc184243173" w:history="1">
+          <w:hyperlink w:anchor="_Toc184466305" w:history="1">
             <w:r>
               <w:rPr>
                 <w:rStyle w:val="ac"/>
@@ -2226,7 +2226,7 @@
                 <w:noProof/>
                 <w:webHidden/>
               </w:rPr>
-              <w:instrText xml:space="preserve"> PAGEREF _Toc184243173 \h </w:instrText>
+              <w:instrText xml:space="preserve"> PAGEREF _Toc184466305 \h </w:instrText>
             </w:r>
             <w:r>
               <w:rPr>
@@ -2264,7 +2264,7 @@
               <w:tab w:val="clear" w:pos="426"/>
               <w:tab w:val="left" w:pos="709"/>
             </w:tabs>
-            <w:ind w:firstLine="284"/>
+            <w:ind w:left="284"/>
             <w:rPr>
               <w:rFonts w:asciiTheme="minorHAnsi" w:eastAsiaTheme="minorEastAsia" w:hAnsiTheme="minorHAnsi" w:cstheme="minorBidi"/>
               <w:noProof/>
@@ -2272,7 +2272,7 @@
               <w:lang w:eastAsia="ru-RU"/>
             </w:rPr>
           </w:pPr>
-          <w:hyperlink w:anchor="_Toc184243174" w:history="1">
+          <w:hyperlink w:anchor="_Toc184466306" w:history="1">
             <w:r>
               <w:rPr>
                 <w:rStyle w:val="ac"/>
@@ -2315,7 +2315,7 @@
                 <w:noProof/>
                 <w:webHidden/>
               </w:rPr>
-              <w:instrText xml:space="preserve"> PAGEREF _Toc184243174 \h </w:instrText>
+              <w:instrText xml:space="preserve"> PAGEREF _Toc184466306 \h </w:instrText>
             </w:r>
             <w:r>
               <w:rPr>
@@ -2353,7 +2353,7 @@
               <w:tab w:val="clear" w:pos="426"/>
               <w:tab w:val="left" w:pos="709"/>
             </w:tabs>
-            <w:ind w:firstLine="284"/>
+            <w:ind w:left="284"/>
             <w:rPr>
               <w:rFonts w:asciiTheme="minorHAnsi" w:eastAsiaTheme="minorEastAsia" w:hAnsiTheme="minorHAnsi" w:cstheme="minorBidi"/>
               <w:noProof/>
@@ -2361,7 +2361,7 @@
               <w:lang w:eastAsia="ru-RU"/>
             </w:rPr>
           </w:pPr>
-          <w:hyperlink w:anchor="_Toc184243175" w:history="1">
+          <w:hyperlink w:anchor="_Toc184466307" w:history="1">
             <w:r>
               <w:rPr>
                 <w:rStyle w:val="ac"/>
@@ -2404,7 +2404,7 @@
                 <w:noProof/>
                 <w:webHidden/>
               </w:rPr>
-              <w:instrText xml:space="preserve"> PAGEREF _Toc184243175 \h </w:instrText>
+              <w:instrText xml:space="preserve"> PAGEREF _Toc184466307 \h </w:instrText>
             </w:r>
             <w:r>
               <w:rPr>
@@ -2442,7 +2442,7 @@
               <w:tab w:val="clear" w:pos="426"/>
               <w:tab w:val="left" w:pos="709"/>
             </w:tabs>
-            <w:ind w:firstLine="284"/>
+            <w:ind w:left="284"/>
             <w:rPr>
               <w:rFonts w:asciiTheme="minorHAnsi" w:eastAsiaTheme="minorEastAsia" w:hAnsiTheme="minorHAnsi" w:cstheme="minorBidi"/>
               <w:noProof/>
@@ -2450,7 +2450,7 @@
               <w:lang w:eastAsia="ru-RU"/>
             </w:rPr>
           </w:pPr>
-          <w:hyperlink w:anchor="_Toc184243176" w:history="1">
+          <w:hyperlink w:anchor="_Toc184466308" w:history="1">
             <w:r>
               <w:rPr>
                 <w:rStyle w:val="ac"/>
@@ -2493,7 +2493,7 @@
                 <w:noProof/>
                 <w:webHidden/>
               </w:rPr>
-              <w:instrText xml:space="preserve"> PAGEREF _Toc184243176 \h </w:instrText>
+              <w:instrText xml:space="preserve"> PAGEREF _Toc184466308 \h </w:instrText>
             </w:r>
             <w:r>
               <w:rPr>
@@ -2531,7 +2531,7 @@
               <w:tab w:val="clear" w:pos="426"/>
               <w:tab w:val="left" w:pos="709"/>
             </w:tabs>
-            <w:ind w:firstLine="284"/>
+            <w:ind w:left="284"/>
             <w:rPr>
               <w:rFonts w:asciiTheme="minorHAnsi" w:eastAsiaTheme="minorEastAsia" w:hAnsiTheme="minorHAnsi" w:cstheme="minorBidi"/>
               <w:noProof/>
@@ -2539,7 +2539,7 @@
               <w:lang w:eastAsia="ru-RU"/>
             </w:rPr>
           </w:pPr>
-          <w:hyperlink w:anchor="_Toc184243177" w:history="1">
+          <w:hyperlink w:anchor="_Toc184466309" w:history="1">
             <w:r>
               <w:rPr>
                 <w:rStyle w:val="ac"/>
@@ -2582,7 +2582,7 @@
                 <w:noProof/>
                 <w:webHidden/>
               </w:rPr>
-              <w:instrText xml:space="preserve"> PAGEREF _Toc184243177 \h </w:instrText>
+              <w:instrText xml:space="preserve"> PAGEREF _Toc184466309 \h </w:instrText>
             </w:r>
             <w:r>
               <w:rPr>
@@ -2603,362 +2603,6 @@
                 <w:webHidden/>
               </w:rPr>
               <w:t>17</w:t>
-            </w:r>
-            <w:r>
-              <w:rPr>
-                <w:noProof/>
-                <w:webHidden/>
-              </w:rPr>
-              <w:fldChar w:fldCharType="end"/>
-            </w:r>
-          </w:hyperlink>
-        </w:p>
-        <w:p>
-          <w:pPr>
-            <w:pStyle w:val="31"/>
-            <w:tabs>
-              <w:tab w:val="left" w:pos="1134"/>
-              <w:tab w:val="right" w:leader="dot" w:pos="9344"/>
-            </w:tabs>
-            <w:ind w:left="0" w:firstLine="567"/>
-            <w:rPr>
-              <w:rFonts w:asciiTheme="minorHAnsi" w:eastAsiaTheme="minorEastAsia" w:hAnsiTheme="minorHAnsi" w:cstheme="minorBidi"/>
-              <w:noProof/>
-              <w:sz w:val="22"/>
-              <w:lang w:eastAsia="ru-RU"/>
-            </w:rPr>
-          </w:pPr>
-          <w:hyperlink w:anchor="_Toc184243178" w:history="1">
-            <w:r>
-              <w:rPr>
-                <w:rStyle w:val="ac"/>
-                <w:noProof/>
-              </w:rPr>
-              <w:t>1.8.1</w:t>
-            </w:r>
-            <w:r>
-              <w:rPr>
-                <w:rFonts w:asciiTheme="minorHAnsi" w:eastAsiaTheme="minorEastAsia" w:hAnsiTheme="minorHAnsi" w:cstheme="minorBidi"/>
-                <w:noProof/>
-                <w:sz w:val="22"/>
-                <w:lang w:eastAsia="ru-RU"/>
-              </w:rPr>
-              <w:tab/>
-            </w:r>
-            <w:r>
-              <w:rPr>
-                <w:rStyle w:val="ac"/>
-                <w:noProof/>
-              </w:rPr>
-              <w:t>Назначение разработки</w:t>
-            </w:r>
-            <w:r>
-              <w:rPr>
-                <w:noProof/>
-                <w:webHidden/>
-              </w:rPr>
-              <w:tab/>
-            </w:r>
-            <w:r>
-              <w:rPr>
-                <w:noProof/>
-                <w:webHidden/>
-              </w:rPr>
-              <w:fldChar w:fldCharType="begin"/>
-            </w:r>
-            <w:r>
-              <w:rPr>
-                <w:noProof/>
-                <w:webHidden/>
-              </w:rPr>
-              <w:instrText xml:space="preserve"> PAGEREF _Toc184243178 \h </w:instrText>
-            </w:r>
-            <w:r>
-              <w:rPr>
-                <w:noProof/>
-                <w:webHidden/>
-              </w:rPr>
-            </w:r>
-            <w:r>
-              <w:rPr>
-                <w:noProof/>
-                <w:webHidden/>
-              </w:rPr>
-              <w:fldChar w:fldCharType="separate"/>
-            </w:r>
-            <w:r>
-              <w:rPr>
-                <w:noProof/>
-                <w:webHidden/>
-              </w:rPr>
-              <w:t>17</w:t>
-            </w:r>
-            <w:r>
-              <w:rPr>
-                <w:noProof/>
-                <w:webHidden/>
-              </w:rPr>
-              <w:fldChar w:fldCharType="end"/>
-            </w:r>
-          </w:hyperlink>
-        </w:p>
-        <w:p>
-          <w:pPr>
-            <w:pStyle w:val="31"/>
-            <w:tabs>
-              <w:tab w:val="left" w:pos="1134"/>
-              <w:tab w:val="right" w:leader="dot" w:pos="9344"/>
-            </w:tabs>
-            <w:ind w:left="0" w:firstLine="567"/>
-            <w:rPr>
-              <w:rFonts w:asciiTheme="minorHAnsi" w:eastAsiaTheme="minorEastAsia" w:hAnsiTheme="minorHAnsi" w:cstheme="minorBidi"/>
-              <w:noProof/>
-              <w:sz w:val="22"/>
-              <w:lang w:eastAsia="ru-RU"/>
-            </w:rPr>
-          </w:pPr>
-          <w:hyperlink w:anchor="_Toc184243179" w:history="1">
-            <w:r>
-              <w:rPr>
-                <w:rStyle w:val="ac"/>
-                <w:noProof/>
-              </w:rPr>
-              <w:t>1.8.2</w:t>
-            </w:r>
-            <w:r>
-              <w:rPr>
-                <w:rFonts w:asciiTheme="minorHAnsi" w:eastAsiaTheme="minorEastAsia" w:hAnsiTheme="minorHAnsi" w:cstheme="minorBidi"/>
-                <w:noProof/>
-                <w:sz w:val="22"/>
-                <w:lang w:eastAsia="ru-RU"/>
-              </w:rPr>
-              <w:tab/>
-            </w:r>
-            <w:r>
-              <w:rPr>
-                <w:rStyle w:val="ac"/>
-                <w:noProof/>
-              </w:rPr>
-              <w:t>Требования к системе</w:t>
-            </w:r>
-            <w:r>
-              <w:rPr>
-                <w:noProof/>
-                <w:webHidden/>
-              </w:rPr>
-              <w:tab/>
-            </w:r>
-            <w:r>
-              <w:rPr>
-                <w:noProof/>
-                <w:webHidden/>
-              </w:rPr>
-              <w:fldChar w:fldCharType="begin"/>
-            </w:r>
-            <w:r>
-              <w:rPr>
-                <w:noProof/>
-                <w:webHidden/>
-              </w:rPr>
-              <w:instrText xml:space="preserve"> PAGEREF _Toc184243179 \h </w:instrText>
-            </w:r>
-            <w:r>
-              <w:rPr>
-                <w:noProof/>
-                <w:webHidden/>
-              </w:rPr>
-            </w:r>
-            <w:r>
-              <w:rPr>
-                <w:noProof/>
-                <w:webHidden/>
-              </w:rPr>
-              <w:fldChar w:fldCharType="separate"/>
-            </w:r>
-            <w:r>
-              <w:rPr>
-                <w:noProof/>
-                <w:webHidden/>
-              </w:rPr>
-              <w:t>17</w:t>
-            </w:r>
-            <w:r>
-              <w:rPr>
-                <w:noProof/>
-                <w:webHidden/>
-              </w:rPr>
-              <w:fldChar w:fldCharType="end"/>
-            </w:r>
-          </w:hyperlink>
-        </w:p>
-        <w:p>
-          <w:pPr>
-            <w:pStyle w:val="31"/>
-            <w:tabs>
-              <w:tab w:val="left" w:pos="1134"/>
-              <w:tab w:val="right" w:leader="dot" w:pos="9344"/>
-            </w:tabs>
-            <w:ind w:left="0" w:firstLine="567"/>
-            <w:rPr>
-              <w:rFonts w:asciiTheme="minorHAnsi" w:eastAsiaTheme="minorEastAsia" w:hAnsiTheme="minorHAnsi" w:cstheme="minorBidi"/>
-              <w:noProof/>
-              <w:sz w:val="22"/>
-              <w:lang w:eastAsia="ru-RU"/>
-            </w:rPr>
-          </w:pPr>
-          <w:hyperlink w:anchor="_Toc184243180" w:history="1">
-            <w:r>
-              <w:rPr>
-                <w:rStyle w:val="ac"/>
-                <w:noProof/>
-              </w:rPr>
-              <w:t>1.8.3</w:t>
-            </w:r>
-            <w:r>
-              <w:rPr>
-                <w:rFonts w:asciiTheme="minorHAnsi" w:eastAsiaTheme="minorEastAsia" w:hAnsiTheme="minorHAnsi" w:cstheme="minorBidi"/>
-                <w:noProof/>
-                <w:sz w:val="22"/>
-                <w:lang w:eastAsia="ru-RU"/>
-              </w:rPr>
-              <w:tab/>
-            </w:r>
-            <w:r>
-              <w:rPr>
-                <w:rStyle w:val="ac"/>
-                <w:noProof/>
-              </w:rPr>
-              <w:t>Состав и параметры системы</w:t>
-            </w:r>
-            <w:r>
-              <w:rPr>
-                <w:noProof/>
-                <w:webHidden/>
-              </w:rPr>
-              <w:tab/>
-            </w:r>
-            <w:r>
-              <w:rPr>
-                <w:noProof/>
-                <w:webHidden/>
-              </w:rPr>
-              <w:fldChar w:fldCharType="begin"/>
-            </w:r>
-            <w:r>
-              <w:rPr>
-                <w:noProof/>
-                <w:webHidden/>
-              </w:rPr>
-              <w:instrText xml:space="preserve"> PAGEREF _Toc184243180 \h </w:instrText>
-            </w:r>
-            <w:r>
-              <w:rPr>
-                <w:noProof/>
-                <w:webHidden/>
-              </w:rPr>
-            </w:r>
-            <w:r>
-              <w:rPr>
-                <w:noProof/>
-                <w:webHidden/>
-              </w:rPr>
-              <w:fldChar w:fldCharType="separate"/>
-            </w:r>
-            <w:r>
-              <w:rPr>
-                <w:noProof/>
-                <w:webHidden/>
-              </w:rPr>
-              <w:t>18</w:t>
-            </w:r>
-            <w:r>
-              <w:rPr>
-                <w:noProof/>
-                <w:webHidden/>
-              </w:rPr>
-              <w:fldChar w:fldCharType="end"/>
-            </w:r>
-          </w:hyperlink>
-        </w:p>
-        <w:p>
-          <w:pPr>
-            <w:pStyle w:val="31"/>
-            <w:tabs>
-              <w:tab w:val="left" w:pos="1134"/>
-              <w:tab w:val="right" w:leader="dot" w:pos="9344"/>
-            </w:tabs>
-            <w:ind w:left="0" w:firstLine="567"/>
-            <w:rPr>
-              <w:rFonts w:asciiTheme="minorHAnsi" w:eastAsiaTheme="minorEastAsia" w:hAnsiTheme="minorHAnsi" w:cstheme="minorBidi"/>
-              <w:noProof/>
-              <w:sz w:val="22"/>
-              <w:lang w:eastAsia="ru-RU"/>
-            </w:rPr>
-          </w:pPr>
-          <w:hyperlink w:anchor="_Toc184243181" w:history="1">
-            <w:r>
-              <w:rPr>
-                <w:rStyle w:val="ac"/>
-                <w:noProof/>
-              </w:rPr>
-              <w:t>1.8.4</w:t>
-            </w:r>
-            <w:r>
-              <w:rPr>
-                <w:rFonts w:asciiTheme="minorHAnsi" w:eastAsiaTheme="minorEastAsia" w:hAnsiTheme="minorHAnsi" w:cstheme="minorBidi"/>
-                <w:noProof/>
-                <w:sz w:val="22"/>
-                <w:lang w:eastAsia="ru-RU"/>
-              </w:rPr>
-              <w:tab/>
-            </w:r>
-            <w:r>
-              <w:rPr>
-                <w:rStyle w:val="ac"/>
-                <w:noProof/>
-              </w:rPr>
-              <w:t>Требования к интерфейсу</w:t>
-            </w:r>
-            <w:r>
-              <w:rPr>
-                <w:noProof/>
-                <w:webHidden/>
-              </w:rPr>
-              <w:tab/>
-            </w:r>
-            <w:r>
-              <w:rPr>
-                <w:noProof/>
-                <w:webHidden/>
-              </w:rPr>
-              <w:fldChar w:fldCharType="begin"/>
-            </w:r>
-            <w:r>
-              <w:rPr>
-                <w:noProof/>
-                <w:webHidden/>
-              </w:rPr>
-              <w:instrText xml:space="preserve"> PAGEREF _Toc184243181 \h </w:instrText>
-            </w:r>
-            <w:r>
-              <w:rPr>
-                <w:noProof/>
-                <w:webHidden/>
-              </w:rPr>
-            </w:r>
-            <w:r>
-              <w:rPr>
-                <w:noProof/>
-                <w:webHidden/>
-              </w:rPr>
-              <w:fldChar w:fldCharType="separate"/>
-            </w:r>
-            <w:r>
-              <w:rPr>
-                <w:noProof/>
-                <w:webHidden/>
-              </w:rPr>
-              <w:t>18</w:t>
             </w:r>
             <w:r>
               <w:rPr>
@@ -2976,7 +2620,7 @@
               <w:tab w:val="clear" w:pos="426"/>
               <w:tab w:val="left" w:pos="709"/>
             </w:tabs>
-            <w:ind w:firstLine="284"/>
+            <w:ind w:left="284"/>
             <w:rPr>
               <w:rFonts w:asciiTheme="minorHAnsi" w:eastAsiaTheme="minorEastAsia" w:hAnsiTheme="minorHAnsi" w:cstheme="minorBidi"/>
               <w:noProof/>
@@ -2984,7 +2628,7 @@
               <w:lang w:eastAsia="ru-RU"/>
             </w:rPr>
           </w:pPr>
-          <w:hyperlink w:anchor="_Toc184243182" w:history="1">
+          <w:hyperlink w:anchor="_Toc184466310" w:history="1">
             <w:r>
               <w:rPr>
                 <w:rStyle w:val="ac"/>
@@ -3027,7 +2671,7 @@
                 <w:noProof/>
                 <w:webHidden/>
               </w:rPr>
-              <w:instrText xml:space="preserve"> PAGEREF _Toc184243182 \h </w:instrText>
+              <w:instrText xml:space="preserve"> PAGEREF _Toc184466310 \h </w:instrText>
             </w:r>
             <w:r>
               <w:rPr>
@@ -3048,6 +2692,90 @@
                 <w:webHidden/>
               </w:rPr>
               <w:t>19</w:t>
+            </w:r>
+            <w:r>
+              <w:rPr>
+                <w:noProof/>
+                <w:webHidden/>
+              </w:rPr>
+              <w:fldChar w:fldCharType="end"/>
+            </w:r>
+          </w:hyperlink>
+        </w:p>
+        <w:p>
+          <w:pPr>
+            <w:pStyle w:val="11"/>
+            <w:rPr>
+              <w:rFonts w:asciiTheme="minorHAnsi" w:eastAsiaTheme="minorEastAsia" w:hAnsiTheme="minorHAnsi" w:cstheme="minorBidi"/>
+              <w:noProof/>
+              <w:sz w:val="22"/>
+              <w:lang w:eastAsia="ru-RU"/>
+            </w:rPr>
+          </w:pPr>
+          <w:hyperlink w:anchor="_Toc184466311" w:history="1">
+            <w:r>
+              <w:rPr>
+                <w:rStyle w:val="ac"/>
+                <w:noProof/>
+              </w:rPr>
+              <w:t>2</w:t>
+            </w:r>
+            <w:r>
+              <w:rPr>
+                <w:rFonts w:asciiTheme="minorHAnsi" w:eastAsiaTheme="minorEastAsia" w:hAnsiTheme="minorHAnsi" w:cstheme="minorBidi"/>
+                <w:noProof/>
+                <w:sz w:val="22"/>
+                <w:lang w:eastAsia="ru-RU"/>
+              </w:rPr>
+              <w:tab/>
+            </w:r>
+            <w:r>
+              <w:rPr>
+                <w:rStyle w:val="ac"/>
+                <w:noProof/>
+              </w:rPr>
+              <w:t>РАЗРАБОТКА ЛОГИЧЕСКОЙ МОДЕЛИ КЛИЕНТ-СЕРВЕРНОЙ СИСТЕМЫ</w:t>
+            </w:r>
+            <w:r>
+              <w:rPr>
+                <w:noProof/>
+                <w:webHidden/>
+              </w:rPr>
+              <w:tab/>
+            </w:r>
+            <w:r>
+              <w:rPr>
+                <w:noProof/>
+                <w:webHidden/>
+              </w:rPr>
+              <w:fldChar w:fldCharType="begin"/>
+            </w:r>
+            <w:r>
+              <w:rPr>
+                <w:noProof/>
+                <w:webHidden/>
+              </w:rPr>
+              <w:instrText xml:space="preserve"> PAGEREF _Toc184466311 \h </w:instrText>
+            </w:r>
+            <w:r>
+              <w:rPr>
+                <w:noProof/>
+                <w:webHidden/>
+              </w:rPr>
+            </w:r>
+            <w:r>
+              <w:rPr>
+                <w:noProof/>
+                <w:webHidden/>
+              </w:rPr>
+              <w:fldChar w:fldCharType="separate"/>
+            </w:r>
+            <w:r>
+              <w:rPr>
+                <w:noProof/>
+                <w:webHidden/>
+              </w:rPr>
+              <w:t>20</w:t>
             </w:r>
             <w:r>
               <w:rPr>
@@ -3065,7 +2793,7 @@
               <w:tab w:val="clear" w:pos="426"/>
               <w:tab w:val="left" w:pos="709"/>
             </w:tabs>
-            <w:ind w:firstLine="284"/>
+            <w:ind w:left="284"/>
             <w:rPr>
               <w:rFonts w:asciiTheme="minorHAnsi" w:eastAsiaTheme="minorEastAsia" w:hAnsiTheme="minorHAnsi" w:cstheme="minorBidi"/>
               <w:noProof/>
@@ -3073,7 +2801,7 @@
               <w:lang w:eastAsia="ru-RU"/>
             </w:rPr>
           </w:pPr>
-          <w:hyperlink w:anchor="_Toc184243183" w:history="1">
+          <w:hyperlink w:anchor="_Toc184466312" w:history="1">
             <w:r>
               <w:rPr>
                 <w:rStyle w:val="ac"/>
@@ -3116,7 +2844,7 @@
                 <w:noProof/>
                 <w:webHidden/>
               </w:rPr>
-              <w:instrText xml:space="preserve"> PAGEREF _Toc184243183 \h </w:instrText>
+              <w:instrText xml:space="preserve"> PAGEREF _Toc184466312 \h </w:instrText>
             </w:r>
             <w:r>
               <w:rPr>
@@ -3154,7 +2882,7 @@
               <w:tab w:val="clear" w:pos="426"/>
               <w:tab w:val="left" w:pos="709"/>
             </w:tabs>
-            <w:ind w:firstLine="284"/>
+            <w:ind w:left="284"/>
             <w:rPr>
               <w:rFonts w:asciiTheme="minorHAnsi" w:eastAsiaTheme="minorEastAsia" w:hAnsiTheme="minorHAnsi" w:cstheme="minorBidi"/>
               <w:noProof/>
@@ -3162,7 +2890,7 @@
               <w:lang w:eastAsia="ru-RU"/>
             </w:rPr>
           </w:pPr>
-          <w:hyperlink w:anchor="_Toc184243184" w:history="1">
+          <w:hyperlink w:anchor="_Toc184466313" w:history="1">
             <w:r>
               <w:rPr>
                 <w:rStyle w:val="ac"/>
@@ -3205,7 +2933,7 @@
                 <w:noProof/>
                 <w:webHidden/>
               </w:rPr>
-              <w:instrText xml:space="preserve"> PAGEREF _Toc184243184 \h </w:instrText>
+              <w:instrText xml:space="preserve"> PAGEREF _Toc184466313 \h </w:instrText>
             </w:r>
             <w:r>
               <w:rPr>
@@ -3243,7 +2971,7 @@
               <w:tab w:val="clear" w:pos="426"/>
               <w:tab w:val="left" w:pos="709"/>
             </w:tabs>
-            <w:ind w:firstLine="284"/>
+            <w:ind w:left="284"/>
             <w:rPr>
               <w:rFonts w:asciiTheme="minorHAnsi" w:eastAsiaTheme="minorEastAsia" w:hAnsiTheme="minorHAnsi" w:cstheme="minorBidi"/>
               <w:noProof/>
@@ -3251,7 +2979,7 @@
               <w:lang w:eastAsia="ru-RU"/>
             </w:rPr>
           </w:pPr>
-          <w:hyperlink w:anchor="_Toc184243185" w:history="1">
+          <w:hyperlink w:anchor="_Toc184466314" w:history="1">
             <w:r>
               <w:rPr>
                 <w:rStyle w:val="ac"/>
@@ -3294,7 +3022,7 @@
                 <w:noProof/>
                 <w:webHidden/>
               </w:rPr>
-              <w:instrText xml:space="preserve"> PAGEREF _Toc184243185 \h </w:instrText>
+              <w:instrText xml:space="preserve"> PAGEREF _Toc184466314 \h </w:instrText>
             </w:r>
             <w:r>
               <w:rPr>
@@ -3332,7 +3060,7 @@
               <w:tab w:val="clear" w:pos="426"/>
               <w:tab w:val="left" w:pos="709"/>
             </w:tabs>
-            <w:ind w:firstLine="284"/>
+            <w:ind w:left="284"/>
             <w:rPr>
               <w:rFonts w:asciiTheme="minorHAnsi" w:eastAsiaTheme="minorEastAsia" w:hAnsiTheme="minorHAnsi" w:cstheme="minorBidi"/>
               <w:noProof/>
@@ -3340,7 +3068,7 @@
               <w:lang w:eastAsia="ru-RU"/>
             </w:rPr>
           </w:pPr>
-          <w:hyperlink w:anchor="_Toc184243186" w:history="1">
+          <w:hyperlink w:anchor="_Toc184466315" w:history="1">
             <w:r>
               <w:rPr>
                 <w:rStyle w:val="ac"/>
@@ -3383,7 +3111,7 @@
                 <w:noProof/>
                 <w:webHidden/>
               </w:rPr>
-              <w:instrText xml:space="preserve"> PAGEREF _Toc184243186 \h </w:instrText>
+              <w:instrText xml:space="preserve"> PAGEREF _Toc184466315 \h </w:instrText>
             </w:r>
             <w:r>
               <w:rPr>
@@ -3421,7 +3149,7 @@
               <w:tab w:val="clear" w:pos="426"/>
               <w:tab w:val="left" w:pos="709"/>
             </w:tabs>
-            <w:ind w:firstLine="284"/>
+            <w:ind w:left="284"/>
             <w:rPr>
               <w:rFonts w:asciiTheme="minorHAnsi" w:eastAsiaTheme="minorEastAsia" w:hAnsiTheme="minorHAnsi" w:cstheme="minorBidi"/>
               <w:noProof/>
@@ -3429,7 +3157,7 @@
               <w:lang w:eastAsia="ru-RU"/>
             </w:rPr>
           </w:pPr>
-          <w:hyperlink w:anchor="_Toc184243187" w:history="1">
+          <w:hyperlink w:anchor="_Toc184466316" w:history="1">
             <w:r>
               <w:rPr>
                 <w:rStyle w:val="ac"/>
@@ -3472,7 +3200,7 @@
                 <w:noProof/>
                 <w:webHidden/>
               </w:rPr>
-              <w:instrText xml:space="preserve"> PAGEREF _Toc184243187 \h </w:instrText>
+              <w:instrText xml:space="preserve"> PAGEREF _Toc184466316 \h </w:instrText>
             </w:r>
             <w:r>
               <w:rPr>
@@ -3506,8 +3234,14 @@
         <w:p>
           <w:pPr>
             <w:pStyle w:val="11"/>
+            <w:rPr>
+              <w:rFonts w:asciiTheme="minorHAnsi" w:eastAsiaTheme="minorEastAsia" w:hAnsiTheme="minorHAnsi" w:cstheme="minorBidi"/>
+              <w:noProof/>
+              <w:sz w:val="22"/>
+              <w:lang w:eastAsia="ru-RU"/>
+            </w:rPr>
           </w:pPr>
-          <w:hyperlink w:anchor="_Toc184243188" w:history="1">
+          <w:hyperlink w:anchor="_Toc184466317" w:history="1">
             <w:r>
               <w:rPr>
                 <w:rStyle w:val="ac"/>
@@ -3534,7 +3268,7 @@
                 <w:noProof/>
                 <w:webHidden/>
               </w:rPr>
-              <w:instrText xml:space="preserve"> PAGEREF _Toc184243188 \h </w:instrText>
+              <w:instrText xml:space="preserve"> PAGEREF _Toc184466317 \h </w:instrText>
             </w:r>
             <w:r>
               <w:rPr>
@@ -3555,6 +3289,68 @@
                 <w:webHidden/>
               </w:rPr>
               <w:t>28</w:t>
+            </w:r>
+            <w:r>
+              <w:rPr>
+                <w:noProof/>
+                <w:webHidden/>
+              </w:rPr>
+              <w:fldChar w:fldCharType="end"/>
+            </w:r>
+          </w:hyperlink>
+        </w:p>
+        <w:p>
+          <w:pPr>
+            <w:pStyle w:val="31"/>
+          </w:pPr>
+          <w:hyperlink w:anchor="_Toc184466318" w:history="1">
+            <w:r>
+              <w:rPr>
+                <w:rStyle w:val="ac"/>
+                <w:noProof/>
+              </w:rPr>
+              <w:t>СПИСОК ИСПОЛЬЗУЕМЫХ ИСТОЧНИКОВ</w:t>
+            </w:r>
+            <w:r>
+              <w:rPr>
+                <w:noProof/>
+                <w:webHidden/>
+              </w:rPr>
+              <w:tab/>
+            </w:r>
+            <w:r>
+              <w:rPr>
+                <w:noProof/>
+                <w:webHidden/>
+              </w:rPr>
+              <w:fldChar w:fldCharType="begin"/>
+            </w:r>
+            <w:r>
+              <w:rPr>
+                <w:noProof/>
+                <w:webHidden/>
+              </w:rPr>
+              <w:instrText xml:space="preserve"> PAGEREF _Toc184466318 \h </w:instrText>
+            </w:r>
+            <w:r>
+              <w:rPr>
+                <w:noProof/>
+                <w:webHidden/>
+              </w:rPr>
+            </w:r>
+            <w:r>
+              <w:rPr>
+                <w:noProof/>
+                <w:webHidden/>
+              </w:rPr>
+              <w:fldChar w:fldCharType="separate"/>
+            </w:r>
+            <w:r>
+              <w:rPr>
+                <w:noProof/>
+                <w:webHidden/>
+              </w:rPr>
+              <w:t>29</w:t>
             </w:r>
             <w:r>
               <w:rPr>
@@ -3576,10 +3372,26 @@
     </w:sdt>
     <w:p>
       <w:pPr>
+        <w:widowControl/>
+        <w:autoSpaceDE/>
+        <w:autoSpaceDN/>
+        <w:spacing w:after="160" w:line="259" w:lineRule="auto"/>
+        <w:ind w:firstLine="0"/>
+        <w:jc w:val="left"/>
+        <w:rPr>
+          <w:b/>
+        </w:rPr>
+      </w:pPr>
+      <w:r>
+        <w:br w:type="page"/>
+      </w:r>
+    </w:p>
+    <w:p>
+      <w:pPr>
         <w:pStyle w:val="-31"/>
         <w:outlineLvl w:val="0"/>
       </w:pPr>
-      <w:bookmarkStart w:id="8" w:name="_Toc184243168"/>
+      <w:bookmarkStart w:id="8" w:name="_Toc184466300"/>
       <w:r>
         <w:lastRenderedPageBreak/>
         <w:t>ВВЕДЕНИЕ</w:t>
@@ -3867,7 +3679,7 @@
         <w:ind w:firstLine="709"/>
         <w:outlineLvl w:val="0"/>
       </w:pPr>
-      <w:bookmarkStart w:id="9" w:name="_Toc184243169"/>
+      <w:bookmarkStart w:id="9" w:name="_Toc184466301"/>
       <w:r>
         <w:lastRenderedPageBreak/>
         <w:t>РАЗРАБОТКА КОНЦПЕТУАЛЬНОЙ МОДЕЛИ КЛИЕНТ-СЕРВЕРНОЙ СИСТЕМ</w:t>
@@ -3881,7 +3693,7 @@
       <w:pPr>
         <w:pStyle w:val="-10"/>
       </w:pPr>
-      <w:bookmarkStart w:id="10" w:name="_Toc184243170"/>
+      <w:bookmarkStart w:id="10" w:name="_Toc184466302"/>
       <w:r>
         <w:t>Идентификация предметной области автоматизации</w:t>
       </w:r>
@@ -3903,7 +3715,7 @@
       <w:pPr>
         <w:pStyle w:val="-10"/>
       </w:pPr>
-      <w:bookmarkStart w:id="11" w:name="_Toc184243171"/>
+      <w:bookmarkStart w:id="11" w:name="_Toc184466303"/>
       <w:r>
         <w:t>Выбор методологии и технологии концептуального моделирования клиент-серверной системы</w:t>
       </w:r>
@@ -4677,7 +4489,7 @@
       <w:pPr>
         <w:pStyle w:val="-10"/>
       </w:pPr>
-      <w:bookmarkStart w:id="12" w:name="_Toc184243172"/>
+      <w:bookmarkStart w:id="12" w:name="_Toc184466304"/>
       <w:r>
         <w:t>Разработка и анализ модели бизнес-процесса «Как есть»</w:t>
       </w:r>
@@ -5075,7 +4887,7 @@
       <w:pPr>
         <w:pStyle w:val="-10"/>
       </w:pPr>
-      <w:bookmarkStart w:id="13" w:name="_Toc184243173"/>
+      <w:bookmarkStart w:id="13" w:name="_Toc184466305"/>
       <w:r>
         <w:t>Разработка модели бизнес-процесса «Как должно быть»</w:t>
       </w:r>
@@ -5482,7 +5294,7 @@
       <w:pPr>
         <w:pStyle w:val="-10"/>
       </w:pPr>
-      <w:bookmarkStart w:id="14" w:name="_Toc184243174"/>
+      <w:bookmarkStart w:id="14" w:name="_Toc184466306"/>
       <w:r>
         <w:t>Разработка требований к клиент-серверной системе</w:t>
       </w:r>
@@ -5898,7 +5710,7 @@
       <w:pPr>
         <w:pStyle w:val="-10"/>
       </w:pPr>
-      <w:bookmarkStart w:id="15" w:name="_Toc184243175"/>
+      <w:bookmarkStart w:id="15" w:name="_Toc184466307"/>
       <w:r>
         <w:t>Обзор и анализ аналогичных клиент-серверных систем</w:t>
       </w:r>
@@ -6885,7 +6697,7 @@
       <w:pPr>
         <w:pStyle w:val="-10"/>
       </w:pPr>
-      <w:bookmarkStart w:id="16" w:name="_Toc184243176"/>
+      <w:bookmarkStart w:id="16" w:name="_Toc184466308"/>
       <w:r>
         <w:t>Постановка задачи на разработку новой клиент-серверной системы</w:t>
       </w:r>
@@ -6922,7 +6734,7 @@
       <w:pPr>
         <w:pStyle w:val="-10"/>
       </w:pPr>
-      <w:bookmarkStart w:id="17" w:name="_Toc184243177"/>
+      <w:bookmarkStart w:id="17" w:name="_Toc184466309"/>
       <w:r>
         <w:t>Общие сведения</w:t>
       </w:r>
@@ -6966,13 +6778,20 @@
     </w:p>
     <w:p>
       <w:pPr>
-        <w:pStyle w:val="-2"/>
-      </w:pPr>
-      <w:bookmarkStart w:id="18" w:name="_Toc184243178"/>
-      <w:r>
+        <w:pStyle w:val="-0"/>
+        <w:ind w:firstLine="708"/>
+        <w:rPr>
+          <w:b/>
+          <w:bCs/>
+        </w:rPr>
+      </w:pPr>
+      <w:r>
+        <w:rPr>
+          <w:b/>
+          <w:bCs/>
+        </w:rPr>
         <w:t>Назначение разработки</w:t>
       </w:r>
-      <w:bookmarkEnd w:id="18"/>
     </w:p>
     <w:p>
       <w:pPr>
@@ -6987,13 +6806,28 @@
     </w:p>
     <w:p>
       <w:pPr>
-        <w:pStyle w:val="-2"/>
-      </w:pPr>
-      <w:bookmarkStart w:id="19" w:name="_Toc184243179"/>
-      <w:r>
-        <w:t>Требования к системе</w:t>
-      </w:r>
-      <w:bookmarkEnd w:id="19"/>
+        <w:pStyle w:val="-0"/>
+        <w:ind w:firstLine="708"/>
+        <w:rPr>
+          <w:b/>
+          <w:bCs/>
+        </w:rPr>
+      </w:pPr>
+      <w:r>
+        <w:rPr>
+          <w:rStyle w:val="-Char0"/>
+          <w:b/>
+          <w:bCs/>
+        </w:rPr>
+        <w:t>Требования</w:t>
+      </w:r>
+      <w:r>
+        <w:rPr>
+          <w:b/>
+          <w:bCs/>
+        </w:rPr>
+        <w:t xml:space="preserve"> к системе</w:t>
+      </w:r>
     </w:p>
     <w:p>
       <w:pPr>
@@ -7222,7 +7056,6 @@
         <w:ind w:left="0" w:firstLine="709"/>
       </w:pPr>
       <w:r>
-        <w:lastRenderedPageBreak/>
         <w:t>н</w:t>
       </w:r>
       <w:r>
@@ -7242,6 +7075,7 @@
         <w:ind w:left="0" w:firstLine="709"/>
       </w:pPr>
       <w:r>
+        <w:lastRenderedPageBreak/>
         <w:t>р</w:t>
       </w:r>
       <w:r>
@@ -7448,13 +7282,20 @@
     </w:p>
     <w:p>
       <w:pPr>
-        <w:pStyle w:val="-2"/>
-      </w:pPr>
-      <w:bookmarkStart w:id="20" w:name="_Toc184243180"/>
-      <w:r>
+        <w:pStyle w:val="-0"/>
+        <w:ind w:firstLine="708"/>
+        <w:rPr>
+          <w:b/>
+          <w:bCs/>
+        </w:rPr>
+      </w:pPr>
+      <w:r>
+        <w:rPr>
+          <w:b/>
+          <w:bCs/>
+        </w:rPr>
         <w:t>Состав и параметры системы</w:t>
       </w:r>
-      <w:bookmarkEnd w:id="20"/>
     </w:p>
     <w:p>
       <w:pPr>
@@ -7549,13 +7390,20 @@
     </w:p>
     <w:p>
       <w:pPr>
-        <w:pStyle w:val="-2"/>
-      </w:pPr>
-      <w:bookmarkStart w:id="21" w:name="_Toc184243181"/>
-      <w:r>
+        <w:pStyle w:val="-0"/>
+        <w:ind w:firstLine="708"/>
+        <w:rPr>
+          <w:b/>
+          <w:bCs/>
+        </w:rPr>
+      </w:pPr>
+      <w:r>
+        <w:rPr>
+          <w:b/>
+          <w:bCs/>
+        </w:rPr>
         <w:t>Требования к интерфейсу</w:t>
       </w:r>
-      <w:bookmarkEnd w:id="21"/>
     </w:p>
     <w:p>
       <w:pPr>
@@ -7579,12 +7427,12 @@
       <w:pPr>
         <w:pStyle w:val="-10"/>
       </w:pPr>
-      <w:bookmarkStart w:id="22" w:name="_Toc184243182"/>
+      <w:bookmarkStart w:id="18" w:name="_Toc184466310"/>
       <w:r>
         <w:lastRenderedPageBreak/>
         <w:t>Вывод</w:t>
       </w:r>
-      <w:bookmarkEnd w:id="22"/>
+      <w:bookmarkEnd w:id="18"/>
     </w:p>
     <w:p>
       <w:pPr>
@@ -7614,11 +7462,14 @@
     <w:p>
       <w:pPr>
         <w:pStyle w:val="-1"/>
-      </w:pPr>
+        <w:outlineLvl w:val="0"/>
+      </w:pPr>
+      <w:bookmarkStart w:id="19" w:name="_Toc184466311"/>
       <w:r>
         <w:lastRenderedPageBreak/>
         <w:t>РАЗРАБОТКА ЛОГИЧЕСКОЙ МОДЕЛИ КЛИЕНТ-СЕРВЕРНОЙ СИСТЕМЫ</w:t>
       </w:r>
+      <w:bookmarkEnd w:id="19"/>
     </w:p>
     <w:p>
       <w:pPr>
@@ -7648,11 +7499,11 @@
       <w:pPr>
         <w:pStyle w:val="-10"/>
       </w:pPr>
-      <w:bookmarkStart w:id="23" w:name="_Toc184243183"/>
+      <w:bookmarkStart w:id="20" w:name="_Toc184466312"/>
       <w:r>
         <w:t>Выбор методологии и технологии логического моделирования клиент-серверной системы</w:t>
       </w:r>
-      <w:bookmarkEnd w:id="23"/>
+      <w:bookmarkEnd w:id="20"/>
       <w:r>
         <w:tab/>
       </w:r>
@@ -8398,12 +8249,12 @@
       <w:pPr>
         <w:pStyle w:val="-10"/>
       </w:pPr>
-      <w:bookmarkStart w:id="24" w:name="_Toc184243184"/>
+      <w:bookmarkStart w:id="21" w:name="_Toc184466313"/>
       <w:r>
         <w:lastRenderedPageBreak/>
         <w:t>Разработка диаграмм логической модели клиент-серверной системы</w:t>
       </w:r>
-      <w:bookmarkEnd w:id="24"/>
+      <w:bookmarkEnd w:id="21"/>
     </w:p>
     <w:p>
       <w:pPr>
@@ -8766,11 +8617,11 @@
       <w:pPr>
         <w:pStyle w:val="-10"/>
       </w:pPr>
-      <w:bookmarkStart w:id="25" w:name="_Toc184243185"/>
+      <w:bookmarkStart w:id="22" w:name="_Toc184466314"/>
       <w:r>
         <w:t>Разработка модели клиент-серверных потоков в системе</w:t>
       </w:r>
-      <w:bookmarkEnd w:id="25"/>
+      <w:bookmarkEnd w:id="22"/>
     </w:p>
     <w:p>
       <w:pPr>
@@ -8899,11 +8750,11 @@
       <w:pPr>
         <w:pStyle w:val="-10"/>
       </w:pPr>
-      <w:bookmarkStart w:id="26" w:name="_Toc184243186"/>
+      <w:bookmarkStart w:id="23" w:name="_Toc184466315"/>
       <w:r>
         <w:t>Разработка логической модели</w:t>
       </w:r>
-      <w:bookmarkEnd w:id="26"/>
+      <w:bookmarkEnd w:id="23"/>
     </w:p>
     <w:p>
       <w:pPr>
@@ -9012,11 +8863,11 @@
       <w:pPr>
         <w:pStyle w:val="-10"/>
       </w:pPr>
-      <w:bookmarkStart w:id="27" w:name="_Toc184243187"/>
+      <w:bookmarkStart w:id="24" w:name="_Toc184466316"/>
       <w:r>
         <w:t>Вывод</w:t>
       </w:r>
-      <w:bookmarkEnd w:id="27"/>
+      <w:bookmarkEnd w:id="24"/>
     </w:p>
     <w:p>
       <w:pPr>
@@ -9035,12 +8886,12 @@
         <w:pStyle w:val="-31"/>
         <w:outlineLvl w:val="0"/>
       </w:pPr>
-      <w:bookmarkStart w:id="28" w:name="_Toc184243188"/>
+      <w:bookmarkStart w:id="25" w:name="_Toc184466317"/>
       <w:r>
         <w:lastRenderedPageBreak/>
         <w:t>ЗАКЛЮЧЕНИЕ</w:t>
       </w:r>
-      <w:bookmarkEnd w:id="28"/>
+      <w:bookmarkEnd w:id="25"/>
     </w:p>
     <w:p>
       <w:pPr>
@@ -9096,11 +8947,14 @@
     <w:p>
       <w:pPr>
         <w:pStyle w:val="-31"/>
-      </w:pPr>
+        <w:outlineLvl w:val="2"/>
+      </w:pPr>
+      <w:bookmarkStart w:id="26" w:name="_Toc184466318"/>
       <w:r>
         <w:lastRenderedPageBreak/>
         <w:t>СПИСОК ИСПОЛЬЗУЕМЫХ ИСТОЧНИКОВ</w:t>
       </w:r>
+      <w:bookmarkEnd w:id="26"/>
     </w:p>
     <w:p>
       <w:pPr>
@@ -13142,10 +12996,13 @@
     <w:autoRedefine/>
     <w:uiPriority w:val="39"/>
     <w:unhideWhenUsed/>
-    <w:rsid w:val="00482C55"/>
+    <w:rsid w:val="008B5C04"/>
     <w:pPr>
+      <w:tabs>
+        <w:tab w:val="right" w:leader="dot" w:pos="9344"/>
+      </w:tabs>
       <w:spacing w:after="100"/>
-      <w:ind w:left="560"/>
+      <w:ind w:firstLine="0"/>
     </w:pPr>
   </w:style>
   <w:style w:type="character" w:styleId="ac">

--- a/Cursach/New/ПЗ_ПКСС_ИКБО-20-21_СидоровСД.docx
+++ b/Cursach/New/ПЗ_ПКСС_ИКБО-20-21_СидоровСД.docx
@@ -1,6 +1,6 @@
 
 <file path=word/document.xml><?xml version="1.0" encoding="utf-8"?>
-<w:document xmlns:wpc="http://schemas.microsoft.com/office/word/2010/wordprocessingCanvas" xmlns:cx="http://schemas.microsoft.com/office/drawing/2014/chartex" xmlns:cx1="http://schemas.microsoft.com/office/drawing/2015/9/8/chartex" xmlns:cx2="http://schemas.microsoft.com/office/drawing/2015/10/21/chartex" xmlns:cx3="http://schemas.microsoft.com/office/drawing/2016/5/9/chartex" xmlns:cx4="http://schemas.microsoft.com/office/drawing/2016/5/10/chartex" xmlns:cx5="http://schemas.microsoft.com/office/drawing/2016/5/11/chartex" xmlns:cx6="http://schemas.microsoft.com/office/drawing/2016/5/12/chartex" xmlns:cx7="http://schemas.microsoft.com/office/drawing/2016/5/13/chartex" xmlns:cx8="http://schemas.microsoft.com/office/drawing/2016/5/14/chartex" xmlns:mc="http://schemas.openxmlformats.org/markup-compatibility/2006" xmlns:aink="http://schemas.microsoft.com/office/drawing/2016/ink" xmlns:am3d="http://schemas.microsoft.com/office/drawing/2017/model3d" xmlns:o="urn:schemas-microsoft-com:office:office" xmlns:r="http://schemas.openxmlformats.org/officeDocument/2006/relationships" xmlns:m="http://schemas.openxmlformats.org/officeDocument/2006/math" xmlns:v="urn:schemas-microsoft-com:vml" xmlns:wp14="http://schemas.microsoft.com/office/word/2010/wordprocessingDrawing" xmlns:wp="http://schemas.openxmlformats.org/drawingml/2006/wordprocessingDrawing" xmlns:w10="urn:schemas-microsoft-com:office:word" xmlns:w="http://schemas.openxmlformats.org/wordprocessingml/2006/main" xmlns:w14="http://schemas.microsoft.com/office/word/2010/wordml" xmlns:w15="http://schemas.microsoft.com/office/word/2012/wordml" xmlns:w16cex="http://schemas.microsoft.com/office/word/2018/wordml/cex" xmlns:w16cid="http://schemas.microsoft.com/office/word/2016/wordml/cid" xmlns:w16="http://schemas.microsoft.com/office/word/2018/wordml" xmlns:w16sdtdh="http://schemas.microsoft.com/office/word/2020/wordml/sdtdatahash" xmlns:w16se="http://schemas.microsoft.com/office/word/2015/wordml/symex" xmlns:wpg="http://schemas.microsoft.com/office/word/2010/wordprocessingGroup" xmlns:wpi="http://schemas.microsoft.com/office/word/2010/wordprocessingInk" xmlns:wne="http://schemas.microsoft.com/office/word/2006/wordml" xmlns:wps="http://schemas.microsoft.com/office/word/2010/wordprocessingShape" mc:Ignorable="w14 w15 w16se w16cid w16 w16cex w16sdtdh wp14">
+<w:document xmlns:wpc="http://schemas.microsoft.com/office/word/2010/wordprocessingCanvas" xmlns:cx="http://schemas.microsoft.com/office/drawing/2014/chartex" xmlns:cx1="http://schemas.microsoft.com/office/drawing/2015/9/8/chartex" xmlns:cx2="http://schemas.microsoft.com/office/drawing/2015/10/21/chartex" xmlns:cx3="http://schemas.microsoft.com/office/drawing/2016/5/9/chartex" xmlns:cx4="http://schemas.microsoft.com/office/drawing/2016/5/10/chartex" xmlns:cx5="http://schemas.microsoft.com/office/drawing/2016/5/11/chartex" xmlns:cx6="http://schemas.microsoft.com/office/drawing/2016/5/12/chartex" xmlns:cx7="http://schemas.microsoft.com/office/drawing/2016/5/13/chartex" xmlns:cx8="http://schemas.microsoft.com/office/drawing/2016/5/14/chartex" xmlns:mc="http://schemas.openxmlformats.org/markup-compatibility/2006" xmlns:aink="http://schemas.microsoft.com/office/drawing/2016/ink" xmlns:am3d="http://schemas.microsoft.com/office/drawing/2017/model3d" xmlns:o="urn:schemas-microsoft-com:office:office" xmlns:oel="http://schemas.microsoft.com/office/2019/extlst" xmlns:r="http://schemas.openxmlformats.org/officeDocument/2006/relationships" xmlns:m="http://schemas.openxmlformats.org/officeDocument/2006/math" xmlns:v="urn:schemas-microsoft-com:vml" xmlns:wp14="http://schemas.microsoft.com/office/word/2010/wordprocessingDrawing" xmlns:wp="http://schemas.openxmlformats.org/drawingml/2006/wordprocessingDrawing" xmlns:w10="urn:schemas-microsoft-com:office:word" xmlns:w="http://schemas.openxmlformats.org/wordprocessingml/2006/main" xmlns:w14="http://schemas.microsoft.com/office/word/2010/wordml" xmlns:w15="http://schemas.microsoft.com/office/word/2012/wordml" xmlns:w16cex="http://schemas.microsoft.com/office/word/2018/wordml/cex" xmlns:w16cid="http://schemas.microsoft.com/office/word/2016/wordml/cid" xmlns:w16="http://schemas.microsoft.com/office/word/2018/wordml" xmlns:w16sdtdh="http://schemas.microsoft.com/office/word/2020/wordml/sdtdatahash" xmlns:w16se="http://schemas.microsoft.com/office/word/2015/wordml/symex" xmlns:wpg="http://schemas.microsoft.com/office/word/2010/wordprocessingGroup" xmlns:wpi="http://schemas.microsoft.com/office/word/2010/wordprocessingInk" xmlns:wne="http://schemas.microsoft.com/office/word/2006/wordml" xmlns:wps="http://schemas.microsoft.com/office/word/2010/wordprocessingShape" mc:Ignorable="w14 w15 w16se w16cid w16 w16cex w16sdtdh wp14">
   <w:body>
     <w:tbl>
       <w:tblPr>
@@ -349,7 +349,7 @@
                     </wp:inline>
                   </w:drawing>
                 </mc:Choice>
-                <mc:Fallback xmlns:oel="http://schemas.microsoft.com/office/2019/extlst">
+                <mc:Fallback>
                   <w:pict>
                     <v:group w14:anchorId="3A742D76" id="Полотно 9" o:spid="_x0000_s1026" editas="canvas" style="width:459pt;height:27pt;mso-position-horizontal-relative:char;mso-position-vertical-relative:line" coordsize="58293,3429" o:gfxdata="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">
                       <v:shapetype id="_x0000_t75" coordsize="21600,21600" o:spt="75" o:preferrelative="t" path="m@4@5l@4@11@9@11@9@5xe" filled="f" stroked="f">
@@ -1723,7 +1723,7 @@
       <w:sdtContent>
         <w:p>
           <w:pPr>
-            <w:pStyle w:val="ab"/>
+            <w:pStyle w:val="TOCHeading"/>
             <w:jc w:val="center"/>
             <w:rPr>
               <w:rStyle w:val="-31Char"/>
@@ -1742,7 +1742,7 @@
         </w:p>
         <w:p>
           <w:pPr>
-            <w:pStyle w:val="11"/>
+            <w:pStyle w:val="TOC1"/>
             <w:rPr>
               <w:rFonts w:asciiTheme="minorHAnsi" w:eastAsiaTheme="minorEastAsia" w:hAnsiTheme="minorHAnsi" w:cstheme="minorBidi"/>
               <w:noProof/>
@@ -1759,10 +1759,10 @@
           <w:r>
             <w:fldChar w:fldCharType="separate"/>
           </w:r>
-          <w:hyperlink w:anchor="_Toc184466300" w:history="1">
-            <w:r>
-              <w:rPr>
-                <w:rStyle w:val="ac"/>
+          <w:hyperlink w:anchor="_Toc184501476" w:history="1">
+            <w:r>
+              <w:rPr>
+                <w:rStyle w:val="Hyperlink"/>
                 <w:noProof/>
               </w:rPr>
               <w:t>ВВЕДЕНИЕ</w:t>
@@ -1786,7 +1786,7 @@
                 <w:noProof/>
                 <w:webHidden/>
               </w:rPr>
-              <w:instrText xml:space="preserve"> PAGEREF _Toc184466300 \h </w:instrText>
+              <w:instrText xml:space="preserve"> PAGEREF _Toc184501476 \h </w:instrText>
             </w:r>
             <w:r>
               <w:rPr>
@@ -1819,7 +1819,7 @@
         </w:p>
         <w:p>
           <w:pPr>
-            <w:pStyle w:val="11"/>
+            <w:pStyle w:val="TOC1"/>
             <w:rPr>
               <w:rFonts w:asciiTheme="minorHAnsi" w:eastAsiaTheme="minorEastAsia" w:hAnsiTheme="minorHAnsi" w:cstheme="minorBidi"/>
               <w:noProof/>
@@ -1827,10 +1827,10 @@
               <w:lang w:eastAsia="ru-RU"/>
             </w:rPr>
           </w:pPr>
-          <w:hyperlink w:anchor="_Toc184466301" w:history="1">
-            <w:r>
-              <w:rPr>
-                <w:rStyle w:val="ac"/>
+          <w:hyperlink w:anchor="_Toc184501477" w:history="1">
+            <w:r>
+              <w:rPr>
+                <w:rStyle w:val="Hyperlink"/>
                 <w:noProof/>
               </w:rPr>
               <w:t>1</w:t>
@@ -1846,7 +1846,7 @@
             </w:r>
             <w:r>
               <w:rPr>
-                <w:rStyle w:val="ac"/>
+                <w:rStyle w:val="Hyperlink"/>
                 <w:noProof/>
               </w:rPr>
               <w:t>РАЗРАБОТКА КОНЦПЕТУАЛЬНОЙ МОДЕЛИ КЛИЕНТ-СЕРВЕРНОЙ СИСТЕМЫ</w:t>
@@ -1870,7 +1870,7 @@
                 <w:noProof/>
                 <w:webHidden/>
               </w:rPr>
-              <w:instrText xml:space="preserve"> PAGEREF _Toc184466301 \h </w:instrText>
+              <w:instrText xml:space="preserve"> PAGEREF _Toc184501477 \h </w:instrText>
             </w:r>
             <w:r>
               <w:rPr>
@@ -1903,7 +1903,7 @@
         </w:p>
         <w:p>
           <w:pPr>
-            <w:pStyle w:val="21"/>
+            <w:pStyle w:val="TOC2"/>
             <w:tabs>
               <w:tab w:val="clear" w:pos="426"/>
               <w:tab w:val="left" w:pos="709"/>
@@ -1916,10 +1916,10 @@
               <w:lang w:eastAsia="ru-RU"/>
             </w:rPr>
           </w:pPr>
-          <w:hyperlink w:anchor="_Toc184466302" w:history="1">
-            <w:r>
-              <w:rPr>
-                <w:rStyle w:val="ac"/>
+          <w:hyperlink w:anchor="_Toc184501478" w:history="1">
+            <w:r>
+              <w:rPr>
+                <w:rStyle w:val="Hyperlink"/>
                 <w:noProof/>
               </w:rPr>
               <w:t>1.1</w:t>
@@ -1935,7 +1935,7 @@
             </w:r>
             <w:r>
               <w:rPr>
-                <w:rStyle w:val="ac"/>
+                <w:rStyle w:val="Hyperlink"/>
                 <w:noProof/>
               </w:rPr>
               <w:t>Идентификация предметной области автоматизации</w:t>
@@ -1959,7 +1959,7 @@
                 <w:noProof/>
                 <w:webHidden/>
               </w:rPr>
-              <w:instrText xml:space="preserve"> PAGEREF _Toc184466302 \h </w:instrText>
+              <w:instrText xml:space="preserve"> PAGEREF _Toc184501478 \h </w:instrText>
             </w:r>
             <w:r>
               <w:rPr>
@@ -1992,7 +1992,7 @@
         </w:p>
         <w:p>
           <w:pPr>
-            <w:pStyle w:val="21"/>
+            <w:pStyle w:val="TOC2"/>
             <w:tabs>
               <w:tab w:val="clear" w:pos="426"/>
               <w:tab w:val="left" w:pos="709"/>
@@ -2005,10 +2005,10 @@
               <w:lang w:eastAsia="ru-RU"/>
             </w:rPr>
           </w:pPr>
-          <w:hyperlink w:anchor="_Toc184466303" w:history="1">
-            <w:r>
-              <w:rPr>
-                <w:rStyle w:val="ac"/>
+          <w:hyperlink w:anchor="_Toc184501479" w:history="1">
+            <w:r>
+              <w:rPr>
+                <w:rStyle w:val="Hyperlink"/>
                 <w:noProof/>
               </w:rPr>
               <w:t>1.2</w:t>
@@ -2024,7 +2024,7 @@
             </w:r>
             <w:r>
               <w:rPr>
-                <w:rStyle w:val="ac"/>
+                <w:rStyle w:val="Hyperlink"/>
                 <w:noProof/>
               </w:rPr>
               <w:t>Выбор методологии и технологии концептуального моделирования клиент-серверной системы</w:t>
@@ -2048,7 +2048,7 @@
                 <w:noProof/>
                 <w:webHidden/>
               </w:rPr>
-              <w:instrText xml:space="preserve"> PAGEREF _Toc184466303 \h </w:instrText>
+              <w:instrText xml:space="preserve"> PAGEREF _Toc184501479 \h </w:instrText>
             </w:r>
             <w:r>
               <w:rPr>
@@ -2081,7 +2081,7 @@
         </w:p>
         <w:p>
           <w:pPr>
-            <w:pStyle w:val="21"/>
+            <w:pStyle w:val="TOC2"/>
             <w:tabs>
               <w:tab w:val="clear" w:pos="426"/>
               <w:tab w:val="left" w:pos="709"/>
@@ -2094,10 +2094,10 @@
               <w:lang w:eastAsia="ru-RU"/>
             </w:rPr>
           </w:pPr>
-          <w:hyperlink w:anchor="_Toc184466304" w:history="1">
-            <w:r>
-              <w:rPr>
-                <w:rStyle w:val="ac"/>
+          <w:hyperlink w:anchor="_Toc184501480" w:history="1">
+            <w:r>
+              <w:rPr>
+                <w:rStyle w:val="Hyperlink"/>
                 <w:noProof/>
               </w:rPr>
               <w:t>1.3</w:t>
@@ -2113,7 +2113,7 @@
             </w:r>
             <w:r>
               <w:rPr>
-                <w:rStyle w:val="ac"/>
+                <w:rStyle w:val="Hyperlink"/>
                 <w:noProof/>
               </w:rPr>
               <w:t>Разработка и анализ модели бизнес-процесса «Как есть»</w:t>
@@ -2137,7 +2137,7 @@
                 <w:noProof/>
                 <w:webHidden/>
               </w:rPr>
-              <w:instrText xml:space="preserve"> PAGEREF _Toc184466304 \h </w:instrText>
+              <w:instrText xml:space="preserve"> PAGEREF _Toc184501480 \h </w:instrText>
             </w:r>
             <w:r>
               <w:rPr>
@@ -2170,7 +2170,7 @@
         </w:p>
         <w:p>
           <w:pPr>
-            <w:pStyle w:val="21"/>
+            <w:pStyle w:val="TOC2"/>
             <w:tabs>
               <w:tab w:val="clear" w:pos="426"/>
               <w:tab w:val="left" w:pos="709"/>
@@ -2183,10 +2183,10 @@
               <w:lang w:eastAsia="ru-RU"/>
             </w:rPr>
           </w:pPr>
-          <w:hyperlink w:anchor="_Toc184466305" w:history="1">
-            <w:r>
-              <w:rPr>
-                <w:rStyle w:val="ac"/>
+          <w:hyperlink w:anchor="_Toc184501481" w:history="1">
+            <w:r>
+              <w:rPr>
+                <w:rStyle w:val="Hyperlink"/>
                 <w:noProof/>
               </w:rPr>
               <w:t>1.4</w:t>
@@ -2202,7 +2202,7 @@
             </w:r>
             <w:r>
               <w:rPr>
-                <w:rStyle w:val="ac"/>
+                <w:rStyle w:val="Hyperlink"/>
                 <w:noProof/>
               </w:rPr>
               <w:t>Разработка модели бизнес-процесса «Как должно быть»</w:t>
@@ -2226,7 +2226,7 @@
                 <w:noProof/>
                 <w:webHidden/>
               </w:rPr>
-              <w:instrText xml:space="preserve"> PAGEREF _Toc184466305 \h </w:instrText>
+              <w:instrText xml:space="preserve"> PAGEREF _Toc184501481 \h </w:instrText>
             </w:r>
             <w:r>
               <w:rPr>
@@ -2259,7 +2259,7 @@
         </w:p>
         <w:p>
           <w:pPr>
-            <w:pStyle w:val="21"/>
+            <w:pStyle w:val="TOC2"/>
             <w:tabs>
               <w:tab w:val="clear" w:pos="426"/>
               <w:tab w:val="left" w:pos="709"/>
@@ -2272,10 +2272,10 @@
               <w:lang w:eastAsia="ru-RU"/>
             </w:rPr>
           </w:pPr>
-          <w:hyperlink w:anchor="_Toc184466306" w:history="1">
-            <w:r>
-              <w:rPr>
-                <w:rStyle w:val="ac"/>
+          <w:hyperlink w:anchor="_Toc184501482" w:history="1">
+            <w:r>
+              <w:rPr>
+                <w:rStyle w:val="Hyperlink"/>
                 <w:noProof/>
               </w:rPr>
               <w:t>1.5</w:t>
@@ -2291,7 +2291,7 @@
             </w:r>
             <w:r>
               <w:rPr>
-                <w:rStyle w:val="ac"/>
+                <w:rStyle w:val="Hyperlink"/>
                 <w:noProof/>
               </w:rPr>
               <w:t>Разработка требований к клиент-серверной системе</w:t>
@@ -2315,7 +2315,7 @@
                 <w:noProof/>
                 <w:webHidden/>
               </w:rPr>
-              <w:instrText xml:space="preserve"> PAGEREF _Toc184466306 \h </w:instrText>
+              <w:instrText xml:space="preserve"> PAGEREF _Toc184501482 \h </w:instrText>
             </w:r>
             <w:r>
               <w:rPr>
@@ -2348,7 +2348,7 @@
         </w:p>
         <w:p>
           <w:pPr>
-            <w:pStyle w:val="21"/>
+            <w:pStyle w:val="TOC2"/>
             <w:tabs>
               <w:tab w:val="clear" w:pos="426"/>
               <w:tab w:val="left" w:pos="709"/>
@@ -2361,10 +2361,10 @@
               <w:lang w:eastAsia="ru-RU"/>
             </w:rPr>
           </w:pPr>
-          <w:hyperlink w:anchor="_Toc184466307" w:history="1">
-            <w:r>
-              <w:rPr>
-                <w:rStyle w:val="ac"/>
+          <w:hyperlink w:anchor="_Toc184501483" w:history="1">
+            <w:r>
+              <w:rPr>
+                <w:rStyle w:val="Hyperlink"/>
                 <w:noProof/>
               </w:rPr>
               <w:t>1.6</w:t>
@@ -2380,7 +2380,7 @@
             </w:r>
             <w:r>
               <w:rPr>
-                <w:rStyle w:val="ac"/>
+                <w:rStyle w:val="Hyperlink"/>
                 <w:noProof/>
               </w:rPr>
               <w:t>Обзор и анализ аналогичных клиент-серверных систем</w:t>
@@ -2404,7 +2404,7 @@
                 <w:noProof/>
                 <w:webHidden/>
               </w:rPr>
-              <w:instrText xml:space="preserve"> PAGEREF _Toc184466307 \h </w:instrText>
+              <w:instrText xml:space="preserve"> PAGEREF _Toc184501483 \h </w:instrText>
             </w:r>
             <w:r>
               <w:rPr>
@@ -2437,7 +2437,7 @@
         </w:p>
         <w:p>
           <w:pPr>
-            <w:pStyle w:val="21"/>
+            <w:pStyle w:val="TOC2"/>
             <w:tabs>
               <w:tab w:val="clear" w:pos="426"/>
               <w:tab w:val="left" w:pos="709"/>
@@ -2450,10 +2450,10 @@
               <w:lang w:eastAsia="ru-RU"/>
             </w:rPr>
           </w:pPr>
-          <w:hyperlink w:anchor="_Toc184466308" w:history="1">
-            <w:r>
-              <w:rPr>
-                <w:rStyle w:val="ac"/>
+          <w:hyperlink w:anchor="_Toc184501484" w:history="1">
+            <w:r>
+              <w:rPr>
+                <w:rStyle w:val="Hyperlink"/>
                 <w:noProof/>
               </w:rPr>
               <w:t>1.7</w:t>
@@ -2469,7 +2469,7 @@
             </w:r>
             <w:r>
               <w:rPr>
-                <w:rStyle w:val="ac"/>
+                <w:rStyle w:val="Hyperlink"/>
                 <w:noProof/>
               </w:rPr>
               <w:t>Постановка задачи на разработку новой клиент-серверной системы</w:t>
@@ -2493,7 +2493,7 @@
                 <w:noProof/>
                 <w:webHidden/>
               </w:rPr>
-              <w:instrText xml:space="preserve"> PAGEREF _Toc184466308 \h </w:instrText>
+              <w:instrText xml:space="preserve"> PAGEREF _Toc184501484 \h </w:instrText>
             </w:r>
             <w:r>
               <w:rPr>
@@ -2526,7 +2526,7 @@
         </w:p>
         <w:p>
           <w:pPr>
-            <w:pStyle w:val="21"/>
+            <w:pStyle w:val="TOC2"/>
             <w:tabs>
               <w:tab w:val="clear" w:pos="426"/>
               <w:tab w:val="left" w:pos="709"/>
@@ -2539,10 +2539,10 @@
               <w:lang w:eastAsia="ru-RU"/>
             </w:rPr>
           </w:pPr>
-          <w:hyperlink w:anchor="_Toc184466309" w:history="1">
-            <w:r>
-              <w:rPr>
-                <w:rStyle w:val="ac"/>
+          <w:hyperlink w:anchor="_Toc184501485" w:history="1">
+            <w:r>
+              <w:rPr>
+                <w:rStyle w:val="Hyperlink"/>
                 <w:noProof/>
               </w:rPr>
               <w:t>1.8</w:t>
@@ -2558,10 +2558,10 @@
             </w:r>
             <w:r>
               <w:rPr>
-                <w:rStyle w:val="ac"/>
-                <w:noProof/>
-              </w:rPr>
-              <w:t>Общие сведения</w:t>
+                <w:rStyle w:val="Hyperlink"/>
+                <w:noProof/>
+              </w:rPr>
+              <w:t>Вывод</w:t>
             </w:r>
             <w:r>
               <w:rPr>
@@ -2582,7 +2582,7 @@
                 <w:noProof/>
                 <w:webHidden/>
               </w:rPr>
-              <w:instrText xml:space="preserve"> PAGEREF _Toc184466309 \h </w:instrText>
+              <w:instrText xml:space="preserve"> PAGEREF _Toc184501485 \h </w:instrText>
             </w:r>
             <w:r>
               <w:rPr>
@@ -2602,7 +2602,7 @@
                 <w:noProof/>
                 <w:webHidden/>
               </w:rPr>
-              <w:t>17</w:t>
+              <w:t>19</w:t>
             </w:r>
             <w:r>
               <w:rPr>
@@ -2615,7 +2615,91 @@
         </w:p>
         <w:p>
           <w:pPr>
-            <w:pStyle w:val="21"/>
+            <w:pStyle w:val="TOC1"/>
+            <w:rPr>
+              <w:rFonts w:asciiTheme="minorHAnsi" w:eastAsiaTheme="minorEastAsia" w:hAnsiTheme="minorHAnsi" w:cstheme="minorBidi"/>
+              <w:noProof/>
+              <w:sz w:val="22"/>
+              <w:lang w:eastAsia="ru-RU"/>
+            </w:rPr>
+          </w:pPr>
+          <w:hyperlink w:anchor="_Toc184501486" w:history="1">
+            <w:r>
+              <w:rPr>
+                <w:rStyle w:val="Hyperlink"/>
+                <w:noProof/>
+              </w:rPr>
+              <w:t>2</w:t>
+            </w:r>
+            <w:r>
+              <w:rPr>
+                <w:rFonts w:asciiTheme="minorHAnsi" w:eastAsiaTheme="minorEastAsia" w:hAnsiTheme="minorHAnsi" w:cstheme="minorBidi"/>
+                <w:noProof/>
+                <w:sz w:val="22"/>
+                <w:lang w:eastAsia="ru-RU"/>
+              </w:rPr>
+              <w:tab/>
+            </w:r>
+            <w:r>
+              <w:rPr>
+                <w:rStyle w:val="Hyperlink"/>
+                <w:noProof/>
+              </w:rPr>
+              <w:t>РАЗРАБОТКА ЛОГИЧЕСКОЙ МОДЕЛИ КЛИЕНТ-СЕРВЕРНОЙ СИСТЕМЫ</w:t>
+            </w:r>
+            <w:r>
+              <w:rPr>
+                <w:noProof/>
+                <w:webHidden/>
+              </w:rPr>
+              <w:tab/>
+            </w:r>
+            <w:r>
+              <w:rPr>
+                <w:noProof/>
+                <w:webHidden/>
+              </w:rPr>
+              <w:fldChar w:fldCharType="begin"/>
+            </w:r>
+            <w:r>
+              <w:rPr>
+                <w:noProof/>
+                <w:webHidden/>
+              </w:rPr>
+              <w:instrText xml:space="preserve"> PAGEREF _Toc184501486 \h </w:instrText>
+            </w:r>
+            <w:r>
+              <w:rPr>
+                <w:noProof/>
+                <w:webHidden/>
+              </w:rPr>
+            </w:r>
+            <w:r>
+              <w:rPr>
+                <w:noProof/>
+                <w:webHidden/>
+              </w:rPr>
+              <w:fldChar w:fldCharType="separate"/>
+            </w:r>
+            <w:r>
+              <w:rPr>
+                <w:noProof/>
+                <w:webHidden/>
+              </w:rPr>
+              <w:t>20</w:t>
+            </w:r>
+            <w:r>
+              <w:rPr>
+                <w:noProof/>
+                <w:webHidden/>
+              </w:rPr>
+              <w:fldChar w:fldCharType="end"/>
+            </w:r>
+          </w:hyperlink>
+        </w:p>
+        <w:p>
+          <w:pPr>
+            <w:pStyle w:val="TOC2"/>
             <w:tabs>
               <w:tab w:val="clear" w:pos="426"/>
               <w:tab w:val="left" w:pos="709"/>
@@ -2628,13 +2712,13 @@
               <w:lang w:eastAsia="ru-RU"/>
             </w:rPr>
           </w:pPr>
-          <w:hyperlink w:anchor="_Toc184466310" w:history="1">
-            <w:r>
-              <w:rPr>
-                <w:rStyle w:val="ac"/>
-                <w:noProof/>
-              </w:rPr>
-              <w:t>1.9</w:t>
+          <w:hyperlink w:anchor="_Toc184501487" w:history="1">
+            <w:r>
+              <w:rPr>
+                <w:rStyle w:val="Hyperlink"/>
+                <w:noProof/>
+              </w:rPr>
+              <w:t>2.1</w:t>
             </w:r>
             <w:r>
               <w:rPr>
@@ -2647,10 +2731,10 @@
             </w:r>
             <w:r>
               <w:rPr>
-                <w:rStyle w:val="ac"/>
-                <w:noProof/>
-              </w:rPr>
-              <w:t>Вывод</w:t>
+                <w:rStyle w:val="Hyperlink"/>
+                <w:noProof/>
+              </w:rPr>
+              <w:t>Выбор методологии и технологии логического моделирования клиент-серверной системы</w:t>
             </w:r>
             <w:r>
               <w:rPr>
@@ -2671,7 +2755,7 @@
                 <w:noProof/>
                 <w:webHidden/>
               </w:rPr>
-              <w:instrText xml:space="preserve"> PAGEREF _Toc184466310 \h </w:instrText>
+              <w:instrText xml:space="preserve"> PAGEREF _Toc184501487 \h </w:instrText>
             </w:r>
             <w:r>
               <w:rPr>
@@ -2691,7 +2775,7 @@
                 <w:noProof/>
                 <w:webHidden/>
               </w:rPr>
-              <w:t>19</w:t>
+              <w:t>20</w:t>
             </w:r>
             <w:r>
               <w:rPr>
@@ -2704,91 +2788,7 @@
         </w:p>
         <w:p>
           <w:pPr>
-            <w:pStyle w:val="11"/>
-            <w:rPr>
-              <w:rFonts w:asciiTheme="minorHAnsi" w:eastAsiaTheme="minorEastAsia" w:hAnsiTheme="minorHAnsi" w:cstheme="minorBidi"/>
-              <w:noProof/>
-              <w:sz w:val="22"/>
-              <w:lang w:eastAsia="ru-RU"/>
-            </w:rPr>
-          </w:pPr>
-          <w:hyperlink w:anchor="_Toc184466311" w:history="1">
-            <w:r>
-              <w:rPr>
-                <w:rStyle w:val="ac"/>
-                <w:noProof/>
-              </w:rPr>
-              <w:t>2</w:t>
-            </w:r>
-            <w:r>
-              <w:rPr>
-                <w:rFonts w:asciiTheme="minorHAnsi" w:eastAsiaTheme="minorEastAsia" w:hAnsiTheme="minorHAnsi" w:cstheme="minorBidi"/>
-                <w:noProof/>
-                <w:sz w:val="22"/>
-                <w:lang w:eastAsia="ru-RU"/>
-              </w:rPr>
-              <w:tab/>
-            </w:r>
-            <w:r>
-              <w:rPr>
-                <w:rStyle w:val="ac"/>
-                <w:noProof/>
-              </w:rPr>
-              <w:t>РАЗРАБОТКА ЛОГИЧЕСКОЙ МОДЕЛИ КЛИЕНТ-СЕРВЕРНОЙ СИСТЕМЫ</w:t>
-            </w:r>
-            <w:r>
-              <w:rPr>
-                <w:noProof/>
-                <w:webHidden/>
-              </w:rPr>
-              <w:tab/>
-            </w:r>
-            <w:r>
-              <w:rPr>
-                <w:noProof/>
-                <w:webHidden/>
-              </w:rPr>
-              <w:fldChar w:fldCharType="begin"/>
-            </w:r>
-            <w:r>
-              <w:rPr>
-                <w:noProof/>
-                <w:webHidden/>
-              </w:rPr>
-              <w:instrText xml:space="preserve"> PAGEREF _Toc184466311 \h </w:instrText>
-            </w:r>
-            <w:r>
-              <w:rPr>
-                <w:noProof/>
-                <w:webHidden/>
-              </w:rPr>
-            </w:r>
-            <w:r>
-              <w:rPr>
-                <w:noProof/>
-                <w:webHidden/>
-              </w:rPr>
-              <w:fldChar w:fldCharType="separate"/>
-            </w:r>
-            <w:r>
-              <w:rPr>
-                <w:noProof/>
-                <w:webHidden/>
-              </w:rPr>
-              <w:t>20</w:t>
-            </w:r>
-            <w:r>
-              <w:rPr>
-                <w:noProof/>
-                <w:webHidden/>
-              </w:rPr>
-              <w:fldChar w:fldCharType="end"/>
-            </w:r>
-          </w:hyperlink>
-        </w:p>
-        <w:p>
-          <w:pPr>
-            <w:pStyle w:val="21"/>
+            <w:pStyle w:val="TOC2"/>
             <w:tabs>
               <w:tab w:val="clear" w:pos="426"/>
               <w:tab w:val="left" w:pos="709"/>
@@ -2801,13 +2801,13 @@
               <w:lang w:eastAsia="ru-RU"/>
             </w:rPr>
           </w:pPr>
-          <w:hyperlink w:anchor="_Toc184466312" w:history="1">
-            <w:r>
-              <w:rPr>
-                <w:rStyle w:val="ac"/>
-                <w:noProof/>
-              </w:rPr>
-              <w:t>2.1</w:t>
+          <w:hyperlink w:anchor="_Toc184501488" w:history="1">
+            <w:r>
+              <w:rPr>
+                <w:rStyle w:val="Hyperlink"/>
+                <w:noProof/>
+              </w:rPr>
+              <w:t>2.2</w:t>
             </w:r>
             <w:r>
               <w:rPr>
@@ -2820,10 +2820,10 @@
             </w:r>
             <w:r>
               <w:rPr>
-                <w:rStyle w:val="ac"/>
-                <w:noProof/>
-              </w:rPr>
-              <w:t>Выбор методологии и технологии логического моделирования клиент-серверной системы</w:t>
+                <w:rStyle w:val="Hyperlink"/>
+                <w:noProof/>
+              </w:rPr>
+              <w:t>Разработка диаграмм логической модели клиент-серверной системы</w:t>
             </w:r>
             <w:r>
               <w:rPr>
@@ -2844,7 +2844,7 @@
                 <w:noProof/>
                 <w:webHidden/>
               </w:rPr>
-              <w:instrText xml:space="preserve"> PAGEREF _Toc184466312 \h </w:instrText>
+              <w:instrText xml:space="preserve"> PAGEREF _Toc184501488 \h </w:instrText>
             </w:r>
             <w:r>
               <w:rPr>
@@ -2864,7 +2864,7 @@
                 <w:noProof/>
                 <w:webHidden/>
               </w:rPr>
-              <w:t>20</w:t>
+              <w:t>22</w:t>
             </w:r>
             <w:r>
               <w:rPr>
@@ -2877,7 +2877,7 @@
         </w:p>
         <w:p>
           <w:pPr>
-            <w:pStyle w:val="21"/>
+            <w:pStyle w:val="TOC2"/>
             <w:tabs>
               <w:tab w:val="clear" w:pos="426"/>
               <w:tab w:val="left" w:pos="709"/>
@@ -2890,13 +2890,13 @@
               <w:lang w:eastAsia="ru-RU"/>
             </w:rPr>
           </w:pPr>
-          <w:hyperlink w:anchor="_Toc184466313" w:history="1">
-            <w:r>
-              <w:rPr>
-                <w:rStyle w:val="ac"/>
-                <w:noProof/>
-              </w:rPr>
-              <w:t>2.2</w:t>
+          <w:hyperlink w:anchor="_Toc184501489" w:history="1">
+            <w:r>
+              <w:rPr>
+                <w:rStyle w:val="Hyperlink"/>
+                <w:noProof/>
+              </w:rPr>
+              <w:t>2.3</w:t>
             </w:r>
             <w:r>
               <w:rPr>
@@ -2909,10 +2909,10 @@
             </w:r>
             <w:r>
               <w:rPr>
-                <w:rStyle w:val="ac"/>
-                <w:noProof/>
-              </w:rPr>
-              <w:t>Разработка диаграмм логической модели клиент-серверной системы</w:t>
+                <w:rStyle w:val="Hyperlink"/>
+                <w:noProof/>
+              </w:rPr>
+              <w:t>Разработка модели клиент-серверных потоков в системе</w:t>
             </w:r>
             <w:r>
               <w:rPr>
@@ -2933,7 +2933,7 @@
                 <w:noProof/>
                 <w:webHidden/>
               </w:rPr>
-              <w:instrText xml:space="preserve"> PAGEREF _Toc184466313 \h </w:instrText>
+              <w:instrText xml:space="preserve"> PAGEREF _Toc184501489 \h </w:instrText>
             </w:r>
             <w:r>
               <w:rPr>
@@ -2953,7 +2953,7 @@
                 <w:noProof/>
                 <w:webHidden/>
               </w:rPr>
-              <w:t>22</w:t>
+              <w:t>25</w:t>
             </w:r>
             <w:r>
               <w:rPr>
@@ -2966,7 +2966,7 @@
         </w:p>
         <w:p>
           <w:pPr>
-            <w:pStyle w:val="21"/>
+            <w:pStyle w:val="TOC2"/>
             <w:tabs>
               <w:tab w:val="clear" w:pos="426"/>
               <w:tab w:val="left" w:pos="709"/>
@@ -2979,13 +2979,13 @@
               <w:lang w:eastAsia="ru-RU"/>
             </w:rPr>
           </w:pPr>
-          <w:hyperlink w:anchor="_Toc184466314" w:history="1">
-            <w:r>
-              <w:rPr>
-                <w:rStyle w:val="ac"/>
-                <w:noProof/>
-              </w:rPr>
-              <w:t>2.3</w:t>
+          <w:hyperlink w:anchor="_Toc184501490" w:history="1">
+            <w:r>
+              <w:rPr>
+                <w:rStyle w:val="Hyperlink"/>
+                <w:noProof/>
+              </w:rPr>
+              <w:t>2.4</w:t>
             </w:r>
             <w:r>
               <w:rPr>
@@ -2998,10 +2998,10 @@
             </w:r>
             <w:r>
               <w:rPr>
-                <w:rStyle w:val="ac"/>
-                <w:noProof/>
-              </w:rPr>
-              <w:t>Разработка модели клиент-серверных потоков в системе</w:t>
+                <w:rStyle w:val="Hyperlink"/>
+                <w:noProof/>
+              </w:rPr>
+              <w:t>Разработка логической модели</w:t>
             </w:r>
             <w:r>
               <w:rPr>
@@ -3022,7 +3022,7 @@
                 <w:noProof/>
                 <w:webHidden/>
               </w:rPr>
-              <w:instrText xml:space="preserve"> PAGEREF _Toc184466314 \h </w:instrText>
+              <w:instrText xml:space="preserve"> PAGEREF _Toc184501490 \h </w:instrText>
             </w:r>
             <w:r>
               <w:rPr>
@@ -3042,7 +3042,7 @@
                 <w:noProof/>
                 <w:webHidden/>
               </w:rPr>
-              <w:t>25</w:t>
+              <w:t>26</w:t>
             </w:r>
             <w:r>
               <w:rPr>
@@ -3055,7 +3055,7 @@
         </w:p>
         <w:p>
           <w:pPr>
-            <w:pStyle w:val="21"/>
+            <w:pStyle w:val="TOC2"/>
             <w:tabs>
               <w:tab w:val="clear" w:pos="426"/>
               <w:tab w:val="left" w:pos="709"/>
@@ -3068,13 +3068,13 @@
               <w:lang w:eastAsia="ru-RU"/>
             </w:rPr>
           </w:pPr>
-          <w:hyperlink w:anchor="_Toc184466315" w:history="1">
-            <w:r>
-              <w:rPr>
-                <w:rStyle w:val="ac"/>
-                <w:noProof/>
-              </w:rPr>
-              <w:t>2.4</w:t>
+          <w:hyperlink w:anchor="_Toc184501491" w:history="1">
+            <w:r>
+              <w:rPr>
+                <w:rStyle w:val="Hyperlink"/>
+                <w:noProof/>
+              </w:rPr>
+              <w:t>2.5</w:t>
             </w:r>
             <w:r>
               <w:rPr>
@@ -3087,10 +3087,10 @@
             </w:r>
             <w:r>
               <w:rPr>
-                <w:rStyle w:val="ac"/>
-                <w:noProof/>
-              </w:rPr>
-              <w:t>Разработка логической модели</w:t>
+                <w:rStyle w:val="Hyperlink"/>
+                <w:noProof/>
+              </w:rPr>
+              <w:t>Вывод</w:t>
             </w:r>
             <w:r>
               <w:rPr>
@@ -3111,7 +3111,7 @@
                 <w:noProof/>
                 <w:webHidden/>
               </w:rPr>
-              <w:instrText xml:space="preserve"> PAGEREF _Toc184466315 \h </w:instrText>
+              <w:instrText xml:space="preserve"> PAGEREF _Toc184501491 \h </w:instrText>
             </w:r>
             <w:r>
               <w:rPr>
@@ -3131,7 +3131,7 @@
                 <w:noProof/>
                 <w:webHidden/>
               </w:rPr>
-              <w:t>26</w:t>
+              <w:t>27</w:t>
             </w:r>
             <w:r>
               <w:rPr>
@@ -3144,12 +3144,7 @@
         </w:p>
         <w:p>
           <w:pPr>
-            <w:pStyle w:val="21"/>
-            <w:tabs>
-              <w:tab w:val="clear" w:pos="426"/>
-              <w:tab w:val="left" w:pos="709"/>
-            </w:tabs>
-            <w:ind w:left="284"/>
+            <w:pStyle w:val="TOC1"/>
             <w:rPr>
               <w:rFonts w:asciiTheme="minorHAnsi" w:eastAsiaTheme="minorEastAsia" w:hAnsiTheme="minorHAnsi" w:cstheme="minorBidi"/>
               <w:noProof/>
@@ -3157,70 +3152,54 @@
               <w:lang w:eastAsia="ru-RU"/>
             </w:rPr>
           </w:pPr>
-          <w:hyperlink w:anchor="_Toc184466316" w:history="1">
-            <w:r>
-              <w:rPr>
-                <w:rStyle w:val="ac"/>
-                <w:noProof/>
-              </w:rPr>
-              <w:t>2.5</w:t>
-            </w:r>
-            <w:r>
-              <w:rPr>
-                <w:rFonts w:asciiTheme="minorHAnsi" w:eastAsiaTheme="minorEastAsia" w:hAnsiTheme="minorHAnsi" w:cstheme="minorBidi"/>
-                <w:noProof/>
-                <w:sz w:val="22"/>
-                <w:lang w:eastAsia="ru-RU"/>
+          <w:hyperlink w:anchor="_Toc184501492" w:history="1">
+            <w:r>
+              <w:rPr>
+                <w:rStyle w:val="Hyperlink"/>
+                <w:noProof/>
+              </w:rPr>
+              <w:t>ЗАКЛЮЧЕНИЕ</w:t>
+            </w:r>
+            <w:r>
+              <w:rPr>
+                <w:noProof/>
+                <w:webHidden/>
               </w:rPr>
               <w:tab/>
             </w:r>
             <w:r>
               <w:rPr>
-                <w:rStyle w:val="ac"/>
-                <w:noProof/>
-              </w:rPr>
-              <w:t>Вывод</w:t>
-            </w:r>
-            <w:r>
-              <w:rPr>
                 <w:noProof/>
                 <w:webHidden/>
               </w:rPr>
-              <w:tab/>
+              <w:fldChar w:fldCharType="begin"/>
             </w:r>
             <w:r>
               <w:rPr>
                 <w:noProof/>
                 <w:webHidden/>
               </w:rPr>
-              <w:fldChar w:fldCharType="begin"/>
+              <w:instrText xml:space="preserve"> PAGEREF _Toc184501492 \h </w:instrText>
             </w:r>
             <w:r>
               <w:rPr>
                 <w:noProof/>
                 <w:webHidden/>
               </w:rPr>
-              <w:instrText xml:space="preserve"> PAGEREF _Toc184466316 \h </w:instrText>
             </w:r>
             <w:r>
               <w:rPr>
                 <w:noProof/>
                 <w:webHidden/>
               </w:rPr>
+              <w:fldChar w:fldCharType="separate"/>
             </w:r>
             <w:r>
               <w:rPr>
                 <w:noProof/>
                 <w:webHidden/>
               </w:rPr>
-              <w:fldChar w:fldCharType="separate"/>
-            </w:r>
-            <w:r>
-              <w:rPr>
-                <w:noProof/>
-                <w:webHidden/>
-              </w:rPr>
-              <w:t>27</w:t>
+              <w:t>28</w:t>
             </w:r>
             <w:r>
               <w:rPr>
@@ -3233,21 +3212,15 @@
         </w:p>
         <w:p>
           <w:pPr>
-            <w:pStyle w:val="11"/>
-            <w:rPr>
-              <w:rFonts w:asciiTheme="minorHAnsi" w:eastAsiaTheme="minorEastAsia" w:hAnsiTheme="minorHAnsi" w:cstheme="minorBidi"/>
-              <w:noProof/>
-              <w:sz w:val="22"/>
-              <w:lang w:eastAsia="ru-RU"/>
-            </w:rPr>
+            <w:pStyle w:val="TOC1"/>
           </w:pPr>
-          <w:hyperlink w:anchor="_Toc184466317" w:history="1">
-            <w:r>
-              <w:rPr>
-                <w:rStyle w:val="ac"/>
-                <w:noProof/>
-              </w:rPr>
-              <w:t>ЗАКЛЮЧЕНИЕ</w:t>
+          <w:hyperlink w:anchor="_Toc184501493" w:history="1">
+            <w:r>
+              <w:rPr>
+                <w:rStyle w:val="Hyperlink"/>
+                <w:noProof/>
+              </w:rPr>
+              <w:t>СПИСОК ИСПОЛЬЗУЕМЫХ ИСТОЧНИКОВ</w:t>
             </w:r>
             <w:r>
               <w:rPr>
@@ -3268,69 +3241,7 @@
                 <w:noProof/>
                 <w:webHidden/>
               </w:rPr>
-              <w:instrText xml:space="preserve"> PAGEREF _Toc184466317 \h </w:instrText>
-            </w:r>
-            <w:r>
-              <w:rPr>
-                <w:noProof/>
-                <w:webHidden/>
-              </w:rPr>
-            </w:r>
-            <w:r>
-              <w:rPr>
-                <w:noProof/>
-                <w:webHidden/>
-              </w:rPr>
-              <w:fldChar w:fldCharType="separate"/>
-            </w:r>
-            <w:r>
-              <w:rPr>
-                <w:noProof/>
-                <w:webHidden/>
-              </w:rPr>
-              <w:t>28</w:t>
-            </w:r>
-            <w:r>
-              <w:rPr>
-                <w:noProof/>
-                <w:webHidden/>
-              </w:rPr>
-              <w:fldChar w:fldCharType="end"/>
-            </w:r>
-          </w:hyperlink>
-        </w:p>
-        <w:p>
-          <w:pPr>
-            <w:pStyle w:val="31"/>
-          </w:pPr>
-          <w:hyperlink w:anchor="_Toc184466318" w:history="1">
-            <w:r>
-              <w:rPr>
-                <w:rStyle w:val="ac"/>
-                <w:noProof/>
-              </w:rPr>
-              <w:t>СПИСОК ИСПОЛЬЗУЕМЫХ ИСТОЧНИКОВ</w:t>
-            </w:r>
-            <w:r>
-              <w:rPr>
-                <w:noProof/>
-                <w:webHidden/>
-              </w:rPr>
-              <w:tab/>
-            </w:r>
-            <w:r>
-              <w:rPr>
-                <w:noProof/>
-                <w:webHidden/>
-              </w:rPr>
-              <w:fldChar w:fldCharType="begin"/>
-            </w:r>
-            <w:r>
-              <w:rPr>
-                <w:noProof/>
-                <w:webHidden/>
-              </w:rPr>
-              <w:instrText xml:space="preserve"> PAGEREF _Toc184466318 \h </w:instrText>
+              <w:instrText xml:space="preserve"> PAGEREF _Toc184501493 \h </w:instrText>
             </w:r>
             <w:r>
               <w:rPr>
@@ -3391,7 +3302,7 @@
         <w:pStyle w:val="-31"/>
         <w:outlineLvl w:val="0"/>
       </w:pPr>
-      <w:bookmarkStart w:id="8" w:name="_Toc184466300"/>
+      <w:bookmarkStart w:id="8" w:name="_Toc184501476"/>
       <w:r>
         <w:lastRenderedPageBreak/>
         <w:t>ВВЕДЕНИЕ</w:t>
@@ -3404,15 +3315,7 @@
       </w:pPr>
       <w:r>
         <w:tab/>
-        <w:t xml:space="preserve">В современном мире каждый сталкивался с большими очередями в гардеробах, с необходимостью хранить полученный жетон и с штрафом за его потерю, что создает множество неудобств посетителям общественных мест. Данная проблема возникает из-за неорганизованности посетителей. Для решения данной проблемы возможен вариант переноса системы работы с жетонами и ячейками гардероба в цифровой формат, что избавит от необходимости толкаться в очереди и беспокоиться за свой жетон. Именно поэтому, темой работы было выбрано </w:t>
-      </w:r>
-      <w:proofErr w:type="spellStart"/>
-      <w:r>
-        <w:t>фуллстек</w:t>
-      </w:r>
-      <w:proofErr w:type="spellEnd"/>
-      <w:r>
-        <w:t xml:space="preserve"> приложение для автоматизированного гардероба</w:t>
+        <w:t>В современном мире каждый сталкивался с большими очередями в гардеробах, с необходимостью хранить полученный жетон и с штрафом за его потерю, что создает множество неудобств посетителям общественных мест. Данная проблема возникает из-за неорганизованности посетителей. Для решения данной проблемы возможен вариант переноса системы работы с жетонами и ячейками гардероба в цифровой формат, что избавит от необходимости толкаться в очереди и беспокоиться за свой жетон. Именно поэтому, темой работы было выбрано фуллстек приложение для автоматизированного гардероба</w:t>
       </w:r>
       <w:r>
         <w:t>.</w:t>
@@ -3435,7 +3338,15 @@
       </w:r>
       <w:r>
         <w:softHyphen/>
-        <w:t>– проектирование комплексной информационной системы, включающей в себя подсистемы для работы с пользователями и организацией хранения.</w:t>
+        <w:t xml:space="preserve">– проектирование комплексной информационной системы, </w:t>
+      </w:r>
+      <w:bookmarkStart w:id="9" w:name="_Hlk184494099"/>
+      <w:r>
+        <w:t>включающей в себя подсистемы для работы с пользователями и организацией хранения</w:t>
+      </w:r>
+      <w:bookmarkEnd w:id="9"/>
+      <w:r>
+        <w:t>.</w:t>
       </w:r>
       <w:r>
         <w:t xml:space="preserve"> Это позволит в будущем создать приложение, которое позволит </w:t>
@@ -3679,7 +3590,8 @@
         <w:ind w:firstLine="709"/>
         <w:outlineLvl w:val="0"/>
       </w:pPr>
-      <w:bookmarkStart w:id="9" w:name="_Toc184466301"/>
+      <w:bookmarkStart w:id="10" w:name="_Hlk184500216"/>
+      <w:bookmarkStart w:id="11" w:name="_Toc184501477"/>
       <w:r>
         <w:lastRenderedPageBreak/>
         <w:t>РАЗРАБОТКА КОНЦПЕТУАЛЬНОЙ МОДЕЛИ КЛИЕНТ-СЕРВЕРНОЙ СИСТЕМ</w:t>
@@ -3687,17 +3599,18 @@
       <w:r>
         <w:t>Ы</w:t>
       </w:r>
-      <w:bookmarkEnd w:id="9"/>
+      <w:bookmarkEnd w:id="11"/>
     </w:p>
     <w:p>
       <w:pPr>
         <w:pStyle w:val="-10"/>
       </w:pPr>
-      <w:bookmarkStart w:id="10" w:name="_Toc184466302"/>
+      <w:bookmarkStart w:id="12" w:name="_Toc184501478"/>
+      <w:bookmarkEnd w:id="10"/>
       <w:r>
         <w:t>Идентификация предметной области автоматизации</w:t>
       </w:r>
-      <w:bookmarkEnd w:id="10"/>
+      <w:bookmarkEnd w:id="12"/>
     </w:p>
     <w:p>
       <w:pPr>
@@ -3715,11 +3628,11 @@
       <w:pPr>
         <w:pStyle w:val="-10"/>
       </w:pPr>
-      <w:bookmarkStart w:id="11" w:name="_Toc184466303"/>
+      <w:bookmarkStart w:id="13" w:name="_Toc184501479"/>
       <w:r>
         <w:t>Выбор методологии и технологии концептуального моделирования клиент-серверной системы</w:t>
       </w:r>
-      <w:bookmarkEnd w:id="11"/>
+      <w:bookmarkEnd w:id="13"/>
     </w:p>
     <w:p>
       <w:pPr>
@@ -3785,7 +3698,7 @@
     </w:p>
     <w:tbl>
       <w:tblPr>
-        <w:tblStyle w:val="a4"/>
+        <w:tblStyle w:val="TableGrid"/>
         <w:tblW w:w="0" w:type="auto"/>
         <w:tblLook w:val="04A0" w:firstRow="1" w:lastRow="0" w:firstColumn="1" w:lastColumn="0" w:noHBand="0" w:noVBand="1"/>
       </w:tblPr>
@@ -4489,11 +4402,11 @@
       <w:pPr>
         <w:pStyle w:val="-10"/>
       </w:pPr>
-      <w:bookmarkStart w:id="12" w:name="_Toc184466304"/>
+      <w:bookmarkStart w:id="14" w:name="_Toc184501480"/>
       <w:r>
         <w:t>Разработка и анализ модели бизнес-процесса «Как есть»</w:t>
       </w:r>
-      <w:bookmarkEnd w:id="12"/>
+      <w:bookmarkEnd w:id="14"/>
     </w:p>
     <w:p>
       <w:pPr>
@@ -4887,11 +4800,11 @@
       <w:pPr>
         <w:pStyle w:val="-10"/>
       </w:pPr>
-      <w:bookmarkStart w:id="13" w:name="_Toc184466305"/>
+      <w:bookmarkStart w:id="15" w:name="_Toc184501481"/>
       <w:r>
         <w:t>Разработка модели бизнес-процесса «Как должно быть»</w:t>
       </w:r>
-      <w:bookmarkEnd w:id="13"/>
+      <w:bookmarkEnd w:id="15"/>
     </w:p>
     <w:p>
       <w:pPr>
@@ -5294,11 +5207,11 @@
       <w:pPr>
         <w:pStyle w:val="-10"/>
       </w:pPr>
-      <w:bookmarkStart w:id="14" w:name="_Toc184466306"/>
+      <w:bookmarkStart w:id="16" w:name="_Toc184501482"/>
       <w:r>
         <w:t>Разработка требований к клиент-серверной системе</w:t>
       </w:r>
-      <w:bookmarkEnd w:id="14"/>
+      <w:bookmarkEnd w:id="16"/>
     </w:p>
     <w:p>
       <w:pPr>
@@ -5710,11 +5623,11 @@
       <w:pPr>
         <w:pStyle w:val="-10"/>
       </w:pPr>
-      <w:bookmarkStart w:id="15" w:name="_Toc184466307"/>
+      <w:bookmarkStart w:id="17" w:name="_Toc184501483"/>
       <w:r>
         <w:t>Обзор и анализ аналогичных клиент-серверных систем</w:t>
       </w:r>
-      <w:bookmarkEnd w:id="15"/>
+      <w:bookmarkEnd w:id="17"/>
     </w:p>
     <w:p>
       <w:pPr>
@@ -5765,13 +5678,8 @@
         <w:t>Whoosh</w:t>
       </w:r>
       <w:r>
-        <w:t xml:space="preserve">» - приложение для </w:t>
-      </w:r>
-      <w:proofErr w:type="spellStart"/>
-      <w:r>
-        <w:t>кикшеринга</w:t>
-      </w:r>
-      <w:proofErr w:type="spellEnd"/>
+        <w:t>» - приложение для кикшеринга</w:t>
+      </w:r>
       <w:r>
         <w:rPr>
           <w:lang w:val="en-US"/>
@@ -5825,14 +5733,12 @@
       <w:r>
         <w:t>«</w:t>
       </w:r>
-      <w:proofErr w:type="spellStart"/>
       <w:r>
         <w:rPr>
           <w:lang w:val="en-US"/>
         </w:rPr>
         <w:t>SmartAccess</w:t>
       </w:r>
-      <w:proofErr w:type="spellEnd"/>
       <w:r>
         <w:t>» - система для аренды ячейки хранения</w:t>
       </w:r>
@@ -5860,7 +5766,7 @@
     </w:p>
     <w:tbl>
       <w:tblPr>
-        <w:tblStyle w:val="a4"/>
+        <w:tblStyle w:val="TableGrid"/>
         <w:tblW w:w="0" w:type="auto"/>
         <w:tblInd w:w="137" w:type="dxa"/>
         <w:tblLook w:val="04A0" w:firstRow="1" w:lastRow="0" w:firstColumn="1" w:lastColumn="0" w:noHBand="0" w:noVBand="1"/>
@@ -6003,7 +5909,6 @@
               </w:rPr>
               <w:t>«</w:t>
             </w:r>
-            <w:proofErr w:type="spellStart"/>
             <w:r>
               <w:rPr>
                 <w:sz w:val="24"/>
@@ -6012,7 +5917,6 @@
               </w:rPr>
               <w:t>SmartAccess</w:t>
             </w:r>
-            <w:proofErr w:type="spellEnd"/>
             <w:r>
               <w:rPr>
                 <w:sz w:val="24"/>
@@ -6697,11 +6601,11 @@
       <w:pPr>
         <w:pStyle w:val="-10"/>
       </w:pPr>
-      <w:bookmarkStart w:id="16" w:name="_Toc184466308"/>
+      <w:bookmarkStart w:id="18" w:name="_Toc184501484"/>
       <w:r>
         <w:t>Постановка задачи на разработку новой клиент-серверной системы</w:t>
       </w:r>
-      <w:bookmarkEnd w:id="16"/>
+      <w:bookmarkEnd w:id="18"/>
     </w:p>
     <w:p>
       <w:pPr>
@@ -6732,13 +6636,22 @@
     </w:p>
     <w:p>
       <w:pPr>
-        <w:pStyle w:val="-10"/>
-      </w:pPr>
-      <w:bookmarkStart w:id="17" w:name="_Toc184466309"/>
-      <w:r>
+        <w:pStyle w:val="-0"/>
+        <w:rPr>
+          <w:b/>
+          <w:bCs/>
+        </w:rPr>
+      </w:pPr>
+      <w:r>
+        <w:tab/>
+      </w:r>
+      <w:r>
+        <w:rPr>
+          <w:b/>
+          <w:bCs/>
+        </w:rPr>
         <w:t>Общие сведения</w:t>
       </w:r>
-      <w:bookmarkEnd w:id="17"/>
     </w:p>
     <w:p>
       <w:pPr>
@@ -7427,12 +7340,12 @@
       <w:pPr>
         <w:pStyle w:val="-10"/>
       </w:pPr>
-      <w:bookmarkStart w:id="18" w:name="_Toc184466310"/>
+      <w:bookmarkStart w:id="19" w:name="_Toc184501485"/>
       <w:r>
         <w:lastRenderedPageBreak/>
         <w:t>Вывод</w:t>
       </w:r>
-      <w:bookmarkEnd w:id="18"/>
+      <w:bookmarkEnd w:id="19"/>
     </w:p>
     <w:p>
       <w:pPr>
@@ -7464,13 +7377,15 @@
         <w:pStyle w:val="-1"/>
         <w:outlineLvl w:val="0"/>
       </w:pPr>
-      <w:bookmarkStart w:id="19" w:name="_Toc184466311"/>
+      <w:bookmarkStart w:id="20" w:name="_Hlk184500875"/>
+      <w:bookmarkStart w:id="21" w:name="_Toc184501486"/>
       <w:r>
         <w:lastRenderedPageBreak/>
         <w:t>РАЗРАБОТКА ЛОГИЧЕСКОЙ МОДЕЛИ КЛИЕНТ-СЕРВЕРНОЙ СИСТЕМЫ</w:t>
       </w:r>
-      <w:bookmarkEnd w:id="19"/>
-    </w:p>
+      <w:bookmarkEnd w:id="21"/>
+    </w:p>
+    <w:bookmarkEnd w:id="20"/>
     <w:p>
       <w:pPr>
         <w:pStyle w:val="-0"/>
@@ -7499,11 +7414,11 @@
       <w:pPr>
         <w:pStyle w:val="-10"/>
       </w:pPr>
-      <w:bookmarkStart w:id="20" w:name="_Toc184466312"/>
+      <w:bookmarkStart w:id="22" w:name="_Toc184501487"/>
       <w:r>
         <w:t>Выбор методологии и технологии логического моделирования клиент-серверной системы</w:t>
       </w:r>
-      <w:bookmarkEnd w:id="20"/>
+      <w:bookmarkEnd w:id="22"/>
       <w:r>
         <w:tab/>
       </w:r>
@@ -7590,7 +7505,7 @@
     </w:p>
     <w:tbl>
       <w:tblPr>
-        <w:tblStyle w:val="a4"/>
+        <w:tblStyle w:val="TableGrid"/>
         <w:tblW w:w="0" w:type="auto"/>
         <w:tblLook w:val="04A0" w:firstRow="1" w:lastRow="0" w:firstColumn="1" w:lastColumn="0" w:noHBand="0" w:noVBand="1"/>
       </w:tblPr>
@@ -8249,12 +8164,12 @@
       <w:pPr>
         <w:pStyle w:val="-10"/>
       </w:pPr>
-      <w:bookmarkStart w:id="21" w:name="_Toc184466313"/>
+      <w:bookmarkStart w:id="23" w:name="_Toc184501488"/>
       <w:r>
         <w:lastRenderedPageBreak/>
         <w:t>Разработка диаграмм логической модели клиент-серверной системы</w:t>
       </w:r>
-      <w:bookmarkEnd w:id="21"/>
+      <w:bookmarkEnd w:id="23"/>
     </w:p>
     <w:p>
       <w:pPr>
@@ -8617,11 +8532,11 @@
       <w:pPr>
         <w:pStyle w:val="-10"/>
       </w:pPr>
-      <w:bookmarkStart w:id="22" w:name="_Toc184466314"/>
+      <w:bookmarkStart w:id="24" w:name="_Toc184501489"/>
       <w:r>
         <w:t>Разработка модели клиент-серверных потоков в системе</w:t>
       </w:r>
-      <w:bookmarkEnd w:id="22"/>
+      <w:bookmarkEnd w:id="24"/>
     </w:p>
     <w:p>
       <w:pPr>
@@ -8750,11 +8665,11 @@
       <w:pPr>
         <w:pStyle w:val="-10"/>
       </w:pPr>
-      <w:bookmarkStart w:id="23" w:name="_Toc184466315"/>
+      <w:bookmarkStart w:id="25" w:name="_Toc184501490"/>
       <w:r>
         <w:t>Разработка логической модели</w:t>
       </w:r>
-      <w:bookmarkEnd w:id="23"/>
+      <w:bookmarkEnd w:id="25"/>
     </w:p>
     <w:p>
       <w:pPr>
@@ -8809,15 +8724,12 @@
         <w:jc w:val="center"/>
       </w:pPr>
       <w:r>
-        <w:rPr>
-          <w:noProof/>
-        </w:rPr>
         <w:lastRenderedPageBreak/>
         <w:drawing>
-          <wp:inline distT="0" distB="0" distL="0" distR="0" wp14:anchorId="3498A1CB" wp14:editId="678B7F84">
-            <wp:extent cx="3881887" cy="6787363"/>
-            <wp:effectExtent l="0" t="0" r="4445" b="0"/>
-            <wp:docPr id="22" name="Picture 22"/>
+          <wp:inline distT="0" distB="0" distL="0" distR="0" wp14:anchorId="42546D5B" wp14:editId="4F62CCFB">
+            <wp:extent cx="5939790" cy="4456430"/>
+            <wp:effectExtent l="0" t="0" r="3810" b="1270"/>
+            <wp:docPr id="21" name="Picture 21"/>
             <wp:cNvGraphicFramePr>
               <a:graphicFrameLocks xmlns:a="http://schemas.openxmlformats.org/drawingml/2006/main" noChangeAspect="1"/>
             </wp:cNvGraphicFramePr>
@@ -8837,7 +8749,7 @@
                   <pic:spPr>
                     <a:xfrm>
                       <a:off x="0" y="0"/>
-                      <a:ext cx="3890493" cy="6802411"/>
+                      <a:ext cx="5939790" cy="4456430"/>
                     </a:xfrm>
                     <a:prstGeom prst="rect">
                       <a:avLst/>
@@ -8853,6 +8765,7 @@
     <w:p>
       <w:pPr>
         <w:pStyle w:val="-0"/>
+        <w:spacing w:after="240"/>
         <w:jc w:val="center"/>
       </w:pPr>
       <w:r>
@@ -8863,11 +8776,11 @@
       <w:pPr>
         <w:pStyle w:val="-10"/>
       </w:pPr>
-      <w:bookmarkStart w:id="24" w:name="_Toc184466316"/>
+      <w:bookmarkStart w:id="26" w:name="_Toc184501491"/>
       <w:r>
         <w:t>Вывод</w:t>
       </w:r>
-      <w:bookmarkEnd w:id="24"/>
+      <w:bookmarkEnd w:id="26"/>
     </w:p>
     <w:p>
       <w:pPr>
@@ -8876,53 +8789,6 @@
       <w:r>
         <w:tab/>
         <w:t>На основании требований, полученных в результате анализа в первом разделе, была проделана работа по анализу различных частей системы для формирования различных диаграмм, описывающих основные бизнес-процессы, происходящие в рамках автоматизации, взаимодействие различных элементов системы, а также логическую структуру сущностей</w:t>
-      </w:r>
-      <w:r>
-        <w:t>.</w:t>
-      </w:r>
-    </w:p>
-    <w:p>
-      <w:pPr>
-        <w:pStyle w:val="-31"/>
-        <w:outlineLvl w:val="0"/>
-      </w:pPr>
-      <w:bookmarkStart w:id="25" w:name="_Toc184466317"/>
-      <w:r>
-        <w:lastRenderedPageBreak/>
-        <w:t>ЗАКЛЮЧЕНИЕ</w:t>
-      </w:r>
-      <w:bookmarkEnd w:id="25"/>
-    </w:p>
-    <w:p>
-      <w:pPr>
-        <w:pStyle w:val="-0"/>
-      </w:pPr>
-      <w:r>
-        <w:tab/>
-      </w:r>
-      <w:r>
-        <w:t>В результате выполнения данной курсовой работы была успешно достигнута цель - проектирование комплексной информационной системы, включающей в себя подсистемы для работы с пользователями и организацией хранения.</w:t>
-      </w:r>
-    </w:p>
-    <w:p>
-      <w:pPr>
-        <w:pStyle w:val="-0"/>
-      </w:pPr>
-      <w:r>
-        <w:tab/>
-        <w:t>Для достижения данной цели был проведен анализ предметной области, описаны потоки данных в рамках системы, проанализированы существующие процессы, а также была создана функциональная модель будущей автоматизированной системы.</w:t>
-      </w:r>
-    </w:p>
-    <w:p>
-      <w:pPr>
-        <w:pStyle w:val="-0"/>
-      </w:pPr>
-      <w:r>
-        <w:tab/>
-        <w:t>В ходе курсовой работы была разработана архитектура клиент-серверной системы, создана логическая модель данных информационной системы</w:t>
-      </w:r>
-      <w:r>
-        <w:t>, а также были созданы различные диаграммы, описывающие предполагаемое течение процессов в автоматизированной системе, их взаимодействие с элементами системы и с окружающей инфраструктурой. Полученные навыки и знания позволили эффективно спроектировать и оформить комплексную информационную систему, включающую в себя подсистемы для работы с пользователями и организацией хранения</w:t>
       </w:r>
       <w:r>
         <w:t>.</w:t>
@@ -8947,18 +8813,71 @@
     <w:p>
       <w:pPr>
         <w:pStyle w:val="-31"/>
-        <w:outlineLvl w:val="2"/>
-      </w:pPr>
-      <w:bookmarkStart w:id="26" w:name="_Toc184466318"/>
+        <w:outlineLvl w:val="0"/>
+      </w:pPr>
+      <w:bookmarkStart w:id="27" w:name="_Toc184501492"/>
+      <w:r>
+        <w:lastRenderedPageBreak/>
+        <w:t>ЗАКЛЮЧЕНИЕ</w:t>
+      </w:r>
+      <w:bookmarkEnd w:id="27"/>
+    </w:p>
+    <w:p>
+      <w:pPr>
+        <w:pStyle w:val="-0"/>
+      </w:pPr>
+      <w:r>
+        <w:tab/>
+      </w:r>
+      <w:r>
+        <w:t>В результате выполнения данной курсовой работы была успешно достигнута цель - проектирование комплексной информационной системы, включающей в себя подсистемы для работы с пользователями и организацией хранения.</w:t>
+      </w:r>
+    </w:p>
+    <w:p>
+      <w:pPr>
+        <w:pStyle w:val="-0"/>
+      </w:pPr>
+      <w:r>
+        <w:tab/>
+        <w:t>Для достижения данной цели был проведен анализ предметной области, описаны потоки данных в рамках системы, проанализированы существующие процессы, а также была создана функциональная модель будущей автоматизированной системы.</w:t>
+      </w:r>
+    </w:p>
+    <w:p>
+      <w:pPr>
+        <w:pStyle w:val="-0"/>
+      </w:pPr>
+      <w:r>
+        <w:tab/>
+        <w:t>В ходе курсовой работы была разработана архитектура клиент-серверной системы, создана логическая модель данных информационной системы</w:t>
+      </w:r>
+      <w:r>
+        <w:t>, а также были созданы различные диаграммы, описывающие предполагаемое течение процессов в автоматизированной системе, их взаимодействие с элементами системы и с окружающей инфраструктурой. Полученные навыки и знания позволили эффективно спроектировать и оформить комплексную информационную систему, включающую в себя подсистемы для работы с пользователями и организацией хранения</w:t>
+      </w:r>
+      <w:r>
+        <w:t>.</w:t>
+      </w:r>
+    </w:p>
+    <w:p>
+      <w:pPr>
+        <w:pStyle w:val="-31"/>
+        <w:outlineLvl w:val="0"/>
+        <w:rPr>
+          <w:szCs w:val="28"/>
+        </w:rPr>
+      </w:pPr>
+      <w:r>
+        <w:br w:type="page"/>
+      </w:r>
+      <w:bookmarkStart w:id="28" w:name="_Toc184501493"/>
       <w:r>
         <w:lastRenderedPageBreak/>
         <w:t>СПИСОК ИСПОЛЬЗУЕМЫХ ИСТОЧНИКОВ</w:t>
       </w:r>
-      <w:bookmarkEnd w:id="26"/>
-    </w:p>
-    <w:p>
-      <w:pPr>
-        <w:pStyle w:val="a3"/>
+      <w:bookmarkEnd w:id="28"/>
+    </w:p>
+    <w:p>
+      <w:pPr>
+        <w:pStyle w:val="ListParagraph"/>
         <w:widowControl/>
         <w:numPr>
           <w:ilvl w:val="0"/>
@@ -9029,7 +8948,7 @@
     </w:p>
     <w:p>
       <w:pPr>
-        <w:pStyle w:val="a3"/>
+        <w:pStyle w:val="ListParagraph"/>
         <w:widowControl/>
         <w:numPr>
           <w:ilvl w:val="0"/>
@@ -9086,7 +9005,7 @@
     </w:p>
     <w:p>
       <w:pPr>
-        <w:pStyle w:val="a3"/>
+        <w:pStyle w:val="ListParagraph"/>
         <w:widowControl/>
         <w:numPr>
           <w:ilvl w:val="0"/>
@@ -9143,7 +9062,7 @@
     </w:p>
     <w:p>
       <w:pPr>
-        <w:pStyle w:val="a3"/>
+        <w:pStyle w:val="ListParagraph"/>
         <w:widowControl/>
         <w:numPr>
           <w:ilvl w:val="0"/>
@@ -9200,7 +9119,7 @@
     </w:p>
     <w:p>
       <w:pPr>
-        <w:pStyle w:val="a3"/>
+        <w:pStyle w:val="ListParagraph"/>
         <w:widowControl/>
         <w:numPr>
           <w:ilvl w:val="0"/>
@@ -9287,108 +9206,106 @@
         </w:rPr>
         <w:t>.</w:t>
       </w:r>
+      <w:r>
+        <w:rPr>
+          <w:szCs w:val="28"/>
+          <w:lang w:val="en-US"/>
+        </w:rPr>
+        <w:t>ru</w:t>
+      </w:r>
+      <w:r>
+        <w:rPr>
+          <w:szCs w:val="28"/>
+        </w:rPr>
+        <w:t>/</w:t>
+      </w:r>
+      <w:r>
+        <w:rPr>
+          <w:szCs w:val="28"/>
+          <w:lang w:val="en-US"/>
+        </w:rPr>
+        <w:t>resource</w:t>
+      </w:r>
+      <w:r>
+        <w:rPr>
+          <w:szCs w:val="28"/>
+        </w:rPr>
+        <w:t>/616/73616/</w:t>
+      </w:r>
+      <w:r>
+        <w:rPr>
+          <w:szCs w:val="28"/>
+          <w:lang w:val="en-US"/>
+        </w:rPr>
+        <w:t>files</w:t>
+      </w:r>
+      <w:r>
+        <w:rPr>
+          <w:szCs w:val="28"/>
+        </w:rPr>
+        <w:t>/</w:t>
+      </w:r>
       <w:proofErr w:type="spellStart"/>
       <w:r>
         <w:rPr>
           <w:szCs w:val="28"/>
           <w:lang w:val="en-US"/>
         </w:rPr>
-        <w:t>ru</w:t>
+        <w:t>kulyabov</w:t>
       </w:r>
       <w:proofErr w:type="spellEnd"/>
       <w:r>
         <w:rPr>
           <w:szCs w:val="28"/>
         </w:rPr>
-        <w:t>/</w:t>
-      </w:r>
+        <w:t>-</w:t>
+      </w:r>
+      <w:proofErr w:type="spellStart"/>
       <w:r>
         <w:rPr>
           <w:szCs w:val="28"/>
           <w:lang w:val="en-US"/>
         </w:rPr>
-        <w:t>resource</w:t>
-      </w:r>
-      <w:r>
-        <w:rPr>
-          <w:szCs w:val="28"/>
-        </w:rPr>
-        <w:t>/616/73616/</w:t>
+        <w:t>korolkova</w:t>
+      </w:r>
+      <w:proofErr w:type="spellEnd"/>
+      <w:r>
+        <w:rPr>
+          <w:szCs w:val="28"/>
+        </w:rPr>
+        <w:t>_</w:t>
       </w:r>
       <w:r>
         <w:rPr>
           <w:szCs w:val="28"/>
           <w:lang w:val="en-US"/>
         </w:rPr>
-        <w:t>files</w:t>
-      </w:r>
-      <w:r>
-        <w:rPr>
-          <w:szCs w:val="28"/>
-        </w:rPr>
-        <w:t>/</w:t>
-      </w:r>
-      <w:proofErr w:type="spellStart"/>
+        <w:t>formal</w:t>
+      </w:r>
+      <w:r>
+        <w:rPr>
+          <w:szCs w:val="28"/>
+        </w:rPr>
+        <w:t>-</w:t>
+      </w:r>
       <w:r>
         <w:rPr>
           <w:szCs w:val="28"/>
           <w:lang w:val="en-US"/>
         </w:rPr>
-        <w:t>kulyabov</w:t>
-      </w:r>
-      <w:proofErr w:type="spellEnd"/>
-      <w:r>
-        <w:rPr>
-          <w:szCs w:val="28"/>
-        </w:rPr>
-        <w:t>-</w:t>
-      </w:r>
-      <w:proofErr w:type="spellStart"/>
+        <w:t>methods</w:t>
+      </w:r>
+      <w:r>
+        <w:rPr>
+          <w:szCs w:val="28"/>
+        </w:rPr>
+        <w:t>.</w:t>
+      </w:r>
       <w:r>
         <w:rPr>
           <w:szCs w:val="28"/>
           <w:lang w:val="en-US"/>
         </w:rPr>
-        <w:t>korolkova</w:t>
-      </w:r>
-      <w:proofErr w:type="spellEnd"/>
-      <w:r>
-        <w:rPr>
-          <w:szCs w:val="28"/>
-        </w:rPr>
-        <w:t>_</w:t>
-      </w:r>
-      <w:r>
-        <w:rPr>
-          <w:szCs w:val="28"/>
-          <w:lang w:val="en-US"/>
-        </w:rPr>
-        <w:t>formal</w:t>
-      </w:r>
-      <w:r>
-        <w:rPr>
-          <w:szCs w:val="28"/>
-        </w:rPr>
-        <w:t>-</w:t>
-      </w:r>
-      <w:r>
-        <w:rPr>
-          <w:szCs w:val="28"/>
-          <w:lang w:val="en-US"/>
-        </w:rPr>
-        <w:t>methods</w:t>
-      </w:r>
-      <w:r>
-        <w:rPr>
-          <w:szCs w:val="28"/>
-        </w:rPr>
-        <w:t>.</w:t>
-      </w:r>
-      <w:r>
-        <w:rPr>
-          <w:szCs w:val="28"/>
-          <w:lang w:val="en-US"/>
-        </w:rPr>
         <w:t>pdf</w:t>
       </w:r>
       <w:r>
@@ -9412,7 +9329,7 @@
     </w:p>
     <w:p>
       <w:pPr>
-        <w:pStyle w:val="a3"/>
+        <w:pStyle w:val="ListParagraph"/>
         <w:widowControl/>
         <w:numPr>
           <w:ilvl w:val="0"/>
@@ -9473,13 +9390,26 @@
         </w:rPr>
         <w:t>.</w:t>
       </w:r>
+      <w:r>
+        <w:rPr>
+          <w:szCs w:val="28"/>
+          <w:lang w:val="en-US"/>
+        </w:rPr>
+        <w:t>ru</w:t>
+      </w:r>
+      <w:r>
+        <w:rPr>
+          <w:szCs w:val="28"/>
+        </w:rPr>
+        <w:t>/</w:t>
+      </w:r>
       <w:proofErr w:type="spellStart"/>
       <w:r>
         <w:rPr>
           <w:szCs w:val="28"/>
           <w:lang w:val="en-US"/>
         </w:rPr>
-        <w:t>ru</w:t>
+        <w:t>istiki</w:t>
       </w:r>
       <w:proofErr w:type="spellEnd"/>
       <w:r>
@@ -9494,7 +9424,7 @@
           <w:szCs w:val="28"/>
           <w:lang w:val="en-US"/>
         </w:rPr>
-        <w:t>istiki</w:t>
+        <w:t>umk</w:t>
       </w:r>
       <w:proofErr w:type="spellEnd"/>
       <w:r>
@@ -9509,7 +9439,7 @@
           <w:szCs w:val="28"/>
           <w:lang w:val="en-US"/>
         </w:rPr>
-        <w:t>umk</w:t>
+        <w:t>pis</w:t>
       </w:r>
       <w:proofErr w:type="spellEnd"/>
       <w:r>
@@ -9518,45 +9448,32 @@
         </w:rPr>
         <w:t>/</w:t>
       </w:r>
+      <w:r>
+        <w:rPr>
+          <w:szCs w:val="28"/>
+          <w:lang w:val="en-US"/>
+        </w:rPr>
+        <w:t>l</w:t>
+      </w:r>
+      <w:r>
+        <w:rPr>
+          <w:szCs w:val="28"/>
+        </w:rPr>
+        <w:t>37.</w:t>
+      </w:r>
       <w:proofErr w:type="spellStart"/>
       <w:r>
         <w:rPr>
           <w:szCs w:val="28"/>
           <w:lang w:val="en-US"/>
         </w:rPr>
-        <w:t>pis</w:t>
+        <w:t>htm</w:t>
       </w:r>
       <w:proofErr w:type="spellEnd"/>
       <w:r>
         <w:rPr>
           <w:szCs w:val="28"/>
         </w:rPr>
-        <w:t>/</w:t>
-      </w:r>
-      <w:r>
-        <w:rPr>
-          <w:szCs w:val="28"/>
-          <w:lang w:val="en-US"/>
-        </w:rPr>
-        <w:t>l</w:t>
-      </w:r>
-      <w:r>
-        <w:rPr>
-          <w:szCs w:val="28"/>
-        </w:rPr>
-        <w:t>37.</w:t>
-      </w:r>
-      <w:r>
-        <w:rPr>
-          <w:szCs w:val="28"/>
-          <w:lang w:val="en-US"/>
-        </w:rPr>
-        <w:t>htm</w:t>
-      </w:r>
-      <w:r>
-        <w:rPr>
-          <w:szCs w:val="28"/>
-        </w:rPr>
         <w:t xml:space="preserve"> (дата обращения </w:t>
       </w:r>
       <w:r>
@@ -9574,7 +9491,7 @@
     </w:p>
     <w:p>
       <w:pPr>
-        <w:pStyle w:val="a3"/>
+        <w:pStyle w:val="ListParagraph"/>
         <w:widowControl/>
         <w:numPr>
           <w:ilvl w:val="0"/>
@@ -9650,7 +9567,6 @@
         </w:rPr>
         <w:t>.</w:t>
       </w:r>
-      <w:proofErr w:type="spellStart"/>
       <w:r>
         <w:rPr>
           <w:szCs w:val="28"/>
@@ -9658,7 +9574,6 @@
         </w:rPr>
         <w:t>ru</w:t>
       </w:r>
-      <w:proofErr w:type="spellEnd"/>
       <w:r>
         <w:rPr>
           <w:szCs w:val="28"/>
@@ -9725,7 +9640,7 @@
     </w:p>
     <w:p>
       <w:pPr>
-        <w:pStyle w:val="a3"/>
+        <w:pStyle w:val="ListParagraph"/>
         <w:widowControl/>
         <w:numPr>
           <w:ilvl w:val="0"/>
@@ -9773,7 +9688,7 @@
     </w:p>
     <w:p>
       <w:pPr>
-        <w:pStyle w:val="a3"/>
+        <w:pStyle w:val="ListParagraph"/>
         <w:widowControl/>
         <w:numPr>
           <w:ilvl w:val="0"/>
@@ -9828,7 +9743,7 @@
     </w:p>
     <w:p>
       <w:pPr>
-        <w:pStyle w:val="a3"/>
+        <w:pStyle w:val="ListParagraph"/>
         <w:widowControl/>
         <w:numPr>
           <w:ilvl w:val="0"/>
@@ -9876,7 +9791,7 @@
     </w:p>
     <w:p>
       <w:pPr>
-        <w:pStyle w:val="a3"/>
+        <w:pStyle w:val="ListParagraph"/>
         <w:widowControl/>
         <w:numPr>
           <w:ilvl w:val="0"/>
@@ -9969,7 +9884,6 @@
         </w:rPr>
         <w:t>.</w:t>
       </w:r>
-      <w:proofErr w:type="spellStart"/>
       <w:r>
         <w:rPr>
           <w:szCs w:val="28"/>
@@ -9978,7 +9892,6 @@
         </w:rPr>
         <w:t>ru</w:t>
       </w:r>
-      <w:proofErr w:type="spellEnd"/>
       <w:r>
         <w:rPr>
           <w:szCs w:val="28"/>
@@ -10058,7 +9971,7 @@
     </w:p>
     <w:p>
       <w:pPr>
-        <w:pStyle w:val="a3"/>
+        <w:pStyle w:val="ListParagraph"/>
         <w:widowControl/>
         <w:numPr>
           <w:ilvl w:val="0"/>
@@ -10132,7 +10045,7 @@
     </w:p>
     <w:p>
       <w:pPr>
-        <w:pStyle w:val="a3"/>
+        <w:pStyle w:val="ListParagraph"/>
         <w:widowControl/>
         <w:numPr>
           <w:ilvl w:val="0"/>
@@ -10168,7 +10081,7 @@
     </w:p>
     <w:p>
       <w:pPr>
-        <w:pStyle w:val="a3"/>
+        <w:pStyle w:val="ListParagraph"/>
         <w:widowControl/>
         <w:numPr>
           <w:ilvl w:val="0"/>
@@ -10242,13 +10155,26 @@
         </w:rPr>
         <w:t>.</w:t>
       </w:r>
+      <w:r>
+        <w:rPr>
+          <w:szCs w:val="28"/>
+          <w:lang w:val="en-US"/>
+        </w:rPr>
+        <w:t>ru</w:t>
+      </w:r>
+      <w:r>
+        <w:rPr>
+          <w:szCs w:val="28"/>
+        </w:rPr>
+        <w:t>/</w:t>
+      </w:r>
       <w:proofErr w:type="spellStart"/>
       <w:r>
         <w:rPr>
           <w:szCs w:val="28"/>
           <w:lang w:val="en-US"/>
         </w:rPr>
-        <w:t>ru</w:t>
+        <w:t>cfin</w:t>
       </w:r>
       <w:proofErr w:type="spellEnd"/>
       <w:r>
@@ -10263,7 +10189,7 @@
           <w:szCs w:val="28"/>
           <w:lang w:val="en-US"/>
         </w:rPr>
-        <w:t>cfin</w:t>
+        <w:t>prcorpsys</w:t>
       </w:r>
       <w:proofErr w:type="spellEnd"/>
       <w:r>
@@ -10278,14 +10204,14 @@
           <w:szCs w:val="28"/>
           <w:lang w:val="en-US"/>
         </w:rPr>
-        <w:t>prcorpsys</w:t>
+        <w:t>infsistpr</w:t>
       </w:r>
       <w:proofErr w:type="spellEnd"/>
       <w:r>
         <w:rPr>
           <w:szCs w:val="28"/>
         </w:rPr>
-        <w:t>/</w:t>
+        <w:t>_09.</w:t>
       </w:r>
       <w:proofErr w:type="spellStart"/>
       <w:r>
@@ -10293,28 +10219,13 @@
           <w:szCs w:val="28"/>
           <w:lang w:val="en-US"/>
         </w:rPr>
-        <w:t>infsistpr</w:t>
+        <w:t>shtml</w:t>
       </w:r>
       <w:proofErr w:type="spellEnd"/>
       <w:r>
         <w:rPr>
           <w:szCs w:val="28"/>
         </w:rPr>
-        <w:t>_09.</w:t>
-      </w:r>
-      <w:proofErr w:type="spellStart"/>
-      <w:r>
-        <w:rPr>
-          <w:szCs w:val="28"/>
-          <w:lang w:val="en-US"/>
-        </w:rPr>
-        <w:t>shtml</w:t>
-      </w:r>
-      <w:proofErr w:type="spellEnd"/>
-      <w:r>
-        <w:rPr>
-          <w:szCs w:val="28"/>
-        </w:rPr>
         <w:t xml:space="preserve"> (дата обращения </w:t>
       </w:r>
       <w:r>
@@ -10332,7 +10243,7 @@
     </w:p>
     <w:p>
       <w:pPr>
-        <w:pStyle w:val="a3"/>
+        <w:pStyle w:val="ListParagraph"/>
         <w:widowControl/>
         <w:numPr>
           <w:ilvl w:val="0"/>
@@ -10397,7 +10308,6 @@
         </w:rPr>
         <w:t>.</w:t>
       </w:r>
-      <w:proofErr w:type="spellStart"/>
       <w:r>
         <w:rPr>
           <w:color w:val="212529"/>
@@ -10406,7 +10316,6 @@
         </w:rPr>
         <w:t>ru</w:t>
       </w:r>
-      <w:proofErr w:type="spellEnd"/>
       <w:r>
         <w:rPr>
           <w:color w:val="212529"/>
@@ -10496,7 +10405,7 @@
 </file>
 
 <file path=word/endnotes.xml><?xml version="1.0" encoding="utf-8"?>
-<w:endnotes xmlns:wpc="http://schemas.microsoft.com/office/word/2010/wordprocessingCanvas" xmlns:cx="http://schemas.microsoft.com/office/drawing/2014/chartex" xmlns:cx1="http://schemas.microsoft.com/office/drawing/2015/9/8/chartex" xmlns:cx2="http://schemas.microsoft.com/office/drawing/2015/10/21/chartex" xmlns:cx3="http://schemas.microsoft.com/office/drawing/2016/5/9/chartex" xmlns:cx4="http://schemas.microsoft.com/office/drawing/2016/5/10/chartex" xmlns:cx5="http://schemas.microsoft.com/office/drawing/2016/5/11/chartex" xmlns:cx6="http://schemas.microsoft.com/office/drawing/2016/5/12/chartex" xmlns:cx7="http://schemas.microsoft.com/office/drawing/2016/5/13/chartex" xmlns:cx8="http://schemas.microsoft.com/office/drawing/2016/5/14/chartex" xmlns:mc="http://schemas.openxmlformats.org/markup-compatibility/2006" xmlns:aink="http://schemas.microsoft.com/office/drawing/2016/ink" xmlns:am3d="http://schemas.microsoft.com/office/drawing/2017/model3d" xmlns:o="urn:schemas-microsoft-com:office:office" xmlns:r="http://schemas.openxmlformats.org/officeDocument/2006/relationships" xmlns:m="http://schemas.openxmlformats.org/officeDocument/2006/math" xmlns:v="urn:schemas-microsoft-com:vml" xmlns:wp14="http://schemas.microsoft.com/office/word/2010/wordprocessingDrawing" xmlns:wp="http://schemas.openxmlformats.org/drawingml/2006/wordprocessingDrawing" xmlns:w10="urn:schemas-microsoft-com:office:word" xmlns:w="http://schemas.openxmlformats.org/wordprocessingml/2006/main" xmlns:w14="http://schemas.microsoft.com/office/word/2010/wordml" xmlns:w15="http://schemas.microsoft.com/office/word/2012/wordml" xmlns:w16cex="http://schemas.microsoft.com/office/word/2018/wordml/cex" xmlns:w16cid="http://schemas.microsoft.com/office/word/2016/wordml/cid" xmlns:w16="http://schemas.microsoft.com/office/word/2018/wordml" xmlns:w16sdtdh="http://schemas.microsoft.com/office/word/2020/wordml/sdtdatahash" xmlns:w16se="http://schemas.microsoft.com/office/word/2015/wordml/symex" xmlns:wpg="http://schemas.microsoft.com/office/word/2010/wordprocessingGroup" xmlns:wpi="http://schemas.microsoft.com/office/word/2010/wordprocessingInk" xmlns:wne="http://schemas.microsoft.com/office/word/2006/wordml" xmlns:wps="http://schemas.microsoft.com/office/word/2010/wordprocessingShape" mc:Ignorable="w14 w15 w16se w16cid w16 w16cex w16sdtdh wp14">
+<w:endnotes xmlns:wpc="http://schemas.microsoft.com/office/word/2010/wordprocessingCanvas" xmlns:cx="http://schemas.microsoft.com/office/drawing/2014/chartex" xmlns:cx1="http://schemas.microsoft.com/office/drawing/2015/9/8/chartex" xmlns:cx2="http://schemas.microsoft.com/office/drawing/2015/10/21/chartex" xmlns:cx3="http://schemas.microsoft.com/office/drawing/2016/5/9/chartex" xmlns:cx4="http://schemas.microsoft.com/office/drawing/2016/5/10/chartex" xmlns:cx5="http://schemas.microsoft.com/office/drawing/2016/5/11/chartex" xmlns:cx6="http://schemas.microsoft.com/office/drawing/2016/5/12/chartex" xmlns:cx7="http://schemas.microsoft.com/office/drawing/2016/5/13/chartex" xmlns:cx8="http://schemas.microsoft.com/office/drawing/2016/5/14/chartex" xmlns:mc="http://schemas.openxmlformats.org/markup-compatibility/2006" xmlns:aink="http://schemas.microsoft.com/office/drawing/2016/ink" xmlns:am3d="http://schemas.microsoft.com/office/drawing/2017/model3d" xmlns:o="urn:schemas-microsoft-com:office:office" xmlns:oel="http://schemas.microsoft.com/office/2019/extlst" xmlns:r="http://schemas.openxmlformats.org/officeDocument/2006/relationships" xmlns:m="http://schemas.openxmlformats.org/officeDocument/2006/math" xmlns:v="urn:schemas-microsoft-com:vml" xmlns:wp14="http://schemas.microsoft.com/office/word/2010/wordprocessingDrawing" xmlns:wp="http://schemas.openxmlformats.org/drawingml/2006/wordprocessingDrawing" xmlns:w10="urn:schemas-microsoft-com:office:word" xmlns:w="http://schemas.openxmlformats.org/wordprocessingml/2006/main" xmlns:w14="http://schemas.microsoft.com/office/word/2010/wordml" xmlns:w15="http://schemas.microsoft.com/office/word/2012/wordml" xmlns:w16cex="http://schemas.microsoft.com/office/word/2018/wordml/cex" xmlns:w16cid="http://schemas.microsoft.com/office/word/2016/wordml/cid" xmlns:w16="http://schemas.microsoft.com/office/word/2018/wordml" xmlns:w16sdtdh="http://schemas.microsoft.com/office/word/2020/wordml/sdtdatahash" xmlns:w16se="http://schemas.microsoft.com/office/word/2015/wordml/symex" xmlns:wpg="http://schemas.microsoft.com/office/word/2010/wordprocessingGroup" xmlns:wpi="http://schemas.microsoft.com/office/word/2010/wordprocessingInk" xmlns:wne="http://schemas.microsoft.com/office/word/2006/wordml" xmlns:wps="http://schemas.microsoft.com/office/word/2010/wordprocessingShape" mc:Ignorable="w14 w15 w16se w16cid w16 w16cex w16sdtdh wp14">
   <w:endnote w:type="separator" w:id="-1">
     <w:p>
       <w:pPr>
@@ -10521,7 +10430,7 @@
 </file>
 
 <file path=word/footer1.xml><?xml version="1.0" encoding="utf-8"?>
-<w:ftr xmlns:wpc="http://schemas.microsoft.com/office/word/2010/wordprocessingCanvas" xmlns:cx="http://schemas.microsoft.com/office/drawing/2014/chartex" xmlns:cx1="http://schemas.microsoft.com/office/drawing/2015/9/8/chartex" xmlns:cx2="http://schemas.microsoft.com/office/drawing/2015/10/21/chartex" xmlns:cx3="http://schemas.microsoft.com/office/drawing/2016/5/9/chartex" xmlns:cx4="http://schemas.microsoft.com/office/drawing/2016/5/10/chartex" xmlns:cx5="http://schemas.microsoft.com/office/drawing/2016/5/11/chartex" xmlns:cx6="http://schemas.microsoft.com/office/drawing/2016/5/12/chartex" xmlns:cx7="http://schemas.microsoft.com/office/drawing/2016/5/13/chartex" xmlns:cx8="http://schemas.microsoft.com/office/drawing/2016/5/14/chartex" xmlns:mc="http://schemas.openxmlformats.org/markup-compatibility/2006" xmlns:aink="http://schemas.microsoft.com/office/drawing/2016/ink" xmlns:am3d="http://schemas.microsoft.com/office/drawing/2017/model3d" xmlns:o="urn:schemas-microsoft-com:office:office" xmlns:r="http://schemas.openxmlformats.org/officeDocument/2006/relationships" xmlns:m="http://schemas.openxmlformats.org/officeDocument/2006/math" xmlns:v="urn:schemas-microsoft-com:vml" xmlns:wp14="http://schemas.microsoft.com/office/word/2010/wordprocessingDrawing" xmlns:wp="http://schemas.openxmlformats.org/drawingml/2006/wordprocessingDrawing" xmlns:w10="urn:schemas-microsoft-com:office:word" xmlns:w="http://schemas.openxmlformats.org/wordprocessingml/2006/main" xmlns:w14="http://schemas.microsoft.com/office/word/2010/wordml" xmlns:w15="http://schemas.microsoft.com/office/word/2012/wordml" xmlns:w16cex="http://schemas.microsoft.com/office/word/2018/wordml/cex" xmlns:w16cid="http://schemas.microsoft.com/office/word/2016/wordml/cid" xmlns:w16="http://schemas.microsoft.com/office/word/2018/wordml" xmlns:w16sdtdh="http://schemas.microsoft.com/office/word/2020/wordml/sdtdatahash" xmlns:w16se="http://schemas.microsoft.com/office/word/2015/wordml/symex" xmlns:wpg="http://schemas.microsoft.com/office/word/2010/wordprocessingGroup" xmlns:wpi="http://schemas.microsoft.com/office/word/2010/wordprocessingInk" xmlns:wne="http://schemas.microsoft.com/office/word/2006/wordml" xmlns:wps="http://schemas.microsoft.com/office/word/2010/wordprocessingShape" mc:Ignorable="w14 w15 w16se w16cid w16 w16cex w16sdtdh wp14">
+<w:ftr xmlns:wpc="http://schemas.microsoft.com/office/word/2010/wordprocessingCanvas" xmlns:cx="http://schemas.microsoft.com/office/drawing/2014/chartex" xmlns:cx1="http://schemas.microsoft.com/office/drawing/2015/9/8/chartex" xmlns:cx2="http://schemas.microsoft.com/office/drawing/2015/10/21/chartex" xmlns:cx3="http://schemas.microsoft.com/office/drawing/2016/5/9/chartex" xmlns:cx4="http://schemas.microsoft.com/office/drawing/2016/5/10/chartex" xmlns:cx5="http://schemas.microsoft.com/office/drawing/2016/5/11/chartex" xmlns:cx6="http://schemas.microsoft.com/office/drawing/2016/5/12/chartex" xmlns:cx7="http://schemas.microsoft.com/office/drawing/2016/5/13/chartex" xmlns:cx8="http://schemas.microsoft.com/office/drawing/2016/5/14/chartex" xmlns:mc="http://schemas.openxmlformats.org/markup-compatibility/2006" xmlns:aink="http://schemas.microsoft.com/office/drawing/2016/ink" xmlns:am3d="http://schemas.microsoft.com/office/drawing/2017/model3d" xmlns:o="urn:schemas-microsoft-com:office:office" xmlns:oel="http://schemas.microsoft.com/office/2019/extlst" xmlns:r="http://schemas.openxmlformats.org/officeDocument/2006/relationships" xmlns:m="http://schemas.openxmlformats.org/officeDocument/2006/math" xmlns:v="urn:schemas-microsoft-com:vml" xmlns:wp14="http://schemas.microsoft.com/office/word/2010/wordprocessingDrawing" xmlns:wp="http://schemas.openxmlformats.org/drawingml/2006/wordprocessingDrawing" xmlns:w10="urn:schemas-microsoft-com:office:word" xmlns:w="http://schemas.openxmlformats.org/wordprocessingml/2006/main" xmlns:w14="http://schemas.microsoft.com/office/word/2010/wordml" xmlns:w15="http://schemas.microsoft.com/office/word/2012/wordml" xmlns:w16cex="http://schemas.microsoft.com/office/word/2018/wordml/cex" xmlns:w16cid="http://schemas.microsoft.com/office/word/2016/wordml/cid" xmlns:w16="http://schemas.microsoft.com/office/word/2018/wordml" xmlns:w16sdtdh="http://schemas.microsoft.com/office/word/2020/wordml/sdtdatahash" xmlns:w16se="http://schemas.microsoft.com/office/word/2015/wordml/symex" xmlns:wpg="http://schemas.microsoft.com/office/word/2010/wordprocessingGroup" xmlns:wpi="http://schemas.microsoft.com/office/word/2010/wordprocessingInk" xmlns:wne="http://schemas.microsoft.com/office/word/2006/wordml" xmlns:wps="http://schemas.microsoft.com/office/word/2010/wordprocessingShape" mc:Ignorable="w14 w15 w16se w16cid w16 w16cex w16sdtdh wp14">
   <w:sdt>
     <w:sdtPr>
       <w:id w:val="2094048858"/>
@@ -10538,7 +10447,7 @@
     <w:sdtContent>
       <w:p>
         <w:pPr>
-          <w:pStyle w:val="a7"/>
+          <w:pStyle w:val="Footer"/>
           <w:ind w:firstLine="0"/>
           <w:jc w:val="center"/>
         </w:pPr>
@@ -10568,14 +10477,14 @@
   </w:sdt>
   <w:p>
     <w:pPr>
-      <w:pStyle w:val="a7"/>
+      <w:pStyle w:val="Footer"/>
     </w:pPr>
   </w:p>
 </w:ftr>
 </file>
 
 <file path=word/footnotes.xml><?xml version="1.0" encoding="utf-8"?>
-<w:footnotes xmlns:wpc="http://schemas.microsoft.com/office/word/2010/wordprocessingCanvas" xmlns:cx="http://schemas.microsoft.com/office/drawing/2014/chartex" xmlns:cx1="http://schemas.microsoft.com/office/drawing/2015/9/8/chartex" xmlns:cx2="http://schemas.microsoft.com/office/drawing/2015/10/21/chartex" xmlns:cx3="http://schemas.microsoft.com/office/drawing/2016/5/9/chartex" xmlns:cx4="http://schemas.microsoft.com/office/drawing/2016/5/10/chartex" xmlns:cx5="http://schemas.microsoft.com/office/drawing/2016/5/11/chartex" xmlns:cx6="http://schemas.microsoft.com/office/drawing/2016/5/12/chartex" xmlns:cx7="http://schemas.microsoft.com/office/drawing/2016/5/13/chartex" xmlns:cx8="http://schemas.microsoft.com/office/drawing/2016/5/14/chartex" xmlns:mc="http://schemas.openxmlformats.org/markup-compatibility/2006" xmlns:aink="http://schemas.microsoft.com/office/drawing/2016/ink" xmlns:am3d="http://schemas.microsoft.com/office/drawing/2017/model3d" xmlns:o="urn:schemas-microsoft-com:office:office" xmlns:r="http://schemas.openxmlformats.org/officeDocument/2006/relationships" xmlns:m="http://schemas.openxmlformats.org/officeDocument/2006/math" xmlns:v="urn:schemas-microsoft-com:vml" xmlns:wp14="http://schemas.microsoft.com/office/word/2010/wordprocessingDrawing" xmlns:wp="http://schemas.openxmlformats.org/drawingml/2006/wordprocessingDrawing" xmlns:w10="urn:schemas-microsoft-com:office:word" xmlns:w="http://schemas.openxmlformats.org/wordprocessingml/2006/main" xmlns:w14="http://schemas.microsoft.com/office/word/2010/wordml" xmlns:w15="http://schemas.microsoft.com/office/word/2012/wordml" xmlns:w16cex="http://schemas.microsoft.com/office/word/2018/wordml/cex" xmlns:w16cid="http://schemas.microsoft.com/office/word/2016/wordml/cid" xmlns:w16="http://schemas.microsoft.com/office/word/2018/wordml" xmlns:w16sdtdh="http://schemas.microsoft.com/office/word/2020/wordml/sdtdatahash" xmlns:w16se="http://schemas.microsoft.com/office/word/2015/wordml/symex" xmlns:wpg="http://schemas.microsoft.com/office/word/2010/wordprocessingGroup" xmlns:wpi="http://schemas.microsoft.com/office/word/2010/wordprocessingInk" xmlns:wne="http://schemas.microsoft.com/office/word/2006/wordml" xmlns:wps="http://schemas.microsoft.com/office/word/2010/wordprocessingShape" mc:Ignorable="w14 w15 w16se w16cid w16 w16cex w16sdtdh wp14">
+<w:footnotes xmlns:wpc="http://schemas.microsoft.com/office/word/2010/wordprocessingCanvas" xmlns:cx="http://schemas.microsoft.com/office/drawing/2014/chartex" xmlns:cx1="http://schemas.microsoft.com/office/drawing/2015/9/8/chartex" xmlns:cx2="http://schemas.microsoft.com/office/drawing/2015/10/21/chartex" xmlns:cx3="http://schemas.microsoft.com/office/drawing/2016/5/9/chartex" xmlns:cx4="http://schemas.microsoft.com/office/drawing/2016/5/10/chartex" xmlns:cx5="http://schemas.microsoft.com/office/drawing/2016/5/11/chartex" xmlns:cx6="http://schemas.microsoft.com/office/drawing/2016/5/12/chartex" xmlns:cx7="http://schemas.microsoft.com/office/drawing/2016/5/13/chartex" xmlns:cx8="http://schemas.microsoft.com/office/drawing/2016/5/14/chartex" xmlns:mc="http://schemas.openxmlformats.org/markup-compatibility/2006" xmlns:aink="http://schemas.microsoft.com/office/drawing/2016/ink" xmlns:am3d="http://schemas.microsoft.com/office/drawing/2017/model3d" xmlns:o="urn:schemas-microsoft-com:office:office" xmlns:oel="http://schemas.microsoft.com/office/2019/extlst" xmlns:r="http://schemas.openxmlformats.org/officeDocument/2006/relationships" xmlns:m="http://schemas.openxmlformats.org/officeDocument/2006/math" xmlns:v="urn:schemas-microsoft-com:vml" xmlns:wp14="http://schemas.microsoft.com/office/word/2010/wordprocessingDrawing" xmlns:wp="http://schemas.openxmlformats.org/drawingml/2006/wordprocessingDrawing" xmlns:w10="urn:schemas-microsoft-com:office:word" xmlns:w="http://schemas.openxmlformats.org/wordprocessingml/2006/main" xmlns:w14="http://schemas.microsoft.com/office/word/2010/wordml" xmlns:w15="http://schemas.microsoft.com/office/word/2012/wordml" xmlns:w16cex="http://schemas.microsoft.com/office/word/2018/wordml/cex" xmlns:w16cid="http://schemas.microsoft.com/office/word/2016/wordml/cid" xmlns:w16="http://schemas.microsoft.com/office/word/2018/wordml" xmlns:w16sdtdh="http://schemas.microsoft.com/office/word/2020/wordml/sdtdatahash" xmlns:w16se="http://schemas.microsoft.com/office/word/2015/wordml/symex" xmlns:wpg="http://schemas.microsoft.com/office/word/2010/wordprocessingGroup" xmlns:wpi="http://schemas.microsoft.com/office/word/2010/wordprocessingInk" xmlns:wne="http://schemas.microsoft.com/office/word/2006/wordml" xmlns:wps="http://schemas.microsoft.com/office/word/2010/wordprocessingShape" mc:Ignorable="w14 w15 w16se w16cid w16 w16cex w16sdtdh wp14">
   <w:footnote w:type="separator" w:id="-1">
     <w:p>
       <w:pPr>
@@ -10600,7 +10509,7 @@
 </file>
 
 <file path=word/numbering.xml><?xml version="1.0" encoding="utf-8"?>
-<w:numbering xmlns:wpc="http://schemas.microsoft.com/office/word/2010/wordprocessingCanvas" xmlns:cx="http://schemas.microsoft.com/office/drawing/2014/chartex" xmlns:cx1="http://schemas.microsoft.com/office/drawing/2015/9/8/chartex" xmlns:cx2="http://schemas.microsoft.com/office/drawing/2015/10/21/chartex" xmlns:cx3="http://schemas.microsoft.com/office/drawing/2016/5/9/chartex" xmlns:cx4="http://schemas.microsoft.com/office/drawing/2016/5/10/chartex" xmlns:cx5="http://schemas.microsoft.com/office/drawing/2016/5/11/chartex" xmlns:cx6="http://schemas.microsoft.com/office/drawing/2016/5/12/chartex" xmlns:cx7="http://schemas.microsoft.com/office/drawing/2016/5/13/chartex" xmlns:cx8="http://schemas.microsoft.com/office/drawing/2016/5/14/chartex" xmlns:mc="http://schemas.openxmlformats.org/markup-compatibility/2006" xmlns:aink="http://schemas.microsoft.com/office/drawing/2016/ink" xmlns:am3d="http://schemas.microsoft.com/office/drawing/2017/model3d" xmlns:o="urn:schemas-microsoft-com:office:office" xmlns:r="http://schemas.openxmlformats.org/officeDocument/2006/relationships" xmlns:m="http://schemas.openxmlformats.org/officeDocument/2006/math" xmlns:v="urn:schemas-microsoft-com:vml" xmlns:wp14="http://schemas.microsoft.com/office/word/2010/wordprocessingDrawing" xmlns:wp="http://schemas.openxmlformats.org/drawingml/2006/wordprocessingDrawing" xmlns:w10="urn:schemas-microsoft-com:office:word" xmlns:w="http://schemas.openxmlformats.org/wordprocessingml/2006/main" xmlns:w14="http://schemas.microsoft.com/office/word/2010/wordml" xmlns:w15="http://schemas.microsoft.com/office/word/2012/wordml" xmlns:w16cex="http://schemas.microsoft.com/office/word/2018/wordml/cex" xmlns:w16cid="http://schemas.microsoft.com/office/word/2016/wordml/cid" xmlns:w16="http://schemas.microsoft.com/office/word/2018/wordml" xmlns:w16sdtdh="http://schemas.microsoft.com/office/word/2020/wordml/sdtdatahash" xmlns:w16se="http://schemas.microsoft.com/office/word/2015/wordml/symex" xmlns:wpg="http://schemas.microsoft.com/office/word/2010/wordprocessingGroup" xmlns:wpi="http://schemas.microsoft.com/office/word/2010/wordprocessingInk" xmlns:wne="http://schemas.microsoft.com/office/word/2006/wordml" xmlns:wps="http://schemas.microsoft.com/office/word/2010/wordprocessingShape" mc:Ignorable="w14 w15 w16se w16cid w16 w16cex w16sdtdh wp14">
+<w:numbering xmlns:wpc="http://schemas.microsoft.com/office/word/2010/wordprocessingCanvas" xmlns:cx="http://schemas.microsoft.com/office/drawing/2014/chartex" xmlns:cx1="http://schemas.microsoft.com/office/drawing/2015/9/8/chartex" xmlns:cx2="http://schemas.microsoft.com/office/drawing/2015/10/21/chartex" xmlns:cx3="http://schemas.microsoft.com/office/drawing/2016/5/9/chartex" xmlns:cx4="http://schemas.microsoft.com/office/drawing/2016/5/10/chartex" xmlns:cx5="http://schemas.microsoft.com/office/drawing/2016/5/11/chartex" xmlns:cx6="http://schemas.microsoft.com/office/drawing/2016/5/12/chartex" xmlns:cx7="http://schemas.microsoft.com/office/drawing/2016/5/13/chartex" xmlns:cx8="http://schemas.microsoft.com/office/drawing/2016/5/14/chartex" xmlns:mc="http://schemas.openxmlformats.org/markup-compatibility/2006" xmlns:aink="http://schemas.microsoft.com/office/drawing/2016/ink" xmlns:am3d="http://schemas.microsoft.com/office/drawing/2017/model3d" xmlns:o="urn:schemas-microsoft-com:office:office" xmlns:oel="http://schemas.microsoft.com/office/2019/extlst" xmlns:r="http://schemas.openxmlformats.org/officeDocument/2006/relationships" xmlns:m="http://schemas.openxmlformats.org/officeDocument/2006/math" xmlns:v="urn:schemas-microsoft-com:vml" xmlns:wp14="http://schemas.microsoft.com/office/word/2010/wordprocessingDrawing" xmlns:wp="http://schemas.openxmlformats.org/drawingml/2006/wordprocessingDrawing" xmlns:w10="urn:schemas-microsoft-com:office:word" xmlns:w="http://schemas.openxmlformats.org/wordprocessingml/2006/main" xmlns:w14="http://schemas.microsoft.com/office/word/2010/wordml" xmlns:w15="http://schemas.microsoft.com/office/word/2012/wordml" xmlns:w16cex="http://schemas.microsoft.com/office/word/2018/wordml/cex" xmlns:w16cid="http://schemas.microsoft.com/office/word/2016/wordml/cid" xmlns:w16="http://schemas.microsoft.com/office/word/2018/wordml" xmlns:w16sdtdh="http://schemas.microsoft.com/office/word/2020/wordml/sdtdatahash" xmlns:w16se="http://schemas.microsoft.com/office/word/2015/wordml/symex" xmlns:wpg="http://schemas.microsoft.com/office/word/2010/wordprocessingGroup" xmlns:wpi="http://schemas.microsoft.com/office/word/2010/wordprocessingInk" xmlns:wne="http://schemas.microsoft.com/office/word/2006/wordml" xmlns:wps="http://schemas.microsoft.com/office/word/2010/wordprocessingShape" mc:Ignorable="w14 w15 w16se w16cid w16 w16cex w16sdtdh wp14">
   <w:abstractNum w:abstractNumId="0" w15:restartNumberingAfterBreak="0">
     <w:nsid w:val="03754556"/>
     <w:multiLevelType w:val="hybridMultilevel"/>
@@ -12520,7 +12429,7 @@
     <w:lsdException w:name="Unresolved Mention" w:semiHidden="1" w:unhideWhenUsed="1"/>
     <w:lsdException w:name="Smart Link" w:semiHidden="1" w:unhideWhenUsed="1"/>
   </w:latentStyles>
-  <w:style w:type="paragraph" w:default="1" w:styleId="a">
+  <w:style w:type="paragraph" w:default="1" w:styleId="Normal">
     <w:name w:val="Normal"/>
     <w:qFormat/>
     <w:rsid w:val="00C76085"/>
@@ -12537,11 +12446,11 @@
       <w:sz w:val="28"/>
     </w:rPr>
   </w:style>
-  <w:style w:type="paragraph" w:styleId="1">
+  <w:style w:type="paragraph" w:styleId="Heading1">
     <w:name w:val="heading 1"/>
-    <w:basedOn w:val="a"/>
-    <w:next w:val="a"/>
-    <w:link w:val="10"/>
+    <w:basedOn w:val="Normal"/>
+    <w:next w:val="Normal"/>
+    <w:link w:val="Heading1Char"/>
     <w:uiPriority w:val="9"/>
     <w:qFormat/>
     <w:rsid w:val="00DB74F7"/>
@@ -12558,11 +12467,11 @@
       <w:szCs w:val="32"/>
     </w:rPr>
   </w:style>
-  <w:style w:type="paragraph" w:styleId="2">
+  <w:style w:type="paragraph" w:styleId="Heading2">
     <w:name w:val="heading 2"/>
-    <w:basedOn w:val="a"/>
-    <w:next w:val="a"/>
-    <w:link w:val="20"/>
+    <w:basedOn w:val="Normal"/>
+    <w:next w:val="Normal"/>
+    <w:link w:val="Heading2Char"/>
     <w:uiPriority w:val="9"/>
     <w:semiHidden/>
     <w:unhideWhenUsed/>
@@ -12581,11 +12490,11 @@
       <w:szCs w:val="26"/>
     </w:rPr>
   </w:style>
-  <w:style w:type="paragraph" w:styleId="3">
+  <w:style w:type="paragraph" w:styleId="Heading3">
     <w:name w:val="heading 3"/>
-    <w:basedOn w:val="a"/>
-    <w:next w:val="a"/>
-    <w:link w:val="30"/>
+    <w:basedOn w:val="Normal"/>
+    <w:next w:val="Normal"/>
+    <w:link w:val="Heading3Char"/>
     <w:uiPriority w:val="9"/>
     <w:semiHidden/>
     <w:unhideWhenUsed/>
@@ -12604,13 +12513,13 @@
       <w:szCs w:val="24"/>
     </w:rPr>
   </w:style>
-  <w:style w:type="character" w:default="1" w:styleId="a0">
+  <w:style w:type="character" w:default="1" w:styleId="DefaultParagraphFont">
     <w:name w:val="Default Paragraph Font"/>
     <w:uiPriority w:val="1"/>
     <w:semiHidden/>
     <w:unhideWhenUsed/>
   </w:style>
-  <w:style w:type="table" w:default="1" w:styleId="a1">
+  <w:style w:type="table" w:default="1" w:styleId="TableNormal">
     <w:name w:val="Normal Table"/>
     <w:uiPriority w:val="99"/>
     <w:semiHidden/>
@@ -12625,7 +12534,7 @@
       </w:tblCellMar>
     </w:tblPr>
   </w:style>
-  <w:style w:type="numbering" w:default="1" w:styleId="a2">
+  <w:style w:type="numbering" w:default="1" w:styleId="NoList">
     <w:name w:val="No List"/>
     <w:uiPriority w:val="99"/>
     <w:semiHidden/>
@@ -12633,7 +12542,7 @@
   </w:style>
   <w:style w:type="paragraph" w:customStyle="1" w:styleId="Code">
     <w:name w:val="Code"/>
-    <w:basedOn w:val="a"/>
+    <w:basedOn w:val="Normal"/>
     <w:qFormat/>
     <w:rsid w:val="00F61545"/>
     <w:pPr>
@@ -12649,7 +12558,7 @@
   </w:style>
   <w:style w:type="paragraph" w:customStyle="1" w:styleId="-31">
     <w:name w:val="ГОСТ - 31"/>
-    <w:basedOn w:val="a"/>
+    <w:basedOn w:val="Normal"/>
     <w:link w:val="-31Char"/>
     <w:qFormat/>
     <w:rsid w:val="00941E7A"/>
@@ -12680,7 +12589,7 @@
   </w:style>
   <w:style w:type="character" w:customStyle="1" w:styleId="-31Char">
     <w:name w:val="ГОСТ - 31 Char"/>
-    <w:basedOn w:val="a0"/>
+    <w:basedOn w:val="DefaultParagraphFont"/>
     <w:link w:val="-31"/>
     <w:rsid w:val="00941E7A"/>
     <w:rPr>
@@ -12691,7 +12600,7 @@
   </w:style>
   <w:style w:type="character" w:customStyle="1" w:styleId="eop">
     <w:name w:val="eop"/>
-    <w:basedOn w:val="a0"/>
+    <w:basedOn w:val="DefaultParagraphFont"/>
     <w:rsid w:val="00D91BD7"/>
   </w:style>
   <w:style w:type="character" w:customStyle="1" w:styleId="-Char">
@@ -12707,7 +12616,7 @@
   </w:style>
   <w:style w:type="paragraph" w:customStyle="1" w:styleId="-1">
     <w:name w:val="ГОСТ-Р1"/>
-    <w:basedOn w:val="a"/>
+    <w:basedOn w:val="Normal"/>
     <w:link w:val="-1Char"/>
     <w:qFormat/>
     <w:rsid w:val="00ED3AB8"/>
@@ -12721,9 +12630,9 @@
       <w:b/>
     </w:rPr>
   </w:style>
-  <w:style w:type="paragraph" w:styleId="a3">
+  <w:style w:type="paragraph" w:styleId="ListParagraph">
     <w:name w:val="List Paragraph"/>
-    <w:basedOn w:val="a"/>
+    <w:basedOn w:val="Normal"/>
     <w:uiPriority w:val="34"/>
     <w:qFormat/>
     <w:rsid w:val="00B967AB"/>
@@ -12765,7 +12674,7 @@
   </w:style>
   <w:style w:type="paragraph" w:customStyle="1" w:styleId="-0">
     <w:name w:val="ГОСТ - Основной текст"/>
-    <w:basedOn w:val="a"/>
+    <w:basedOn w:val="Normal"/>
     <w:link w:val="-Char0"/>
     <w:uiPriority w:val="1"/>
     <w:qFormat/>
@@ -12794,7 +12703,7 @@
   </w:style>
   <w:style w:type="character" w:customStyle="1" w:styleId="-Char0">
     <w:name w:val="ГОСТ - Основной текст Char"/>
-    <w:basedOn w:val="a0"/>
+    <w:basedOn w:val="DefaultParagraphFont"/>
     <w:link w:val="-0"/>
     <w:uiPriority w:val="1"/>
     <w:rsid w:val="007C28F6"/>
@@ -12804,9 +12713,9 @@
       <w:szCs w:val="28"/>
     </w:rPr>
   </w:style>
-  <w:style w:type="table" w:styleId="a4">
+  <w:style w:type="table" w:styleId="TableGrid">
     <w:name w:val="Table Grid"/>
-    <w:basedOn w:val="a1"/>
+    <w:basedOn w:val="TableNormal"/>
     <w:uiPriority w:val="39"/>
     <w:rsid w:val="002620E7"/>
     <w:pPr>
@@ -12823,10 +12732,10 @@
       </w:tblBorders>
     </w:tblPr>
   </w:style>
-  <w:style w:type="paragraph" w:styleId="a5">
+  <w:style w:type="paragraph" w:styleId="Header">
     <w:name w:val="header"/>
-    <w:basedOn w:val="a"/>
-    <w:link w:val="a6"/>
+    <w:basedOn w:val="Normal"/>
+    <w:link w:val="HeaderChar"/>
     <w:uiPriority w:val="99"/>
     <w:unhideWhenUsed/>
     <w:rsid w:val="002620E7"/>
@@ -12838,10 +12747,10 @@
       <w:spacing w:line="240" w:lineRule="auto"/>
     </w:pPr>
   </w:style>
-  <w:style w:type="character" w:customStyle="1" w:styleId="a6">
-    <w:name w:val="Верхний колонтитул Знак"/>
-    <w:basedOn w:val="a0"/>
-    <w:link w:val="a5"/>
+  <w:style w:type="character" w:customStyle="1" w:styleId="HeaderChar">
+    <w:name w:val="Header Char"/>
+    <w:basedOn w:val="DefaultParagraphFont"/>
+    <w:link w:val="Header"/>
     <w:uiPriority w:val="99"/>
     <w:rsid w:val="002620E7"/>
     <w:rPr>
@@ -12849,10 +12758,10 @@
       <w:sz w:val="28"/>
     </w:rPr>
   </w:style>
-  <w:style w:type="paragraph" w:styleId="a7">
+  <w:style w:type="paragraph" w:styleId="Footer">
     <w:name w:val="footer"/>
-    <w:basedOn w:val="a"/>
-    <w:link w:val="a8"/>
+    <w:basedOn w:val="Normal"/>
+    <w:link w:val="FooterChar"/>
     <w:uiPriority w:val="99"/>
     <w:unhideWhenUsed/>
     <w:rsid w:val="002620E7"/>
@@ -12864,10 +12773,10 @@
       <w:spacing w:line="240" w:lineRule="auto"/>
     </w:pPr>
   </w:style>
-  <w:style w:type="character" w:customStyle="1" w:styleId="a8">
-    <w:name w:val="Нижний колонтитул Знак"/>
-    <w:basedOn w:val="a0"/>
-    <w:link w:val="a7"/>
+  <w:style w:type="character" w:customStyle="1" w:styleId="FooterChar">
+    <w:name w:val="Footer Char"/>
+    <w:basedOn w:val="DefaultParagraphFont"/>
+    <w:link w:val="Footer"/>
     <w:uiPriority w:val="99"/>
     <w:rsid w:val="002620E7"/>
     <w:rPr>
@@ -12888,10 +12797,10 @@
       <w:outlineLvl w:val="2"/>
     </w:pPr>
   </w:style>
-  <w:style w:type="character" w:customStyle="1" w:styleId="10">
-    <w:name w:val="Заголовок 1 Знак"/>
-    <w:basedOn w:val="a0"/>
-    <w:link w:val="1"/>
+  <w:style w:type="character" w:customStyle="1" w:styleId="Heading1Char">
+    <w:name w:val="Heading 1 Char"/>
+    <w:basedOn w:val="DefaultParagraphFont"/>
+    <w:link w:val="Heading1"/>
     <w:uiPriority w:val="9"/>
     <w:rsid w:val="00DB74F7"/>
     <w:rPr>
@@ -12913,10 +12822,10 @@
       <w:szCs w:val="28"/>
     </w:rPr>
   </w:style>
-  <w:style w:type="paragraph" w:styleId="a9">
+  <w:style w:type="paragraph" w:styleId="NormalWeb">
     <w:name w:val="Normal (Web)"/>
-    <w:basedOn w:val="a"/>
-    <w:link w:val="aa"/>
+    <w:basedOn w:val="Normal"/>
+    <w:link w:val="NormalWebChar"/>
     <w:uiPriority w:val="99"/>
     <w:unhideWhenUsed/>
     <w:rsid w:val="00FE5C87"/>
@@ -12934,10 +12843,10 @@
       <w:lang w:eastAsia="ru-RU"/>
     </w:rPr>
   </w:style>
-  <w:style w:type="paragraph" w:styleId="ab">
+  <w:style w:type="paragraph" w:styleId="TOCHeading">
     <w:name w:val="TOC Heading"/>
-    <w:basedOn w:val="1"/>
-    <w:next w:val="a"/>
+    <w:basedOn w:val="Heading1"/>
+    <w:next w:val="Normal"/>
     <w:uiPriority w:val="39"/>
     <w:unhideWhenUsed/>
     <w:qFormat/>
@@ -12955,10 +12864,10 @@
       <w:lang w:val="en-US"/>
     </w:rPr>
   </w:style>
-  <w:style w:type="paragraph" w:styleId="11">
+  <w:style w:type="paragraph" w:styleId="TOC1">
     <w:name w:val="toc 1"/>
-    <w:basedOn w:val="a"/>
-    <w:next w:val="a"/>
+    <w:basedOn w:val="Normal"/>
+    <w:next w:val="Normal"/>
     <w:autoRedefine/>
     <w:uiPriority w:val="39"/>
     <w:unhideWhenUsed/>
@@ -12972,10 +12881,10 @@
       <w:ind w:firstLine="0"/>
     </w:pPr>
   </w:style>
-  <w:style w:type="paragraph" w:styleId="21">
+  <w:style w:type="paragraph" w:styleId="TOC2">
     <w:name w:val="toc 2"/>
-    <w:basedOn w:val="a"/>
-    <w:next w:val="a"/>
+    <w:basedOn w:val="Normal"/>
+    <w:next w:val="Normal"/>
     <w:autoRedefine/>
     <w:uiPriority w:val="39"/>
     <w:unhideWhenUsed/>
@@ -12989,10 +12898,10 @@
       <w:ind w:firstLine="0"/>
     </w:pPr>
   </w:style>
-  <w:style w:type="paragraph" w:styleId="31">
+  <w:style w:type="paragraph" w:styleId="TOC3">
     <w:name w:val="toc 3"/>
-    <w:basedOn w:val="a"/>
-    <w:next w:val="a"/>
+    <w:basedOn w:val="Normal"/>
+    <w:next w:val="Normal"/>
     <w:autoRedefine/>
     <w:uiPriority w:val="39"/>
     <w:unhideWhenUsed/>
@@ -13005,9 +12914,9 @@
       <w:ind w:firstLine="0"/>
     </w:pPr>
   </w:style>
-  <w:style w:type="character" w:styleId="ac">
+  <w:style w:type="character" w:styleId="Hyperlink">
     <w:name w:val="Hyperlink"/>
-    <w:basedOn w:val="a0"/>
+    <w:basedOn w:val="DefaultParagraphFont"/>
     <w:uiPriority w:val="99"/>
     <w:unhideWhenUsed/>
     <w:rsid w:val="00482C55"/>
@@ -13016,10 +12925,10 @@
       <w:u w:val="single"/>
     </w:rPr>
   </w:style>
-  <w:style w:type="character" w:customStyle="1" w:styleId="20">
-    <w:name w:val="Заголовок 2 Знак"/>
-    <w:basedOn w:val="a0"/>
-    <w:link w:val="2"/>
+  <w:style w:type="character" w:customStyle="1" w:styleId="Heading2Char">
+    <w:name w:val="Heading 2 Char"/>
+    <w:basedOn w:val="DefaultParagraphFont"/>
+    <w:link w:val="Heading2"/>
     <w:uiPriority w:val="9"/>
     <w:semiHidden/>
     <w:rsid w:val="00482C55"/>
@@ -13030,10 +12939,10 @@
       <w:szCs w:val="26"/>
     </w:rPr>
   </w:style>
-  <w:style w:type="character" w:customStyle="1" w:styleId="30">
-    <w:name w:val="Заголовок 3 Знак"/>
-    <w:basedOn w:val="a0"/>
-    <w:link w:val="3"/>
+  <w:style w:type="character" w:customStyle="1" w:styleId="Heading3Char">
+    <w:name w:val="Heading 3 Char"/>
+    <w:basedOn w:val="DefaultParagraphFont"/>
+    <w:link w:val="Heading3"/>
     <w:uiPriority w:val="9"/>
     <w:semiHidden/>
     <w:rsid w:val="00482C55"/>
@@ -13046,15 +12955,15 @@
   </w:style>
   <w:style w:type="paragraph" w:customStyle="1" w:styleId="-3">
     <w:name w:val="ГОСТ-УДК"/>
-    <w:basedOn w:val="a9"/>
+    <w:basedOn w:val="NormalWeb"/>
     <w:link w:val="-Char1"/>
     <w:qFormat/>
     <w:rsid w:val="00E95FC7"/>
   </w:style>
-  <w:style w:type="character" w:customStyle="1" w:styleId="aa">
-    <w:name w:val="Обычный (Интернет) Знак"/>
-    <w:basedOn w:val="a0"/>
-    <w:link w:val="a9"/>
+  <w:style w:type="character" w:customStyle="1" w:styleId="NormalWebChar">
+    <w:name w:val="Normal (Web) Char"/>
+    <w:basedOn w:val="DefaultParagraphFont"/>
+    <w:link w:val="NormalWeb"/>
     <w:uiPriority w:val="99"/>
     <w:rsid w:val="00E95FC7"/>
     <w:rPr>
@@ -13066,7 +12975,7 @@
   </w:style>
   <w:style w:type="character" w:customStyle="1" w:styleId="-Char1">
     <w:name w:val="ГОСТ-УДК Char"/>
-    <w:basedOn w:val="aa"/>
+    <w:basedOn w:val="NormalWebChar"/>
     <w:link w:val="-3"/>
     <w:rsid w:val="00E95FC7"/>
     <w:rPr>

--- a/Cursach/New/ПЗ_ПКСС_ИКБО-20-21_СидоровСД.docx
+++ b/Cursach/New/ПЗ_ПКСС_ИКБО-20-21_СидоровСД.docx
@@ -435,27 +435,7 @@
           <w:szCs w:val="24"/>
           <w:lang w:eastAsia="ru-RU"/>
         </w:rPr>
-        <w:t>Кафедра инструментального и прикладного программного обеспечения (</w:t>
-      </w:r>
-      <w:proofErr w:type="spellStart"/>
-      <w:r>
-        <w:rPr>
-          <w:b/>
-          <w:sz w:val="24"/>
-          <w:szCs w:val="24"/>
-          <w:lang w:eastAsia="ru-RU"/>
-        </w:rPr>
-        <w:t>ИиППО</w:t>
-      </w:r>
-      <w:proofErr w:type="spellEnd"/>
-      <w:r>
-        <w:rPr>
-          <w:b/>
-          <w:sz w:val="24"/>
-          <w:szCs w:val="24"/>
-          <w:lang w:eastAsia="ru-RU"/>
-        </w:rPr>
-        <w:t>)</w:t>
+        <w:t>Кафедра инструментального и прикладного программного обеспечения (ИиППО)</w:t>
       </w:r>
     </w:p>
     <w:p>
@@ -913,23 +893,7 @@
           <w:sz w:val="22"/>
           <w:lang w:eastAsia="ru-RU"/>
         </w:rPr>
-        <w:t xml:space="preserve">подпись и </w:t>
-      </w:r>
-      <w:proofErr w:type="spellStart"/>
-      <w:r>
-        <w:rPr>
-          <w:sz w:val="22"/>
-          <w:lang w:eastAsia="ru-RU"/>
-        </w:rPr>
-        <w:t>ф.и.о.</w:t>
-      </w:r>
-      <w:proofErr w:type="spellEnd"/>
-      <w:r>
-        <w:rPr>
-          <w:sz w:val="22"/>
-          <w:lang w:eastAsia="ru-RU"/>
-        </w:rPr>
-        <w:t xml:space="preserve"> студента</w:t>
+        <w:t>подпись и ф.и.о. студента</w:t>
       </w:r>
       <w:r>
         <w:rPr>
@@ -1107,23 +1071,7 @@
           <w:sz w:val="22"/>
           <w:lang w:eastAsia="ru-RU"/>
         </w:rPr>
-        <w:t xml:space="preserve">подпись и </w:t>
-      </w:r>
-      <w:proofErr w:type="spellStart"/>
-      <w:r>
-        <w:rPr>
-          <w:sz w:val="22"/>
-          <w:lang w:eastAsia="ru-RU"/>
-        </w:rPr>
-        <w:t>ф.и.о.</w:t>
-      </w:r>
-      <w:proofErr w:type="spellEnd"/>
-      <w:r>
-        <w:rPr>
-          <w:sz w:val="22"/>
-          <w:lang w:eastAsia="ru-RU"/>
-        </w:rPr>
-        <w:t xml:space="preserve"> рук-ля</w:t>
+        <w:t>подпись и ф.и.о. рук-ля</w:t>
       </w:r>
       <w:r>
         <w:rPr>
@@ -1233,25 +1181,7 @@
           <w:szCs w:val="24"/>
           <w:lang w:eastAsia="ru-RU"/>
         </w:rPr>
-        <w:t xml:space="preserve"> (подписи, дата, </w:t>
-      </w:r>
-      <w:proofErr w:type="spellStart"/>
-      <w:r>
-        <w:rPr>
-          <w:sz w:val="24"/>
-          <w:szCs w:val="24"/>
-          <w:lang w:eastAsia="ru-RU"/>
-        </w:rPr>
-        <w:t>ф.и.о.</w:t>
-      </w:r>
-      <w:proofErr w:type="spellEnd"/>
-      <w:r>
-        <w:rPr>
-          <w:sz w:val="24"/>
-          <w:szCs w:val="24"/>
-          <w:lang w:eastAsia="ru-RU"/>
-        </w:rPr>
-        <w:t>, должность, звание, уч. степень двух преподавателей, принявших защиту)</w:t>
+        <w:t xml:space="preserve"> (подписи, дата, ф.и.о., должность, звание, уч. степень двух преподавателей, принявших защиту)</w:t>
       </w:r>
     </w:p>
     <w:p/>
@@ -1373,15 +1303,7 @@
       </w:pPr>
       <w:r>
         <w:tab/>
-        <w:t>Сидоров С.Д., Курсовая работа направления подготовки «Программная инженерия» на тему «Проектирование ИС „Автоматизированный гардероб“»: М., 2024 г., МИРЭА – Российский технологический университет (РТУ МИРЭА), Институт информационных технологий (ИТ), кафедра инструментального и прикладного программного обеспечения (</w:t>
-      </w:r>
-      <w:proofErr w:type="spellStart"/>
-      <w:r>
-        <w:t>ИиППО</w:t>
-      </w:r>
-      <w:proofErr w:type="spellEnd"/>
-      <w:r>
-        <w:t xml:space="preserve">) – </w:t>
+        <w:t xml:space="preserve">Сидоров С.Д., Курсовая работа направления подготовки «Программная инженерия» на тему «Проектирование ИС „Автоматизированный гардероб“»: М., 2024 г., МИРЭА – Российский технологический университет (РТУ МИРЭА), Институт информационных технологий (ИТ), кафедра инструментального и прикладного программного обеспечения (ИиППО) – </w:t>
       </w:r>
       <w:r>
         <w:t>30</w:t>
@@ -1393,15 +1315,7 @@
         <w:t>18</w:t>
       </w:r>
       <w:r>
-        <w:t xml:space="preserve"> рис., 15 </w:t>
-      </w:r>
-      <w:proofErr w:type="spellStart"/>
-      <w:r>
-        <w:t>источн</w:t>
-      </w:r>
-      <w:proofErr w:type="spellEnd"/>
-      <w:r>
-        <w:t>.</w:t>
+        <w:t xml:space="preserve"> рис., 15 источн.</w:t>
       </w:r>
       <w:r>
         <w:br/>
@@ -1485,21 +1399,7 @@
         <w:rPr>
           <w:lang w:val="en-US"/>
         </w:rPr>
-        <w:t>Sidorov S.D., Course Work for the program "Software Engineering" on the topic "Design of the information system 'Automated wardrobe'": Moscow, 2024, MIREA – Russian Technological University (RTU MIREA), Institute of Information Technologies (IT), Department of Instrumental and Applied Software (</w:t>
-      </w:r>
-      <w:proofErr w:type="spellStart"/>
-      <w:r>
-        <w:rPr>
-          <w:lang w:val="en-US"/>
-        </w:rPr>
-        <w:t>IiPPO</w:t>
-      </w:r>
-      <w:proofErr w:type="spellEnd"/>
-      <w:r>
-        <w:rPr>
-          <w:lang w:val="en-US"/>
-        </w:rPr>
-        <w:t xml:space="preserve">) – </w:t>
+        <w:t xml:space="preserve">Sidorov S.D., Course Work for the program "Software Engineering" on the topic "Design of the information system 'Automated wardrobe'": Moscow, 2024, MIREA – Russian Technological University (RTU MIREA), Institute of Information Technologies (IT), Department of Instrumental and Applied Software (IiPPO) – </w:t>
       </w:r>
       <w:r>
         <w:rPr>
@@ -1659,15 +1559,7 @@
       </w:r>
       <w:r>
         <w:tab/>
-        <w:t>Кафедра инструментального и прикладного программного обеспечения (</w:t>
-      </w:r>
-      <w:proofErr w:type="spellStart"/>
-      <w:r>
-        <w:t>ИиППО</w:t>
-      </w:r>
-      <w:proofErr w:type="spellEnd"/>
-      <w:r>
-        <w:t>)</w:t>
+        <w:t>Кафедра инструментального и прикладного программного обеспечения (ИиППО)</w:t>
       </w:r>
       <w:r>
         <w:br/>
@@ -3590,8 +3482,8 @@
         <w:ind w:firstLine="709"/>
         <w:outlineLvl w:val="0"/>
       </w:pPr>
-      <w:bookmarkStart w:id="10" w:name="_Hlk184500216"/>
-      <w:bookmarkStart w:id="11" w:name="_Toc184501477"/>
+      <w:bookmarkStart w:id="10" w:name="_Toc184501477"/>
+      <w:bookmarkStart w:id="11" w:name="_Hlk184500216"/>
       <w:r>
         <w:lastRenderedPageBreak/>
         <w:t>РАЗРАБОТКА КОНЦПЕТУАЛЬНОЙ МОДЕЛИ КЛИЕНТ-СЕРВЕРНОЙ СИСТЕМ</w:t>
@@ -3599,14 +3491,14 @@
       <w:r>
         <w:t>Ы</w:t>
       </w:r>
+      <w:bookmarkEnd w:id="10"/>
+    </w:p>
+    <w:p>
+      <w:pPr>
+        <w:pStyle w:val="-10"/>
+      </w:pPr>
+      <w:bookmarkStart w:id="12" w:name="_Toc184501478"/>
       <w:bookmarkEnd w:id="11"/>
-    </w:p>
-    <w:p>
-      <w:pPr>
-        <w:pStyle w:val="-10"/>
-      </w:pPr>
-      <w:bookmarkStart w:id="12" w:name="_Toc184501478"/>
-      <w:bookmarkEnd w:id="10"/>
       <w:r>
         <w:t>Идентификация предметной области автоматизации</w:t>
       </w:r>
@@ -7377,15 +7269,15 @@
         <w:pStyle w:val="-1"/>
         <w:outlineLvl w:val="0"/>
       </w:pPr>
-      <w:bookmarkStart w:id="20" w:name="_Hlk184500875"/>
-      <w:bookmarkStart w:id="21" w:name="_Toc184501486"/>
+      <w:bookmarkStart w:id="20" w:name="_Toc184501486"/>
+      <w:bookmarkStart w:id="21" w:name="_Hlk184500875"/>
       <w:r>
         <w:lastRenderedPageBreak/>
         <w:t>РАЗРАБОТКА ЛОГИЧЕСКОЙ МОДЕЛИ КЛИЕНТ-СЕРВЕРНОЙ СИСТЕМЫ</w:t>
       </w:r>
-      <w:bookmarkEnd w:id="21"/>
-    </w:p>
-    <w:bookmarkEnd w:id="20"/>
+      <w:bookmarkEnd w:id="20"/>
+    </w:p>
+    <w:bookmarkEnd w:id="21"/>
     <w:p>
       <w:pPr>
         <w:pStyle w:val="-0"/>
@@ -8583,14 +8475,11 @@
         <w:jc w:val="center"/>
       </w:pPr>
       <w:r>
-        <w:rPr>
-          <w:noProof/>
-        </w:rPr>
         <w:drawing>
-          <wp:inline distT="0" distB="0" distL="0" distR="0" wp14:anchorId="44B5090A" wp14:editId="6DDEE1EC">
-            <wp:extent cx="5921375" cy="3132550"/>
-            <wp:effectExtent l="0" t="0" r="3175" b="0"/>
-            <wp:docPr id="20" name="Picture 20"/>
+          <wp:inline distT="0" distB="0" distL="0" distR="0" wp14:anchorId="0C407204" wp14:editId="5E936450">
+            <wp:extent cx="5939790" cy="3961130"/>
+            <wp:effectExtent l="0" t="0" r="3810" b="1270"/>
+            <wp:docPr id="22" name="Picture 22"/>
             <wp:cNvGraphicFramePr>
               <a:graphicFrameLocks xmlns:a="http://schemas.openxmlformats.org/drawingml/2006/main" noChangeAspect="1"/>
             </wp:cNvGraphicFramePr>
@@ -8601,27 +8490,20 @@
                     <pic:cNvPr id="1" name=""/>
                     <pic:cNvPicPr/>
                   </pic:nvPicPr>
-                  <pic:blipFill rotWithShape="1">
+                  <pic:blipFill>
                     <a:blip r:embed="rId26"/>
-                    <a:srcRect l="291" t="1090"/>
-                    <a:stretch/>
+                    <a:stretch>
+                      <a:fillRect/>
+                    </a:stretch>
                   </pic:blipFill>
-                  <pic:spPr bwMode="auto">
+                  <pic:spPr>
                     <a:xfrm>
                       <a:off x="0" y="0"/>
-                      <a:ext cx="5922535" cy="3133164"/>
+                      <a:ext cx="5939790" cy="3961130"/>
                     </a:xfrm>
                     <a:prstGeom prst="rect">
                       <a:avLst/>
                     </a:prstGeom>
-                    <a:ln>
-                      <a:noFill/>
-                    </a:ln>
-                    <a:extLst>
-                      <a:ext uri="{53640926-AAD7-44D8-BBD7-CCE9431645EC}">
-                        <a14:shadowObscured xmlns:a14="http://schemas.microsoft.com/office/drawing/2010/main"/>
-                      </a:ext>
-                    </a:extLst>
                   </pic:spPr>
                 </pic:pic>
               </a:graphicData>
@@ -8724,6 +8606,9 @@
         <w:jc w:val="center"/>
       </w:pPr>
       <w:r>
+        <w:rPr>
+          <w:noProof/>
+        </w:rPr>
         <w:lastRenderedPageBreak/>
         <w:drawing>
           <wp:inline distT="0" distB="0" distL="0" distR="0" wp14:anchorId="42546D5B" wp14:editId="4F62CCFB">
@@ -8895,49 +8780,7 @@
         <w:rPr>
           <w:szCs w:val="28"/>
         </w:rPr>
-        <w:t xml:space="preserve">Гвоздева Т. В., </w:t>
-      </w:r>
-      <w:proofErr w:type="spellStart"/>
-      <w:r>
-        <w:rPr>
-          <w:szCs w:val="28"/>
-        </w:rPr>
-        <w:t>Баллод</w:t>
-      </w:r>
-      <w:proofErr w:type="spellEnd"/>
-      <w:r>
-        <w:rPr>
-          <w:szCs w:val="28"/>
-        </w:rPr>
-        <w:t xml:space="preserve"> Б. </w:t>
-      </w:r>
-      <w:proofErr w:type="gramStart"/>
-      <w:r>
-        <w:rPr>
-          <w:szCs w:val="28"/>
-        </w:rPr>
-        <w:t>А..</w:t>
-      </w:r>
-      <w:proofErr w:type="gramEnd"/>
-      <w:r>
-        <w:rPr>
-          <w:szCs w:val="28"/>
-        </w:rPr>
-        <w:t xml:space="preserve"> Проектирование информационных систем. Стандартизация [Электронный ресурс</w:t>
-      </w:r>
-      <w:proofErr w:type="gramStart"/>
-      <w:r>
-        <w:rPr>
-          <w:szCs w:val="28"/>
-        </w:rPr>
-        <w:t>]:учебное</w:t>
-      </w:r>
-      <w:proofErr w:type="gramEnd"/>
-      <w:r>
-        <w:rPr>
-          <w:szCs w:val="28"/>
-        </w:rPr>
-        <w:t xml:space="preserve"> пособие. - Санкт-Петербург: Лань, 2019. - 252 с. – Режим доступа: https://e.lanbook.com/book/115515</w:t>
+        <w:t>Гвоздева Т. В., Баллод Б. А.. Проектирование информационных систем. Стандартизация [Электронный ресурс]:учебное пособие. - Санкт-Петербург: Лань, 2019. - 252 с. – Режим доступа: https://e.lanbook.com/book/115515</w:t>
       </w:r>
       <w:r>
         <w:rPr>
@@ -8966,35 +8809,7 @@
         <w:rPr>
           <w:szCs w:val="28"/>
         </w:rPr>
-        <w:t xml:space="preserve">Рочев К. </w:t>
-      </w:r>
-      <w:proofErr w:type="gramStart"/>
-      <w:r>
-        <w:rPr>
-          <w:szCs w:val="28"/>
-        </w:rPr>
-        <w:t>В..</w:t>
-      </w:r>
-      <w:proofErr w:type="gramEnd"/>
-      <w:r>
-        <w:rPr>
-          <w:szCs w:val="28"/>
-        </w:rPr>
-        <w:t xml:space="preserve"> Информационные технологии. Анализ и проектирование информационных систем [Электронный ресурс</w:t>
-      </w:r>
-      <w:proofErr w:type="gramStart"/>
-      <w:r>
-        <w:rPr>
-          <w:szCs w:val="28"/>
-        </w:rPr>
-        <w:t>]:учебное</w:t>
-      </w:r>
-      <w:proofErr w:type="gramEnd"/>
-      <w:r>
-        <w:rPr>
-          <w:szCs w:val="28"/>
-        </w:rPr>
-        <w:t xml:space="preserve"> пособие. - Санкт-Петербург: Лань, 2019. - 128 с. – Режим доступа: https://e.lanbook.com/book/122181</w:t>
+        <w:t>Рочев К. В.. Информационные технологии. Анализ и проектирование информационных систем [Электронный ресурс]:учебное пособие. - Санкт-Петербург: Лань, 2019. - 128 с. – Режим доступа: https://e.lanbook.com/book/122181</w:t>
       </w:r>
       <w:r>
         <w:rPr>
@@ -9023,35 +8838,7 @@
         <w:rPr>
           <w:szCs w:val="28"/>
         </w:rPr>
-        <w:t xml:space="preserve">Вейцман В. </w:t>
-      </w:r>
-      <w:proofErr w:type="gramStart"/>
-      <w:r>
-        <w:rPr>
-          <w:szCs w:val="28"/>
-        </w:rPr>
-        <w:t>М..</w:t>
-      </w:r>
-      <w:proofErr w:type="gramEnd"/>
-      <w:r>
-        <w:rPr>
-          <w:szCs w:val="28"/>
-        </w:rPr>
-        <w:t xml:space="preserve"> Проектирование информационных систем [Электронный ресурс</w:t>
-      </w:r>
-      <w:proofErr w:type="gramStart"/>
-      <w:r>
-        <w:rPr>
-          <w:szCs w:val="28"/>
-        </w:rPr>
-        <w:t>]:учебное</w:t>
-      </w:r>
-      <w:proofErr w:type="gramEnd"/>
-      <w:r>
-        <w:rPr>
-          <w:szCs w:val="28"/>
-        </w:rPr>
-        <w:t xml:space="preserve"> пособие. - Санкт- Петербург: Лань, 2019. - 316 с. – Режим доступа: https://e.lanbook.com/book/122172</w:t>
+        <w:t>Вейцман В. М.. Проектирование информационных систем [Электронный ресурс]:учебное пособие. - Санкт- Петербург: Лань, 2019. - 316 с. – Режим доступа: https://e.lanbook.com/book/122172</w:t>
       </w:r>
       <w:r>
         <w:rPr>
@@ -9080,35 +8867,7 @@
         <w:rPr>
           <w:szCs w:val="28"/>
         </w:rPr>
-        <w:t xml:space="preserve">Остроух А. В., Суркова Н. </w:t>
-      </w:r>
-      <w:proofErr w:type="gramStart"/>
-      <w:r>
-        <w:rPr>
-          <w:szCs w:val="28"/>
-        </w:rPr>
-        <w:t>Е..</w:t>
-      </w:r>
-      <w:proofErr w:type="gramEnd"/>
-      <w:r>
-        <w:rPr>
-          <w:szCs w:val="28"/>
-        </w:rPr>
-        <w:t xml:space="preserve"> Проектирование информационных систем [Электронный ресурс</w:t>
-      </w:r>
-      <w:proofErr w:type="gramStart"/>
-      <w:r>
-        <w:rPr>
-          <w:szCs w:val="28"/>
-        </w:rPr>
-        <w:t>]:монография</w:t>
-      </w:r>
-      <w:proofErr w:type="gramEnd"/>
-      <w:r>
-        <w:rPr>
-          <w:szCs w:val="28"/>
-        </w:rPr>
-        <w:t>. - Санкт-Петербург: Лань, 2019. - 164 с. – Режим доступа: https://e.lanbook.com/book/118650</w:t>
+        <w:t>Остроух А. В., Суркова Н. Е.. Проектирование информационных систем [Электронный ресурс]:монография. - Санкт-Петербург: Лань, 2019. - 164 с. – Режим доступа: https://e.lanbook.com/book/118650</w:t>
       </w:r>
       <w:r>
         <w:rPr>
@@ -9191,7 +8950,6 @@
         </w:rPr>
         <w:t>.</w:t>
       </w:r>
-      <w:proofErr w:type="spellStart"/>
       <w:r>
         <w:rPr>
           <w:szCs w:val="28"/>
@@ -9199,7 +8957,6 @@
         </w:rPr>
         <w:t>edu</w:t>
       </w:r>
-      <w:proofErr w:type="spellEnd"/>
       <w:r>
         <w:rPr>
           <w:szCs w:val="28"/>
@@ -9245,7 +9002,6 @@
         </w:rPr>
         <w:t>/</w:t>
       </w:r>
-      <w:proofErr w:type="spellStart"/>
       <w:r>
         <w:rPr>
           <w:szCs w:val="28"/>
@@ -9253,14 +9009,12 @@
         </w:rPr>
         <w:t>kulyabov</w:t>
       </w:r>
-      <w:proofErr w:type="spellEnd"/>
       <w:r>
         <w:rPr>
           <w:szCs w:val="28"/>
         </w:rPr>
         <w:t>-</w:t>
       </w:r>
-      <w:proofErr w:type="spellStart"/>
       <w:r>
         <w:rPr>
           <w:szCs w:val="28"/>
@@ -9268,7 +9022,6 @@
         </w:rPr>
         <w:t>korolkova</w:t>
       </w:r>
-      <w:proofErr w:type="spellEnd"/>
       <w:r>
         <w:rPr>
           <w:szCs w:val="28"/>
@@ -9375,7 +9128,6 @@
         </w:rPr>
         <w:t>://</w:t>
       </w:r>
-      <w:proofErr w:type="spellStart"/>
       <w:r>
         <w:rPr>
           <w:szCs w:val="28"/>
@@ -9383,7 +9135,6 @@
         </w:rPr>
         <w:t>kgau</w:t>
       </w:r>
-      <w:proofErr w:type="spellEnd"/>
       <w:r>
         <w:rPr>
           <w:szCs w:val="28"/>
@@ -9403,7 +9154,6 @@
         </w:rPr>
         <w:t>/</w:t>
       </w:r>
-      <w:proofErr w:type="spellStart"/>
       <w:r>
         <w:rPr>
           <w:szCs w:val="28"/>
@@ -9411,14 +9161,12 @@
         </w:rPr>
         <w:t>istiki</w:t>
       </w:r>
-      <w:proofErr w:type="spellEnd"/>
       <w:r>
         <w:rPr>
           <w:szCs w:val="28"/>
         </w:rPr>
         <w:t>/</w:t>
       </w:r>
-      <w:proofErr w:type="spellStart"/>
       <w:r>
         <w:rPr>
           <w:szCs w:val="28"/>
@@ -9426,14 +9174,12 @@
         </w:rPr>
         <w:t>umk</w:t>
       </w:r>
-      <w:proofErr w:type="spellEnd"/>
       <w:r>
         <w:rPr>
           <w:szCs w:val="28"/>
         </w:rPr>
         <w:t>/</w:t>
       </w:r>
-      <w:proofErr w:type="spellStart"/>
       <w:r>
         <w:rPr>
           <w:szCs w:val="28"/>
@@ -9441,7 +9187,6 @@
         </w:rPr>
         <w:t>pis</w:t>
       </w:r>
-      <w:proofErr w:type="spellEnd"/>
       <w:r>
         <w:rPr>
           <w:szCs w:val="28"/>
@@ -9461,7 +9206,6 @@
         </w:rPr>
         <w:t>37.</w:t>
       </w:r>
-      <w:proofErr w:type="spellStart"/>
       <w:r>
         <w:rPr>
           <w:szCs w:val="28"/>
@@ -9469,7 +9213,6 @@
         </w:rPr>
         <w:t>htm</w:t>
       </w:r>
-      <w:proofErr w:type="spellEnd"/>
       <w:r>
         <w:rPr>
           <w:szCs w:val="28"/>
@@ -9537,7 +9280,6 @@
         </w:rPr>
         <w:t>://</w:t>
       </w:r>
-      <w:proofErr w:type="spellStart"/>
       <w:r>
         <w:rPr>
           <w:szCs w:val="28"/>
@@ -9545,14 +9287,12 @@
         </w:rPr>
         <w:t>venec</w:t>
       </w:r>
-      <w:proofErr w:type="spellEnd"/>
       <w:r>
         <w:rPr>
           <w:szCs w:val="28"/>
         </w:rPr>
         <w:t>.</w:t>
       </w:r>
-      <w:proofErr w:type="spellStart"/>
       <w:r>
         <w:rPr>
           <w:szCs w:val="28"/>
@@ -9560,7 +9300,6 @@
         </w:rPr>
         <w:t>ulstu</w:t>
       </w:r>
-      <w:proofErr w:type="spellEnd"/>
       <w:r>
         <w:rPr>
           <w:szCs w:val="28"/>
@@ -9852,7 +9591,6 @@
         </w:rPr>
         <w:t>://</w:t>
       </w:r>
-      <w:proofErr w:type="spellStart"/>
       <w:r>
         <w:rPr>
           <w:szCs w:val="28"/>
@@ -9861,7 +9599,6 @@
         </w:rPr>
         <w:t>dic</w:t>
       </w:r>
-      <w:proofErr w:type="spellEnd"/>
       <w:r>
         <w:rPr>
           <w:szCs w:val="28"/>
@@ -9899,7 +9636,6 @@
         </w:rPr>
         <w:t>/</w:t>
       </w:r>
-      <w:proofErr w:type="spellStart"/>
       <w:r>
         <w:rPr>
           <w:szCs w:val="28"/>
@@ -9908,7 +9644,6 @@
         </w:rPr>
         <w:t>dic</w:t>
       </w:r>
-      <w:proofErr w:type="spellEnd"/>
       <w:r>
         <w:rPr>
           <w:szCs w:val="28"/>
@@ -9916,7 +9651,6 @@
         </w:rPr>
         <w:t>.</w:t>
       </w:r>
-      <w:proofErr w:type="spellStart"/>
       <w:r>
         <w:rPr>
           <w:szCs w:val="28"/>
@@ -9925,7 +9659,6 @@
         </w:rPr>
         <w:t>nsf</w:t>
       </w:r>
-      <w:proofErr w:type="spellEnd"/>
       <w:r>
         <w:rPr>
           <w:szCs w:val="28"/>
@@ -9933,7 +9666,6 @@
         </w:rPr>
         <w:t>/</w:t>
       </w:r>
-      <w:proofErr w:type="spellStart"/>
       <w:r>
         <w:rPr>
           <w:szCs w:val="28"/>
@@ -9942,7 +9674,6 @@
         </w:rPr>
         <w:t>ruwiki</w:t>
       </w:r>
-      <w:proofErr w:type="spellEnd"/>
       <w:r>
         <w:rPr>
           <w:szCs w:val="28"/>
@@ -9991,25 +9722,7 @@
           <w:szCs w:val="28"/>
           <w:lang w:eastAsia="ru-RU"/>
         </w:rPr>
-        <w:t xml:space="preserve">Object </w:t>
-      </w:r>
-      <w:proofErr w:type="spellStart"/>
-      <w:r>
-        <w:rPr>
-          <w:color w:val="000000"/>
-          <w:szCs w:val="28"/>
-          <w:lang w:eastAsia="ru-RU"/>
-        </w:rPr>
-        <w:t>Constraints</w:t>
-      </w:r>
-      <w:proofErr w:type="spellEnd"/>
-      <w:r>
-        <w:rPr>
-          <w:color w:val="000000"/>
-          <w:szCs w:val="28"/>
-          <w:lang w:eastAsia="ru-RU"/>
-        </w:rPr>
-        <w:t xml:space="preserve"> Language</w:t>
+        <w:t>Object Constraints Language</w:t>
       </w:r>
       <w:r>
         <w:rPr>
@@ -10140,7 +9853,6 @@
         </w:rPr>
         <w:t>://</w:t>
       </w:r>
-      <w:proofErr w:type="spellStart"/>
       <w:r>
         <w:rPr>
           <w:szCs w:val="28"/>
@@ -10148,7 +9860,6 @@
         </w:rPr>
         <w:t>citforum</w:t>
       </w:r>
-      <w:proofErr w:type="spellEnd"/>
       <w:r>
         <w:rPr>
           <w:szCs w:val="28"/>
@@ -10168,7 +9879,6 @@
         </w:rPr>
         <w:t>/</w:t>
       </w:r>
-      <w:proofErr w:type="spellStart"/>
       <w:r>
         <w:rPr>
           <w:szCs w:val="28"/>
@@ -10176,14 +9886,12 @@
         </w:rPr>
         <w:t>cfin</w:t>
       </w:r>
-      <w:proofErr w:type="spellEnd"/>
       <w:r>
         <w:rPr>
           <w:szCs w:val="28"/>
         </w:rPr>
         <w:t>/</w:t>
       </w:r>
-      <w:proofErr w:type="spellStart"/>
       <w:r>
         <w:rPr>
           <w:szCs w:val="28"/>
@@ -10191,14 +9899,12 @@
         </w:rPr>
         <w:t>prcorpsys</w:t>
       </w:r>
-      <w:proofErr w:type="spellEnd"/>
       <w:r>
         <w:rPr>
           <w:szCs w:val="28"/>
         </w:rPr>
         <w:t>/</w:t>
       </w:r>
-      <w:proofErr w:type="spellStart"/>
       <w:r>
         <w:rPr>
           <w:szCs w:val="28"/>
@@ -10206,14 +9912,12 @@
         </w:rPr>
         <w:t>infsistpr</w:t>
       </w:r>
-      <w:proofErr w:type="spellEnd"/>
       <w:r>
         <w:rPr>
           <w:szCs w:val="28"/>
         </w:rPr>
         <w:t>_09.</w:t>
       </w:r>
-      <w:proofErr w:type="spellStart"/>
       <w:r>
         <w:rPr>
           <w:szCs w:val="28"/>
@@ -10221,7 +9925,6 @@
         </w:rPr>
         <w:t>shtml</w:t>
       </w:r>
-      <w:proofErr w:type="spellEnd"/>
       <w:r>
         <w:rPr>
           <w:szCs w:val="28"/>
@@ -10340,7 +10043,6 @@
         </w:rPr>
         <w:t>.</w:t>
       </w:r>
-      <w:proofErr w:type="spellStart"/>
       <w:r>
         <w:rPr>
           <w:color w:val="212529"/>
@@ -10349,7 +10051,6 @@
         </w:rPr>
         <w:t>aspx</w:t>
       </w:r>
-      <w:proofErr w:type="spellEnd"/>
       <w:r>
         <w:rPr>
           <w:color w:val="212529"/>
